--- a/Artifacts/Usecases.docx
+++ b/Artifacts/Usecases.docx
@@ -7,13 +7,12 @@
         <w:pStyle w:val="af1"/>
         <w:bidi w:val="0"/>
         <w:rPr>
-          <w:rFonts w:ascii="Adobe Fan Heiti Std B" w:eastAsia="Adobe Fan Heiti Std B" w:hAnsi="Adobe Fan Heiti Std B"/>
+          <w:rFonts w:ascii="Adobe Fan Heiti Std B" w:eastAsia="Adobe Fan Heiti Std B" w:hAnsi="Adobe Fan Heiti Std B" w:hint="cs"/>
           <w:b/>
           <w:bCs/>
           <w:sz w:val="44"/>
           <w:szCs w:val="44"/>
           <w:u w:val="double"/>
-          <w:rtl w:val="0"/>
           <w:cs w:val="0"/>
         </w:rPr>
       </w:pPr>
@@ -87,7 +86,7 @@
           <w:r>
             <w:fldChar w:fldCharType="separate"/>
           </w:r>
-          <w:hyperlink w:anchor="_Toc74317530" w:history="1">
+          <w:hyperlink w:anchor="_Toc74592903" w:history="1">
             <w:r>
               <w:rPr>
                 <w:rStyle w:val="Hyperlink"/>
@@ -155,7 +154,7 @@
                 <w:noProof/>
                 <w:webHidden/>
               </w:rPr>
-              <w:instrText>Toc74317530 \h</w:instrText>
+              <w:instrText>Toc74592903 \h</w:instrText>
             </w:r>
             <w:r>
               <w:rPr>
@@ -184,7 +183,6 @@
               <w:rPr>
                 <w:noProof/>
                 <w:webHidden/>
-                <w:rtl/>
               </w:rPr>
               <w:t>3</w:t>
             </w:r>
@@ -210,7 +208,7 @@
               <w:lang w:val="en-GB" w:eastAsia="en-GB"/>
             </w:rPr>
           </w:pPr>
-          <w:hyperlink w:anchor="_Toc74317531" w:history="1">
+          <w:hyperlink w:anchor="_Toc74592904" w:history="1">
             <w:r>
               <w:rPr>
                 <w:rStyle w:val="Hyperlink"/>
@@ -253,7 +251,7 @@
                 <w:noProof/>
                 <w:webHidden/>
               </w:rPr>
-              <w:instrText xml:space="preserve"> PAGEREF _Toc74317531 \h </w:instrText>
+              <w:instrText xml:space="preserve"> PAGEREF _Toc74592904 \h </w:instrText>
             </w:r>
             <w:r>
               <w:rPr>
@@ -272,7 +270,6 @@
               <w:rPr>
                 <w:noProof/>
                 <w:webHidden/>
-                <w:rtl/>
               </w:rPr>
               <w:t>3</w:t>
             </w:r>
@@ -297,7 +294,7 @@
               <w:lang w:val="en-GB" w:eastAsia="en-GB"/>
             </w:rPr>
           </w:pPr>
-          <w:hyperlink w:anchor="_Toc74317532" w:history="1">
+          <w:hyperlink w:anchor="_Toc74592905" w:history="1">
             <w:r>
               <w:rPr>
                 <w:rStyle w:val="Hyperlink"/>
@@ -340,7 +337,7 @@
                 <w:noProof/>
                 <w:webHidden/>
               </w:rPr>
-              <w:instrText xml:space="preserve"> PAGEREF _Toc74317532 \h </w:instrText>
+              <w:instrText xml:space="preserve"> PAGEREF _Toc74592905 \h </w:instrText>
             </w:r>
             <w:r>
               <w:rPr>
@@ -359,7 +356,6 @@
               <w:rPr>
                 <w:noProof/>
                 <w:webHidden/>
-                <w:rtl/>
               </w:rPr>
               <w:t>3</w:t>
             </w:r>
@@ -384,7 +380,7 @@
               <w:lang w:val="en-GB" w:eastAsia="en-GB"/>
             </w:rPr>
           </w:pPr>
-          <w:hyperlink w:anchor="_Toc74317533" w:history="1">
+          <w:hyperlink w:anchor="_Toc74592906" w:history="1">
             <w:r>
               <w:rPr>
                 <w:rStyle w:val="Hyperlink"/>
@@ -427,7 +423,7 @@
                 <w:noProof/>
                 <w:webHidden/>
               </w:rPr>
-              <w:instrText xml:space="preserve"> PAGEREF _Toc74317533 \h </w:instrText>
+              <w:instrText xml:space="preserve"> PAGEREF _Toc74592906 \h </w:instrText>
             </w:r>
             <w:r>
               <w:rPr>
@@ -446,7 +442,6 @@
               <w:rPr>
                 <w:noProof/>
                 <w:webHidden/>
-                <w:rtl/>
               </w:rPr>
               <w:t>3</w:t>
             </w:r>
@@ -471,7 +466,7 @@
               <w:lang w:val="en-GB" w:eastAsia="en-GB"/>
             </w:rPr>
           </w:pPr>
-          <w:hyperlink w:anchor="_Toc74317534" w:history="1">
+          <w:hyperlink w:anchor="_Toc74592907" w:history="1">
             <w:r>
               <w:rPr>
                 <w:rStyle w:val="Hyperlink"/>
@@ -514,7 +509,7 @@
                 <w:noProof/>
                 <w:webHidden/>
               </w:rPr>
-              <w:instrText xml:space="preserve"> PAGEREF _Toc74317534 \h </w:instrText>
+              <w:instrText xml:space="preserve"> PAGEREF _Toc74592907 \h </w:instrText>
             </w:r>
             <w:r>
               <w:rPr>
@@ -533,7 +528,6 @@
               <w:rPr>
                 <w:noProof/>
                 <w:webHidden/>
-                <w:rtl/>
               </w:rPr>
               <w:t>4</w:t>
             </w:r>
@@ -558,7 +552,7 @@
               <w:lang w:val="en-GB" w:eastAsia="en-GB"/>
             </w:rPr>
           </w:pPr>
-          <w:hyperlink w:anchor="_Toc74317535" w:history="1">
+          <w:hyperlink w:anchor="_Toc74592908" w:history="1">
             <w:r>
               <w:rPr>
                 <w:rStyle w:val="Hyperlink"/>
@@ -601,7 +595,7 @@
                 <w:noProof/>
                 <w:webHidden/>
               </w:rPr>
-              <w:instrText xml:space="preserve"> PAGEREF _Toc74317535 \h </w:instrText>
+              <w:instrText xml:space="preserve"> PAGEREF _Toc74592908 \h </w:instrText>
             </w:r>
             <w:r>
               <w:rPr>
@@ -620,7 +614,6 @@
               <w:rPr>
                 <w:noProof/>
                 <w:webHidden/>
-                <w:rtl/>
               </w:rPr>
               <w:t>4</w:t>
             </w:r>
@@ -645,7 +638,7 @@
               <w:lang w:val="en-GB" w:eastAsia="en-GB"/>
             </w:rPr>
           </w:pPr>
-          <w:hyperlink w:anchor="_Toc74317536" w:history="1">
+          <w:hyperlink w:anchor="_Toc74592909" w:history="1">
             <w:r>
               <w:rPr>
                 <w:rStyle w:val="Hyperlink"/>
@@ -688,7 +681,7 @@
                 <w:noProof/>
                 <w:webHidden/>
               </w:rPr>
-              <w:instrText xml:space="preserve"> PAGEREF _Toc74317536 \h </w:instrText>
+              <w:instrText xml:space="preserve"> PAGEREF _Toc74592909 \h </w:instrText>
             </w:r>
             <w:r>
               <w:rPr>
@@ -707,7 +700,6 @@
               <w:rPr>
                 <w:noProof/>
                 <w:webHidden/>
-                <w:rtl/>
               </w:rPr>
               <w:t>5</w:t>
             </w:r>
@@ -732,7 +724,7 @@
               <w:lang w:val="en-GB" w:eastAsia="en-GB"/>
             </w:rPr>
           </w:pPr>
-          <w:hyperlink w:anchor="_Toc74317537" w:history="1">
+          <w:hyperlink w:anchor="_Toc74592910" w:history="1">
             <w:r>
               <w:rPr>
                 <w:rStyle w:val="Hyperlink"/>
@@ -775,7 +767,7 @@
                 <w:noProof/>
                 <w:webHidden/>
               </w:rPr>
-              <w:instrText xml:space="preserve"> PAGEREF _Toc74317537 \h </w:instrText>
+              <w:instrText xml:space="preserve"> PAGEREF _Toc74592910 \h </w:instrText>
             </w:r>
             <w:r>
               <w:rPr>
@@ -794,7 +786,6 @@
               <w:rPr>
                 <w:noProof/>
                 <w:webHidden/>
-                <w:rtl/>
               </w:rPr>
               <w:t>5</w:t>
             </w:r>
@@ -819,7 +810,7 @@
               <w:lang w:val="en-GB" w:eastAsia="en-GB"/>
             </w:rPr>
           </w:pPr>
-          <w:hyperlink w:anchor="_Toc74317538" w:history="1">
+          <w:hyperlink w:anchor="_Toc74592911" w:history="1">
             <w:r>
               <w:rPr>
                 <w:rStyle w:val="Hyperlink"/>
@@ -862,7 +853,7 @@
                 <w:noProof/>
                 <w:webHidden/>
               </w:rPr>
-              <w:instrText xml:space="preserve"> PAGEREF _Toc74317538 \h </w:instrText>
+              <w:instrText xml:space="preserve"> PAGEREF _Toc74592911 \h </w:instrText>
             </w:r>
             <w:r>
               <w:rPr>
@@ -881,7 +872,6 @@
               <w:rPr>
                 <w:noProof/>
                 <w:webHidden/>
-                <w:rtl/>
               </w:rPr>
               <w:t>6</w:t>
             </w:r>
@@ -906,7 +896,7 @@
               <w:lang w:val="en-GB" w:eastAsia="en-GB"/>
             </w:rPr>
           </w:pPr>
-          <w:hyperlink w:anchor="_Toc74317539" w:history="1">
+          <w:hyperlink w:anchor="_Toc74592912" w:history="1">
             <w:r>
               <w:rPr>
                 <w:rStyle w:val="Hyperlink"/>
@@ -949,7 +939,7 @@
                 <w:noProof/>
                 <w:webHidden/>
               </w:rPr>
-              <w:instrText xml:space="preserve"> PAGEREF _Toc74317539 \h </w:instrText>
+              <w:instrText xml:space="preserve"> PAGEREF _Toc74592912 \h </w:instrText>
             </w:r>
             <w:r>
               <w:rPr>
@@ -968,7 +958,6 @@
               <w:rPr>
                 <w:noProof/>
                 <w:webHidden/>
-                <w:rtl/>
               </w:rPr>
               <w:t>7</w:t>
             </w:r>
@@ -993,7 +982,7 @@
               <w:lang w:val="en-GB" w:eastAsia="en-GB"/>
             </w:rPr>
           </w:pPr>
-          <w:hyperlink w:anchor="_Toc74317540" w:history="1">
+          <w:hyperlink w:anchor="_Toc74592913" w:history="1">
             <w:r>
               <w:rPr>
                 <w:rStyle w:val="Hyperlink"/>
@@ -1036,7 +1025,7 @@
                 <w:noProof/>
                 <w:webHidden/>
               </w:rPr>
-              <w:instrText xml:space="preserve"> PAGEREF _Toc74317540 \h </w:instrText>
+              <w:instrText xml:space="preserve"> PAGEREF _Toc74592913 \h </w:instrText>
             </w:r>
             <w:r>
               <w:rPr>
@@ -1055,7 +1044,6 @@
               <w:rPr>
                 <w:noProof/>
                 <w:webHidden/>
-                <w:rtl/>
               </w:rPr>
               <w:t>8</w:t>
             </w:r>
@@ -1080,7 +1068,7 @@
               <w:lang w:val="en-GB" w:eastAsia="en-GB"/>
             </w:rPr>
           </w:pPr>
-          <w:hyperlink w:anchor="_Toc74317541" w:history="1">
+          <w:hyperlink w:anchor="_Toc74592914" w:history="1">
             <w:r>
               <w:rPr>
                 <w:rStyle w:val="Hyperlink"/>
@@ -1123,7 +1111,7 @@
                 <w:noProof/>
                 <w:webHidden/>
               </w:rPr>
-              <w:instrText xml:space="preserve"> PAGEREF _Toc74317541 \h </w:instrText>
+              <w:instrText xml:space="preserve"> PAGEREF _Toc74592914 \h </w:instrText>
             </w:r>
             <w:r>
               <w:rPr>
@@ -1142,7 +1130,6 @@
               <w:rPr>
                 <w:noProof/>
                 <w:webHidden/>
-                <w:rtl/>
               </w:rPr>
               <w:t>9</w:t>
             </w:r>
@@ -1167,7 +1154,7 @@
               <w:lang w:val="en-GB" w:eastAsia="en-GB"/>
             </w:rPr>
           </w:pPr>
-          <w:hyperlink w:anchor="_Toc74317542" w:history="1">
+          <w:hyperlink w:anchor="_Toc74592915" w:history="1">
             <w:r>
               <w:rPr>
                 <w:rStyle w:val="Hyperlink"/>
@@ -1210,7 +1197,7 @@
                 <w:noProof/>
                 <w:webHidden/>
               </w:rPr>
-              <w:instrText xml:space="preserve"> PAGEREF _Toc74317542 \h </w:instrText>
+              <w:instrText xml:space="preserve"> PAGEREF _Toc74592915 \h </w:instrText>
             </w:r>
             <w:r>
               <w:rPr>
@@ -1229,7 +1216,6 @@
               <w:rPr>
                 <w:noProof/>
                 <w:webHidden/>
-                <w:rtl/>
               </w:rPr>
               <w:t>9</w:t>
             </w:r>
@@ -1254,7 +1240,7 @@
               <w:lang w:val="en-GB" w:eastAsia="en-GB"/>
             </w:rPr>
           </w:pPr>
-          <w:hyperlink w:anchor="_Toc74317543" w:history="1">
+          <w:hyperlink w:anchor="_Toc74592916" w:history="1">
             <w:r>
               <w:rPr>
                 <w:rStyle w:val="Hyperlink"/>
@@ -1297,7 +1283,7 @@
                 <w:noProof/>
                 <w:webHidden/>
               </w:rPr>
-              <w:instrText xml:space="preserve"> PAGEREF _Toc74317543 \h </w:instrText>
+              <w:instrText xml:space="preserve"> PAGEREF _Toc74592916 \h </w:instrText>
             </w:r>
             <w:r>
               <w:rPr>
@@ -1316,7 +1302,6 @@
               <w:rPr>
                 <w:noProof/>
                 <w:webHidden/>
-                <w:rtl/>
               </w:rPr>
               <w:t>10</w:t>
             </w:r>
@@ -1341,7 +1326,7 @@
               <w:lang w:val="en-GB" w:eastAsia="en-GB"/>
             </w:rPr>
           </w:pPr>
-          <w:hyperlink w:anchor="_Toc74317544" w:history="1">
+          <w:hyperlink w:anchor="_Toc74592917" w:history="1">
             <w:r>
               <w:rPr>
                 <w:rStyle w:val="Hyperlink"/>
@@ -1384,7 +1369,7 @@
                 <w:noProof/>
                 <w:webHidden/>
               </w:rPr>
-              <w:instrText xml:space="preserve"> PAGEREF _Toc74317544 \h </w:instrText>
+              <w:instrText xml:space="preserve"> PAGEREF _Toc74592917 \h </w:instrText>
             </w:r>
             <w:r>
               <w:rPr>
@@ -1403,7 +1388,6 @@
               <w:rPr>
                 <w:noProof/>
                 <w:webHidden/>
-                <w:rtl/>
               </w:rPr>
               <w:t>10</w:t>
             </w:r>
@@ -1429,7 +1413,7 @@
               <w:lang w:val="en-GB" w:eastAsia="en-GB"/>
             </w:rPr>
           </w:pPr>
-          <w:hyperlink w:anchor="_Toc74317545" w:history="1">
+          <w:hyperlink w:anchor="_Toc74592918" w:history="1">
             <w:r>
               <w:rPr>
                 <w:rStyle w:val="Hyperlink"/>
@@ -1497,7 +1481,7 @@
                 <w:noProof/>
                 <w:webHidden/>
               </w:rPr>
-              <w:instrText>Toc74317545 \h</w:instrText>
+              <w:instrText>Toc74592918 \h</w:instrText>
             </w:r>
             <w:r>
               <w:rPr>
@@ -1526,7 +1510,6 @@
               <w:rPr>
                 <w:noProof/>
                 <w:webHidden/>
-                <w:rtl/>
               </w:rPr>
               <w:t>12</w:t>
             </w:r>
@@ -1552,7 +1535,7 @@
               <w:lang w:val="en-GB" w:eastAsia="en-GB"/>
             </w:rPr>
           </w:pPr>
-          <w:hyperlink w:anchor="_Toc74317546" w:history="1">
+          <w:hyperlink w:anchor="_Toc74592919" w:history="1">
             <w:r>
               <w:rPr>
                 <w:rStyle w:val="Hyperlink"/>
@@ -1595,7 +1578,7 @@
                 <w:noProof/>
                 <w:webHidden/>
               </w:rPr>
-              <w:instrText xml:space="preserve"> PAGEREF _Toc74317546 \h </w:instrText>
+              <w:instrText xml:space="preserve"> PAGEREF _Toc74592919 \h </w:instrText>
             </w:r>
             <w:r>
               <w:rPr>
@@ -1614,7 +1597,6 @@
               <w:rPr>
                 <w:noProof/>
                 <w:webHidden/>
-                <w:rtl/>
               </w:rPr>
               <w:t>12</w:t>
             </w:r>
@@ -1639,7 +1621,7 @@
               <w:lang w:val="en-GB" w:eastAsia="en-GB"/>
             </w:rPr>
           </w:pPr>
-          <w:hyperlink w:anchor="_Toc74317547" w:history="1">
+          <w:hyperlink w:anchor="_Toc74592920" w:history="1">
             <w:r>
               <w:rPr>
                 <w:rStyle w:val="Hyperlink"/>
@@ -1682,7 +1664,7 @@
                 <w:noProof/>
                 <w:webHidden/>
               </w:rPr>
-              <w:instrText xml:space="preserve"> PAGEREF _Toc74317547 \h </w:instrText>
+              <w:instrText xml:space="preserve"> PAGEREF _Toc74592920 \h </w:instrText>
             </w:r>
             <w:r>
               <w:rPr>
@@ -1701,7 +1683,6 @@
               <w:rPr>
                 <w:noProof/>
                 <w:webHidden/>
-                <w:rtl/>
               </w:rPr>
               <w:t>12</w:t>
             </w:r>
@@ -1727,7 +1708,7 @@
               <w:lang w:val="en-GB" w:eastAsia="en-GB"/>
             </w:rPr>
           </w:pPr>
-          <w:hyperlink w:anchor="_Toc74317548" w:history="1">
+          <w:hyperlink w:anchor="_Toc74592921" w:history="1">
             <w:r>
               <w:rPr>
                 <w:rStyle w:val="Hyperlink"/>
@@ -1795,7 +1776,7 @@
                 <w:noProof/>
                 <w:webHidden/>
               </w:rPr>
-              <w:instrText>Toc74317548 \h</w:instrText>
+              <w:instrText>Toc74592921 \h</w:instrText>
             </w:r>
             <w:r>
               <w:rPr>
@@ -1824,7 +1805,6 @@
               <w:rPr>
                 <w:noProof/>
                 <w:webHidden/>
-                <w:rtl/>
               </w:rPr>
               <w:t>13</w:t>
             </w:r>
@@ -1850,7 +1830,7 @@
               <w:lang w:val="en-GB" w:eastAsia="en-GB"/>
             </w:rPr>
           </w:pPr>
-          <w:hyperlink w:anchor="_Toc74317549" w:history="1">
+          <w:hyperlink w:anchor="_Toc74592922" w:history="1">
             <w:r>
               <w:rPr>
                 <w:rStyle w:val="Hyperlink"/>
@@ -1893,7 +1873,7 @@
                 <w:noProof/>
                 <w:webHidden/>
               </w:rPr>
-              <w:instrText xml:space="preserve"> PAGEREF _Toc74317549 \h </w:instrText>
+              <w:instrText xml:space="preserve"> PAGEREF _Toc74592922 \h </w:instrText>
             </w:r>
             <w:r>
               <w:rPr>
@@ -1912,7 +1892,6 @@
               <w:rPr>
                 <w:noProof/>
                 <w:webHidden/>
-                <w:rtl/>
               </w:rPr>
               <w:t>13</w:t>
             </w:r>
@@ -1937,7 +1916,7 @@
               <w:lang w:val="en-GB" w:eastAsia="en-GB"/>
             </w:rPr>
           </w:pPr>
-          <w:hyperlink w:anchor="_Toc74317550" w:history="1">
+          <w:hyperlink w:anchor="_Toc74592923" w:history="1">
             <w:r>
               <w:rPr>
                 <w:rStyle w:val="Hyperlink"/>
@@ -1980,7 +1959,7 @@
                 <w:noProof/>
                 <w:webHidden/>
               </w:rPr>
-              <w:instrText xml:space="preserve"> PAGEREF _Toc74317550 \h </w:instrText>
+              <w:instrText xml:space="preserve"> PAGEREF _Toc74592923 \h </w:instrText>
             </w:r>
             <w:r>
               <w:rPr>
@@ -1999,7 +1978,6 @@
               <w:rPr>
                 <w:noProof/>
                 <w:webHidden/>
-                <w:rtl/>
               </w:rPr>
               <w:t>13</w:t>
             </w:r>
@@ -2024,7 +2002,7 @@
               <w:lang w:val="en-GB" w:eastAsia="en-GB"/>
             </w:rPr>
           </w:pPr>
-          <w:hyperlink w:anchor="_Toc74317551" w:history="1">
+          <w:hyperlink w:anchor="_Toc74592924" w:history="1">
             <w:r>
               <w:rPr>
                 <w:rStyle w:val="Hyperlink"/>
@@ -2067,7 +2045,7 @@
                 <w:noProof/>
                 <w:webHidden/>
               </w:rPr>
-              <w:instrText xml:space="preserve"> PAGEREF _Toc74317551 \h </w:instrText>
+              <w:instrText xml:space="preserve"> PAGEREF _Toc74592924 \h </w:instrText>
             </w:r>
             <w:r>
               <w:rPr>
@@ -2086,7 +2064,6 @@
               <w:rPr>
                 <w:noProof/>
                 <w:webHidden/>
-                <w:rtl/>
               </w:rPr>
               <w:t>14</w:t>
             </w:r>
@@ -2111,7 +2088,7 @@
               <w:lang w:val="en-GB" w:eastAsia="en-GB"/>
             </w:rPr>
           </w:pPr>
-          <w:hyperlink w:anchor="_Toc74317552" w:history="1">
+          <w:hyperlink w:anchor="_Toc74592925" w:history="1">
             <w:r>
               <w:rPr>
                 <w:rStyle w:val="Hyperlink"/>
@@ -2154,7 +2131,7 @@
                 <w:noProof/>
                 <w:webHidden/>
               </w:rPr>
-              <w:instrText xml:space="preserve"> PAGEREF _Toc74317552 \h </w:instrText>
+              <w:instrText xml:space="preserve"> PAGEREF _Toc74592925 \h </w:instrText>
             </w:r>
             <w:r>
               <w:rPr>
@@ -2173,7 +2150,6 @@
               <w:rPr>
                 <w:noProof/>
                 <w:webHidden/>
-                <w:rtl/>
               </w:rPr>
               <w:t>14</w:t>
             </w:r>
@@ -2198,7 +2174,7 @@
               <w:lang w:val="en-GB" w:eastAsia="en-GB"/>
             </w:rPr>
           </w:pPr>
-          <w:hyperlink w:anchor="_Toc74317553" w:history="1">
+          <w:hyperlink w:anchor="_Toc74592926" w:history="1">
             <w:r>
               <w:rPr>
                 <w:rStyle w:val="Hyperlink"/>
@@ -2241,7 +2217,7 @@
                 <w:noProof/>
                 <w:webHidden/>
               </w:rPr>
-              <w:instrText xml:space="preserve"> PAGEREF _Toc74317553 \h </w:instrText>
+              <w:instrText xml:space="preserve"> PAGEREF _Toc74592926 \h </w:instrText>
             </w:r>
             <w:r>
               <w:rPr>
@@ -2260,9 +2236,94 @@
               <w:rPr>
                 <w:noProof/>
                 <w:webHidden/>
-                <w:rtl/>
               </w:rPr>
               <w:t>16</w:t>
+            </w:r>
+            <w:r>
+              <w:rPr>
+                <w:noProof/>
+                <w:webHidden/>
+              </w:rPr>
+              <w:fldChar w:fldCharType="end"/>
+            </w:r>
+          </w:hyperlink>
+        </w:p>
+        <w:p>
+          <w:pPr>
+            <w:pStyle w:val="TOC2"/>
+            <w:tabs>
+              <w:tab w:val="left" w:pos="3521"/>
+            </w:tabs>
+            <w:rPr>
+              <w:rFonts w:eastAsiaTheme="minorEastAsia"/>
+              <w:noProof/>
+              <w:lang w:val="en-GB" w:eastAsia="en-GB"/>
+            </w:rPr>
+          </w:pPr>
+          <w:hyperlink w:anchor="_Toc74592927" w:history="1">
+            <w:r>
+              <w:rPr>
+                <w:rStyle w:val="Hyperlink"/>
+                <w:rFonts w:ascii="Symbol" w:hAnsi="Symbol"/>
+                <w:noProof/>
+              </w:rPr>
+              <w:t></w:t>
+            </w:r>
+            <w:r>
+              <w:rPr>
+                <w:rFonts w:eastAsiaTheme="minorEastAsia"/>
+                <w:noProof/>
+                <w:lang w:val="en-GB" w:eastAsia="en-GB"/>
+              </w:rPr>
+              <w:tab/>
+            </w:r>
+            <w:r>
+              <w:rPr>
+                <w:rStyle w:val="Hyperlink"/>
+                <w:noProof/>
+              </w:rPr>
+              <w:t>[3.6] Use case: Offer Purchase for a Product</w:t>
+            </w:r>
+            <w:r>
+              <w:rPr>
+                <w:noProof/>
+                <w:webHidden/>
+              </w:rPr>
+              <w:tab/>
+            </w:r>
+            <w:r>
+              <w:rPr>
+                <w:noProof/>
+                <w:webHidden/>
+              </w:rPr>
+              <w:fldChar w:fldCharType="begin"/>
+            </w:r>
+            <w:r>
+              <w:rPr>
+                <w:noProof/>
+                <w:webHidden/>
+              </w:rPr>
+              <w:instrText xml:space="preserve"> PAGEREF _Toc74592927 \h </w:instrText>
+            </w:r>
+            <w:r>
+              <w:rPr>
+                <w:noProof/>
+                <w:webHidden/>
+              </w:rPr>
+            </w:r>
+            <w:r>
+              <w:rPr>
+                <w:noProof/>
+                <w:webHidden/>
+              </w:rPr>
+              <w:fldChar w:fldCharType="separate"/>
+            </w:r>
+            <w:r>
+              <w:rPr>
+                <w:noProof/>
+                <w:webHidden/>
+              </w:rPr>
+              <w:t>17</w:t>
             </w:r>
             <w:r>
               <w:rPr>
@@ -2286,7 +2347,7 @@
               <w:lang w:val="en-GB" w:eastAsia="en-GB"/>
             </w:rPr>
           </w:pPr>
-          <w:hyperlink w:anchor="_Toc74317554" w:history="1">
+          <w:hyperlink w:anchor="_Toc74592928" w:history="1">
             <w:r>
               <w:rPr>
                 <w:rStyle w:val="Hyperlink"/>
@@ -2354,7 +2415,7 @@
                 <w:noProof/>
                 <w:webHidden/>
               </w:rPr>
-              <w:instrText>Toc74317554 \h</w:instrText>
+              <w:instrText>Toc74592928 \h</w:instrText>
             </w:r>
             <w:r>
               <w:rPr>
@@ -2383,7 +2444,6 @@
               <w:rPr>
                 <w:noProof/>
                 <w:webHidden/>
-                <w:rtl/>
               </w:rPr>
               <w:t>17</w:t>
             </w:r>
@@ -2409,7 +2469,7 @@
               <w:lang w:val="en-GB" w:eastAsia="en-GB"/>
             </w:rPr>
           </w:pPr>
-          <w:hyperlink w:anchor="_Toc74317555" w:history="1">
+          <w:hyperlink w:anchor="_Toc74592929" w:history="1">
             <w:r>
               <w:rPr>
                 <w:rStyle w:val="Hyperlink"/>
@@ -2452,7 +2512,7 @@
                 <w:noProof/>
                 <w:webHidden/>
               </w:rPr>
-              <w:instrText xml:space="preserve"> PAGEREF _Toc74317555 \h </w:instrText>
+              <w:instrText xml:space="preserve"> PAGEREF _Toc74592929 \h </w:instrText>
             </w:r>
             <w:r>
               <w:rPr>
@@ -2471,7 +2531,6 @@
               <w:rPr>
                 <w:noProof/>
                 <w:webHidden/>
-                <w:rtl/>
               </w:rPr>
               <w:t>17</w:t>
             </w:r>
@@ -2496,7 +2555,7 @@
               <w:lang w:val="en-GB" w:eastAsia="en-GB"/>
             </w:rPr>
           </w:pPr>
-          <w:hyperlink w:anchor="_Toc74317556" w:history="1">
+          <w:hyperlink w:anchor="_Toc74592930" w:history="1">
             <w:r>
               <w:rPr>
                 <w:rStyle w:val="Hyperlink"/>
@@ -2539,7 +2598,7 @@
                 <w:noProof/>
                 <w:webHidden/>
               </w:rPr>
-              <w:instrText xml:space="preserve"> PAGEREF _Toc74317556 \h </w:instrText>
+              <w:instrText xml:space="preserve"> PAGEREF _Toc74592930 \h </w:instrText>
             </w:r>
             <w:r>
               <w:rPr>
@@ -2558,9 +2617,8 @@
               <w:rPr>
                 <w:noProof/>
                 <w:webHidden/>
-                <w:rtl/>
-              </w:rPr>
-              <w:t>17</w:t>
+              </w:rPr>
+              <w:t>18</w:t>
             </w:r>
             <w:r>
               <w:rPr>
@@ -2583,7 +2641,7 @@
               <w:lang w:val="en-GB" w:eastAsia="en-GB"/>
             </w:rPr>
           </w:pPr>
-          <w:hyperlink w:anchor="_Toc74317557" w:history="1">
+          <w:hyperlink w:anchor="_Toc74592931" w:history="1">
             <w:r>
               <w:rPr>
                 <w:rStyle w:val="Hyperlink"/>
@@ -2626,7 +2684,7 @@
                 <w:noProof/>
                 <w:webHidden/>
               </w:rPr>
-              <w:instrText xml:space="preserve"> PAGEREF _Toc74317557 \h </w:instrText>
+              <w:instrText xml:space="preserve"> PAGEREF _Toc74592931 \h </w:instrText>
             </w:r>
             <w:r>
               <w:rPr>
@@ -2645,9 +2703,8 @@
               <w:rPr>
                 <w:noProof/>
                 <w:webHidden/>
-                <w:rtl/>
-              </w:rPr>
-              <w:t>18</w:t>
+              </w:rPr>
+              <w:t>19</w:t>
             </w:r>
             <w:r>
               <w:rPr>
@@ -2670,7 +2727,7 @@
               <w:lang w:val="en-GB" w:eastAsia="en-GB"/>
             </w:rPr>
           </w:pPr>
-          <w:hyperlink w:anchor="_Toc74317558" w:history="1">
+          <w:hyperlink w:anchor="_Toc74592932" w:history="1">
             <w:r>
               <w:rPr>
                 <w:rStyle w:val="Hyperlink"/>
@@ -2713,7 +2770,7 @@
                 <w:noProof/>
                 <w:webHidden/>
               </w:rPr>
-              <w:instrText xml:space="preserve"> PAGEREF _Toc74317558 \h </w:instrText>
+              <w:instrText xml:space="preserve"> PAGEREF _Toc74592932 \h </w:instrText>
             </w:r>
             <w:r>
               <w:rPr>
@@ -2732,9 +2789,8 @@
               <w:rPr>
                 <w:noProof/>
                 <w:webHidden/>
-                <w:rtl/>
-              </w:rPr>
-              <w:t>19</w:t>
+              </w:rPr>
+              <w:t>20</w:t>
             </w:r>
             <w:r>
               <w:rPr>
@@ -2757,7 +2813,7 @@
               <w:lang w:val="en-GB" w:eastAsia="en-GB"/>
             </w:rPr>
           </w:pPr>
-          <w:hyperlink w:anchor="_Toc74317559" w:history="1">
+          <w:hyperlink w:anchor="_Toc74592933" w:history="1">
             <w:r>
               <w:rPr>
                 <w:rStyle w:val="Hyperlink"/>
@@ -2800,7 +2856,7 @@
                 <w:noProof/>
                 <w:webHidden/>
               </w:rPr>
-              <w:instrText xml:space="preserve"> PAGEREF _Toc74317559 \h </w:instrText>
+              <w:instrText xml:space="preserve"> PAGEREF _Toc74592933 \h </w:instrText>
             </w:r>
             <w:r>
               <w:rPr>
@@ -2819,9 +2875,8 @@
               <w:rPr>
                 <w:noProof/>
                 <w:webHidden/>
-                <w:rtl/>
-              </w:rPr>
-              <w:t>20</w:t>
+              </w:rPr>
+              <w:t>21</w:t>
             </w:r>
             <w:r>
               <w:rPr>
@@ -2844,7 +2899,7 @@
               <w:lang w:val="en-GB" w:eastAsia="en-GB"/>
             </w:rPr>
           </w:pPr>
-          <w:hyperlink w:anchor="_Toc74317560" w:history="1">
+          <w:hyperlink w:anchor="_Toc74592934" w:history="1">
             <w:r>
               <w:rPr>
                 <w:rStyle w:val="Hyperlink"/>
@@ -2887,7 +2942,7 @@
                 <w:noProof/>
                 <w:webHidden/>
               </w:rPr>
-              <w:instrText xml:space="preserve"> PAGEREF _Toc74317560 \h </w:instrText>
+              <w:instrText xml:space="preserve"> PAGEREF _Toc74592934 \h </w:instrText>
             </w:r>
             <w:r>
               <w:rPr>
@@ -2906,9 +2961,8 @@
               <w:rPr>
                 <w:noProof/>
                 <w:webHidden/>
-                <w:rtl/>
-              </w:rPr>
-              <w:t>21</w:t>
+              </w:rPr>
+              <w:t>22</w:t>
             </w:r>
             <w:r>
               <w:rPr>
@@ -2931,7 +2985,7 @@
               <w:lang w:val="en-GB" w:eastAsia="en-GB"/>
             </w:rPr>
           </w:pPr>
-          <w:hyperlink w:anchor="_Toc74317561" w:history="1">
+          <w:hyperlink w:anchor="_Toc74592935" w:history="1">
             <w:r>
               <w:rPr>
                 <w:rStyle w:val="Hyperlink"/>
@@ -2974,7 +3028,7 @@
                 <w:noProof/>
                 <w:webHidden/>
               </w:rPr>
-              <w:instrText xml:space="preserve"> PAGEREF _Toc74317561 \h </w:instrText>
+              <w:instrText xml:space="preserve"> PAGEREF _Toc74592935 \h </w:instrText>
             </w:r>
             <w:r>
               <w:rPr>
@@ -2993,9 +3047,8 @@
               <w:rPr>
                 <w:noProof/>
                 <w:webHidden/>
-                <w:rtl/>
-              </w:rPr>
-              <w:t>22</w:t>
+              </w:rPr>
+              <w:t>23</w:t>
             </w:r>
             <w:r>
               <w:rPr>
@@ -3018,7 +3071,7 @@
               <w:lang w:val="en-GB" w:eastAsia="en-GB"/>
             </w:rPr>
           </w:pPr>
-          <w:hyperlink w:anchor="_Toc74317562" w:history="1">
+          <w:hyperlink w:anchor="_Toc74592936" w:history="1">
             <w:r>
               <w:rPr>
                 <w:rStyle w:val="Hyperlink"/>
@@ -3061,7 +3114,7 @@
                 <w:noProof/>
                 <w:webHidden/>
               </w:rPr>
-              <w:instrText xml:space="preserve"> PAGEREF _Toc74317562 \h </w:instrText>
+              <w:instrText xml:space="preserve"> PAGEREF _Toc74592936 \h </w:instrText>
             </w:r>
             <w:r>
               <w:rPr>
@@ -3080,9 +3133,8 @@
               <w:rPr>
                 <w:noProof/>
                 <w:webHidden/>
-                <w:rtl/>
-              </w:rPr>
-              <w:t>23</w:t>
+              </w:rPr>
+              <w:t>24</w:t>
             </w:r>
             <w:r>
               <w:rPr>
@@ -3105,7 +3157,7 @@
               <w:lang w:val="en-GB" w:eastAsia="en-GB"/>
             </w:rPr>
           </w:pPr>
-          <w:hyperlink w:anchor="_Toc74317563" w:history="1">
+          <w:hyperlink w:anchor="_Toc74592937" w:history="1">
             <w:r>
               <w:rPr>
                 <w:rStyle w:val="Hyperlink"/>
@@ -3148,7 +3200,7 @@
                 <w:noProof/>
                 <w:webHidden/>
               </w:rPr>
-              <w:instrText xml:space="preserve"> PAGEREF _Toc74317563 \h </w:instrText>
+              <w:instrText xml:space="preserve"> PAGEREF _Toc74592937 \h </w:instrText>
             </w:r>
             <w:r>
               <w:rPr>
@@ -3167,9 +3219,8 @@
               <w:rPr>
                 <w:noProof/>
                 <w:webHidden/>
-                <w:rtl/>
-              </w:rPr>
-              <w:t>24</w:t>
+              </w:rPr>
+              <w:t>25</w:t>
             </w:r>
             <w:r>
               <w:rPr>
@@ -3192,7 +3243,7 @@
               <w:lang w:val="en-GB" w:eastAsia="en-GB"/>
             </w:rPr>
           </w:pPr>
-          <w:hyperlink w:anchor="_Toc74317564" w:history="1">
+          <w:hyperlink w:anchor="_Toc74592938" w:history="1">
             <w:r>
               <w:rPr>
                 <w:rStyle w:val="Hyperlink"/>
@@ -3235,7 +3286,7 @@
                 <w:noProof/>
                 <w:webHidden/>
               </w:rPr>
-              <w:instrText xml:space="preserve"> PAGEREF _Toc74317564 \h </w:instrText>
+              <w:instrText xml:space="preserve"> PAGEREF _Toc74592938 \h </w:instrText>
             </w:r>
             <w:r>
               <w:rPr>
@@ -3254,9 +3305,8 @@
               <w:rPr>
                 <w:noProof/>
                 <w:webHidden/>
-                <w:rtl/>
-              </w:rPr>
-              <w:t>25</w:t>
+              </w:rPr>
+              <w:t>26</w:t>
             </w:r>
             <w:r>
               <w:rPr>
@@ -3279,7 +3329,7 @@
               <w:lang w:val="en-GB" w:eastAsia="en-GB"/>
             </w:rPr>
           </w:pPr>
-          <w:hyperlink w:anchor="_Toc74317565" w:history="1">
+          <w:hyperlink w:anchor="_Toc74592939" w:history="1">
             <w:r>
               <w:rPr>
                 <w:rStyle w:val="Hyperlink"/>
@@ -3322,7 +3372,7 @@
                 <w:noProof/>
                 <w:webHidden/>
               </w:rPr>
-              <w:instrText xml:space="preserve"> PAGEREF _Toc74317565 \h </w:instrText>
+              <w:instrText xml:space="preserve"> PAGEREF _Toc74592939 \h </w:instrText>
             </w:r>
             <w:r>
               <w:rPr>
@@ -3341,9 +3391,8 @@
               <w:rPr>
                 <w:noProof/>
                 <w:webHidden/>
-                <w:rtl/>
-              </w:rPr>
-              <w:t>26</w:t>
+              </w:rPr>
+              <w:t>27</w:t>
             </w:r>
             <w:r>
               <w:rPr>
@@ -3366,7 +3415,7 @@
               <w:lang w:val="en-GB" w:eastAsia="en-GB"/>
             </w:rPr>
           </w:pPr>
-          <w:hyperlink w:anchor="_Toc74317566" w:history="1">
+          <w:hyperlink w:anchor="_Toc74592940" w:history="1">
             <w:r>
               <w:rPr>
                 <w:rStyle w:val="Hyperlink"/>
@@ -3409,7 +3458,7 @@
                 <w:noProof/>
                 <w:webHidden/>
               </w:rPr>
-              <w:instrText xml:space="preserve"> PAGEREF _Toc74317566 \h </w:instrText>
+              <w:instrText xml:space="preserve"> PAGEREF _Toc74592940 \h </w:instrText>
             </w:r>
             <w:r>
               <w:rPr>
@@ -3428,9 +3477,8 @@
               <w:rPr>
                 <w:noProof/>
                 <w:webHidden/>
-                <w:rtl/>
-              </w:rPr>
-              <w:t>26</w:t>
+              </w:rPr>
+              <w:t>27</w:t>
             </w:r>
             <w:r>
               <w:rPr>
@@ -3453,7 +3501,7 @@
               <w:lang w:val="en-GB" w:eastAsia="en-GB"/>
             </w:rPr>
           </w:pPr>
-          <w:hyperlink w:anchor="_Toc74317567" w:history="1">
+          <w:hyperlink w:anchor="_Toc74592941" w:history="1">
             <w:r>
               <w:rPr>
                 <w:rStyle w:val="Hyperlink"/>
@@ -3496,7 +3544,7 @@
                 <w:noProof/>
                 <w:webHidden/>
               </w:rPr>
-              <w:instrText xml:space="preserve"> PAGEREF _Toc74317567 \h </w:instrText>
+              <w:instrText xml:space="preserve"> PAGEREF _Toc74592941 \h </w:instrText>
             </w:r>
             <w:r>
               <w:rPr>
@@ -3515,9 +3563,8 @@
               <w:rPr>
                 <w:noProof/>
                 <w:webHidden/>
-                <w:rtl/>
-              </w:rPr>
-              <w:t>27</w:t>
+              </w:rPr>
+              <w:t>28</w:t>
             </w:r>
             <w:r>
               <w:rPr>
@@ -3540,7 +3587,7 @@
               <w:lang w:val="en-GB" w:eastAsia="en-GB"/>
             </w:rPr>
           </w:pPr>
-          <w:hyperlink w:anchor="_Toc74317568" w:history="1">
+          <w:hyperlink w:anchor="_Toc74592942" w:history="1">
             <w:r>
               <w:rPr>
                 <w:rStyle w:val="Hyperlink"/>
@@ -3583,7 +3630,7 @@
                 <w:noProof/>
                 <w:webHidden/>
               </w:rPr>
-              <w:instrText xml:space="preserve"> PAGEREF _Toc74317568 \h </w:instrText>
+              <w:instrText xml:space="preserve"> PAGEREF _Toc74592942 \h </w:instrText>
             </w:r>
             <w:r>
               <w:rPr>
@@ -3602,9 +3649,8 @@
               <w:rPr>
                 <w:noProof/>
                 <w:webHidden/>
-                <w:rtl/>
-              </w:rPr>
-              <w:t>28</w:t>
+              </w:rPr>
+              <w:t>29</w:t>
             </w:r>
             <w:r>
               <w:rPr>
@@ -3627,7 +3673,7 @@
               <w:lang w:val="en-GB" w:eastAsia="en-GB"/>
             </w:rPr>
           </w:pPr>
-          <w:hyperlink w:anchor="_Toc74317569" w:history="1">
+          <w:hyperlink w:anchor="_Toc74592943" w:history="1">
             <w:r>
               <w:rPr>
                 <w:rStyle w:val="Hyperlink"/>
@@ -3670,7 +3716,7 @@
                 <w:noProof/>
                 <w:webHidden/>
               </w:rPr>
-              <w:instrText xml:space="preserve"> PAGEREF _Toc74317569 \h </w:instrText>
+              <w:instrText xml:space="preserve"> PAGEREF _Toc74592943 \h </w:instrText>
             </w:r>
             <w:r>
               <w:rPr>
@@ -3689,183 +3735,8 @@
               <w:rPr>
                 <w:noProof/>
                 <w:webHidden/>
-                <w:rtl/>
-              </w:rPr>
-              <w:t>29</w:t>
-            </w:r>
-            <w:r>
-              <w:rPr>
-                <w:noProof/>
-                <w:webHidden/>
-              </w:rPr>
-              <w:fldChar w:fldCharType="end"/>
-            </w:r>
-          </w:hyperlink>
-        </w:p>
-        <w:p>
-          <w:pPr>
-            <w:pStyle w:val="TOC2"/>
-            <w:tabs>
-              <w:tab w:val="left" w:pos="3450"/>
-            </w:tabs>
-            <w:rPr>
-              <w:rFonts w:eastAsiaTheme="minorEastAsia"/>
-              <w:noProof/>
-              <w:lang w:val="en-GB" w:eastAsia="en-GB"/>
-            </w:rPr>
-          </w:pPr>
-          <w:hyperlink w:anchor="_Toc74317570" w:history="1">
-            <w:r>
-              <w:rPr>
-                <w:rStyle w:val="Hyperlink"/>
-                <w:rFonts w:ascii="Symbol" w:hAnsi="Symbol"/>
-                <w:noProof/>
-              </w:rPr>
-              <w:t></w:t>
-            </w:r>
-            <w:r>
-              <w:rPr>
-                <w:rFonts w:eastAsiaTheme="minorEastAsia"/>
-                <w:noProof/>
-                <w:lang w:val="en-GB" w:eastAsia="en-GB"/>
-              </w:rPr>
-              <w:tab/>
-            </w:r>
-            <w:r>
-              <w:rPr>
-                <w:rStyle w:val="Hyperlink"/>
-                <w:noProof/>
-              </w:rPr>
-              <w:t>[4.16] Use case: Update product's discount</w:t>
-            </w:r>
-            <w:r>
-              <w:rPr>
-                <w:noProof/>
-                <w:webHidden/>
-              </w:rPr>
-              <w:tab/>
-            </w:r>
-            <w:r>
-              <w:rPr>
-                <w:noProof/>
-                <w:webHidden/>
-              </w:rPr>
-              <w:fldChar w:fldCharType="begin"/>
-            </w:r>
-            <w:r>
-              <w:rPr>
-                <w:noProof/>
-                <w:webHidden/>
-              </w:rPr>
-              <w:instrText xml:space="preserve"> PAGEREF _Toc74317570 \h </w:instrText>
-            </w:r>
-            <w:r>
-              <w:rPr>
-                <w:noProof/>
-                <w:webHidden/>
-              </w:rPr>
-            </w:r>
-            <w:r>
-              <w:rPr>
-                <w:noProof/>
-                <w:webHidden/>
-              </w:rPr>
-              <w:fldChar w:fldCharType="separate"/>
-            </w:r>
-            <w:r>
-              <w:rPr>
-                <w:noProof/>
-                <w:webHidden/>
-                <w:rtl/>
               </w:rPr>
               <w:t>30</w:t>
-            </w:r>
-            <w:r>
-              <w:rPr>
-                <w:noProof/>
-                <w:webHidden/>
-              </w:rPr>
-              <w:fldChar w:fldCharType="end"/>
-            </w:r>
-          </w:hyperlink>
-        </w:p>
-        <w:p>
-          <w:pPr>
-            <w:pStyle w:val="TOC2"/>
-            <w:tabs>
-              <w:tab w:val="left" w:pos="3231"/>
-            </w:tabs>
-            <w:rPr>
-              <w:rFonts w:eastAsiaTheme="minorEastAsia"/>
-              <w:noProof/>
-              <w:lang w:val="en-GB" w:eastAsia="en-GB"/>
-            </w:rPr>
-          </w:pPr>
-          <w:hyperlink w:anchor="_Toc74317571" w:history="1">
-            <w:r>
-              <w:rPr>
-                <w:rStyle w:val="Hyperlink"/>
-                <w:rFonts w:ascii="Symbol" w:hAnsi="Symbol"/>
-                <w:noProof/>
-              </w:rPr>
-              <w:t></w:t>
-            </w:r>
-            <w:r>
-              <w:rPr>
-                <w:rFonts w:eastAsiaTheme="minorEastAsia"/>
-                <w:noProof/>
-                <w:lang w:val="en-GB" w:eastAsia="en-GB"/>
-              </w:rPr>
-              <w:tab/>
-            </w:r>
-            <w:r>
-              <w:rPr>
-                <w:rStyle w:val="Hyperlink"/>
-                <w:noProof/>
-              </w:rPr>
-              <w:t>[4.17] Use case: View product's discount</w:t>
-            </w:r>
-            <w:r>
-              <w:rPr>
-                <w:noProof/>
-                <w:webHidden/>
-              </w:rPr>
-              <w:tab/>
-            </w:r>
-            <w:r>
-              <w:rPr>
-                <w:noProof/>
-                <w:webHidden/>
-              </w:rPr>
-              <w:fldChar w:fldCharType="begin"/>
-            </w:r>
-            <w:r>
-              <w:rPr>
-                <w:noProof/>
-                <w:webHidden/>
-              </w:rPr>
-              <w:instrText xml:space="preserve"> PAGEREF _Toc74317571 \h </w:instrText>
-            </w:r>
-            <w:r>
-              <w:rPr>
-                <w:noProof/>
-                <w:webHidden/>
-              </w:rPr>
-            </w:r>
-            <w:r>
-              <w:rPr>
-                <w:noProof/>
-                <w:webHidden/>
-              </w:rPr>
-              <w:fldChar w:fldCharType="separate"/>
-            </w:r>
-            <w:r>
-              <w:rPr>
-                <w:noProof/>
-                <w:webHidden/>
-                <w:rtl/>
-              </w:rPr>
-              <w:t>31</w:t>
             </w:r>
             <w:r>
               <w:rPr>
@@ -3888,7 +3759,7 @@
               <w:lang w:val="en-GB" w:eastAsia="en-GB"/>
             </w:rPr>
           </w:pPr>
-          <w:hyperlink w:anchor="_Toc74317572" w:history="1">
+          <w:hyperlink w:anchor="_Toc74592944" w:history="1">
             <w:r>
               <w:rPr>
                 <w:rStyle w:val="Hyperlink"/>
@@ -3931,7 +3802,7 @@
                 <w:noProof/>
                 <w:webHidden/>
               </w:rPr>
-              <w:instrText xml:space="preserve"> PAGEREF _Toc74317572 \h </w:instrText>
+              <w:instrText xml:space="preserve"> PAGEREF _Toc74592944 \h </w:instrText>
             </w:r>
             <w:r>
               <w:rPr>
@@ -3950,9 +3821,8 @@
               <w:rPr>
                 <w:noProof/>
                 <w:webHidden/>
-                <w:rtl/>
-              </w:rPr>
-              <w:t>32</w:t>
+              </w:rPr>
+              <w:t>31</w:t>
             </w:r>
             <w:r>
               <w:rPr>
@@ -3990,7 +3860,7 @@
       <w:pPr>
         <w:pStyle w:val="3"/>
       </w:pPr>
-      <w:bookmarkStart w:id="0" w:name="_Toc74317530"/>
+      <w:bookmarkStart w:id="0" w:name="_Toc74592903"/>
       <w:r>
         <w:t>User</w:t>
       </w:r>
@@ -4007,7 +3877,7 @@
         <w:pStyle w:val="2"/>
         <w:bidi w:val="0"/>
       </w:pPr>
-      <w:bookmarkStart w:id="1" w:name="_Toc74317531"/>
+      <w:bookmarkStart w:id="1" w:name="_Toc74592904"/>
       <w:r>
         <w:t xml:space="preserve">[1.1] </w:t>
       </w:r>
@@ -4377,7 +4247,7 @@
         <w:pStyle w:val="2"/>
         <w:bidi w:val="0"/>
       </w:pPr>
-      <w:bookmarkStart w:id="2" w:name="_Toc74317532"/>
+      <w:bookmarkStart w:id="2" w:name="_Toc74592905"/>
       <w:r>
         <w:t xml:space="preserve">[1.2] </w:t>
       </w:r>
@@ -4789,7 +4659,7 @@
         <w:pStyle w:val="2"/>
         <w:bidi w:val="0"/>
       </w:pPr>
-      <w:bookmarkStart w:id="3" w:name="_Toc74317533"/>
+      <w:bookmarkStart w:id="3" w:name="_Toc74592906"/>
       <w:r>
         <w:t xml:space="preserve">[1.3] </w:t>
       </w:r>
@@ -4830,6 +4700,24 @@
         </w:rPr>
         <w:t>r</w:t>
       </w:r>
+      <w:r>
+        <w:rPr>
+          <w:b/>
+          <w:bCs/>
+        </w:rPr>
+        <w:t xml:space="preserve">, </w:t>
+      </w:r>
+      <w:proofErr w:type="spellStart"/>
+      <w:proofErr w:type="gramStart"/>
+      <w:r>
+        <w:rPr>
+          <w:b/>
+          <w:bCs/>
+        </w:rPr>
+        <w:t>Test:TestRegister</w:t>
+      </w:r>
+      <w:proofErr w:type="spellEnd"/>
+      <w:proofErr w:type="gramEnd"/>
       <w:r>
         <w:rPr>
           <w:b/>
@@ -5414,7 +5302,7 @@
         <w:pStyle w:val="2"/>
         <w:bidi w:val="0"/>
       </w:pPr>
-      <w:bookmarkStart w:id="9" w:name="_Toc74317534"/>
+      <w:bookmarkStart w:id="9" w:name="_Toc74592907"/>
       <w:r>
         <w:t xml:space="preserve">[1.4] </w:t>
       </w:r>
@@ -5441,7 +5329,32 @@
           <w:b/>
           <w:bCs/>
         </w:rPr>
-        <w:t>[Req: 2.4, Class: User manager, CNAME: Login]</w:t>
+        <w:t>[Req: 2.4, Class: User manager, CNAME: Login</w:t>
+      </w:r>
+      <w:r>
+        <w:rPr>
+          <w:b/>
+          <w:bCs/>
+        </w:rPr>
+        <w:t xml:space="preserve">, </w:t>
+      </w:r>
+      <w:proofErr w:type="spellStart"/>
+      <w:proofErr w:type="gramStart"/>
+      <w:r>
+        <w:rPr>
+          <w:b/>
+          <w:bCs/>
+        </w:rPr>
+        <w:t>Test:TestLogin</w:t>
+      </w:r>
+      <w:proofErr w:type="spellEnd"/>
+      <w:proofErr w:type="gramEnd"/>
+      <w:r>
+        <w:rPr>
+          <w:b/>
+          <w:bCs/>
+        </w:rPr>
+        <w:t>]</w:t>
       </w:r>
     </w:p>
     <w:p>
@@ -6074,7 +5987,7 @@
         <w:pStyle w:val="2"/>
         <w:bidi w:val="0"/>
       </w:pPr>
-      <w:bookmarkStart w:id="10" w:name="_Toc74317535"/>
+      <w:bookmarkStart w:id="10" w:name="_Toc74592908"/>
       <w:r>
         <w:t xml:space="preserve">[1.5] </w:t>
       </w:r>
@@ -6101,7 +6014,32 @@
           <w:b/>
           <w:bCs/>
         </w:rPr>
-        <w:t>[Req: 3.1, Class: User Manager, CNAME: Logout]</w:t>
+        <w:t>[Req: 3.1, Class: User Manager, CNAME: Logout</w:t>
+      </w:r>
+      <w:r>
+        <w:rPr>
+          <w:b/>
+          <w:bCs/>
+        </w:rPr>
+        <w:t xml:space="preserve">, </w:t>
+      </w:r>
+      <w:proofErr w:type="spellStart"/>
+      <w:proofErr w:type="gramStart"/>
+      <w:r>
+        <w:rPr>
+          <w:b/>
+          <w:bCs/>
+        </w:rPr>
+        <w:t>Test:TestLogout</w:t>
+      </w:r>
+      <w:proofErr w:type="spellEnd"/>
+      <w:proofErr w:type="gramEnd"/>
+      <w:r>
+        <w:rPr>
+          <w:b/>
+          <w:bCs/>
+        </w:rPr>
+        <w:t>]</w:t>
       </w:r>
     </w:p>
     <w:p>
@@ -6469,7 +6407,7 @@
         <w:pStyle w:val="2"/>
         <w:bidi w:val="0"/>
       </w:pPr>
-      <w:bookmarkStart w:id="11" w:name="_Toc74317536"/>
+      <w:bookmarkStart w:id="11" w:name="_Toc74592909"/>
       <w:r>
         <w:lastRenderedPageBreak/>
         <w:t xml:space="preserve">[1.6] </w:t>
@@ -6519,6 +6457,24 @@
         <w:t>PersonalPurchaseHisotry</w:t>
       </w:r>
       <w:proofErr w:type="spellEnd"/>
+      <w:r>
+        <w:rPr>
+          <w:b/>
+          <w:bCs/>
+        </w:rPr>
+        <w:t xml:space="preserve">, </w:t>
+      </w:r>
+      <w:proofErr w:type="spellStart"/>
+      <w:proofErr w:type="gramStart"/>
+      <w:r>
+        <w:rPr>
+          <w:b/>
+          <w:bCs/>
+        </w:rPr>
+        <w:t>Test:TestViewPurchaseHistory</w:t>
+      </w:r>
+      <w:proofErr w:type="spellEnd"/>
+      <w:proofErr w:type="gramEnd"/>
       <w:r>
         <w:rPr>
           <w:b/>
@@ -6876,7 +6832,7 @@
         <w:pStyle w:val="2"/>
         <w:bidi w:val="0"/>
       </w:pPr>
-      <w:bookmarkStart w:id="14" w:name="_Toc74317537"/>
+      <w:bookmarkStart w:id="14" w:name="_Toc74592910"/>
       <w:r>
         <w:t xml:space="preserve">[1.7] </w:t>
       </w:r>
@@ -6943,8 +6899,24 @@
           <w:b/>
           <w:bCs/>
         </w:rPr>
+        <w:t>,</w:t>
+      </w:r>
+      <w:r>
+        <w:rPr>
+          <w:b/>
+          <w:bCs/>
+        </w:rPr>
         <w:t xml:space="preserve"> </w:t>
       </w:r>
+      <w:proofErr w:type="spellStart"/>
+      <w:r>
+        <w:rPr>
+          <w:b/>
+          <w:bCs/>
+        </w:rPr>
+        <w:t>Test:TestAppointCoOwner</w:t>
+      </w:r>
+      <w:proofErr w:type="spellEnd"/>
       <w:r>
         <w:rPr>
           <w:b/>
@@ -7208,7 +7180,7 @@
       </w:r>
       <w:proofErr w:type="gramStart"/>
       <w:r>
-        <w:t>manager</w:t>
+        <w:t>owner</w:t>
       </w:r>
       <w:proofErr w:type="gramEnd"/>
     </w:p>
@@ -7244,7 +7216,7 @@
       </w:r>
       <w:proofErr w:type="gramStart"/>
       <w:r>
-        <w:t>manager</w:t>
+        <w:t>owner</w:t>
       </w:r>
       <w:proofErr w:type="gramEnd"/>
     </w:p>
@@ -7367,7 +7339,10 @@
               <w:bidi w:val="0"/>
             </w:pPr>
             <w:r>
-              <w:t>Store owner is logged to the system and provides an identification of an existing store that he owns, and id of a user of the system, that is not already a store manager</w:t>
+              <w:t xml:space="preserve">Store owner is logged to the system and provides an identification of an existing store that he owns, and id of a user of the system, that is not already a store </w:t>
+            </w:r>
+            <w:r>
+              <w:t>owner</w:t>
             </w:r>
           </w:p>
         </w:tc>
@@ -7381,7 +7356,13 @@
               <w:cnfStyle w:val="000000100000" w:firstRow="0" w:lastRow="0" w:firstColumn="0" w:lastColumn="0" w:oddVBand="0" w:evenVBand="0" w:oddHBand="1" w:evenHBand="0" w:firstRowFirstColumn="0" w:firstRowLastColumn="0" w:lastRowFirstColumn="0" w:lastRowLastColumn="0"/>
             </w:pPr>
             <w:r>
-              <w:t xml:space="preserve">The system adds the user as manager of the store, updates his permissions and set his nominator to be the user that nominated </w:t>
+              <w:t xml:space="preserve">The system adds the user as </w:t>
+            </w:r>
+            <w:r>
+              <w:t>owner</w:t>
+            </w:r>
+            <w:r>
+              <w:t xml:space="preserve"> of the store, updates his permissions and set his nominator to be the user that nominated </w:t>
             </w:r>
             <w:proofErr w:type="gramStart"/>
             <w:r>
@@ -7444,6 +7425,7 @@
                 <w:b/>
                 <w:bCs/>
               </w:rPr>
+              <w:lastRenderedPageBreak/>
               <w:t>System</w:t>
             </w:r>
             <w:r>
@@ -7729,13 +7711,24 @@
               <w:ind w:left="360"/>
             </w:pPr>
             <w:r>
-              <w:t xml:space="preserve">The Store owner is logged to the system and provides identification of a store he owns and a known user that is already a manager of that </w:t>
-            </w:r>
+              <w:t xml:space="preserve">The Store owner is logged to the system and provides identification of a store he owns and a known user that is already </w:t>
+            </w:r>
+            <w:proofErr w:type="spellStart"/>
             <w:proofErr w:type="gramStart"/>
             <w:r>
-              <w:t>store</w:t>
-            </w:r>
+              <w:t>a</w:t>
+            </w:r>
+            <w:proofErr w:type="spellEnd"/>
             <w:proofErr w:type="gramEnd"/>
+            <w:r>
+              <w:t xml:space="preserve"> </w:t>
+            </w:r>
+            <w:r>
+              <w:t>owner</w:t>
+            </w:r>
+            <w:r>
+              <w:t xml:space="preserve"> of that store</w:t>
+            </w:r>
           </w:p>
           <w:p>
             <w:pPr>
@@ -7801,7 +7794,10 @@
             </w:r>
             <w:proofErr w:type="gramEnd"/>
             <w:r>
-              <w:t xml:space="preserve"> have permissions to nominate new manager</w:t>
+              <w:t xml:space="preserve"> have permissions to nominate new </w:t>
+            </w:r>
+            <w:r>
+              <w:t>owner</w:t>
             </w:r>
           </w:p>
         </w:tc>
@@ -7846,7 +7842,7 @@
         <w:pStyle w:val="2"/>
         <w:bidi w:val="0"/>
       </w:pPr>
-      <w:bookmarkStart w:id="15" w:name="_Toc74317538"/>
+      <w:bookmarkStart w:id="15" w:name="_Toc74592911"/>
       <w:r>
         <w:t xml:space="preserve">[1.8] </w:t>
       </w:r>
@@ -7892,6 +7888,24 @@
         <w:t>AppointManager</w:t>
       </w:r>
       <w:proofErr w:type="spellEnd"/>
+      <w:r>
+        <w:rPr>
+          <w:b/>
+          <w:bCs/>
+        </w:rPr>
+        <w:t xml:space="preserve">, </w:t>
+      </w:r>
+      <w:proofErr w:type="spellStart"/>
+      <w:proofErr w:type="gramStart"/>
+      <w:r>
+        <w:rPr>
+          <w:b/>
+          <w:bCs/>
+        </w:rPr>
+        <w:t>Test:TestAppointManager</w:t>
+      </w:r>
+      <w:proofErr w:type="spellEnd"/>
+      <w:proofErr w:type="gramEnd"/>
       <w:r>
         <w:rPr>
           <w:b/>
@@ -8753,7 +8767,7 @@
         <w:pStyle w:val="2"/>
         <w:bidi w:val="0"/>
       </w:pPr>
-      <w:bookmarkStart w:id="16" w:name="_Toc74317539"/>
+      <w:bookmarkStart w:id="16" w:name="_Toc74592912"/>
       <w:r>
         <w:t xml:space="preserve">[1.9] </w:t>
       </w:r>
@@ -8804,6 +8818,24 @@
         <w:t>UpdateManagerPermissions</w:t>
       </w:r>
       <w:proofErr w:type="spellEnd"/>
+      <w:r>
+        <w:rPr>
+          <w:b/>
+          <w:bCs/>
+        </w:rPr>
+        <w:t xml:space="preserve">, </w:t>
+      </w:r>
+      <w:proofErr w:type="spellStart"/>
+      <w:proofErr w:type="gramStart"/>
+      <w:r>
+        <w:rPr>
+          <w:b/>
+          <w:bCs/>
+        </w:rPr>
+        <w:t>Test:TestChnageManagerPermissions</w:t>
+      </w:r>
+      <w:proofErr w:type="spellEnd"/>
+      <w:proofErr w:type="gramEnd"/>
       <w:r>
         <w:rPr>
           <w:b/>
@@ -9111,6 +9143,7 @@
               <w:cnfStyle w:val="000000100000" w:firstRow="0" w:lastRow="0" w:firstColumn="0" w:lastColumn="0" w:oddVBand="0" w:evenVBand="0" w:oddHBand="1" w:evenHBand="0" w:firstRowFirstColumn="0" w:firstRowLastColumn="0" w:lastRowFirstColumn="0" w:lastRowLastColumn="0"/>
             </w:pPr>
             <w:r>
+              <w:lastRenderedPageBreak/>
               <w:t xml:space="preserve">All the operations </w:t>
             </w:r>
             <w:proofErr w:type="gramStart"/>
@@ -9148,7 +9181,6 @@
               <w:bidi w:val="0"/>
             </w:pPr>
             <w:r>
-              <w:lastRenderedPageBreak/>
               <w:t xml:space="preserve">The user is owner of the store the sub mangers set is manages </w:t>
             </w:r>
             <w:proofErr w:type="gramStart"/>
@@ -9264,7 +9296,7 @@
         <w:pStyle w:val="2"/>
         <w:bidi w:val="0"/>
       </w:pPr>
-      <w:bookmarkStart w:id="17" w:name="_Toc74317540"/>
+      <w:bookmarkStart w:id="17" w:name="_Toc74592913"/>
       <w:r>
         <w:t xml:space="preserve">[1.10] </w:t>
       </w:r>
@@ -9304,9 +9336,34 @@
           <w:b/>
           <w:bCs/>
         </w:rPr>
-        <w:t>RemoveManagerPermissions</w:t>
+        <w:t>Update</w:t>
+      </w:r>
+      <w:r>
+        <w:rPr>
+          <w:b/>
+          <w:bCs/>
+        </w:rPr>
+        <w:t>ManagerPermissions</w:t>
       </w:r>
       <w:proofErr w:type="spellEnd"/>
+      <w:r>
+        <w:rPr>
+          <w:b/>
+          <w:bCs/>
+        </w:rPr>
+        <w:t xml:space="preserve">, </w:t>
+      </w:r>
+      <w:proofErr w:type="spellStart"/>
+      <w:proofErr w:type="gramStart"/>
+      <w:r>
+        <w:rPr>
+          <w:b/>
+          <w:bCs/>
+        </w:rPr>
+        <w:t>Test:TestChnageManagerPermissions</w:t>
+      </w:r>
+      <w:proofErr w:type="spellEnd"/>
+      <w:proofErr w:type="gramEnd"/>
       <w:r>
         <w:rPr>
           <w:b/>
@@ -9704,7 +9761,7 @@
         <w:pStyle w:val="2"/>
         <w:bidi w:val="0"/>
       </w:pPr>
-      <w:bookmarkStart w:id="18" w:name="_Toc74317541"/>
+      <w:bookmarkStart w:id="18" w:name="_Toc74592914"/>
       <w:r>
         <w:lastRenderedPageBreak/>
         <w:t xml:space="preserve">[1.11] </w:t>
@@ -10185,7 +10242,7 @@
         <w:pStyle w:val="2"/>
         <w:bidi w:val="0"/>
       </w:pPr>
-      <w:bookmarkStart w:id="19" w:name="_Toc74317542"/>
+      <w:bookmarkStart w:id="19" w:name="_Toc74592915"/>
       <w:r>
         <w:t xml:space="preserve">[1.12] </w:t>
       </w:r>
@@ -10265,6 +10322,24 @@
         <w:t>AdminGetAllUserHistory</w:t>
       </w:r>
       <w:proofErr w:type="spellEnd"/>
+      <w:r>
+        <w:rPr>
+          <w:b/>
+          <w:bCs/>
+        </w:rPr>
+        <w:t xml:space="preserve">, </w:t>
+      </w:r>
+      <w:proofErr w:type="spellStart"/>
+      <w:proofErr w:type="gramStart"/>
+      <w:r>
+        <w:rPr>
+          <w:b/>
+          <w:bCs/>
+        </w:rPr>
+        <w:t>Test:TestAdminRequestsHistory</w:t>
+      </w:r>
+      <w:proofErr w:type="spellEnd"/>
+      <w:proofErr w:type="gramEnd"/>
       <w:r>
         <w:rPr>
           <w:b/>
@@ -10733,6 +10808,7 @@
               <w:bidi w:val="0"/>
             </w:pPr>
             <w:r>
+              <w:lastRenderedPageBreak/>
               <w:t>Admin asks to view information about purchases of items that were deleted from the system, or of stores that were closed and removed from the system</w:t>
             </w:r>
           </w:p>
@@ -10767,7 +10843,7 @@
         <w:pStyle w:val="2"/>
         <w:bidi w:val="0"/>
       </w:pPr>
-      <w:bookmarkStart w:id="20" w:name="_Toc74317543"/>
+      <w:bookmarkStart w:id="20" w:name="_Toc74592916"/>
       <w:r>
         <w:t xml:space="preserve">[1.13] </w:t>
       </w:r>
@@ -10821,6 +10897,29 @@
           <w:bCs/>
         </w:rPr>
         <w:t>AdminGetStoreHistory</w:t>
+      </w:r>
+      <w:proofErr w:type="spellEnd"/>
+      <w:r>
+        <w:rPr>
+          <w:b/>
+          <w:bCs/>
+        </w:rPr>
+        <w:t>, Test:</w:t>
+      </w:r>
+      <w:r>
+        <w:rPr>
+          <w:b/>
+          <w:bCs/>
+        </w:rPr>
+        <w:t xml:space="preserve"> </w:t>
+      </w:r>
+      <w:proofErr w:type="spellStart"/>
+      <w:r>
+        <w:rPr>
+          <w:b/>
+          <w:bCs/>
+        </w:rPr>
+        <w:t>TestAdminRequestsHistory</w:t>
       </w:r>
       <w:proofErr w:type="spellEnd"/>
       <w:r>
@@ -11389,7 +11488,7 @@
         <w:pStyle w:val="2"/>
         <w:bidi w:val="0"/>
       </w:pPr>
-      <w:bookmarkStart w:id="21" w:name="_Toc74317544"/>
+      <w:bookmarkStart w:id="21" w:name="_Toc74592917"/>
       <w:r>
         <w:t xml:space="preserve">[1.14] </w:t>
       </w:r>
@@ -11452,15 +11551,42 @@
           <w:b/>
           <w:bCs/>
         </w:rPr>
-        <w:t>, CNAME:</w:t>
-      </w:r>
-      <w:r>
-        <w:rPr>
-          <w:b/>
-          <w:bCs/>
-        </w:rPr>
-        <w:t xml:space="preserve"> // TODO</w:t>
-      </w:r>
+        <w:t xml:space="preserve">, </w:t>
+      </w:r>
+      <w:proofErr w:type="spellStart"/>
+      <w:proofErr w:type="gramStart"/>
+      <w:r>
+        <w:rPr>
+          <w:b/>
+          <w:bCs/>
+        </w:rPr>
+        <w:t>CNAME:</w:t>
+      </w:r>
+      <w:r>
+        <w:rPr>
+          <w:b/>
+          <w:bCs/>
+        </w:rPr>
+        <w:t>RemoveCoOwner</w:t>
+      </w:r>
+      <w:proofErr w:type="spellEnd"/>
+      <w:proofErr w:type="gramEnd"/>
+      <w:r>
+        <w:rPr>
+          <w:b/>
+          <w:bCs/>
+        </w:rPr>
+        <w:t xml:space="preserve">, </w:t>
+      </w:r>
+      <w:proofErr w:type="spellStart"/>
+      <w:r>
+        <w:rPr>
+          <w:b/>
+          <w:bCs/>
+        </w:rPr>
+        <w:t>Test:TestAppointOwner</w:t>
+      </w:r>
+      <w:proofErr w:type="spellEnd"/>
       <w:r>
         <w:rPr>
           <w:b/>
@@ -11692,6 +11818,7 @@
                 <w:b w:val="0"/>
                 <w:bCs w:val="0"/>
               </w:rPr>
+              <w:lastRenderedPageBreak/>
               <w:t>Action</w:t>
             </w:r>
           </w:p>
@@ -11733,11 +11860,7 @@
               <w:bidi w:val="0"/>
             </w:pPr>
             <w:r>
-              <w:t xml:space="preserve">Store owner is logged to the system and provides an identification of an existing store that he owns, and id of a user of the system, </w:t>
-            </w:r>
-            <w:r>
-              <w:lastRenderedPageBreak/>
-              <w:t xml:space="preserve">that is </w:t>
+              <w:t xml:space="preserve">Store owner is logged to the system and provides an identification of an existing store that he owns, and id of a user of the system, that is </w:t>
             </w:r>
             <w:r>
               <w:t>a Co-owner appointed by the Store owner</w:t>
@@ -11754,12 +11877,7 @@
               <w:cnfStyle w:val="000000100000" w:firstRow="0" w:lastRow="0" w:firstColumn="0" w:lastColumn="0" w:oddVBand="0" w:evenVBand="0" w:oddHBand="1" w:evenHBand="0" w:firstRowFirstColumn="0" w:firstRowLastColumn="0" w:lastRowFirstColumn="0" w:lastRowLastColumn="0"/>
             </w:pPr>
             <w:r>
-              <w:lastRenderedPageBreak/>
-              <w:t xml:space="preserve">The system removes the co-owner from the store and updates the nominations to </w:t>
-            </w:r>
-            <w:r>
-              <w:lastRenderedPageBreak/>
-              <w:t xml:space="preserve">remove the co-owner and the owners he </w:t>
+              <w:t xml:space="preserve">The system removes the co-owner from the store and updates the nominations to remove the co-owner and the owners he </w:t>
             </w:r>
             <w:proofErr w:type="gramStart"/>
             <w:r>
@@ -11790,7 +11908,6 @@
               <w:bidi w:val="0"/>
             </w:pPr>
             <w:r>
-              <w:lastRenderedPageBreak/>
               <w:t xml:space="preserve">Store owner is logged to the system and provides identification of a store that doesn't </w:t>
             </w:r>
             <w:proofErr w:type="gramStart"/>
@@ -12262,7 +12379,7 @@
       <w:pPr>
         <w:pStyle w:val="3"/>
       </w:pPr>
-      <w:bookmarkStart w:id="22" w:name="_Toc74317545"/>
+      <w:bookmarkStart w:id="22" w:name="_Toc74592918"/>
       <w:r>
         <w:t>Items and stores:</w:t>
       </w:r>
@@ -12273,7 +12390,7 @@
         <w:pStyle w:val="2"/>
         <w:bidi w:val="0"/>
       </w:pPr>
-      <w:bookmarkStart w:id="23" w:name="_Toc74317546"/>
+      <w:bookmarkStart w:id="23" w:name="_Toc74592919"/>
       <w:r>
         <w:t xml:space="preserve">[2.1] </w:t>
       </w:r>
@@ -12358,6 +12475,24 @@
         <w:t>SearchForStore</w:t>
       </w:r>
       <w:proofErr w:type="spellEnd"/>
+      <w:r>
+        <w:rPr>
+          <w:b/>
+          <w:bCs/>
+        </w:rPr>
+        <w:t xml:space="preserve">, </w:t>
+      </w:r>
+      <w:proofErr w:type="spellStart"/>
+      <w:proofErr w:type="gramStart"/>
+      <w:r>
+        <w:rPr>
+          <w:b/>
+          <w:bCs/>
+        </w:rPr>
+        <w:t>Test:TestSearchforProductsOrStores</w:t>
+      </w:r>
+      <w:proofErr w:type="spellEnd"/>
+      <w:proofErr w:type="gramEnd"/>
       <w:r>
         <w:rPr>
           <w:b/>
@@ -12889,7 +13024,7 @@
         <w:pStyle w:val="2"/>
         <w:bidi w:val="0"/>
       </w:pPr>
-      <w:bookmarkStart w:id="24" w:name="_Toc74317547"/>
+      <w:bookmarkStart w:id="24" w:name="_Toc74592920"/>
       <w:r>
         <w:t xml:space="preserve">[2.2] </w:t>
       </w:r>
@@ -12943,6 +13078,24 @@
         <w:t>SearchForProduct</w:t>
       </w:r>
       <w:proofErr w:type="spellEnd"/>
+      <w:r>
+        <w:rPr>
+          <w:b/>
+          <w:bCs/>
+        </w:rPr>
+        <w:t xml:space="preserve">, </w:t>
+      </w:r>
+      <w:proofErr w:type="spellStart"/>
+      <w:proofErr w:type="gramStart"/>
+      <w:r>
+        <w:rPr>
+          <w:b/>
+          <w:bCs/>
+        </w:rPr>
+        <w:t>Test:TestSearchforProductsOrStores</w:t>
+      </w:r>
+      <w:proofErr w:type="spellEnd"/>
+      <w:proofErr w:type="gramEnd"/>
       <w:r>
         <w:rPr>
           <w:b/>
@@ -13414,7 +13567,7 @@
       <w:pPr>
         <w:pStyle w:val="3"/>
       </w:pPr>
-      <w:bookmarkStart w:id="25" w:name="_Toc74317548"/>
+      <w:bookmarkStart w:id="25" w:name="_Toc74592921"/>
       <w:r>
         <w:t>User buying from stores</w:t>
       </w:r>
@@ -13428,7 +13581,7 @@
         <w:pStyle w:val="2"/>
         <w:bidi w:val="0"/>
       </w:pPr>
-      <w:bookmarkStart w:id="26" w:name="_Toc74317549"/>
+      <w:bookmarkStart w:id="26" w:name="_Toc74592922"/>
       <w:r>
         <w:t xml:space="preserve">[3.1] </w:t>
       </w:r>
@@ -13514,6 +13667,22 @@
           <w:bCs/>
         </w:rPr>
         <w:t>AddItemToCart</w:t>
+      </w:r>
+      <w:proofErr w:type="spellEnd"/>
+      <w:r>
+        <w:rPr>
+          <w:b/>
+          <w:bCs/>
+        </w:rPr>
+        <w:t xml:space="preserve">, </w:t>
+      </w:r>
+      <w:proofErr w:type="spellStart"/>
+      <w:r>
+        <w:rPr>
+          <w:b/>
+          <w:bCs/>
+        </w:rPr>
+        <w:t>Test:TestSaveItemToCart</w:t>
       </w:r>
       <w:proofErr w:type="spellEnd"/>
       <w:r>
@@ -14127,7 +14296,7 @@
         <w:pStyle w:val="2"/>
         <w:bidi w:val="0"/>
       </w:pPr>
-      <w:bookmarkStart w:id="27" w:name="_Toc74317550"/>
+      <w:bookmarkStart w:id="27" w:name="_Toc74592923"/>
       <w:r>
         <w:t xml:space="preserve">[3.2] </w:t>
       </w:r>
@@ -14200,6 +14369,22 @@
           <w:bCs/>
         </w:rPr>
         <w:t>GetCart</w:t>
+      </w:r>
+      <w:proofErr w:type="spellEnd"/>
+      <w:r>
+        <w:rPr>
+          <w:b/>
+          <w:bCs/>
+        </w:rPr>
+        <w:t xml:space="preserve">, </w:t>
+      </w:r>
+      <w:proofErr w:type="spellStart"/>
+      <w:r>
+        <w:rPr>
+          <w:b/>
+          <w:bCs/>
+        </w:rPr>
+        <w:t>Test:TestViewCart</w:t>
       </w:r>
       <w:proofErr w:type="spellEnd"/>
       <w:r>
@@ -14532,6 +14717,7 @@
               </w:rPr>
             </w:pPr>
             <w:r>
+              <w:lastRenderedPageBreak/>
               <w:t>The system presents the requested shopping cart.</w:t>
             </w:r>
           </w:p>
@@ -14623,7 +14809,7 @@
         <w:pStyle w:val="2"/>
         <w:bidi w:val="0"/>
       </w:pPr>
-      <w:bookmarkStart w:id="28" w:name="_Toc74317551"/>
+      <w:bookmarkStart w:id="28" w:name="_Toc74592924"/>
       <w:r>
         <w:t xml:space="preserve">[3.3] </w:t>
       </w:r>
@@ -14664,6 +14850,24 @@
         <w:t>EditCart</w:t>
       </w:r>
       <w:proofErr w:type="spellEnd"/>
+      <w:r>
+        <w:rPr>
+          <w:b/>
+          <w:bCs/>
+        </w:rPr>
+        <w:t xml:space="preserve">, </w:t>
+      </w:r>
+      <w:proofErr w:type="spellStart"/>
+      <w:proofErr w:type="gramStart"/>
+      <w:r>
+        <w:rPr>
+          <w:b/>
+          <w:bCs/>
+        </w:rPr>
+        <w:t>Test:TestEditCart</w:t>
+      </w:r>
+      <w:proofErr w:type="spellEnd"/>
+      <w:proofErr w:type="gramEnd"/>
       <w:r>
         <w:rPr>
           <w:b/>
@@ -15239,7 +15443,7 @@
         <w:pStyle w:val="2"/>
         <w:bidi w:val="0"/>
       </w:pPr>
-      <w:bookmarkStart w:id="29" w:name="_Toc74317552"/>
+      <w:bookmarkStart w:id="29" w:name="_Toc74592925"/>
       <w:r>
         <w:t xml:space="preserve">[3.4] </w:t>
       </w:r>
@@ -15310,6 +15514,24 @@
           <w:b/>
           <w:bCs/>
         </w:rPr>
+        <w:t xml:space="preserve">, </w:t>
+      </w:r>
+      <w:proofErr w:type="spellStart"/>
+      <w:proofErr w:type="gramStart"/>
+      <w:r>
+        <w:rPr>
+          <w:b/>
+          <w:bCs/>
+        </w:rPr>
+        <w:t>Test:TestBuyCart</w:t>
+      </w:r>
+      <w:proofErr w:type="spellEnd"/>
+      <w:proofErr w:type="gramEnd"/>
+      <w:r>
+        <w:rPr>
+          <w:b/>
+          <w:bCs/>
+        </w:rPr>
         <w:t>]</w:t>
       </w:r>
     </w:p>
@@ -15648,6 +15870,7 @@
         <w:bidi w:val="0"/>
       </w:pPr>
       <w:r>
+        <w:lastRenderedPageBreak/>
         <w:t xml:space="preserve">System waits for respond from the payment </w:t>
       </w:r>
       <w:proofErr w:type="gramStart"/>
@@ -15666,7 +15889,6 @@
         <w:bidi w:val="0"/>
       </w:pPr>
       <w:r>
-        <w:lastRenderedPageBreak/>
         <w:t>If the payment was ok</w:t>
       </w:r>
     </w:p>
@@ -16292,7 +16514,7 @@
         <w:pStyle w:val="2"/>
         <w:bidi w:val="0"/>
       </w:pPr>
-      <w:bookmarkStart w:id="30" w:name="_Toc74317553"/>
+      <w:bookmarkStart w:id="30" w:name="_Toc74592926"/>
       <w:r>
         <w:t xml:space="preserve">[3.5] </w:t>
       </w:r>
@@ -16338,6 +16560,24 @@
         <w:t>BuyWholeCart</w:t>
       </w:r>
       <w:proofErr w:type="spellEnd"/>
+      <w:r>
+        <w:rPr>
+          <w:b/>
+          <w:bCs/>
+        </w:rPr>
+        <w:t xml:space="preserve">, </w:t>
+      </w:r>
+      <w:proofErr w:type="spellStart"/>
+      <w:proofErr w:type="gramStart"/>
+      <w:r>
+        <w:rPr>
+          <w:b/>
+          <w:bCs/>
+        </w:rPr>
+        <w:t>Test:TestCartPrice</w:t>
+      </w:r>
+      <w:proofErr w:type="spellEnd"/>
+      <w:proofErr w:type="gramEnd"/>
       <w:r>
         <w:rPr>
           <w:b/>
@@ -16803,6 +17043,7 @@
       <w:r>
         <w:br w:type="page"/>
       </w:r>
+      <w:bookmarkStart w:id="31" w:name="_Toc74592927"/>
       <w:r>
         <w:lastRenderedPageBreak/>
         <w:t xml:space="preserve">[3.6] </w:t>
@@ -16813,6 +17054,7 @@
       <w:r>
         <w:t>Offer Purchase for a Product</w:t>
       </w:r>
+      <w:bookmarkEnd w:id="31"/>
     </w:p>
     <w:p>
       <w:pPr>
@@ -17159,6 +17401,9 @@
         </w:rPr>
       </w:pPr>
       <w:r>
+        <w:t xml:space="preserve">Each </w:t>
+      </w:r>
+      <w:r>
         <w:rPr>
           <w:b/>
           <w:bCs/>
@@ -17187,13 +17432,14 @@
         <w:t xml:space="preserve"> </w:t>
       </w:r>
       <w:r>
-        <w:t xml:space="preserve">chooses whether to accept, decline or </w:t>
-      </w:r>
-      <w:proofErr w:type="gramStart"/>
-      <w:r>
-        <w:t>counter-offer</w:t>
-      </w:r>
-      <w:proofErr w:type="gramEnd"/>
+        <w:t>chooses whether to accept</w:t>
+      </w:r>
+      <w:r>
+        <w:t xml:space="preserve"> or</w:t>
+      </w:r>
+      <w:r>
+        <w:t xml:space="preserve"> decline</w:t>
+      </w:r>
       <w:r>
         <w:t>.</w:t>
       </w:r>
@@ -17416,12 +17662,21 @@
         </w:rPr>
       </w:pPr>
       <w:r>
+        <w:t>If</w:t>
+      </w:r>
+      <w:r>
+        <w:t xml:space="preserve"> a</w:t>
+      </w:r>
+      <w:r>
         <w:rPr>
           <w:b/>
           <w:bCs/>
           <w:color w:val="FF0000"/>
         </w:rPr>
-        <w:t>If store owner denies:</w:t>
+        <w:t xml:space="preserve"> store owner </w:t>
+      </w:r>
+      <w:r>
+        <w:t>denies:</w:t>
       </w:r>
     </w:p>
     <w:p>
@@ -17521,154 +17776,6 @@
       <w:r>
         <w:t>that his offer was declined.</w:t>
       </w:r>
-    </w:p>
-    <w:p>
-      <w:pPr>
-        <w:pStyle w:val="a3"/>
-        <w:numPr>
-          <w:ilvl w:val="2"/>
-          <w:numId w:val="1"/>
-        </w:numPr>
-        <w:bidi w:val="0"/>
-        <w:rPr>
-          <w:b/>
-          <w:bCs/>
-        </w:rPr>
-      </w:pPr>
-      <w:r>
-        <w:t xml:space="preserve">If </w:t>
-      </w:r>
-      <w:r>
-        <w:rPr>
-          <w:b/>
-          <w:bCs/>
-          <w:color w:val="FF0000"/>
-        </w:rPr>
-        <w:t>store</w:t>
-      </w:r>
-      <w:r>
-        <w:rPr>
-          <w:color w:val="FF0000"/>
-        </w:rPr>
-        <w:t xml:space="preserve"> </w:t>
-      </w:r>
-      <w:r>
-        <w:rPr>
-          <w:b/>
-          <w:bCs/>
-          <w:color w:val="FF0000"/>
-        </w:rPr>
-        <w:t>owner</w:t>
-      </w:r>
-      <w:r>
-        <w:rPr>
-          <w:color w:val="FF0000"/>
-        </w:rPr>
-        <w:t xml:space="preserve"> </w:t>
-      </w:r>
-      <w:proofErr w:type="gramStart"/>
-      <w:r>
-        <w:t>counter-offers</w:t>
-      </w:r>
-      <w:proofErr w:type="gramEnd"/>
-      <w:r>
-        <w:t>:</w:t>
-      </w:r>
-    </w:p>
-    <w:p>
-      <w:pPr>
-        <w:pStyle w:val="a3"/>
-        <w:numPr>
-          <w:ilvl w:val="3"/>
-          <w:numId w:val="1"/>
-        </w:numPr>
-        <w:bidi w:val="0"/>
-        <w:rPr>
-          <w:b/>
-          <w:bCs/>
-        </w:rPr>
-      </w:pPr>
-      <w:r>
-        <w:rPr>
-          <w:b/>
-          <w:bCs/>
-          <w:color w:val="FF0000"/>
-        </w:rPr>
-        <w:t>System</w:t>
-      </w:r>
-      <w:r>
-        <w:rPr>
-          <w:color w:val="FF0000"/>
-        </w:rPr>
-        <w:t xml:space="preserve"> </w:t>
-      </w:r>
-      <w:r>
-        <w:t xml:space="preserve">sends </w:t>
-      </w:r>
-      <w:r>
-        <w:rPr>
-          <w:b/>
-          <w:bCs/>
-          <w:color w:val="FF0000"/>
-        </w:rPr>
-        <w:t>user</w:t>
-      </w:r>
-      <w:r>
-        <w:rPr>
-          <w:color w:val="FF0000"/>
-        </w:rPr>
-        <w:t xml:space="preserve"> </w:t>
-      </w:r>
-      <w:r>
-        <w:t xml:space="preserve">a message detailing the new offer. </w:t>
-      </w:r>
-    </w:p>
-    <w:p>
-      <w:pPr>
-        <w:pStyle w:val="a3"/>
-        <w:numPr>
-          <w:ilvl w:val="3"/>
-          <w:numId w:val="1"/>
-        </w:numPr>
-        <w:bidi w:val="0"/>
-        <w:rPr>
-          <w:b/>
-          <w:bCs/>
-        </w:rPr>
-      </w:pPr>
-      <w:r>
-        <w:rPr>
-          <w:b/>
-          <w:bCs/>
-          <w:color w:val="FF0000"/>
-        </w:rPr>
-        <w:t>User</w:t>
-      </w:r>
-      <w:r>
-        <w:rPr>
-          <w:color w:val="FF0000"/>
-        </w:rPr>
-        <w:t xml:space="preserve"> </w:t>
-      </w:r>
-      <w:r>
-        <w:t xml:space="preserve">can reply in a similar way to </w:t>
-      </w:r>
-      <w:r>
-        <w:rPr>
-          <w:b/>
-          <w:bCs/>
-          <w:color w:val="FF0000"/>
-        </w:rPr>
-        <w:t>Owner</w:t>
-      </w:r>
-      <w:r>
-        <w:t>, repeating until either denied or accepted.</w:t>
-      </w:r>
-    </w:p>
-    <w:p>
-      <w:pPr>
-        <w:bidi w:val="0"/>
-      </w:pPr>
     </w:p>
     <w:tbl>
       <w:tblPr>
@@ -17697,6 +17804,13 @@
                 <w:bCs w:val="0"/>
               </w:rPr>
             </w:pPr>
+            <w:r>
+              <w:rPr>
+                <w:b w:val="0"/>
+                <w:bCs w:val="0"/>
+              </w:rPr>
+              <w:t>Action</w:t>
+            </w:r>
           </w:p>
         </w:tc>
         <w:tc>
@@ -17712,6 +17826,13 @@
                 <w:bCs w:val="0"/>
               </w:rPr>
             </w:pPr>
+            <w:r>
+              <w:rPr>
+                <w:b w:val="0"/>
+                <w:bCs w:val="0"/>
+              </w:rPr>
+              <w:t>Expected Result</w:t>
+            </w:r>
           </w:p>
         </w:tc>
       </w:tr>
@@ -17732,6 +17853,13 @@
                 <w:bCs w:val="0"/>
               </w:rPr>
             </w:pPr>
+            <w:r>
+              <w:rPr>
+                <w:b w:val="0"/>
+                <w:bCs w:val="0"/>
+              </w:rPr>
+              <w:t>Product is a product the store sells in bid form. And the owners accept the first offer</w:t>
+            </w:r>
           </w:p>
         </w:tc>
         <w:tc>
@@ -17742,11 +17870,10 @@
             <w:pPr>
               <w:bidi w:val="0"/>
               <w:cnfStyle w:val="000000100000" w:firstRow="0" w:lastRow="0" w:firstColumn="0" w:lastColumn="0" w:oddVBand="0" w:evenVBand="0" w:oddHBand="1" w:evenHBand="0" w:firstRowFirstColumn="0" w:firstRowLastColumn="0" w:lastRowFirstColumn="0" w:lastRowLastColumn="0"/>
-              <w:rPr>
-                <w:b/>
-                <w:bCs/>
-              </w:rPr>
-            </w:pPr>
+            </w:pPr>
+            <w:r>
+              <w:t>The product is added to the user’s cart under his offer price</w:t>
+            </w:r>
           </w:p>
         </w:tc>
       </w:tr>
@@ -17764,6 +17891,57 @@
                 <w:bCs w:val="0"/>
               </w:rPr>
             </w:pPr>
+            <w:r>
+              <w:rPr>
+                <w:b w:val="0"/>
+                <w:bCs w:val="0"/>
+              </w:rPr>
+              <w:t xml:space="preserve">Product is a product the store sells in bid form. And the </w:t>
+            </w:r>
+            <w:r>
+              <w:rPr>
+                <w:b w:val="0"/>
+                <w:bCs w:val="0"/>
+              </w:rPr>
+              <w:t xml:space="preserve">all the </w:t>
+            </w:r>
+            <w:r>
+              <w:rPr>
+                <w:b w:val="0"/>
+                <w:bCs w:val="0"/>
+              </w:rPr>
+              <w:t>owners</w:t>
+            </w:r>
+            <w:r>
+              <w:rPr>
+                <w:b w:val="0"/>
+                <w:bCs w:val="0"/>
+              </w:rPr>
+              <w:t xml:space="preserve"> but one</w:t>
+            </w:r>
+            <w:r>
+              <w:rPr>
+                <w:b w:val="0"/>
+                <w:bCs w:val="0"/>
+              </w:rPr>
+              <w:t xml:space="preserve"> </w:t>
+            </w:r>
+            <w:proofErr w:type="gramStart"/>
+            <w:r>
+              <w:rPr>
+                <w:b w:val="0"/>
+                <w:bCs w:val="0"/>
+              </w:rPr>
+              <w:t>accept</w:t>
+            </w:r>
+            <w:proofErr w:type="gramEnd"/>
+            <w:r>
+              <w:rPr>
+                <w:b w:val="0"/>
+                <w:bCs w:val="0"/>
+              </w:rPr>
+              <w:t xml:space="preserve"> the first offer</w:t>
+            </w:r>
           </w:p>
         </w:tc>
         <w:tc>
@@ -17774,11 +17952,10 @@
             <w:pPr>
               <w:bidi w:val="0"/>
               <w:cnfStyle w:val="000000000000" w:firstRow="0" w:lastRow="0" w:firstColumn="0" w:lastColumn="0" w:oddVBand="0" w:evenVBand="0" w:oddHBand="0" w:evenHBand="0" w:firstRowFirstColumn="0" w:firstRowLastColumn="0" w:lastRowFirstColumn="0" w:lastRowLastColumn="0"/>
-              <w:rPr>
-                <w:b/>
-                <w:bCs/>
-              </w:rPr>
-            </w:pPr>
+            </w:pPr>
+            <w:r>
+              <w:t>The product is not added</w:t>
+            </w:r>
           </w:p>
         </w:tc>
       </w:tr>
@@ -17795,6 +17972,48 @@
             <w:pPr>
               <w:bidi w:val="0"/>
             </w:pPr>
+            <w:r>
+              <w:rPr>
+                <w:b w:val="0"/>
+                <w:bCs w:val="0"/>
+              </w:rPr>
+              <w:t xml:space="preserve">Product is a product the store sells in bid form. And </w:t>
+            </w:r>
+            <w:r>
+              <w:rPr>
+                <w:b w:val="0"/>
+                <w:bCs w:val="0"/>
+              </w:rPr>
+              <w:t>a</w:t>
+            </w:r>
+            <w:r>
+              <w:rPr>
+                <w:b w:val="0"/>
+                <w:bCs w:val="0"/>
+              </w:rPr>
+              <w:t>ll</w:t>
+            </w:r>
+            <w:r>
+              <w:rPr>
+                <w:b w:val="0"/>
+                <w:bCs w:val="0"/>
+              </w:rPr>
+              <w:t xml:space="preserve"> owner</w:t>
+            </w:r>
+            <w:r>
+              <w:rPr>
+                <w:b w:val="0"/>
+                <w:bCs w:val="0"/>
+              </w:rPr>
+              <w:t>s decline</w:t>
+            </w:r>
+            <w:r>
+              <w:rPr>
+                <w:b w:val="0"/>
+                <w:bCs w:val="0"/>
+              </w:rPr>
+              <w:t xml:space="preserve"> </w:t>
+            </w:r>
           </w:p>
         </w:tc>
         <w:tc>
@@ -17806,6 +18025,9 @@
               <w:bidi w:val="0"/>
               <w:cnfStyle w:val="000000100000" w:firstRow="0" w:lastRow="0" w:firstColumn="0" w:lastColumn="0" w:oddVBand="0" w:evenVBand="0" w:oddHBand="1" w:evenHBand="0" w:firstRowFirstColumn="0" w:firstRowLastColumn="0" w:lastRowFirstColumn="0" w:lastRowLastColumn="0"/>
             </w:pPr>
+            <w:r>
+              <w:t>The product is not added</w:t>
+            </w:r>
           </w:p>
         </w:tc>
       </w:tr>
@@ -17827,34 +18049,34 @@
       <w:pPr>
         <w:pStyle w:val="3"/>
       </w:pPr>
-      <w:bookmarkStart w:id="31" w:name="_Toc74317554"/>
+      <w:bookmarkStart w:id="32" w:name="_Toc74592928"/>
       <w:r>
         <w:t>Store Manage</w:t>
       </w:r>
       <w:r>
         <w:t>:</w:t>
       </w:r>
-      <w:bookmarkEnd w:id="31"/>
+      <w:bookmarkEnd w:id="32"/>
     </w:p>
     <w:p>
       <w:pPr>
         <w:pStyle w:val="2"/>
         <w:bidi w:val="0"/>
       </w:pPr>
-      <w:bookmarkStart w:id="32" w:name="_Toc74317555"/>
+      <w:bookmarkStart w:id="33" w:name="_Toc74592929"/>
       <w:r>
         <w:t xml:space="preserve">[4.1] </w:t>
       </w:r>
-      <w:commentRangeStart w:id="33"/>
+      <w:commentRangeStart w:id="34"/>
       <w:r>
         <w:t>Use</w:t>
       </w:r>
-      <w:commentRangeEnd w:id="33"/>
+      <w:commentRangeEnd w:id="34"/>
       <w:r>
         <w:rPr>
           <w:rStyle w:val="a7"/>
         </w:rPr>
-        <w:commentReference w:id="33"/>
+        <w:commentReference w:id="34"/>
       </w:r>
       <w:r>
         <w:t xml:space="preserve"> case: Open a </w:t>
@@ -17863,7 +18085,7 @@
       <w:r>
         <w:t>store</w:t>
       </w:r>
-      <w:bookmarkEnd w:id="32"/>
+      <w:bookmarkEnd w:id="33"/>
       <w:proofErr w:type="gramEnd"/>
     </w:p>
     <w:p>
@@ -17918,6 +18140,22 @@
           <w:b/>
           <w:bCs/>
         </w:rPr>
+        <w:t xml:space="preserve">, </w:t>
+      </w:r>
+      <w:proofErr w:type="spellStart"/>
+      <w:r>
+        <w:rPr>
+          <w:b/>
+          <w:bCs/>
+        </w:rPr>
+        <w:t>Test:TestOpenStore</w:t>
+      </w:r>
+      <w:proofErr w:type="spellEnd"/>
+      <w:r>
+        <w:rPr>
+          <w:b/>
+          <w:bCs/>
+        </w:rPr>
         <w:t>]</w:t>
       </w:r>
     </w:p>
@@ -18123,6 +18361,8 @@
       </w:r>
       <w:r>
         <w:rPr>
+          <w:b/>
+          <w:bCs/>
           <w:color w:val="FF0000"/>
         </w:rPr>
         <w:t>information</w:t>
@@ -18490,20 +18730,20 @@
         <w:pStyle w:val="2"/>
         <w:bidi w:val="0"/>
       </w:pPr>
-      <w:bookmarkStart w:id="34" w:name="_Toc74317556"/>
+      <w:bookmarkStart w:id="35" w:name="_Toc74592930"/>
       <w:r>
         <w:t xml:space="preserve">[4.2] </w:t>
       </w:r>
-      <w:commentRangeStart w:id="35"/>
+      <w:commentRangeStart w:id="36"/>
       <w:r>
         <w:t>Use</w:t>
       </w:r>
-      <w:commentRangeEnd w:id="35"/>
+      <w:commentRangeEnd w:id="36"/>
       <w:r>
         <w:rPr>
           <w:rStyle w:val="a7"/>
         </w:rPr>
-        <w:commentReference w:id="35"/>
+        <w:commentReference w:id="36"/>
       </w:r>
       <w:r>
         <w:t xml:space="preserve"> case: Add new product to </w:t>
@@ -18512,7 +18752,7 @@
       <w:r>
         <w:t>store</w:t>
       </w:r>
-      <w:bookmarkEnd w:id="34"/>
+      <w:bookmarkEnd w:id="35"/>
       <w:proofErr w:type="gramEnd"/>
     </w:p>
     <w:p>
@@ -18546,6 +18786,22 @@
       </w:r>
       <w:proofErr w:type="spellEnd"/>
       <w:proofErr w:type="gramEnd"/>
+      <w:r>
+        <w:rPr>
+          <w:b/>
+          <w:bCs/>
+        </w:rPr>
+        <w:t xml:space="preserve">, </w:t>
+      </w:r>
+      <w:proofErr w:type="spellStart"/>
+      <w:r>
+        <w:rPr>
+          <w:b/>
+          <w:bCs/>
+        </w:rPr>
+        <w:t>Test:TestAddNewItemToStore</w:t>
+      </w:r>
+      <w:proofErr w:type="spellEnd"/>
       <w:r>
         <w:rPr>
           <w:b/>
@@ -19153,6 +19409,7 @@
               <w:bidi w:val="0"/>
             </w:pPr>
             <w:r>
+              <w:lastRenderedPageBreak/>
               <w:t xml:space="preserve">Store owner and seller is logged to the system and provides identification of a store that doesn't </w:t>
             </w:r>
             <w:proofErr w:type="gramStart"/>
@@ -19185,7 +19442,6 @@
                 <w:b/>
                 <w:bCs/>
               </w:rPr>
-              <w:lastRenderedPageBreak/>
               <w:t>System</w:t>
             </w:r>
             <w:r>
@@ -19239,7 +19495,6 @@
               <w:bidi w:val="0"/>
             </w:pPr>
             <w:r>
-              <w:lastRenderedPageBreak/>
               <w:t xml:space="preserve">The Store owner and seller is logged to the system and provides identification of a store that he doesn’t </w:t>
             </w:r>
             <w:proofErr w:type="gramStart"/>
@@ -19529,20 +19784,20 @@
         <w:pStyle w:val="2"/>
         <w:bidi w:val="0"/>
       </w:pPr>
-      <w:bookmarkStart w:id="36" w:name="_Toc74317557"/>
+      <w:bookmarkStart w:id="37" w:name="_Toc74592931"/>
       <w:r>
         <w:t xml:space="preserve">[4.3] </w:t>
       </w:r>
-      <w:commentRangeStart w:id="37"/>
+      <w:commentRangeStart w:id="38"/>
       <w:r>
         <w:t>Use</w:t>
       </w:r>
-      <w:commentRangeEnd w:id="37"/>
+      <w:commentRangeEnd w:id="38"/>
       <w:r>
         <w:rPr>
           <w:rStyle w:val="a7"/>
         </w:rPr>
-        <w:commentReference w:id="37"/>
+        <w:commentReference w:id="38"/>
       </w:r>
       <w:r>
         <w:t xml:space="preserve"> case: Remove product from </w:t>
@@ -19551,7 +19806,7 @@
       <w:r>
         <w:t>store</w:t>
       </w:r>
-      <w:bookmarkEnd w:id="36"/>
+      <w:bookmarkEnd w:id="37"/>
       <w:proofErr w:type="gramEnd"/>
     </w:p>
     <w:p>
@@ -19583,6 +19838,31 @@
         <w:t>ItemsToStore</w:t>
       </w:r>
       <w:proofErr w:type="spellEnd"/>
+      <w:r>
+        <w:rPr>
+          <w:b/>
+          <w:bCs/>
+        </w:rPr>
+        <w:t xml:space="preserve">, </w:t>
+      </w:r>
+      <w:proofErr w:type="spellStart"/>
+      <w:proofErr w:type="gramStart"/>
+      <w:r>
+        <w:rPr>
+          <w:b/>
+          <w:bCs/>
+        </w:rPr>
+        <w:t>Test:</w:t>
+      </w:r>
+      <w:r>
+        <w:rPr>
+          <w:b/>
+          <w:bCs/>
+        </w:rPr>
+        <w:t>TestRemoveItemFromStore</w:t>
+      </w:r>
+      <w:proofErr w:type="spellEnd"/>
+      <w:proofErr w:type="gramEnd"/>
       <w:r>
         <w:rPr>
           <w:b/>
@@ -20123,6 +20403,7 @@
                 <w:b w:val="0"/>
                 <w:bCs w:val="0"/>
               </w:rPr>
+              <w:lastRenderedPageBreak/>
               <w:t>Store owner and seller</w:t>
             </w:r>
             <w:r>
@@ -20159,7 +20440,6 @@
                 <w:b/>
                 <w:bCs/>
               </w:rPr>
-              <w:lastRenderedPageBreak/>
               <w:t>System</w:t>
             </w:r>
             <w:r>
@@ -20464,20 +20744,20 @@
         <w:pStyle w:val="2"/>
         <w:bidi w:val="0"/>
       </w:pPr>
-      <w:bookmarkStart w:id="38" w:name="_Toc74317558"/>
+      <w:bookmarkStart w:id="39" w:name="_Toc74592932"/>
       <w:r>
         <w:t xml:space="preserve">[4.4] </w:t>
       </w:r>
-      <w:commentRangeStart w:id="39"/>
+      <w:commentRangeStart w:id="40"/>
       <w:r>
         <w:t>Use</w:t>
       </w:r>
-      <w:commentRangeEnd w:id="39"/>
+      <w:commentRangeEnd w:id="40"/>
       <w:r>
         <w:rPr>
           <w:rStyle w:val="a7"/>
         </w:rPr>
-        <w:commentReference w:id="39"/>
+        <w:commentReference w:id="40"/>
       </w:r>
       <w:r>
         <w:t xml:space="preserve"> case: Update product stock- add </w:t>
@@ -20486,7 +20766,7 @@
       <w:r>
         <w:t>items</w:t>
       </w:r>
-      <w:bookmarkEnd w:id="38"/>
+      <w:bookmarkEnd w:id="39"/>
       <w:proofErr w:type="gramEnd"/>
     </w:p>
     <w:p>
@@ -20523,6 +20803,52 @@
           <w:bCs/>
         </w:rPr>
         <w:t>UpdateItemStock</w:t>
+      </w:r>
+      <w:proofErr w:type="spellEnd"/>
+      <w:proofErr w:type="gramStart"/>
+      <w:r>
+        <w:rPr>
+          <w:b/>
+          <w:bCs/>
+        </w:rPr>
+        <w:t>,</w:t>
+      </w:r>
+      <w:r>
+        <w:rPr>
+          <w:b/>
+          <w:bCs/>
+        </w:rPr>
+        <w:t xml:space="preserve"> </w:t>
+      </w:r>
+      <w:r>
+        <w:rPr>
+          <w:b/>
+          <w:bCs/>
+        </w:rPr>
+        <w:t>,</w:t>
+      </w:r>
+      <w:proofErr w:type="gramEnd"/>
+      <w:r>
+        <w:rPr>
+          <w:b/>
+          <w:bCs/>
+        </w:rPr>
+        <w:t xml:space="preserve"> </w:t>
+      </w:r>
+      <w:proofErr w:type="spellStart"/>
+      <w:r>
+        <w:rPr>
+          <w:b/>
+          <w:bCs/>
+        </w:rPr>
+        <w:t>Test:Test</w:t>
+      </w:r>
+      <w:r>
+        <w:rPr>
+          <w:b/>
+          <w:bCs/>
+        </w:rPr>
+        <w:t>EditItemInStore</w:t>
       </w:r>
       <w:proofErr w:type="spellEnd"/>
       <w:r>
@@ -21005,6 +21331,7 @@
                 <w:b w:val="0"/>
                 <w:bCs w:val="0"/>
               </w:rPr>
+              <w:lastRenderedPageBreak/>
               <w:t>Action</w:t>
             </w:r>
           </w:p>
@@ -21053,11 +21380,7 @@
               <w:t>Store owner and seller</w:t>
             </w:r>
             <w:r>
-              <w:t xml:space="preserve"> is logged to the system and provides an identification of an existing </w:t>
-            </w:r>
-            <w:r>
-              <w:lastRenderedPageBreak/>
-              <w:t xml:space="preserve">store that he owns and </w:t>
+              <w:t xml:space="preserve"> is logged to the system and provides an identification of an existing store that he owns and </w:t>
             </w:r>
             <w:proofErr w:type="gramStart"/>
             <w:r>
@@ -21088,7 +21411,6 @@
               <w:cnfStyle w:val="000000100000" w:firstRow="0" w:lastRow="0" w:firstColumn="0" w:lastColumn="0" w:oddVBand="0" w:evenVBand="0" w:oddHBand="1" w:evenHBand="0" w:firstRowFirstColumn="0" w:firstRowLastColumn="0" w:lastRowFirstColumn="0" w:lastRowLastColumn="0"/>
             </w:pPr>
             <w:r>
-              <w:lastRenderedPageBreak/>
               <w:t xml:space="preserve">The system updated the product's stock in the </w:t>
             </w:r>
             <w:proofErr w:type="gramStart"/>
@@ -21125,7 +21447,6 @@
                 <w:b w:val="0"/>
                 <w:bCs w:val="0"/>
               </w:rPr>
-              <w:lastRenderedPageBreak/>
               <w:t>Action: Store owner and seller</w:t>
             </w:r>
             <w:r>
@@ -21483,20 +21804,20 @@
         <w:pStyle w:val="2"/>
         <w:bidi w:val="0"/>
       </w:pPr>
-      <w:bookmarkStart w:id="40" w:name="_Toc74317559"/>
+      <w:bookmarkStart w:id="41" w:name="_Toc74592933"/>
       <w:r>
         <w:t xml:space="preserve">[4.5] </w:t>
       </w:r>
-      <w:commentRangeStart w:id="41"/>
+      <w:commentRangeStart w:id="42"/>
       <w:r>
         <w:t>Use</w:t>
       </w:r>
-      <w:commentRangeEnd w:id="41"/>
+      <w:commentRangeEnd w:id="42"/>
       <w:r>
         <w:rPr>
           <w:rStyle w:val="a7"/>
         </w:rPr>
-        <w:commentReference w:id="41"/>
+        <w:commentReference w:id="42"/>
       </w:r>
       <w:r>
         <w:t xml:space="preserve"> case: Update product stock- subtract </w:t>
@@ -21505,7 +21826,7 @@
       <w:r>
         <w:t>items</w:t>
       </w:r>
-      <w:bookmarkEnd w:id="40"/>
+      <w:bookmarkEnd w:id="41"/>
       <w:proofErr w:type="gramEnd"/>
     </w:p>
     <w:p>
@@ -21542,6 +21863,24 @@
           <w:b/>
           <w:bCs/>
         </w:rPr>
+        <w:t xml:space="preserve"> </w:t>
+      </w:r>
+      <w:proofErr w:type="spellStart"/>
+      <w:proofErr w:type="gramStart"/>
+      <w:r>
+        <w:rPr>
+          <w:b/>
+          <w:bCs/>
+        </w:rPr>
+        <w:t>Test:TestEditItemInStore</w:t>
+      </w:r>
+      <w:proofErr w:type="spellEnd"/>
+      <w:proofErr w:type="gramEnd"/>
+      <w:r>
+        <w:rPr>
+          <w:b/>
+          <w:bCs/>
+        </w:rPr>
         <w:t>]</w:t>
       </w:r>
     </w:p>
@@ -21869,6 +22208,7 @@
         <w:bidi w:val="0"/>
       </w:pPr>
       <w:r>
+        <w:lastRenderedPageBreak/>
         <w:t xml:space="preserve">System informs the </w:t>
       </w:r>
       <w:r>
@@ -21965,7 +22305,6 @@
                 <w:b w:val="0"/>
                 <w:bCs w:val="0"/>
               </w:rPr>
-              <w:lastRenderedPageBreak/>
               <w:t>Store owner and seller</w:t>
             </w:r>
             <w:r>
@@ -22420,15 +22759,15 @@
         <w:bidi w:val="0"/>
         <w:spacing w:line="256" w:lineRule="auto"/>
       </w:pPr>
-      <w:bookmarkStart w:id="42" w:name="_Toc74317560"/>
+      <w:bookmarkStart w:id="43" w:name="_Toc74592934"/>
       <w:r>
         <w:t xml:space="preserve">[4.6] </w:t>
       </w:r>
-      <w:commentRangeStart w:id="43"/>
+      <w:commentRangeStart w:id="44"/>
       <w:r>
         <w:t>Use</w:t>
       </w:r>
-      <w:commentRangeEnd w:id="43"/>
+      <w:commentRangeEnd w:id="44"/>
       <w:r>
         <w:rPr>
           <w:rStyle w:val="a7"/>
@@ -22436,7 +22775,7 @@
           <w:bCs w:val="0"/>
           <w:color w:val="2F5496" w:themeColor="accent1" w:themeShade="BF"/>
         </w:rPr>
-        <w:commentReference w:id="43"/>
+        <w:commentReference w:id="44"/>
       </w:r>
       <w:r>
         <w:t xml:space="preserve"> case: Update existing product's </w:t>
@@ -22445,7 +22784,7 @@
       <w:r>
         <w:t>details</w:t>
       </w:r>
-      <w:bookmarkEnd w:id="42"/>
+      <w:bookmarkEnd w:id="43"/>
       <w:proofErr w:type="gramEnd"/>
     </w:p>
     <w:p>
@@ -22489,6 +22828,24 @@
         <w:t>EditItemToStore</w:t>
       </w:r>
       <w:proofErr w:type="spellEnd"/>
+      <w:r>
+        <w:rPr>
+          <w:b/>
+          <w:bCs/>
+        </w:rPr>
+        <w:t xml:space="preserve"> </w:t>
+      </w:r>
+      <w:proofErr w:type="spellStart"/>
+      <w:proofErr w:type="gramStart"/>
+      <w:r>
+        <w:rPr>
+          <w:b/>
+          <w:bCs/>
+        </w:rPr>
+        <w:t>Test:TestEditItemInStore</w:t>
+      </w:r>
+      <w:proofErr w:type="spellEnd"/>
+      <w:proofErr w:type="gramEnd"/>
       <w:r>
         <w:rPr>
           <w:b/>
@@ -22904,7 +23261,11 @@
               <w:t>Store owner and seller</w:t>
             </w:r>
             <w:r>
-              <w:t xml:space="preserve"> is logged to the system and provides an identification of an existing store that he owns and </w:t>
+              <w:t xml:space="preserve"> is logged to the system and provides an identification of an existing </w:t>
+            </w:r>
+            <w:r>
+              <w:lastRenderedPageBreak/>
+              <w:t xml:space="preserve">store that he owns and </w:t>
             </w:r>
             <w:proofErr w:type="gramStart"/>
             <w:r>
@@ -22946,6 +23307,7 @@
               </w:rPr>
             </w:pPr>
             <w:r>
+              <w:lastRenderedPageBreak/>
               <w:t>The system updated the product's details</w:t>
             </w:r>
           </w:p>
@@ -22972,7 +23334,6 @@
                 <w:b w:val="0"/>
                 <w:bCs w:val="0"/>
               </w:rPr>
-              <w:lastRenderedPageBreak/>
               <w:t>Store owner and seller</w:t>
             </w:r>
             <w:r>
@@ -23416,7 +23777,7 @@
         <w:bidi w:val="0"/>
         <w:spacing w:line="256" w:lineRule="auto"/>
       </w:pPr>
-      <w:bookmarkStart w:id="44" w:name="_Toc74317561"/>
+      <w:bookmarkStart w:id="45" w:name="_Toc74592935"/>
       <w:r>
         <w:t>[4.</w:t>
       </w:r>
@@ -23426,11 +23787,11 @@
       <w:r>
         <w:t xml:space="preserve">] </w:t>
       </w:r>
-      <w:commentRangeStart w:id="45"/>
+      <w:commentRangeStart w:id="46"/>
       <w:r>
         <w:t>Use</w:t>
       </w:r>
-      <w:commentRangeEnd w:id="45"/>
+      <w:commentRangeEnd w:id="46"/>
       <w:r>
         <w:rPr>
           <w:rStyle w:val="a7"/>
@@ -23438,17 +23799,52 @@
           <w:bCs w:val="0"/>
           <w:color w:val="2F5496" w:themeColor="accent1" w:themeShade="BF"/>
         </w:rPr>
-        <w:commentReference w:id="45"/>
-      </w:r>
-      <w:r>
-        <w:t xml:space="preserve"> case: Add buying strategy to store's </w:t>
-      </w:r>
+        <w:commentReference w:id="46"/>
+      </w:r>
+      <w:r>
+        <w:t xml:space="preserve"> case: Add buying strategy to store's policy</w:t>
+      </w:r>
+      <w:bookmarkEnd w:id="45"/>
+      <w:r>
+        <w:br/>
+      </w:r>
+      <w:r>
+        <w:rPr>
+          <w:rFonts w:asciiTheme="minorHAnsi" w:hAnsiTheme="minorHAnsi" w:cstheme="minorHAnsi"/>
+          <w:sz w:val="22"/>
+          <w:szCs w:val="22"/>
+          <w:u w:val="none"/>
+        </w:rPr>
+        <w:t xml:space="preserve">[Req:4.2, Class: Store, </w:t>
+      </w:r>
+      <w:proofErr w:type="spellStart"/>
       <w:proofErr w:type="gramStart"/>
       <w:r>
-        <w:t>policy</w:t>
-      </w:r>
-      <w:bookmarkEnd w:id="44"/>
+        <w:rPr>
+          <w:rFonts w:asciiTheme="minorHAnsi" w:hAnsiTheme="minorHAnsi" w:cstheme="minorHAnsi"/>
+          <w:sz w:val="22"/>
+          <w:szCs w:val="22"/>
+          <w:u w:val="none"/>
+        </w:rPr>
+        <w:t>Test:TestRulesAndDiscounts</w:t>
+      </w:r>
+      <w:proofErr w:type="spellEnd"/>
       <w:proofErr w:type="gramEnd"/>
+      <w:r>
+        <w:rPr>
+          <w:rFonts w:asciiTheme="minorHAnsi" w:hAnsiTheme="minorHAnsi" w:cstheme="minorHAnsi"/>
+          <w:sz w:val="22"/>
+          <w:szCs w:val="22"/>
+          <w:u w:val="none"/>
+        </w:rPr>
+        <w:t>]</w:t>
+      </w:r>
+      <w:r>
+        <w:rPr>
+          <w:rtl/>
+        </w:rPr>
+        <w:br/>
+      </w:r>
     </w:p>
     <w:p>
       <w:pPr>
@@ -23958,6 +24354,7 @@
                 <w:b w:val="0"/>
                 <w:bCs w:val="0"/>
               </w:rPr>
+              <w:lastRenderedPageBreak/>
               <w:t>Store owner and seller</w:t>
             </w:r>
             <w:r>
@@ -24161,7 +24558,6 @@
               <w:bidi w:val="0"/>
             </w:pPr>
             <w:r>
-              <w:lastRenderedPageBreak/>
               <w:t xml:space="preserve">The </w:t>
             </w:r>
             <w:r>
@@ -24344,7 +24740,7 @@
         <w:bidi w:val="0"/>
         <w:spacing w:line="256" w:lineRule="auto"/>
       </w:pPr>
-      <w:bookmarkStart w:id="46" w:name="_Toc74317562"/>
+      <w:bookmarkStart w:id="47" w:name="_Toc74592936"/>
       <w:r>
         <w:t>[4.</w:t>
       </w:r>
@@ -24354,11 +24750,11 @@
       <w:r>
         <w:t xml:space="preserve">] </w:t>
       </w:r>
-      <w:commentRangeStart w:id="47"/>
+      <w:commentRangeStart w:id="48"/>
       <w:r>
         <w:t>Use</w:t>
       </w:r>
-      <w:commentRangeEnd w:id="47"/>
+      <w:commentRangeEnd w:id="48"/>
       <w:r>
         <w:rPr>
           <w:rStyle w:val="a7"/>
@@ -24366,17 +24762,47 @@
           <w:bCs w:val="0"/>
           <w:color w:val="2F5496" w:themeColor="accent1" w:themeShade="BF"/>
         </w:rPr>
-        <w:commentReference w:id="47"/>
-      </w:r>
-      <w:r>
-        <w:t xml:space="preserve"> case: Update buying strategy to store's </w:t>
-      </w:r>
+        <w:commentReference w:id="48"/>
+      </w:r>
+      <w:r>
+        <w:t xml:space="preserve"> case: Update buying strategy to store's policy</w:t>
+      </w:r>
+      <w:bookmarkEnd w:id="47"/>
+      <w:r>
+        <w:br/>
+        <w:t>[</w:t>
+      </w:r>
+      <w:r>
+        <w:rPr>
+          <w:rFonts w:asciiTheme="minorHAnsi" w:hAnsiTheme="minorHAnsi" w:cstheme="minorHAnsi"/>
+          <w:sz w:val="22"/>
+          <w:szCs w:val="22"/>
+          <w:u w:val="none"/>
+        </w:rPr>
+        <w:t xml:space="preserve">Req:4.2, Class: Store, </w:t>
+      </w:r>
+      <w:proofErr w:type="spellStart"/>
       <w:proofErr w:type="gramStart"/>
       <w:r>
-        <w:t>policy</w:t>
-      </w:r>
-      <w:bookmarkEnd w:id="46"/>
+        <w:rPr>
+          <w:rFonts w:asciiTheme="minorHAnsi" w:hAnsiTheme="minorHAnsi" w:cstheme="minorHAnsi"/>
+          <w:sz w:val="22"/>
+          <w:szCs w:val="22"/>
+          <w:u w:val="none"/>
+        </w:rPr>
+        <w:t>Test:TestRulesAndDiscounts</w:t>
+      </w:r>
+      <w:proofErr w:type="spellEnd"/>
       <w:proofErr w:type="gramEnd"/>
+      <w:r>
+        <w:rPr>
+          <w:rFonts w:asciiTheme="minorHAnsi" w:hAnsiTheme="minorHAnsi" w:cstheme="minorHAnsi"/>
+          <w:sz w:val="22"/>
+          <w:szCs w:val="22"/>
+          <w:u w:val="none"/>
+        </w:rPr>
+        <w:t>]</w:t>
+      </w:r>
     </w:p>
     <w:p>
       <w:pPr>
@@ -25180,6 +25606,7 @@
               <w:ind w:left="360"/>
             </w:pPr>
             <w:r>
+              <w:lastRenderedPageBreak/>
               <w:t xml:space="preserve">The </w:t>
             </w:r>
             <w:r>
@@ -25338,7 +25765,6 @@
               <w:ind w:left="360"/>
             </w:pPr>
             <w:r>
-              <w:lastRenderedPageBreak/>
               <w:t xml:space="preserve">The </w:t>
             </w:r>
             <w:r>
@@ -25428,7 +25854,7 @@
         <w:bidi w:val="0"/>
         <w:spacing w:line="256" w:lineRule="auto"/>
       </w:pPr>
-      <w:bookmarkStart w:id="48" w:name="_Toc74317563"/>
+      <w:bookmarkStart w:id="49" w:name="_Toc74592937"/>
       <w:r>
         <w:t>[4.</w:t>
       </w:r>
@@ -25438,11 +25864,11 @@
       <w:r>
         <w:t xml:space="preserve">] </w:t>
       </w:r>
-      <w:commentRangeStart w:id="49"/>
+      <w:commentRangeStart w:id="50"/>
       <w:r>
         <w:t>Use</w:t>
       </w:r>
-      <w:commentRangeEnd w:id="49"/>
+      <w:commentRangeEnd w:id="50"/>
       <w:r>
         <w:rPr>
           <w:rStyle w:val="a7"/>
@@ -25450,17 +25876,47 @@
           <w:bCs w:val="0"/>
           <w:color w:val="2F5496" w:themeColor="accent1" w:themeShade="BF"/>
         </w:rPr>
-        <w:commentReference w:id="49"/>
-      </w:r>
-      <w:r>
-        <w:t xml:space="preserve"> case: Add allowed discounts to store's </w:t>
-      </w:r>
+        <w:commentReference w:id="50"/>
+      </w:r>
+      <w:r>
+        <w:t xml:space="preserve"> case: Add allowed discounts to store's policy</w:t>
+      </w:r>
+      <w:bookmarkEnd w:id="49"/>
+      <w:r>
+        <w:br/>
+        <w:t>[</w:t>
+      </w:r>
+      <w:r>
+        <w:rPr>
+          <w:rFonts w:asciiTheme="minorHAnsi" w:hAnsiTheme="minorHAnsi" w:cstheme="minorHAnsi"/>
+          <w:sz w:val="22"/>
+          <w:szCs w:val="22"/>
+          <w:u w:val="none"/>
+        </w:rPr>
+        <w:t xml:space="preserve">Req:4.2, Class: Store, </w:t>
+      </w:r>
+      <w:proofErr w:type="spellStart"/>
       <w:proofErr w:type="gramStart"/>
       <w:r>
-        <w:t>policy</w:t>
-      </w:r>
-      <w:bookmarkEnd w:id="48"/>
+        <w:rPr>
+          <w:rFonts w:asciiTheme="minorHAnsi" w:hAnsiTheme="minorHAnsi" w:cstheme="minorHAnsi"/>
+          <w:sz w:val="22"/>
+          <w:szCs w:val="22"/>
+          <w:u w:val="none"/>
+        </w:rPr>
+        <w:t>Test:TestRulesAndDiscounts</w:t>
+      </w:r>
+      <w:proofErr w:type="spellEnd"/>
       <w:proofErr w:type="gramEnd"/>
+      <w:r>
+        <w:rPr>
+          <w:rFonts w:asciiTheme="minorHAnsi" w:hAnsiTheme="minorHAnsi" w:cstheme="minorHAnsi"/>
+          <w:sz w:val="22"/>
+          <w:szCs w:val="22"/>
+          <w:u w:val="none"/>
+        </w:rPr>
+        <w:t>]</w:t>
+      </w:r>
     </w:p>
     <w:p>
       <w:pPr>
@@ -26328,6 +26784,7 @@
               <w:ind w:left="360"/>
             </w:pPr>
             <w:r>
+              <w:lastRenderedPageBreak/>
               <w:t xml:space="preserve">The </w:t>
             </w:r>
             <w:r>
@@ -26408,7 +26865,7 @@
         <w:bidi w:val="0"/>
         <w:spacing w:line="256" w:lineRule="auto"/>
       </w:pPr>
-      <w:bookmarkStart w:id="50" w:name="_Toc74317564"/>
+      <w:bookmarkStart w:id="51" w:name="_Toc74592938"/>
       <w:r>
         <w:t>[4.1</w:t>
       </w:r>
@@ -26418,11 +26875,11 @@
       <w:r>
         <w:t xml:space="preserve">] </w:t>
       </w:r>
-      <w:commentRangeStart w:id="51"/>
+      <w:commentRangeStart w:id="52"/>
       <w:r>
         <w:t>Use</w:t>
       </w:r>
-      <w:commentRangeEnd w:id="51"/>
+      <w:commentRangeEnd w:id="52"/>
       <w:r>
         <w:rPr>
           <w:rStyle w:val="a7"/>
@@ -26430,17 +26887,47 @@
           <w:bCs w:val="0"/>
           <w:color w:val="2F5496" w:themeColor="accent1" w:themeShade="BF"/>
         </w:rPr>
-        <w:commentReference w:id="51"/>
-      </w:r>
-      <w:r>
-        <w:t xml:space="preserve"> case: Update allowed discounts in store's </w:t>
-      </w:r>
+        <w:commentReference w:id="52"/>
+      </w:r>
+      <w:r>
+        <w:t xml:space="preserve"> case: Update allowed discounts in store's policy</w:t>
+      </w:r>
+      <w:bookmarkEnd w:id="51"/>
+      <w:r>
+        <w:br/>
+        <w:t>[</w:t>
+      </w:r>
+      <w:r>
+        <w:rPr>
+          <w:rFonts w:asciiTheme="minorHAnsi" w:hAnsiTheme="minorHAnsi" w:cstheme="minorHAnsi"/>
+          <w:sz w:val="22"/>
+          <w:szCs w:val="22"/>
+          <w:u w:val="none"/>
+        </w:rPr>
+        <w:t xml:space="preserve">Req:4.2, Class: Store, </w:t>
+      </w:r>
+      <w:proofErr w:type="spellStart"/>
       <w:proofErr w:type="gramStart"/>
       <w:r>
-        <w:t>policy</w:t>
-      </w:r>
-      <w:bookmarkEnd w:id="50"/>
+        <w:rPr>
+          <w:rFonts w:asciiTheme="minorHAnsi" w:hAnsiTheme="minorHAnsi" w:cstheme="minorHAnsi"/>
+          <w:sz w:val="22"/>
+          <w:szCs w:val="22"/>
+          <w:u w:val="none"/>
+        </w:rPr>
+        <w:t>Test:TestRulesAndDiscounts</w:t>
+      </w:r>
+      <w:proofErr w:type="spellEnd"/>
       <w:proofErr w:type="gramEnd"/>
+      <w:r>
+        <w:rPr>
+          <w:rFonts w:asciiTheme="minorHAnsi" w:hAnsiTheme="minorHAnsi" w:cstheme="minorHAnsi"/>
+          <w:sz w:val="22"/>
+          <w:szCs w:val="22"/>
+          <w:u w:val="none"/>
+        </w:rPr>
+        <w:t>]</w:t>
+      </w:r>
     </w:p>
     <w:p>
       <w:pPr>
@@ -26483,7 +26970,6 @@
           <w:b/>
           <w:bCs/>
         </w:rPr>
-        <w:lastRenderedPageBreak/>
         <w:t xml:space="preserve">Precondition: </w:t>
       </w:r>
     </w:p>
@@ -27463,6 +27949,7 @@
               <w:ind w:left="360"/>
             </w:pPr>
             <w:r>
+              <w:lastRenderedPageBreak/>
               <w:t xml:space="preserve">The </w:t>
             </w:r>
             <w:r>
@@ -27561,8 +28048,12 @@
         </w:numPr>
         <w:bidi w:val="0"/>
         <w:spacing w:line="256" w:lineRule="auto"/>
-      </w:pPr>
-      <w:bookmarkStart w:id="52" w:name="_Toc74317565"/>
+        <w:rPr>
+          <w:b w:val="0"/>
+          <w:bCs w:val="0"/>
+        </w:rPr>
+      </w:pPr>
+      <w:bookmarkStart w:id="53" w:name="_Toc74592939"/>
       <w:r>
         <w:t>[4.1</w:t>
       </w:r>
@@ -27572,11 +28063,11 @@
       <w:r>
         <w:t xml:space="preserve">] </w:t>
       </w:r>
-      <w:commentRangeStart w:id="53"/>
+      <w:commentRangeStart w:id="54"/>
       <w:r>
         <w:t>Use</w:t>
       </w:r>
-      <w:commentRangeEnd w:id="53"/>
+      <w:commentRangeEnd w:id="54"/>
       <w:r>
         <w:rPr>
           <w:rStyle w:val="a7"/>
@@ -27584,43 +28075,39 @@
           <w:bCs w:val="0"/>
           <w:color w:val="2F5496" w:themeColor="accent1" w:themeShade="BF"/>
         </w:rPr>
-        <w:commentReference w:id="53"/>
+        <w:commentReference w:id="54"/>
       </w:r>
       <w:r>
         <w:t xml:space="preserve"> case: View store's policy</w:t>
       </w:r>
-      <w:bookmarkEnd w:id="52"/>
-    </w:p>
-    <w:p>
-      <w:pPr>
-        <w:bidi w:val="0"/>
-        <w:ind w:left="360" w:firstLine="720"/>
-        <w:rPr>
-          <w:b/>
-          <w:bCs/>
-        </w:rPr>
-      </w:pPr>
-      <w:r>
-        <w:rPr>
-          <w:b/>
-          <w:bCs/>
-        </w:rPr>
-        <w:t xml:space="preserve">[Req: 4.2, Class: Store, CNAME: </w:t>
+      <w:bookmarkEnd w:id="53"/>
+      <w:r>
+        <w:br/>
+        <w:t>[</w:t>
+      </w:r>
+      <w:r>
+        <w:rPr>
+          <w:rFonts w:asciiTheme="minorHAnsi" w:hAnsiTheme="minorHAnsi" w:cstheme="minorHAnsi"/>
+          <w:sz w:val="22"/>
+          <w:szCs w:val="22"/>
+          <w:u w:val="none"/>
+        </w:rPr>
+        <w:t xml:space="preserve">Req:4.2, Class: Store, </w:t>
       </w:r>
       <w:proofErr w:type="spellStart"/>
-      <w:r>
-        <w:rPr>
-          <w:b/>
-          <w:bCs/>
-        </w:rPr>
-        <w:t>EditItemToStore</w:t>
+      <w:proofErr w:type="gramStart"/>
+      <w:r>
+        <w:rPr>
+          <w:rFonts w:asciiTheme="minorHAnsi" w:hAnsiTheme="minorHAnsi" w:cstheme="minorHAnsi"/>
+          <w:sz w:val="22"/>
+          <w:szCs w:val="22"/>
+          <w:u w:val="none"/>
+        </w:rPr>
+        <w:t>Test:TestRulesAndDiscounts</w:t>
       </w:r>
       <w:proofErr w:type="spellEnd"/>
-      <w:r>
-        <w:rPr>
-          <w:b/>
-          <w:bCs/>
-        </w:rPr>
+      <w:proofErr w:type="gramEnd"/>
+      <w:r>
         <w:t>]</w:t>
       </w:r>
     </w:p>
@@ -27665,7 +28152,6 @@
           <w:b/>
           <w:bCs/>
         </w:rPr>
-        <w:lastRenderedPageBreak/>
         <w:t xml:space="preserve">Precondition: </w:t>
       </w:r>
     </w:p>
@@ -28343,7 +28829,7 @@
           <w:rtl/>
         </w:rPr>
       </w:pPr>
-      <w:bookmarkStart w:id="54" w:name="_Toc74317566"/>
+      <w:bookmarkStart w:id="55" w:name="_Toc74592940"/>
       <w:r>
         <w:t>[4.1</w:t>
       </w:r>
@@ -28353,11 +28839,11 @@
       <w:r>
         <w:t xml:space="preserve">] </w:t>
       </w:r>
-      <w:commentRangeStart w:id="55"/>
+      <w:commentRangeStart w:id="56"/>
       <w:r>
         <w:t>Use</w:t>
       </w:r>
-      <w:commentRangeEnd w:id="55"/>
+      <w:commentRangeEnd w:id="56"/>
       <w:r>
         <w:rPr>
           <w:rStyle w:val="a7"/>
@@ -28365,17 +28851,47 @@
           <w:bCs w:val="0"/>
           <w:color w:val="2F5496" w:themeColor="accent1" w:themeShade="BF"/>
         </w:rPr>
-        <w:commentReference w:id="55"/>
-      </w:r>
-      <w:r>
-        <w:t xml:space="preserve"> case: Add buying strategy to store's </w:t>
-      </w:r>
+        <w:commentReference w:id="56"/>
+      </w:r>
+      <w:r>
+        <w:t xml:space="preserve"> case: Add buying strategy to store's product</w:t>
+      </w:r>
+      <w:bookmarkEnd w:id="55"/>
+      <w:r>
+        <w:br/>
+        <w:t>[</w:t>
+      </w:r>
+      <w:r>
+        <w:rPr>
+          <w:rFonts w:asciiTheme="minorHAnsi" w:hAnsiTheme="minorHAnsi" w:cstheme="minorHAnsi"/>
+          <w:sz w:val="22"/>
+          <w:szCs w:val="22"/>
+          <w:u w:val="none"/>
+        </w:rPr>
+        <w:t xml:space="preserve">Req:4.2, Class: Store, </w:t>
+      </w:r>
+      <w:proofErr w:type="spellStart"/>
       <w:proofErr w:type="gramStart"/>
       <w:r>
-        <w:t>product</w:t>
-      </w:r>
-      <w:bookmarkEnd w:id="54"/>
+        <w:rPr>
+          <w:rFonts w:asciiTheme="minorHAnsi" w:hAnsiTheme="minorHAnsi" w:cstheme="minorHAnsi"/>
+          <w:sz w:val="22"/>
+          <w:szCs w:val="22"/>
+          <w:u w:val="none"/>
+        </w:rPr>
+        <w:t>Test:TestRulesAndDiscounts</w:t>
+      </w:r>
+      <w:proofErr w:type="spellEnd"/>
       <w:proofErr w:type="gramEnd"/>
+      <w:r>
+        <w:rPr>
+          <w:rFonts w:asciiTheme="minorHAnsi" w:hAnsiTheme="minorHAnsi" w:cstheme="minorHAnsi"/>
+          <w:sz w:val="22"/>
+          <w:szCs w:val="22"/>
+          <w:u w:val="none"/>
+        </w:rPr>
+        <w:t>]</w:t>
+      </w:r>
     </w:p>
     <w:p>
       <w:pPr>
@@ -28707,6 +29223,7 @@
           <w:b/>
           <w:bCs/>
         </w:rPr>
+        <w:lastRenderedPageBreak/>
         <w:t>If exits in policy - System adds buying strategy to product</w:t>
       </w:r>
     </w:p>
@@ -29026,7 +29543,6 @@
               <w:bidi w:val="0"/>
             </w:pPr>
             <w:r>
-              <w:lastRenderedPageBreak/>
               <w:t xml:space="preserve">The </w:t>
             </w:r>
             <w:r>
@@ -29481,7 +29997,7 @@
           <w:rtl/>
         </w:rPr>
       </w:pPr>
-      <w:bookmarkStart w:id="56" w:name="_Toc74317567"/>
+      <w:bookmarkStart w:id="57" w:name="_Toc74592941"/>
       <w:r>
         <w:t>[4.1</w:t>
       </w:r>
@@ -29491,11 +30007,11 @@
       <w:r>
         <w:t xml:space="preserve">] </w:t>
       </w:r>
-      <w:commentRangeStart w:id="57"/>
+      <w:commentRangeStart w:id="58"/>
       <w:r>
         <w:t>Use</w:t>
       </w:r>
-      <w:commentRangeEnd w:id="57"/>
+      <w:commentRangeEnd w:id="58"/>
       <w:r>
         <w:rPr>
           <w:rStyle w:val="a7"/>
@@ -29503,17 +30019,47 @@
           <w:bCs w:val="0"/>
           <w:color w:val="2F5496" w:themeColor="accent1" w:themeShade="BF"/>
         </w:rPr>
-        <w:commentReference w:id="57"/>
-      </w:r>
-      <w:r>
-        <w:t xml:space="preserve"> case: Update buying strategy to store's </w:t>
-      </w:r>
+        <w:commentReference w:id="58"/>
+      </w:r>
+      <w:r>
+        <w:t xml:space="preserve"> case: Update buying strategy to store's product</w:t>
+      </w:r>
+      <w:bookmarkEnd w:id="57"/>
+      <w:r>
+        <w:br/>
+        <w:t>[</w:t>
+      </w:r>
+      <w:r>
+        <w:rPr>
+          <w:rFonts w:asciiTheme="minorHAnsi" w:hAnsiTheme="minorHAnsi" w:cstheme="minorHAnsi"/>
+          <w:sz w:val="22"/>
+          <w:szCs w:val="22"/>
+          <w:u w:val="none"/>
+        </w:rPr>
+        <w:t xml:space="preserve">Req:4.2, Class: Store, </w:t>
+      </w:r>
+      <w:proofErr w:type="spellStart"/>
       <w:proofErr w:type="gramStart"/>
       <w:r>
-        <w:t>product</w:t>
-      </w:r>
-      <w:bookmarkEnd w:id="56"/>
+        <w:rPr>
+          <w:rFonts w:asciiTheme="minorHAnsi" w:hAnsiTheme="minorHAnsi" w:cstheme="minorHAnsi"/>
+          <w:sz w:val="22"/>
+          <w:szCs w:val="22"/>
+          <w:u w:val="none"/>
+        </w:rPr>
+        <w:t>Test:TestRulesAndDiscounts</w:t>
+      </w:r>
+      <w:proofErr w:type="spellEnd"/>
       <w:proofErr w:type="gramEnd"/>
+      <w:r>
+        <w:rPr>
+          <w:rFonts w:asciiTheme="minorHAnsi" w:hAnsiTheme="minorHAnsi" w:cstheme="minorHAnsi"/>
+          <w:sz w:val="22"/>
+          <w:szCs w:val="22"/>
+          <w:u w:val="none"/>
+        </w:rPr>
+        <w:t>]</w:t>
+      </w:r>
     </w:p>
     <w:p>
       <w:pPr>
@@ -29845,6 +30391,7 @@
           <w:b/>
           <w:bCs/>
         </w:rPr>
+        <w:lastRenderedPageBreak/>
         <w:t xml:space="preserve">If update, System check if requested buying strategy exists in store's </w:t>
       </w:r>
       <w:proofErr w:type="gramStart"/>
@@ -30050,7 +30597,6 @@
                 <w:b w:val="0"/>
                 <w:bCs w:val="0"/>
               </w:rPr>
-              <w:lastRenderedPageBreak/>
               <w:t>Store owner and seller</w:t>
             </w:r>
             <w:r>
@@ -30593,7 +31139,7 @@
         <w:bidi w:val="0"/>
         <w:spacing w:line="256" w:lineRule="auto"/>
       </w:pPr>
-      <w:bookmarkStart w:id="58" w:name="_Toc74317568"/>
+      <w:bookmarkStart w:id="59" w:name="_Toc74592942"/>
       <w:r>
         <w:t>[4.1</w:t>
       </w:r>
@@ -30603,11 +31149,11 @@
       <w:r>
         <w:t xml:space="preserve">] </w:t>
       </w:r>
-      <w:commentRangeStart w:id="59"/>
+      <w:commentRangeStart w:id="60"/>
       <w:r>
         <w:t>Use</w:t>
       </w:r>
-      <w:commentRangeEnd w:id="59"/>
+      <w:commentRangeEnd w:id="60"/>
       <w:r>
         <w:rPr>
           <w:rStyle w:val="a7"/>
@@ -30615,12 +31161,47 @@
           <w:bCs w:val="0"/>
           <w:color w:val="2F5496" w:themeColor="accent1" w:themeShade="BF"/>
         </w:rPr>
-        <w:commentReference w:id="59"/>
+        <w:commentReference w:id="60"/>
       </w:r>
       <w:r>
         <w:t xml:space="preserve"> case: View product's buying strategies</w:t>
       </w:r>
-      <w:bookmarkEnd w:id="58"/>
+      <w:bookmarkEnd w:id="59"/>
+      <w:r>
+        <w:br/>
+        <w:t>[</w:t>
+      </w:r>
+      <w:r>
+        <w:rPr>
+          <w:rFonts w:asciiTheme="minorHAnsi" w:hAnsiTheme="minorHAnsi" w:cstheme="minorHAnsi"/>
+          <w:sz w:val="22"/>
+          <w:szCs w:val="22"/>
+          <w:u w:val="none"/>
+        </w:rPr>
+        <w:t xml:space="preserve">Req:4.2, Class: Store, </w:t>
+      </w:r>
+      <w:proofErr w:type="spellStart"/>
+      <w:proofErr w:type="gramStart"/>
+      <w:r>
+        <w:rPr>
+          <w:rFonts w:asciiTheme="minorHAnsi" w:hAnsiTheme="minorHAnsi" w:cstheme="minorHAnsi"/>
+          <w:sz w:val="22"/>
+          <w:szCs w:val="22"/>
+          <w:u w:val="none"/>
+        </w:rPr>
+        <w:t>Test:TestRulesAndDiscounts</w:t>
+      </w:r>
+      <w:proofErr w:type="spellEnd"/>
+      <w:proofErr w:type="gramEnd"/>
+      <w:r>
+        <w:rPr>
+          <w:rFonts w:asciiTheme="minorHAnsi" w:hAnsiTheme="minorHAnsi" w:cstheme="minorHAnsi"/>
+          <w:sz w:val="22"/>
+          <w:szCs w:val="22"/>
+          <w:u w:val="none"/>
+        </w:rPr>
+        <w:t>]</w:t>
+      </w:r>
     </w:p>
     <w:p>
       <w:pPr>
@@ -30859,6 +31440,7 @@
           <w:b/>
           <w:bCs/>
         </w:rPr>
+        <w:lastRenderedPageBreak/>
         <w:t xml:space="preserve">User provides required </w:t>
       </w:r>
       <w:proofErr w:type="gramStart"/>
@@ -31198,7 +31780,6 @@
               </w:rPr>
             </w:pPr>
             <w:r>
-              <w:lastRenderedPageBreak/>
               <w:t xml:space="preserve">The </w:t>
             </w:r>
             <w:r>
@@ -31465,7 +32046,7 @@
         <w:bidi w:val="0"/>
         <w:spacing w:line="256" w:lineRule="auto"/>
       </w:pPr>
-      <w:bookmarkStart w:id="60" w:name="_Toc74317569"/>
+      <w:bookmarkStart w:id="61" w:name="_Toc74592943"/>
       <w:r>
         <w:t>[4.1</w:t>
       </w:r>
@@ -31476,14 +32057,44 @@
         <w:t xml:space="preserve">] </w:t>
       </w:r>
       <w:r>
-        <w:t xml:space="preserve">Use case: Add discount to </w:t>
-      </w:r>
+        <w:t>Use case: Add discount to product</w:t>
+      </w:r>
+      <w:bookmarkEnd w:id="61"/>
+      <w:r>
+        <w:br/>
+        <w:t>[</w:t>
+      </w:r>
+      <w:r>
+        <w:rPr>
+          <w:rFonts w:asciiTheme="minorHAnsi" w:hAnsiTheme="minorHAnsi" w:cstheme="minorHAnsi"/>
+          <w:sz w:val="22"/>
+          <w:szCs w:val="22"/>
+          <w:u w:val="none"/>
+        </w:rPr>
+        <w:t xml:space="preserve">Req:4.2, Class: Store, </w:t>
+      </w:r>
+      <w:proofErr w:type="spellStart"/>
       <w:proofErr w:type="gramStart"/>
       <w:r>
-        <w:t>product</w:t>
-      </w:r>
-      <w:bookmarkEnd w:id="60"/>
+        <w:rPr>
+          <w:rFonts w:asciiTheme="minorHAnsi" w:hAnsiTheme="minorHAnsi" w:cstheme="minorHAnsi"/>
+          <w:sz w:val="22"/>
+          <w:szCs w:val="22"/>
+          <w:u w:val="none"/>
+        </w:rPr>
+        <w:t>Test:TestRulesAndDiscounts</w:t>
+      </w:r>
+      <w:proofErr w:type="spellEnd"/>
       <w:proofErr w:type="gramEnd"/>
+      <w:r>
+        <w:rPr>
+          <w:rFonts w:asciiTheme="minorHAnsi" w:hAnsiTheme="minorHAnsi" w:cstheme="minorHAnsi"/>
+          <w:sz w:val="22"/>
+          <w:szCs w:val="22"/>
+          <w:u w:val="none"/>
+        </w:rPr>
+        <w:t>]</w:t>
+      </w:r>
     </w:p>
     <w:p>
       <w:pPr>
@@ -32089,6 +32700,7 @@
               </w:rPr>
             </w:pPr>
             <w:r>
+              <w:lastRenderedPageBreak/>
               <w:t xml:space="preserve">The </w:t>
             </w:r>
             <w:r>
@@ -32449,7 +33061,6 @@
               </w:rPr>
             </w:pPr>
             <w:r>
-              <w:lastRenderedPageBreak/>
               <w:t xml:space="preserve">The </w:t>
             </w:r>
             <w:r>
@@ -32506,15 +33117,7 @@
         </w:tc>
       </w:tr>
     </w:tbl>
-    <w:p>
-      <w:pPr>
-        <w:bidi w:val="0"/>
-        <w:rPr>
-          <w:b/>
-          <w:bCs/>
-        </w:rPr>
-      </w:pPr>
-    </w:p>
+    <w:p/>
     <w:p>
       <w:pPr>
         <w:pStyle w:val="2"/>
@@ -32525,20 +33128,40 @@
         <w:bidi w:val="0"/>
         <w:spacing w:line="256" w:lineRule="auto"/>
       </w:pPr>
-      <w:bookmarkStart w:id="61" w:name="_Toc74317570"/>
-      <w:r>
-        <w:t>[4.1</w:t>
-      </w:r>
-      <w:r>
-        <w:t>6</w:t>
-      </w:r>
-      <w:r>
-        <w:t xml:space="preserve">] </w:t>
-      </w:r>
-      <w:r>
-        <w:t>Use case: Update product's discount</w:t>
-      </w:r>
-      <w:bookmarkEnd w:id="61"/>
+      <w:bookmarkStart w:id="62" w:name="_Toc74592944"/>
+      <w:r>
+        <w:t xml:space="preserve">[4.19] </w:t>
+      </w:r>
+      <w:r>
+        <w:t xml:space="preserve">Use case: </w:t>
+      </w:r>
+      <w:r>
+        <w:rPr>
+          <w:color w:val="FF0000"/>
+        </w:rPr>
+        <w:t>Store Owner</w:t>
+      </w:r>
+      <w:r>
+        <w:t xml:space="preserve"> </w:t>
+      </w:r>
+      <w:r>
+        <w:t>get</w:t>
+      </w:r>
+      <w:r>
+        <w:t xml:space="preserve"> purchase history </w:t>
+      </w:r>
+      <w:r>
+        <w:t>of a</w:t>
+      </w:r>
+      <w:r>
+        <w:t xml:space="preserve"> </w:t>
+      </w:r>
+      <w:proofErr w:type="gramStart"/>
+      <w:r>
+        <w:t>store</w:t>
+      </w:r>
+      <w:bookmarkEnd w:id="62"/>
+      <w:proofErr w:type="gramEnd"/>
     </w:p>
     <w:p>
       <w:pPr>
@@ -32559,7 +33182,99 @@
           <w:b/>
           <w:bCs/>
         </w:rPr>
-        <w:t>Actor: Store owner and seller</w:t>
+        <w:t xml:space="preserve">[Req: 4.11, Class: </w:t>
+      </w:r>
+      <w:proofErr w:type="spellStart"/>
+      <w:r>
+        <w:rPr>
+          <w:b/>
+          <w:bCs/>
+        </w:rPr>
+        <w:t>MarketFacade</w:t>
+      </w:r>
+      <w:proofErr w:type="spellEnd"/>
+      <w:r>
+        <w:rPr>
+          <w:b/>
+          <w:bCs/>
+        </w:rPr>
+        <w:t xml:space="preserve">, CNAME: </w:t>
+      </w:r>
+      <w:proofErr w:type="spellStart"/>
+      <w:proofErr w:type="gramStart"/>
+      <w:r>
+        <w:rPr>
+          <w:b/>
+          <w:bCs/>
+        </w:rPr>
+        <w:t>Get</w:t>
+      </w:r>
+      <w:r>
+        <w:rPr>
+          <w:b/>
+          <w:bCs/>
+        </w:rPr>
+        <w:t>Store</w:t>
+      </w:r>
+      <w:r>
+        <w:rPr>
+          <w:b/>
+          <w:bCs/>
+        </w:rPr>
+        <w:t>History</w:t>
+      </w:r>
+      <w:proofErr w:type="spellEnd"/>
+      <w:r>
+        <w:rPr>
+          <w:b/>
+          <w:bCs/>
+        </w:rPr>
+        <w:t xml:space="preserve">, </w:t>
+      </w:r>
+      <w:r>
+        <w:rPr>
+          <w:b/>
+          <w:bCs/>
+        </w:rPr>
+        <w:t xml:space="preserve"> </w:t>
+      </w:r>
+      <w:proofErr w:type="spellStart"/>
+      <w:r>
+        <w:rPr>
+          <w:b/>
+          <w:bCs/>
+        </w:rPr>
+        <w:t>Test</w:t>
+      </w:r>
+      <w:proofErr w:type="gramEnd"/>
+      <w:r>
+        <w:rPr>
+          <w:b/>
+          <w:bCs/>
+        </w:rPr>
+        <w:t>:</w:t>
+      </w:r>
+      <w:r>
+        <w:rPr>
+          <w:b/>
+          <w:bCs/>
+        </w:rPr>
+        <w:t>Test</w:t>
+      </w:r>
+      <w:r>
+        <w:rPr>
+          <w:b/>
+          <w:bCs/>
+        </w:rPr>
+        <w:t>GetPurchaseHistoryOfStore</w:t>
+      </w:r>
+      <w:proofErr w:type="spellEnd"/>
+      <w:r>
+        <w:rPr>
+          <w:b/>
+          <w:bCs/>
+        </w:rPr>
+        <w:t>]</w:t>
       </w:r>
     </w:p>
     <w:p>
@@ -32581,7 +33296,78 @@
           <w:b/>
           <w:bCs/>
         </w:rPr>
-        <w:t xml:space="preserve">Precondition: </w:t>
+        <w:t>Actor: Store Owner</w:t>
+      </w:r>
+    </w:p>
+    <w:p>
+      <w:pPr>
+        <w:pStyle w:val="a3"/>
+        <w:numPr>
+          <w:ilvl w:val="1"/>
+          <w:numId w:val="35"/>
+        </w:numPr>
+        <w:bidi w:val="0"/>
+        <w:spacing w:line="256" w:lineRule="auto"/>
+        <w:rPr>
+          <w:b/>
+          <w:bCs/>
+        </w:rPr>
+      </w:pPr>
+      <w:r>
+        <w:rPr>
+          <w:b/>
+          <w:bCs/>
+        </w:rPr>
+        <w:t>Precondition: User is owner of the store</w:t>
+      </w:r>
+    </w:p>
+    <w:p>
+      <w:pPr>
+        <w:pStyle w:val="a3"/>
+        <w:numPr>
+          <w:ilvl w:val="1"/>
+          <w:numId w:val="35"/>
+        </w:numPr>
+        <w:bidi w:val="0"/>
+        <w:spacing w:line="256" w:lineRule="auto"/>
+        <w:rPr>
+          <w:b/>
+          <w:bCs/>
+        </w:rPr>
+      </w:pPr>
+      <w:r>
+        <w:rPr>
+          <w:b/>
+          <w:bCs/>
+        </w:rPr>
+        <w:t xml:space="preserve">Parameter: </w:t>
+      </w:r>
+      <w:proofErr w:type="spellStart"/>
+      <w:r>
+        <w:t>StoreID</w:t>
+      </w:r>
+      <w:proofErr w:type="spellEnd"/>
+    </w:p>
+    <w:p>
+      <w:pPr>
+        <w:pStyle w:val="a3"/>
+        <w:numPr>
+          <w:ilvl w:val="1"/>
+          <w:numId w:val="35"/>
+        </w:numPr>
+        <w:bidi w:val="0"/>
+        <w:spacing w:line="256" w:lineRule="auto"/>
+        <w:rPr>
+          <w:b/>
+          <w:bCs/>
+        </w:rPr>
+      </w:pPr>
+      <w:r>
+        <w:rPr>
+          <w:b/>
+          <w:bCs/>
+        </w:rPr>
+        <w:t>Actions:</w:t>
       </w:r>
     </w:p>
     <w:p>
@@ -32599,23 +33385,11 @@
         </w:rPr>
       </w:pPr>
       <w:r>
-        <w:rPr>
-          <w:b/>
-          <w:bCs/>
-        </w:rPr>
-        <w:t>Store owner and seller</w:t>
-      </w:r>
-      <w:r>
-        <w:t xml:space="preserve"> is logged in to the </w:t>
+        <w:t xml:space="preserve">The User requests to print the history of purchase for specific </w:t>
       </w:r>
       <w:proofErr w:type="gramStart"/>
       <w:r>
-        <w:rPr>
-          <w:b/>
-          <w:bCs/>
-          <w:color w:val="FF0000"/>
-        </w:rPr>
-        <w:t>system</w:t>
+        <w:t>sore</w:t>
       </w:r>
       <w:proofErr w:type="gramEnd"/>
     </w:p>
@@ -32628,20 +33402,17 @@
         </w:numPr>
         <w:bidi w:val="0"/>
         <w:spacing w:line="256" w:lineRule="auto"/>
-        <w:rPr>
-          <w:b/>
-          <w:bCs/>
-        </w:rPr>
-      </w:pPr>
-      <w:r>
-        <w:rPr>
-          <w:b/>
-          <w:bCs/>
-        </w:rPr>
-        <w:t>Store owner and seller</w:t>
-      </w:r>
-      <w:r>
-        <w:t xml:space="preserve"> is an owner of an existing </w:t>
+      </w:pPr>
+      <w:r>
+        <w:t xml:space="preserve">If The User is logged, the </w:t>
+      </w:r>
+      <w:proofErr w:type="spellStart"/>
+      <w:r>
+        <w:t>storeID</w:t>
+      </w:r>
+      <w:proofErr w:type="spellEnd"/>
+      <w:r>
+        <w:t xml:space="preserve"> belongs to existing store in the system ownership permissions for the specific </w:t>
       </w:r>
       <w:proofErr w:type="gramStart"/>
       <w:r>
@@ -32653,47 +33424,22 @@
       <w:pPr>
         <w:pStyle w:val="a3"/>
         <w:numPr>
-          <w:ilvl w:val="1"/>
+          <w:ilvl w:val="3"/>
           <w:numId w:val="35"/>
         </w:numPr>
         <w:bidi w:val="0"/>
         <w:spacing w:line="256" w:lineRule="auto"/>
-        <w:rPr>
-          <w:b/>
-          <w:bCs/>
-        </w:rPr>
-      </w:pPr>
-      <w:r>
-        <w:rPr>
-          <w:b/>
-          <w:bCs/>
-        </w:rPr>
-        <w:t xml:space="preserve">Parameter: </w:t>
-      </w:r>
-      <w:r>
-        <w:t>store id, product id and discount</w:t>
-      </w:r>
-    </w:p>
-    <w:p>
-      <w:pPr>
-        <w:pStyle w:val="a3"/>
-        <w:numPr>
-          <w:ilvl w:val="1"/>
-          <w:numId w:val="35"/>
-        </w:numPr>
-        <w:bidi w:val="0"/>
-        <w:spacing w:line="256" w:lineRule="auto"/>
-        <w:rPr>
-          <w:b/>
-          <w:bCs/>
-        </w:rPr>
-      </w:pPr>
-      <w:r>
-        <w:rPr>
-          <w:b/>
-          <w:bCs/>
-        </w:rPr>
-        <w:t>Actions:</w:t>
+      </w:pPr>
+      <w:r>
+        <w:t xml:space="preserve">The user </w:t>
+      </w:r>
+      <w:proofErr w:type="gramStart"/>
+      <w:r>
+        <w:t>get</w:t>
+      </w:r>
+      <w:proofErr w:type="gramEnd"/>
+      <w:r>
+        <w:t xml:space="preserve"> the requested information</w:t>
       </w:r>
     </w:p>
     <w:p>
@@ -32705,120 +33451,10 @@
         </w:numPr>
         <w:bidi w:val="0"/>
         <w:spacing w:line="256" w:lineRule="auto"/>
-        <w:rPr>
-          <w:b/>
-          <w:bCs/>
-        </w:rPr>
-      </w:pPr>
-      <w:r>
-        <w:rPr>
-          <w:b/>
-          <w:bCs/>
-        </w:rPr>
-        <w:t xml:space="preserve">User asks to update discounts to </w:t>
-      </w:r>
-      <w:proofErr w:type="gramStart"/>
-      <w:r>
-        <w:rPr>
-          <w:b/>
-          <w:bCs/>
-        </w:rPr>
-        <w:t>product</w:t>
-      </w:r>
-      <w:proofErr w:type="gramEnd"/>
-    </w:p>
-    <w:p>
-      <w:pPr>
-        <w:pStyle w:val="a3"/>
-        <w:numPr>
-          <w:ilvl w:val="2"/>
-          <w:numId w:val="35"/>
-        </w:numPr>
-        <w:bidi w:val="0"/>
-        <w:spacing w:line="256" w:lineRule="auto"/>
-        <w:rPr>
-          <w:b/>
-          <w:bCs/>
-        </w:rPr>
-      </w:pPr>
-      <w:r>
-        <w:rPr>
-          <w:b/>
-          <w:bCs/>
-        </w:rPr>
-        <w:t xml:space="preserve">System requests the store id, discount type and discount details and product </w:t>
-      </w:r>
-      <w:proofErr w:type="gramStart"/>
-      <w:r>
-        <w:rPr>
-          <w:b/>
-          <w:bCs/>
-        </w:rPr>
-        <w:t>id</w:t>
-      </w:r>
-      <w:proofErr w:type="gramEnd"/>
-    </w:p>
-    <w:p>
-      <w:pPr>
-        <w:pStyle w:val="a3"/>
-        <w:numPr>
-          <w:ilvl w:val="2"/>
-          <w:numId w:val="35"/>
-        </w:numPr>
-        <w:bidi w:val="0"/>
-        <w:spacing w:line="256" w:lineRule="auto"/>
-        <w:rPr>
-          <w:b/>
-          <w:bCs/>
-        </w:rPr>
-      </w:pPr>
-      <w:r>
-        <w:rPr>
-          <w:b/>
-          <w:bCs/>
-        </w:rPr>
-        <w:t xml:space="preserve">User provides required </w:t>
-      </w:r>
-      <w:proofErr w:type="gramStart"/>
-      <w:r>
-        <w:rPr>
-          <w:b/>
-          <w:bCs/>
-        </w:rPr>
-        <w:t>information</w:t>
-      </w:r>
-      <w:proofErr w:type="gramEnd"/>
-    </w:p>
-    <w:p>
-      <w:pPr>
-        <w:pStyle w:val="a3"/>
-        <w:numPr>
-          <w:ilvl w:val="2"/>
-          <w:numId w:val="35"/>
-        </w:numPr>
-        <w:bidi w:val="0"/>
-        <w:spacing w:line="256" w:lineRule="auto"/>
-        <w:rPr>
-          <w:b/>
-          <w:bCs/>
-        </w:rPr>
-      </w:pPr>
-      <w:r>
-        <w:rPr>
-          <w:b/>
-          <w:bCs/>
-        </w:rPr>
-        <w:t xml:space="preserve">If store exists, discount type and details valid and exists and product exists in </w:t>
-      </w:r>
-      <w:proofErr w:type="gramStart"/>
-      <w:r>
-        <w:rPr>
-          <w:b/>
-          <w:bCs/>
-        </w:rPr>
-        <w:t>store</w:t>
-      </w:r>
-      <w:proofErr w:type="gramEnd"/>
+      </w:pPr>
+      <w:r>
+        <w:t>Else</w:t>
+      </w:r>
     </w:p>
     <w:p>
       <w:pPr>
@@ -32829,1944 +33465,8 @@
         </w:numPr>
         <w:bidi w:val="0"/>
         <w:spacing w:line="256" w:lineRule="auto"/>
-        <w:rPr>
-          <w:b/>
-          <w:bCs/>
-        </w:rPr>
-      </w:pPr>
-      <w:r>
-        <w:rPr>
-          <w:b/>
-          <w:bCs/>
-        </w:rPr>
-        <w:t xml:space="preserve">System checks if discount is valid in store's </w:t>
-      </w:r>
-      <w:proofErr w:type="gramStart"/>
-      <w:r>
-        <w:rPr>
-          <w:b/>
-          <w:bCs/>
-        </w:rPr>
-        <w:t>policy</w:t>
-      </w:r>
-      <w:proofErr w:type="gramEnd"/>
-    </w:p>
-    <w:p>
-      <w:pPr>
-        <w:pStyle w:val="a3"/>
-        <w:numPr>
-          <w:ilvl w:val="3"/>
-          <w:numId w:val="35"/>
-        </w:numPr>
-        <w:bidi w:val="0"/>
-        <w:spacing w:line="256" w:lineRule="auto"/>
-        <w:rPr>
-          <w:b/>
-          <w:bCs/>
-        </w:rPr>
-      </w:pPr>
-      <w:r>
-        <w:rPr>
-          <w:b/>
-          <w:bCs/>
-        </w:rPr>
-        <w:t>If valid- System adds discount to product in store</w:t>
-      </w:r>
-    </w:p>
-    <w:tbl>
-      <w:tblPr>
-        <w:tblStyle w:val="4"/>
-        <w:tblW w:w="9640" w:type="dxa"/>
-        <w:tblInd w:w="-714" w:type="dxa"/>
-        <w:tblLook w:val="04A0" w:firstRow="1" w:lastRow="0" w:firstColumn="1" w:lastColumn="0" w:noHBand="0" w:noVBand="1"/>
-      </w:tblPr>
-      <w:tblGrid>
-        <w:gridCol w:w="5104"/>
-        <w:gridCol w:w="4536"/>
-      </w:tblGrid>
-      <w:tr>
-        <w:trPr>
-          <w:cnfStyle w:val="100000000000" w:firstRow="1" w:lastRow="0" w:firstColumn="0" w:lastColumn="0" w:oddVBand="0" w:evenVBand="0" w:oddHBand="0" w:evenHBand="0" w:firstRowFirstColumn="0" w:firstRowLastColumn="0" w:lastRowFirstColumn="0" w:lastRowLastColumn="0"/>
-        </w:trPr>
-        <w:tc>
-          <w:tcPr>
-            <w:cnfStyle w:val="001000000000" w:firstRow="0" w:lastRow="0" w:firstColumn="1" w:lastColumn="0" w:oddVBand="0" w:evenVBand="0" w:oddHBand="0" w:evenHBand="0" w:firstRowFirstColumn="0" w:firstRowLastColumn="0" w:lastRowFirstColumn="0" w:lastRowLastColumn="0"/>
-            <w:tcW w:w="5104" w:type="dxa"/>
-            <w:hideMark/>
-          </w:tcPr>
-          <w:p>
-            <w:pPr>
-              <w:bidi w:val="0"/>
-              <w:rPr>
-                <w:b w:val="0"/>
-                <w:bCs w:val="0"/>
-              </w:rPr>
-            </w:pPr>
-            <w:r>
-              <w:rPr>
-                <w:b w:val="0"/>
-                <w:bCs w:val="0"/>
-              </w:rPr>
-              <w:t>Action</w:t>
-            </w:r>
-          </w:p>
-        </w:tc>
-        <w:tc>
-          <w:tcPr>
-            <w:tcW w:w="4536" w:type="dxa"/>
-            <w:hideMark/>
-          </w:tcPr>
-          <w:p>
-            <w:pPr>
-              <w:bidi w:val="0"/>
-              <w:cnfStyle w:val="100000000000" w:firstRow="1" w:lastRow="0" w:firstColumn="0" w:lastColumn="0" w:oddVBand="0" w:evenVBand="0" w:oddHBand="0" w:evenHBand="0" w:firstRowFirstColumn="0" w:firstRowLastColumn="0" w:lastRowFirstColumn="0" w:lastRowLastColumn="0"/>
-              <w:rPr>
-                <w:b w:val="0"/>
-                <w:bCs w:val="0"/>
-              </w:rPr>
-            </w:pPr>
-            <w:r>
-              <w:rPr>
-                <w:b w:val="0"/>
-                <w:bCs w:val="0"/>
-              </w:rPr>
-              <w:t>Expected Result</w:t>
-            </w:r>
-          </w:p>
-        </w:tc>
-      </w:tr>
-      <w:tr>
-        <w:trPr>
-          <w:cnfStyle w:val="000000100000" w:firstRow="0" w:lastRow="0" w:firstColumn="0" w:lastColumn="0" w:oddVBand="0" w:evenVBand="0" w:oddHBand="1" w:evenHBand="0" w:firstRowFirstColumn="0" w:firstRowLastColumn="0" w:lastRowFirstColumn="0" w:lastRowLastColumn="0"/>
-        </w:trPr>
-        <w:tc>
-          <w:tcPr>
-            <w:cnfStyle w:val="001000000000" w:firstRow="0" w:lastRow="0" w:firstColumn="1" w:lastColumn="0" w:oddVBand="0" w:evenVBand="0" w:oddHBand="0" w:evenHBand="0" w:firstRowFirstColumn="0" w:firstRowLastColumn="0" w:lastRowFirstColumn="0" w:lastRowLastColumn="0"/>
-            <w:tcW w:w="5104" w:type="dxa"/>
-            <w:tcBorders>
-              <w:top w:val="single" w:sz="4" w:space="0" w:color="666666" w:themeColor="text1" w:themeTint="99"/>
-              <w:left w:val="single" w:sz="4" w:space="0" w:color="666666" w:themeColor="text1" w:themeTint="99"/>
-              <w:bottom w:val="single" w:sz="4" w:space="0" w:color="666666" w:themeColor="text1" w:themeTint="99"/>
-              <w:right w:val="single" w:sz="4" w:space="0" w:color="666666" w:themeColor="text1" w:themeTint="99"/>
-            </w:tcBorders>
-          </w:tcPr>
-          <w:p>
-            <w:pPr>
-              <w:bidi w:val="0"/>
-            </w:pPr>
-            <w:r>
-              <w:rPr>
-                <w:b w:val="0"/>
-                <w:bCs w:val="0"/>
-              </w:rPr>
-              <w:t>Store owner and seller</w:t>
-            </w:r>
-            <w:r>
-              <w:t xml:space="preserve"> is logged to the system and provides an identification of an existing store that he owns, valid discount type and details that valid with system in general and with store's policy, and an id of a product exists in the </w:t>
-            </w:r>
-            <w:proofErr w:type="gramStart"/>
-            <w:r>
-              <w:t>store</w:t>
-            </w:r>
-            <w:proofErr w:type="gramEnd"/>
-          </w:p>
-          <w:p>
-            <w:pPr>
-              <w:bidi w:val="0"/>
-              <w:rPr>
-                <w:b w:val="0"/>
-                <w:bCs w:val="0"/>
-              </w:rPr>
-            </w:pPr>
-          </w:p>
-        </w:tc>
-        <w:tc>
-          <w:tcPr>
-            <w:tcW w:w="4536" w:type="dxa"/>
-            <w:tcBorders>
-              <w:top w:val="single" w:sz="4" w:space="0" w:color="666666" w:themeColor="text1" w:themeTint="99"/>
-              <w:left w:val="single" w:sz="4" w:space="0" w:color="666666" w:themeColor="text1" w:themeTint="99"/>
-              <w:bottom w:val="single" w:sz="4" w:space="0" w:color="666666" w:themeColor="text1" w:themeTint="99"/>
-              <w:right w:val="single" w:sz="4" w:space="0" w:color="666666" w:themeColor="text1" w:themeTint="99"/>
-            </w:tcBorders>
-          </w:tcPr>
-          <w:p>
-            <w:pPr>
-              <w:bidi w:val="0"/>
-              <w:cnfStyle w:val="000000100000" w:firstRow="0" w:lastRow="0" w:firstColumn="0" w:lastColumn="0" w:oddVBand="0" w:evenVBand="0" w:oddHBand="1" w:evenHBand="0" w:firstRowFirstColumn="0" w:firstRowLastColumn="0" w:lastRowFirstColumn="0" w:lastRowLastColumn="0"/>
-            </w:pPr>
-            <w:r>
-              <w:t xml:space="preserve">The system adds the discount to the product int the </w:t>
-            </w:r>
-            <w:proofErr w:type="gramStart"/>
-            <w:r>
-              <w:t>store</w:t>
-            </w:r>
-            <w:proofErr w:type="gramEnd"/>
-          </w:p>
-          <w:p>
-            <w:pPr>
-              <w:bidi w:val="0"/>
-              <w:cnfStyle w:val="000000100000" w:firstRow="0" w:lastRow="0" w:firstColumn="0" w:lastColumn="0" w:oddVBand="0" w:evenVBand="0" w:oddHBand="1" w:evenHBand="0" w:firstRowFirstColumn="0" w:firstRowLastColumn="0" w:lastRowFirstColumn="0" w:lastRowLastColumn="0"/>
-              <w:rPr>
-                <w:b/>
-                <w:bCs/>
-              </w:rPr>
-            </w:pPr>
-          </w:p>
-        </w:tc>
-      </w:tr>
-      <w:tr>
-        <w:tc>
-          <w:tcPr>
-            <w:cnfStyle w:val="001000000000" w:firstRow="0" w:lastRow="0" w:firstColumn="1" w:lastColumn="0" w:oddVBand="0" w:evenVBand="0" w:oddHBand="0" w:evenHBand="0" w:firstRowFirstColumn="0" w:firstRowLastColumn="0" w:lastRowFirstColumn="0" w:lastRowLastColumn="0"/>
-            <w:tcW w:w="5104" w:type="dxa"/>
-            <w:tcBorders>
-              <w:top w:val="single" w:sz="4" w:space="0" w:color="666666" w:themeColor="text1" w:themeTint="99"/>
-              <w:left w:val="single" w:sz="4" w:space="0" w:color="666666" w:themeColor="text1" w:themeTint="99"/>
-              <w:bottom w:val="single" w:sz="4" w:space="0" w:color="666666" w:themeColor="text1" w:themeTint="99"/>
-              <w:right w:val="single" w:sz="4" w:space="0" w:color="666666" w:themeColor="text1" w:themeTint="99"/>
-            </w:tcBorders>
-          </w:tcPr>
-          <w:p>
-            <w:pPr>
-              <w:bidi w:val="0"/>
-            </w:pPr>
-            <w:r>
-              <w:rPr>
-                <w:b w:val="0"/>
-                <w:bCs w:val="0"/>
-              </w:rPr>
-              <w:t>Store owner and seller</w:t>
-            </w:r>
-            <w:r>
-              <w:t xml:space="preserve"> is logged to the system and provides identification of a store that doesn't </w:t>
-            </w:r>
-            <w:proofErr w:type="gramStart"/>
-            <w:r>
-              <w:t>exist</w:t>
-            </w:r>
-            <w:proofErr w:type="gramEnd"/>
-          </w:p>
-          <w:p>
-            <w:pPr>
-              <w:bidi w:val="0"/>
-              <w:ind w:left="360"/>
-              <w:rPr>
-                <w:b w:val="0"/>
-                <w:bCs w:val="0"/>
-              </w:rPr>
-            </w:pPr>
-          </w:p>
-        </w:tc>
-        <w:tc>
-          <w:tcPr>
-            <w:tcW w:w="4536" w:type="dxa"/>
-            <w:tcBorders>
-              <w:top w:val="single" w:sz="4" w:space="0" w:color="666666" w:themeColor="text1" w:themeTint="99"/>
-              <w:left w:val="single" w:sz="4" w:space="0" w:color="666666" w:themeColor="text1" w:themeTint="99"/>
-              <w:bottom w:val="single" w:sz="4" w:space="0" w:color="666666" w:themeColor="text1" w:themeTint="99"/>
-              <w:right w:val="single" w:sz="4" w:space="0" w:color="666666" w:themeColor="text1" w:themeTint="99"/>
-            </w:tcBorders>
-            <w:hideMark/>
-          </w:tcPr>
-          <w:p>
-            <w:pPr>
-              <w:bidi w:val="0"/>
-              <w:cnfStyle w:val="000000000000" w:firstRow="0" w:lastRow="0" w:firstColumn="0" w:lastColumn="0" w:oddVBand="0" w:evenVBand="0" w:oddHBand="0" w:evenHBand="0" w:firstRowFirstColumn="0" w:firstRowLastColumn="0" w:lastRowFirstColumn="0" w:lastRowLastColumn="0"/>
-            </w:pPr>
-            <w:r>
-              <w:rPr>
-                <w:b/>
-                <w:bCs/>
-              </w:rPr>
-              <w:t>System</w:t>
-            </w:r>
-            <w:r>
-              <w:t xml:space="preserve"> informs </w:t>
-            </w:r>
-            <w:r>
-              <w:rPr>
-                <w:b/>
-                <w:bCs/>
-              </w:rPr>
-              <w:t xml:space="preserve">Store owner and seller </w:t>
-            </w:r>
-            <w:r>
-              <w:t xml:space="preserve">that the </w:t>
-            </w:r>
-            <w:r>
-              <w:rPr>
-                <w:b/>
-                <w:bCs/>
-              </w:rPr>
-              <w:t>store</w:t>
-            </w:r>
-            <w:r>
-              <w:t xml:space="preserve"> </w:t>
-            </w:r>
-            <w:proofErr w:type="gramStart"/>
-            <w:r>
-              <w:t>doesn’t</w:t>
-            </w:r>
-            <w:proofErr w:type="gramEnd"/>
-            <w:r>
-              <w:t xml:space="preserve"> exist in his owned store repository</w:t>
-            </w:r>
-          </w:p>
-        </w:tc>
-      </w:tr>
-      <w:tr>
-        <w:trPr>
-          <w:cnfStyle w:val="000000100000" w:firstRow="0" w:lastRow="0" w:firstColumn="0" w:lastColumn="0" w:oddVBand="0" w:evenVBand="0" w:oddHBand="1" w:evenHBand="0" w:firstRowFirstColumn="0" w:firstRowLastColumn="0" w:lastRowFirstColumn="0" w:lastRowLastColumn="0"/>
-        </w:trPr>
-        <w:tc>
-          <w:tcPr>
-            <w:cnfStyle w:val="001000000000" w:firstRow="0" w:lastRow="0" w:firstColumn="1" w:lastColumn="0" w:oddVBand="0" w:evenVBand="0" w:oddHBand="0" w:evenHBand="0" w:firstRowFirstColumn="0" w:firstRowLastColumn="0" w:lastRowFirstColumn="0" w:lastRowLastColumn="0"/>
-            <w:tcW w:w="5104" w:type="dxa"/>
-            <w:tcBorders>
-              <w:top w:val="single" w:sz="4" w:space="0" w:color="666666" w:themeColor="text1" w:themeTint="99"/>
-              <w:left w:val="single" w:sz="4" w:space="0" w:color="666666" w:themeColor="text1" w:themeTint="99"/>
-              <w:bottom w:val="single" w:sz="4" w:space="0" w:color="666666" w:themeColor="text1" w:themeTint="99"/>
-              <w:right w:val="single" w:sz="4" w:space="0" w:color="666666" w:themeColor="text1" w:themeTint="99"/>
-            </w:tcBorders>
-            <w:hideMark/>
-          </w:tcPr>
-          <w:p>
-            <w:pPr>
-              <w:bidi w:val="0"/>
-              <w:rPr>
-                <w:b w:val="0"/>
-                <w:bCs w:val="0"/>
-              </w:rPr>
-            </w:pPr>
-            <w:r>
-              <w:t xml:space="preserve">The </w:t>
-            </w:r>
-            <w:r>
-              <w:rPr>
-                <w:b w:val="0"/>
-                <w:bCs w:val="0"/>
-              </w:rPr>
-              <w:t xml:space="preserve">Store owner and seller </w:t>
-            </w:r>
-            <w:r>
-              <w:t xml:space="preserve">is logged to the system and provides identification of a store that he </w:t>
-            </w:r>
-            <w:proofErr w:type="gramStart"/>
-            <w:r>
-              <w:t>doesn’t</w:t>
-            </w:r>
-            <w:proofErr w:type="gramEnd"/>
-            <w:r>
-              <w:t xml:space="preserve"> own</w:t>
-            </w:r>
-          </w:p>
-        </w:tc>
-        <w:tc>
-          <w:tcPr>
-            <w:tcW w:w="4536" w:type="dxa"/>
-            <w:tcBorders>
-              <w:top w:val="single" w:sz="4" w:space="0" w:color="666666" w:themeColor="text1" w:themeTint="99"/>
-              <w:left w:val="single" w:sz="4" w:space="0" w:color="666666" w:themeColor="text1" w:themeTint="99"/>
-              <w:bottom w:val="single" w:sz="4" w:space="0" w:color="666666" w:themeColor="text1" w:themeTint="99"/>
-              <w:right w:val="single" w:sz="4" w:space="0" w:color="666666" w:themeColor="text1" w:themeTint="99"/>
-            </w:tcBorders>
-          </w:tcPr>
-          <w:p>
-            <w:pPr>
-              <w:bidi w:val="0"/>
-              <w:cnfStyle w:val="000000100000" w:firstRow="0" w:lastRow="0" w:firstColumn="0" w:lastColumn="0" w:oddVBand="0" w:evenVBand="0" w:oddHBand="1" w:evenHBand="0" w:firstRowFirstColumn="0" w:firstRowLastColumn="0" w:lastRowFirstColumn="0" w:lastRowLastColumn="0"/>
-            </w:pPr>
-            <w:r>
-              <w:rPr>
-                <w:b/>
-                <w:bCs/>
-              </w:rPr>
-              <w:t>System</w:t>
-            </w:r>
-            <w:r>
-              <w:t xml:space="preserve"> informs </w:t>
-            </w:r>
-            <w:r>
-              <w:rPr>
-                <w:b/>
-                <w:bCs/>
-              </w:rPr>
-              <w:t xml:space="preserve">Store owner and seller </w:t>
-            </w:r>
-            <w:r>
-              <w:t xml:space="preserve">that the </w:t>
-            </w:r>
-            <w:r>
-              <w:rPr>
-                <w:b/>
-                <w:bCs/>
-              </w:rPr>
-              <w:t>store</w:t>
-            </w:r>
-            <w:r>
-              <w:t xml:space="preserve"> doesn’t exist in his owned store </w:t>
-            </w:r>
-            <w:proofErr w:type="gramStart"/>
-            <w:r>
-              <w:t>repository</w:t>
-            </w:r>
-            <w:proofErr w:type="gramEnd"/>
-          </w:p>
-          <w:p>
-            <w:pPr>
-              <w:bidi w:val="0"/>
-              <w:ind w:left="360"/>
-              <w:cnfStyle w:val="000000100000" w:firstRow="0" w:lastRow="0" w:firstColumn="0" w:lastColumn="0" w:oddVBand="0" w:evenVBand="0" w:oddHBand="1" w:evenHBand="0" w:firstRowFirstColumn="0" w:firstRowLastColumn="0" w:lastRowFirstColumn="0" w:lastRowLastColumn="0"/>
-              <w:rPr>
-                <w:b/>
-                <w:bCs/>
-              </w:rPr>
-            </w:pPr>
-          </w:p>
-        </w:tc>
-      </w:tr>
-      <w:tr>
-        <w:tc>
-          <w:tcPr>
-            <w:cnfStyle w:val="001000000000" w:firstRow="0" w:lastRow="0" w:firstColumn="1" w:lastColumn="0" w:oddVBand="0" w:evenVBand="0" w:oddHBand="0" w:evenHBand="0" w:firstRowFirstColumn="0" w:firstRowLastColumn="0" w:lastRowFirstColumn="0" w:lastRowLastColumn="0"/>
-            <w:tcW w:w="5104" w:type="dxa"/>
-            <w:tcBorders>
-              <w:top w:val="single" w:sz="4" w:space="0" w:color="666666" w:themeColor="text1" w:themeTint="99"/>
-              <w:left w:val="single" w:sz="4" w:space="0" w:color="666666" w:themeColor="text1" w:themeTint="99"/>
-              <w:bottom w:val="single" w:sz="4" w:space="0" w:color="666666" w:themeColor="text1" w:themeTint="99"/>
-              <w:right w:val="single" w:sz="4" w:space="0" w:color="666666" w:themeColor="text1" w:themeTint="99"/>
-            </w:tcBorders>
-          </w:tcPr>
-          <w:p>
-            <w:pPr>
-              <w:bidi w:val="0"/>
-            </w:pPr>
-            <w:r>
-              <w:t xml:space="preserve">The </w:t>
-            </w:r>
-            <w:r>
-              <w:rPr>
-                <w:b w:val="0"/>
-                <w:bCs w:val="0"/>
-              </w:rPr>
-              <w:t xml:space="preserve">Store owner and seller </w:t>
-            </w:r>
-            <w:r>
-              <w:t xml:space="preserve">is logged to the system and provides identification of a store he owns and an unknown </w:t>
-            </w:r>
-            <w:r>
-              <w:rPr>
-                <w:b w:val="0"/>
-                <w:bCs w:val="0"/>
-              </w:rPr>
-              <w:t xml:space="preserve">discount </w:t>
-            </w:r>
-            <w:proofErr w:type="gramStart"/>
-            <w:r>
-              <w:rPr>
-                <w:b w:val="0"/>
-                <w:bCs w:val="0"/>
-              </w:rPr>
-              <w:t>type</w:t>
-            </w:r>
-            <w:proofErr w:type="gramEnd"/>
-          </w:p>
-          <w:p>
-            <w:pPr>
-              <w:bidi w:val="0"/>
-              <w:ind w:left="360"/>
-            </w:pPr>
-          </w:p>
-        </w:tc>
-        <w:tc>
-          <w:tcPr>
-            <w:tcW w:w="4536" w:type="dxa"/>
-            <w:tcBorders>
-              <w:top w:val="single" w:sz="4" w:space="0" w:color="666666" w:themeColor="text1" w:themeTint="99"/>
-              <w:left w:val="single" w:sz="4" w:space="0" w:color="666666" w:themeColor="text1" w:themeTint="99"/>
-              <w:bottom w:val="single" w:sz="4" w:space="0" w:color="666666" w:themeColor="text1" w:themeTint="99"/>
-              <w:right w:val="single" w:sz="4" w:space="0" w:color="666666" w:themeColor="text1" w:themeTint="99"/>
-            </w:tcBorders>
-          </w:tcPr>
-          <w:p>
-            <w:pPr>
-              <w:bidi w:val="0"/>
-              <w:cnfStyle w:val="000000000000" w:firstRow="0" w:lastRow="0" w:firstColumn="0" w:lastColumn="0" w:oddVBand="0" w:evenVBand="0" w:oddHBand="0" w:evenHBand="0" w:firstRowFirstColumn="0" w:firstRowLastColumn="0" w:lastRowFirstColumn="0" w:lastRowLastColumn="0"/>
-            </w:pPr>
-            <w:r>
-              <w:t xml:space="preserve">System informs the </w:t>
-            </w:r>
-            <w:r>
-              <w:rPr>
-                <w:b/>
-                <w:bCs/>
-              </w:rPr>
-              <w:t xml:space="preserve">Store owner and seller </w:t>
-            </w:r>
-            <w:r>
-              <w:t xml:space="preserve">that the </w:t>
-            </w:r>
-            <w:r>
-              <w:rPr>
-                <w:b/>
-                <w:bCs/>
-              </w:rPr>
-              <w:t>discount type</w:t>
-            </w:r>
-            <w:r>
-              <w:t xml:space="preserve"> is </w:t>
-            </w:r>
-            <w:proofErr w:type="gramStart"/>
-            <w:r>
-              <w:t>unknown</w:t>
-            </w:r>
-            <w:proofErr w:type="gramEnd"/>
-          </w:p>
-          <w:p>
-            <w:pPr>
-              <w:bidi w:val="0"/>
-              <w:ind w:left="360"/>
-              <w:cnfStyle w:val="000000000000" w:firstRow="0" w:lastRow="0" w:firstColumn="0" w:lastColumn="0" w:oddVBand="0" w:evenVBand="0" w:oddHBand="0" w:evenHBand="0" w:firstRowFirstColumn="0" w:firstRowLastColumn="0" w:lastRowFirstColumn="0" w:lastRowLastColumn="0"/>
-              <w:rPr>
-                <w:b/>
-                <w:bCs/>
-              </w:rPr>
-            </w:pPr>
-          </w:p>
-        </w:tc>
-      </w:tr>
-      <w:tr>
-        <w:trPr>
-          <w:cnfStyle w:val="000000100000" w:firstRow="0" w:lastRow="0" w:firstColumn="0" w:lastColumn="0" w:oddVBand="0" w:evenVBand="0" w:oddHBand="1" w:evenHBand="0" w:firstRowFirstColumn="0" w:firstRowLastColumn="0" w:lastRowFirstColumn="0" w:lastRowLastColumn="0"/>
-        </w:trPr>
-        <w:tc>
-          <w:tcPr>
-            <w:cnfStyle w:val="001000000000" w:firstRow="0" w:lastRow="0" w:firstColumn="1" w:lastColumn="0" w:oddVBand="0" w:evenVBand="0" w:oddHBand="0" w:evenHBand="0" w:firstRowFirstColumn="0" w:firstRowLastColumn="0" w:lastRowFirstColumn="0" w:lastRowLastColumn="0"/>
-            <w:tcW w:w="5104" w:type="dxa"/>
-            <w:tcBorders>
-              <w:top w:val="single" w:sz="4" w:space="0" w:color="666666" w:themeColor="text1" w:themeTint="99"/>
-              <w:left w:val="single" w:sz="4" w:space="0" w:color="666666" w:themeColor="text1" w:themeTint="99"/>
-              <w:bottom w:val="single" w:sz="4" w:space="0" w:color="666666" w:themeColor="text1" w:themeTint="99"/>
-              <w:right w:val="single" w:sz="4" w:space="0" w:color="666666" w:themeColor="text1" w:themeTint="99"/>
-            </w:tcBorders>
-          </w:tcPr>
-          <w:p>
-            <w:pPr>
-              <w:bidi w:val="0"/>
-            </w:pPr>
-            <w:r>
-              <w:t xml:space="preserve">The </w:t>
-            </w:r>
-            <w:r>
-              <w:rPr>
-                <w:b w:val="0"/>
-                <w:bCs w:val="0"/>
-              </w:rPr>
-              <w:t xml:space="preserve">Store owner and seller </w:t>
-            </w:r>
-            <w:r>
-              <w:t xml:space="preserve">is not logged to the </w:t>
-            </w:r>
-            <w:proofErr w:type="gramStart"/>
-            <w:r>
-              <w:t>system</w:t>
-            </w:r>
-            <w:proofErr w:type="gramEnd"/>
-          </w:p>
-          <w:p>
-            <w:pPr>
-              <w:bidi w:val="0"/>
-              <w:ind w:left="360"/>
-            </w:pPr>
-          </w:p>
-        </w:tc>
-        <w:tc>
-          <w:tcPr>
-            <w:tcW w:w="4536" w:type="dxa"/>
-            <w:tcBorders>
-              <w:top w:val="single" w:sz="4" w:space="0" w:color="666666" w:themeColor="text1" w:themeTint="99"/>
-              <w:left w:val="single" w:sz="4" w:space="0" w:color="666666" w:themeColor="text1" w:themeTint="99"/>
-              <w:bottom w:val="single" w:sz="4" w:space="0" w:color="666666" w:themeColor="text1" w:themeTint="99"/>
-              <w:right w:val="single" w:sz="4" w:space="0" w:color="666666" w:themeColor="text1" w:themeTint="99"/>
-            </w:tcBorders>
-          </w:tcPr>
-          <w:p>
-            <w:pPr>
-              <w:bidi w:val="0"/>
-              <w:cnfStyle w:val="000000100000" w:firstRow="0" w:lastRow="0" w:firstColumn="0" w:lastColumn="0" w:oddVBand="0" w:evenVBand="0" w:oddHBand="1" w:evenHBand="0" w:firstRowFirstColumn="0" w:firstRowLastColumn="0" w:lastRowFirstColumn="0" w:lastRowLastColumn="0"/>
-            </w:pPr>
-            <w:r>
-              <w:t xml:space="preserve">Message indicates that managing stock is only allowed to </w:t>
-            </w:r>
-            <w:proofErr w:type="gramStart"/>
-            <w:r>
-              <w:t>logged</w:t>
-            </w:r>
-            <w:proofErr w:type="gramEnd"/>
-            <w:r>
-              <w:t xml:space="preserve"> in existing members </w:t>
-            </w:r>
-          </w:p>
-          <w:p>
-            <w:pPr>
-              <w:bidi w:val="0"/>
-              <w:ind w:left="360"/>
-              <w:cnfStyle w:val="000000100000" w:firstRow="0" w:lastRow="0" w:firstColumn="0" w:lastColumn="0" w:oddVBand="0" w:evenVBand="0" w:oddHBand="1" w:evenHBand="0" w:firstRowFirstColumn="0" w:firstRowLastColumn="0" w:lastRowFirstColumn="0" w:lastRowLastColumn="0"/>
-            </w:pPr>
-          </w:p>
-        </w:tc>
-      </w:tr>
-      <w:tr>
-        <w:tc>
-          <w:tcPr>
-            <w:cnfStyle w:val="001000000000" w:firstRow="0" w:lastRow="0" w:firstColumn="1" w:lastColumn="0" w:oddVBand="0" w:evenVBand="0" w:oddHBand="0" w:evenHBand="0" w:firstRowFirstColumn="0" w:firstRowLastColumn="0" w:lastRowFirstColumn="0" w:lastRowLastColumn="0"/>
-            <w:tcW w:w="5104" w:type="dxa"/>
-            <w:tcBorders>
-              <w:top w:val="single" w:sz="4" w:space="0" w:color="666666" w:themeColor="text1" w:themeTint="99"/>
-              <w:left w:val="single" w:sz="4" w:space="0" w:color="666666" w:themeColor="text1" w:themeTint="99"/>
-              <w:bottom w:val="single" w:sz="4" w:space="0" w:color="666666" w:themeColor="text1" w:themeTint="99"/>
-              <w:right w:val="single" w:sz="4" w:space="0" w:color="666666" w:themeColor="text1" w:themeTint="99"/>
-            </w:tcBorders>
-          </w:tcPr>
-          <w:p>
-            <w:pPr>
-              <w:bidi w:val="0"/>
-              <w:rPr>
-                <w:b w:val="0"/>
-                <w:bCs w:val="0"/>
-              </w:rPr>
-            </w:pPr>
-            <w:r>
-              <w:t xml:space="preserve">The </w:t>
-            </w:r>
-            <w:r>
-              <w:rPr>
-                <w:b w:val="0"/>
-                <w:bCs w:val="0"/>
-              </w:rPr>
-              <w:t xml:space="preserve">Store owner and seller </w:t>
-            </w:r>
-            <w:r>
-              <w:t xml:space="preserve">is logged to the system and provides identification of a store he owns and a valid discount and a product id that doesn’t exist in </w:t>
-            </w:r>
-            <w:proofErr w:type="gramStart"/>
-            <w:r>
-              <w:t>store</w:t>
-            </w:r>
-            <w:proofErr w:type="gramEnd"/>
-            <w:r>
-              <w:rPr>
-                <w:b w:val="0"/>
-                <w:bCs w:val="0"/>
-              </w:rPr>
-              <w:t xml:space="preserve"> </w:t>
-            </w:r>
-          </w:p>
-          <w:p>
-            <w:pPr>
-              <w:bidi w:val="0"/>
-              <w:ind w:left="360"/>
-            </w:pPr>
-          </w:p>
-        </w:tc>
-        <w:tc>
-          <w:tcPr>
-            <w:tcW w:w="4536" w:type="dxa"/>
-            <w:tcBorders>
-              <w:top w:val="single" w:sz="4" w:space="0" w:color="666666" w:themeColor="text1" w:themeTint="99"/>
-              <w:left w:val="single" w:sz="4" w:space="0" w:color="666666" w:themeColor="text1" w:themeTint="99"/>
-              <w:bottom w:val="single" w:sz="4" w:space="0" w:color="666666" w:themeColor="text1" w:themeTint="99"/>
-              <w:right w:val="single" w:sz="4" w:space="0" w:color="666666" w:themeColor="text1" w:themeTint="99"/>
-            </w:tcBorders>
-          </w:tcPr>
-          <w:p>
-            <w:pPr>
-              <w:bidi w:val="0"/>
-              <w:cnfStyle w:val="000000000000" w:firstRow="0" w:lastRow="0" w:firstColumn="0" w:lastColumn="0" w:oddVBand="0" w:evenVBand="0" w:oddHBand="0" w:evenHBand="0" w:firstRowFirstColumn="0" w:firstRowLastColumn="0" w:lastRowFirstColumn="0" w:lastRowLastColumn="0"/>
-            </w:pPr>
-            <w:r>
-              <w:t xml:space="preserve">Message indicates that managing product doesn't exist in </w:t>
-            </w:r>
-            <w:proofErr w:type="gramStart"/>
-            <w:r>
-              <w:t>store</w:t>
-            </w:r>
-            <w:proofErr w:type="gramEnd"/>
-          </w:p>
-          <w:p>
-            <w:pPr>
-              <w:bidi w:val="0"/>
-              <w:ind w:left="360"/>
-              <w:cnfStyle w:val="000000000000" w:firstRow="0" w:lastRow="0" w:firstColumn="0" w:lastColumn="0" w:oddVBand="0" w:evenVBand="0" w:oddHBand="0" w:evenHBand="0" w:firstRowFirstColumn="0" w:firstRowLastColumn="0" w:lastRowFirstColumn="0" w:lastRowLastColumn="0"/>
-            </w:pPr>
-          </w:p>
-        </w:tc>
-      </w:tr>
-      <w:tr>
-        <w:trPr>
-          <w:cnfStyle w:val="000000100000" w:firstRow="0" w:lastRow="0" w:firstColumn="0" w:lastColumn="0" w:oddVBand="0" w:evenVBand="0" w:oddHBand="1" w:evenHBand="0" w:firstRowFirstColumn="0" w:firstRowLastColumn="0" w:lastRowFirstColumn="0" w:lastRowLastColumn="0"/>
-        </w:trPr>
-        <w:tc>
-          <w:tcPr>
-            <w:cnfStyle w:val="001000000000" w:firstRow="0" w:lastRow="0" w:firstColumn="1" w:lastColumn="0" w:oddVBand="0" w:evenVBand="0" w:oddHBand="0" w:evenHBand="0" w:firstRowFirstColumn="0" w:firstRowLastColumn="0" w:lastRowFirstColumn="0" w:lastRowLastColumn="0"/>
-            <w:tcW w:w="5104" w:type="dxa"/>
-            <w:tcBorders>
-              <w:top w:val="single" w:sz="4" w:space="0" w:color="666666" w:themeColor="text1" w:themeTint="99"/>
-              <w:left w:val="single" w:sz="4" w:space="0" w:color="666666" w:themeColor="text1" w:themeTint="99"/>
-              <w:bottom w:val="single" w:sz="4" w:space="0" w:color="666666" w:themeColor="text1" w:themeTint="99"/>
-              <w:right w:val="single" w:sz="4" w:space="0" w:color="666666" w:themeColor="text1" w:themeTint="99"/>
-            </w:tcBorders>
-          </w:tcPr>
-          <w:p>
-            <w:pPr>
-              <w:bidi w:val="0"/>
-              <w:rPr>
-                <w:b w:val="0"/>
-                <w:bCs w:val="0"/>
-              </w:rPr>
-            </w:pPr>
-            <w:r>
-              <w:t xml:space="preserve">The </w:t>
-            </w:r>
-            <w:r>
-              <w:rPr>
-                <w:b w:val="0"/>
-                <w:bCs w:val="0"/>
-              </w:rPr>
-              <w:t xml:space="preserve">Store owner and seller </w:t>
-            </w:r>
-            <w:r>
-              <w:t xml:space="preserve">is logged to the system and provides identification of a store he owns and a </w:t>
-            </w:r>
-            <w:r>
-              <w:lastRenderedPageBreak/>
-              <w:t xml:space="preserve">valid discount that is not valid with store policy, and a product id that exists in </w:t>
-            </w:r>
-            <w:proofErr w:type="gramStart"/>
-            <w:r>
-              <w:t>store</w:t>
-            </w:r>
-            <w:proofErr w:type="gramEnd"/>
-          </w:p>
-          <w:p>
-            <w:pPr>
-              <w:bidi w:val="0"/>
-              <w:ind w:left="360"/>
-            </w:pPr>
-          </w:p>
-        </w:tc>
-        <w:tc>
-          <w:tcPr>
-            <w:tcW w:w="4536" w:type="dxa"/>
-            <w:tcBorders>
-              <w:top w:val="single" w:sz="4" w:space="0" w:color="666666" w:themeColor="text1" w:themeTint="99"/>
-              <w:left w:val="single" w:sz="4" w:space="0" w:color="666666" w:themeColor="text1" w:themeTint="99"/>
-              <w:bottom w:val="single" w:sz="4" w:space="0" w:color="666666" w:themeColor="text1" w:themeTint="99"/>
-              <w:right w:val="single" w:sz="4" w:space="0" w:color="666666" w:themeColor="text1" w:themeTint="99"/>
-            </w:tcBorders>
-            <w:hideMark/>
-          </w:tcPr>
-          <w:p>
-            <w:pPr>
-              <w:bidi w:val="0"/>
-              <w:cnfStyle w:val="000000100000" w:firstRow="0" w:lastRow="0" w:firstColumn="0" w:lastColumn="0" w:oddVBand="0" w:evenVBand="0" w:oddHBand="1" w:evenHBand="0" w:firstRowFirstColumn="0" w:firstRowLastColumn="0" w:lastRowFirstColumn="0" w:lastRowLastColumn="0"/>
-            </w:pPr>
-            <w:r>
-              <w:lastRenderedPageBreak/>
-              <w:t xml:space="preserve">Message indicates that discount </w:t>
-            </w:r>
-            <w:proofErr w:type="gramStart"/>
-            <w:r>
-              <w:t>isn't</w:t>
-            </w:r>
-            <w:proofErr w:type="gramEnd"/>
-            <w:r>
-              <w:t xml:space="preserve"> allowed in store</w:t>
-            </w:r>
-          </w:p>
-        </w:tc>
-      </w:tr>
-    </w:tbl>
-    <w:p>
-      <w:pPr>
-        <w:bidi w:val="0"/>
-        <w:rPr>
-          <w:b/>
-          <w:bCs/>
-        </w:rPr>
-      </w:pPr>
-    </w:p>
-    <w:p>
-      <w:pPr>
-        <w:pStyle w:val="2"/>
-        <w:numPr>
-          <w:ilvl w:val="0"/>
-          <w:numId w:val="36"/>
-        </w:numPr>
-        <w:bidi w:val="0"/>
-        <w:spacing w:line="256" w:lineRule="auto"/>
-      </w:pPr>
-      <w:bookmarkStart w:id="62" w:name="_Toc74317571"/>
-      <w:r>
-        <w:t>[4.1</w:t>
-      </w:r>
-      <w:r>
-        <w:t>7</w:t>
-      </w:r>
-      <w:r>
-        <w:t xml:space="preserve">] </w:t>
-      </w:r>
-      <w:r>
-        <w:t>Use case: View product's discount</w:t>
-      </w:r>
-      <w:bookmarkEnd w:id="62"/>
-    </w:p>
-    <w:p>
-      <w:pPr>
-        <w:pStyle w:val="a3"/>
-        <w:numPr>
-          <w:ilvl w:val="1"/>
-          <w:numId w:val="35"/>
-        </w:numPr>
-        <w:bidi w:val="0"/>
-        <w:spacing w:line="256" w:lineRule="auto"/>
-        <w:rPr>
-          <w:b/>
-          <w:bCs/>
-        </w:rPr>
-      </w:pPr>
-      <w:r>
-        <w:rPr>
-          <w:b/>
-          <w:bCs/>
-        </w:rPr>
-        <w:t>Actor: Store owner and seller</w:t>
-      </w:r>
-    </w:p>
-    <w:p>
-      <w:pPr>
-        <w:pStyle w:val="a3"/>
-        <w:numPr>
-          <w:ilvl w:val="1"/>
-          <w:numId w:val="35"/>
-        </w:numPr>
-        <w:bidi w:val="0"/>
-        <w:spacing w:line="256" w:lineRule="auto"/>
-        <w:rPr>
-          <w:b/>
-          <w:bCs/>
-        </w:rPr>
-      </w:pPr>
-      <w:r>
-        <w:rPr>
-          <w:b/>
-          <w:bCs/>
-        </w:rPr>
-        <w:t xml:space="preserve">Precondition: </w:t>
-      </w:r>
-    </w:p>
-    <w:p>
-      <w:pPr>
-        <w:pStyle w:val="a3"/>
-        <w:numPr>
-          <w:ilvl w:val="2"/>
-          <w:numId w:val="35"/>
-        </w:numPr>
-        <w:bidi w:val="0"/>
-        <w:spacing w:line="256" w:lineRule="auto"/>
-        <w:rPr>
-          <w:b/>
-          <w:bCs/>
-        </w:rPr>
-      </w:pPr>
-      <w:r>
-        <w:rPr>
-          <w:b/>
-          <w:bCs/>
-        </w:rPr>
-        <w:t>Store owner and seller</w:t>
-      </w:r>
-      <w:r>
-        <w:t xml:space="preserve"> is logged in to the </w:t>
-      </w:r>
-      <w:proofErr w:type="gramStart"/>
-      <w:r>
-        <w:rPr>
-          <w:b/>
-          <w:bCs/>
-          <w:color w:val="FF0000"/>
-        </w:rPr>
-        <w:t>system</w:t>
-      </w:r>
-      <w:proofErr w:type="gramEnd"/>
-    </w:p>
-    <w:p>
-      <w:pPr>
-        <w:pStyle w:val="a3"/>
-        <w:numPr>
-          <w:ilvl w:val="2"/>
-          <w:numId w:val="35"/>
-        </w:numPr>
-        <w:bidi w:val="0"/>
-        <w:spacing w:line="256" w:lineRule="auto"/>
-        <w:rPr>
-          <w:b/>
-          <w:bCs/>
-        </w:rPr>
-      </w:pPr>
-      <w:r>
-        <w:rPr>
-          <w:b/>
-          <w:bCs/>
-        </w:rPr>
-        <w:t>Store owner and seller</w:t>
-      </w:r>
-      <w:r>
-        <w:t xml:space="preserve"> is an owner of an existing </w:t>
-      </w:r>
-      <w:proofErr w:type="gramStart"/>
-      <w:r>
-        <w:t>store</w:t>
-      </w:r>
-      <w:proofErr w:type="gramEnd"/>
-    </w:p>
-    <w:p>
-      <w:pPr>
-        <w:pStyle w:val="a3"/>
-        <w:numPr>
-          <w:ilvl w:val="1"/>
-          <w:numId w:val="35"/>
-        </w:numPr>
-        <w:bidi w:val="0"/>
-        <w:spacing w:line="256" w:lineRule="auto"/>
-        <w:rPr>
-          <w:b/>
-          <w:bCs/>
-        </w:rPr>
-      </w:pPr>
-      <w:r>
-        <w:rPr>
-          <w:b/>
-          <w:bCs/>
-        </w:rPr>
-        <w:t xml:space="preserve">Parameter: </w:t>
-      </w:r>
-      <w:r>
-        <w:t>store id, product id</w:t>
-      </w:r>
-    </w:p>
-    <w:p>
-      <w:pPr>
-        <w:pStyle w:val="a3"/>
-        <w:numPr>
-          <w:ilvl w:val="1"/>
-          <w:numId w:val="35"/>
-        </w:numPr>
-        <w:bidi w:val="0"/>
-        <w:spacing w:line="256" w:lineRule="auto"/>
-        <w:rPr>
-          <w:b/>
-          <w:bCs/>
-        </w:rPr>
-      </w:pPr>
-      <w:r>
-        <w:rPr>
-          <w:b/>
-          <w:bCs/>
-        </w:rPr>
-        <w:t>Actions:</w:t>
-      </w:r>
-    </w:p>
-    <w:p>
-      <w:pPr>
-        <w:pStyle w:val="a3"/>
-        <w:numPr>
-          <w:ilvl w:val="2"/>
-          <w:numId w:val="35"/>
-        </w:numPr>
-        <w:bidi w:val="0"/>
-        <w:spacing w:line="256" w:lineRule="auto"/>
-        <w:rPr>
-          <w:b/>
-          <w:bCs/>
-        </w:rPr>
-      </w:pPr>
-      <w:r>
-        <w:rPr>
-          <w:b/>
-          <w:bCs/>
-        </w:rPr>
-        <w:t xml:space="preserve">User asks to view buying strategy of product in </w:t>
-      </w:r>
-      <w:proofErr w:type="gramStart"/>
-      <w:r>
-        <w:rPr>
-          <w:b/>
-          <w:bCs/>
-        </w:rPr>
-        <w:t>store</w:t>
-      </w:r>
-      <w:proofErr w:type="gramEnd"/>
-    </w:p>
-    <w:p>
-      <w:pPr>
-        <w:pStyle w:val="a3"/>
-        <w:numPr>
-          <w:ilvl w:val="2"/>
-          <w:numId w:val="35"/>
-        </w:numPr>
-        <w:bidi w:val="0"/>
-        <w:spacing w:line="256" w:lineRule="auto"/>
-        <w:rPr>
-          <w:b/>
-          <w:bCs/>
-        </w:rPr>
-      </w:pPr>
-      <w:r>
-        <w:rPr>
-          <w:b/>
-          <w:bCs/>
-        </w:rPr>
-        <w:t xml:space="preserve">System requests the store id and product </w:t>
-      </w:r>
-      <w:proofErr w:type="gramStart"/>
-      <w:r>
-        <w:rPr>
-          <w:b/>
-          <w:bCs/>
-        </w:rPr>
-        <w:t>id</w:t>
-      </w:r>
-      <w:proofErr w:type="gramEnd"/>
-    </w:p>
-    <w:p>
-      <w:pPr>
-        <w:pStyle w:val="a3"/>
-        <w:numPr>
-          <w:ilvl w:val="2"/>
-          <w:numId w:val="35"/>
-        </w:numPr>
-        <w:bidi w:val="0"/>
-        <w:spacing w:line="256" w:lineRule="auto"/>
-        <w:rPr>
-          <w:b/>
-          <w:bCs/>
-        </w:rPr>
-      </w:pPr>
-      <w:r>
-        <w:rPr>
-          <w:b/>
-          <w:bCs/>
-        </w:rPr>
-        <w:t xml:space="preserve">User provides required </w:t>
-      </w:r>
-      <w:proofErr w:type="gramStart"/>
-      <w:r>
-        <w:rPr>
-          <w:b/>
-          <w:bCs/>
-        </w:rPr>
-        <w:t>information</w:t>
-      </w:r>
-      <w:proofErr w:type="gramEnd"/>
-    </w:p>
-    <w:p>
-      <w:pPr>
-        <w:pStyle w:val="a3"/>
-        <w:numPr>
-          <w:ilvl w:val="2"/>
-          <w:numId w:val="35"/>
-        </w:numPr>
-        <w:bidi w:val="0"/>
-        <w:spacing w:line="256" w:lineRule="auto"/>
-        <w:rPr>
-          <w:b/>
-          <w:bCs/>
-        </w:rPr>
-      </w:pPr>
-      <w:r>
-        <w:rPr>
-          <w:b/>
-          <w:bCs/>
-        </w:rPr>
-        <w:t>If store exists and product exists in store</w:t>
-      </w:r>
-    </w:p>
-    <w:p>
-      <w:pPr>
-        <w:pStyle w:val="a3"/>
-        <w:numPr>
-          <w:ilvl w:val="4"/>
-          <w:numId w:val="35"/>
-        </w:numPr>
-        <w:bidi w:val="0"/>
-        <w:spacing w:line="256" w:lineRule="auto"/>
-        <w:rPr>
-          <w:b/>
-          <w:bCs/>
-        </w:rPr>
-      </w:pPr>
-      <w:r>
-        <w:rPr>
-          <w:b/>
-          <w:bCs/>
-        </w:rPr>
-        <w:t xml:space="preserve">System provides all exiting buying strategies of the product in the </w:t>
-      </w:r>
-      <w:proofErr w:type="gramStart"/>
-      <w:r>
-        <w:rPr>
-          <w:b/>
-          <w:bCs/>
-        </w:rPr>
-        <w:t>store</w:t>
-      </w:r>
-      <w:proofErr w:type="gramEnd"/>
-    </w:p>
-    <w:tbl>
-      <w:tblPr>
-        <w:tblStyle w:val="4"/>
-        <w:tblW w:w="9640" w:type="dxa"/>
-        <w:tblInd w:w="-714" w:type="dxa"/>
-        <w:tblLook w:val="04A0" w:firstRow="1" w:lastRow="0" w:firstColumn="1" w:lastColumn="0" w:noHBand="0" w:noVBand="1"/>
-      </w:tblPr>
-      <w:tblGrid>
-        <w:gridCol w:w="5104"/>
-        <w:gridCol w:w="4536"/>
-      </w:tblGrid>
-      <w:tr>
-        <w:trPr>
-          <w:cnfStyle w:val="100000000000" w:firstRow="1" w:lastRow="0" w:firstColumn="0" w:lastColumn="0" w:oddVBand="0" w:evenVBand="0" w:oddHBand="0" w:evenHBand="0" w:firstRowFirstColumn="0" w:firstRowLastColumn="0" w:lastRowFirstColumn="0" w:lastRowLastColumn="0"/>
-        </w:trPr>
-        <w:tc>
-          <w:tcPr>
-            <w:cnfStyle w:val="001000000000" w:firstRow="0" w:lastRow="0" w:firstColumn="1" w:lastColumn="0" w:oddVBand="0" w:evenVBand="0" w:oddHBand="0" w:evenHBand="0" w:firstRowFirstColumn="0" w:firstRowLastColumn="0" w:lastRowFirstColumn="0" w:lastRowLastColumn="0"/>
-            <w:tcW w:w="5104" w:type="dxa"/>
-            <w:hideMark/>
-          </w:tcPr>
-          <w:p>
-            <w:pPr>
-              <w:bidi w:val="0"/>
-              <w:rPr>
-                <w:b w:val="0"/>
-                <w:bCs w:val="0"/>
-              </w:rPr>
-            </w:pPr>
-            <w:r>
-              <w:rPr>
-                <w:b w:val="0"/>
-                <w:bCs w:val="0"/>
-              </w:rPr>
-              <w:t>Action</w:t>
-            </w:r>
-          </w:p>
-        </w:tc>
-        <w:tc>
-          <w:tcPr>
-            <w:tcW w:w="4536" w:type="dxa"/>
-            <w:hideMark/>
-          </w:tcPr>
-          <w:p>
-            <w:pPr>
-              <w:bidi w:val="0"/>
-              <w:cnfStyle w:val="100000000000" w:firstRow="1" w:lastRow="0" w:firstColumn="0" w:lastColumn="0" w:oddVBand="0" w:evenVBand="0" w:oddHBand="0" w:evenHBand="0" w:firstRowFirstColumn="0" w:firstRowLastColumn="0" w:lastRowFirstColumn="0" w:lastRowLastColumn="0"/>
-              <w:rPr>
-                <w:b w:val="0"/>
-                <w:bCs w:val="0"/>
-              </w:rPr>
-            </w:pPr>
-            <w:r>
-              <w:rPr>
-                <w:b w:val="0"/>
-                <w:bCs w:val="0"/>
-              </w:rPr>
-              <w:t>Expected Result</w:t>
-            </w:r>
-          </w:p>
-        </w:tc>
-      </w:tr>
-      <w:tr>
-        <w:trPr>
-          <w:cnfStyle w:val="000000100000" w:firstRow="0" w:lastRow="0" w:firstColumn="0" w:lastColumn="0" w:oddVBand="0" w:evenVBand="0" w:oddHBand="1" w:evenHBand="0" w:firstRowFirstColumn="0" w:firstRowLastColumn="0" w:lastRowFirstColumn="0" w:lastRowLastColumn="0"/>
-        </w:trPr>
-        <w:tc>
-          <w:tcPr>
-            <w:cnfStyle w:val="001000000000" w:firstRow="0" w:lastRow="0" w:firstColumn="1" w:lastColumn="0" w:oddVBand="0" w:evenVBand="0" w:oddHBand="0" w:evenHBand="0" w:firstRowFirstColumn="0" w:firstRowLastColumn="0" w:lastRowFirstColumn="0" w:lastRowLastColumn="0"/>
-            <w:tcW w:w="5104" w:type="dxa"/>
-            <w:tcBorders>
-              <w:top w:val="single" w:sz="4" w:space="0" w:color="666666" w:themeColor="text1" w:themeTint="99"/>
-              <w:left w:val="single" w:sz="4" w:space="0" w:color="666666" w:themeColor="text1" w:themeTint="99"/>
-              <w:bottom w:val="single" w:sz="4" w:space="0" w:color="666666" w:themeColor="text1" w:themeTint="99"/>
-              <w:right w:val="single" w:sz="4" w:space="0" w:color="666666" w:themeColor="text1" w:themeTint="99"/>
-            </w:tcBorders>
-            <w:hideMark/>
-          </w:tcPr>
-          <w:p>
-            <w:pPr>
-              <w:bidi w:val="0"/>
-              <w:rPr>
-                <w:b w:val="0"/>
-                <w:bCs w:val="0"/>
-              </w:rPr>
-            </w:pPr>
-            <w:r>
-              <w:rPr>
-                <w:b w:val="0"/>
-                <w:bCs w:val="0"/>
-              </w:rPr>
-              <w:t>Store owner and seller</w:t>
-            </w:r>
-            <w:r>
-              <w:t xml:space="preserve"> is logged to the system and provides an identification of an existing store that he </w:t>
-            </w:r>
-            <w:proofErr w:type="gramStart"/>
-            <w:r>
-              <w:t>owns</w:t>
-            </w:r>
-            <w:proofErr w:type="gramEnd"/>
-            <w:r>
-              <w:t xml:space="preserve"> and an id of a product exists in the store</w:t>
-            </w:r>
-          </w:p>
-        </w:tc>
-        <w:tc>
-          <w:tcPr>
-            <w:tcW w:w="4536" w:type="dxa"/>
-            <w:tcBorders>
-              <w:top w:val="single" w:sz="4" w:space="0" w:color="666666" w:themeColor="text1" w:themeTint="99"/>
-              <w:left w:val="single" w:sz="4" w:space="0" w:color="666666" w:themeColor="text1" w:themeTint="99"/>
-              <w:bottom w:val="single" w:sz="4" w:space="0" w:color="666666" w:themeColor="text1" w:themeTint="99"/>
-              <w:right w:val="single" w:sz="4" w:space="0" w:color="666666" w:themeColor="text1" w:themeTint="99"/>
-            </w:tcBorders>
-          </w:tcPr>
-          <w:p>
-            <w:pPr>
-              <w:bidi w:val="0"/>
-              <w:cnfStyle w:val="000000100000" w:firstRow="0" w:lastRow="0" w:firstColumn="0" w:lastColumn="0" w:oddVBand="0" w:evenVBand="0" w:oddHBand="1" w:evenHBand="0" w:firstRowFirstColumn="0" w:firstRowLastColumn="0" w:lastRowFirstColumn="0" w:lastRowLastColumn="0"/>
-            </w:pPr>
-            <w:r>
-              <w:t xml:space="preserve">The system provides all existing buying strategies of the product in the </w:t>
-            </w:r>
-            <w:proofErr w:type="gramStart"/>
-            <w:r>
-              <w:t>store</w:t>
-            </w:r>
-            <w:proofErr w:type="gramEnd"/>
-          </w:p>
-          <w:p>
-            <w:pPr>
-              <w:bidi w:val="0"/>
-              <w:cnfStyle w:val="000000100000" w:firstRow="0" w:lastRow="0" w:firstColumn="0" w:lastColumn="0" w:oddVBand="0" w:evenVBand="0" w:oddHBand="1" w:evenHBand="0" w:firstRowFirstColumn="0" w:firstRowLastColumn="0" w:lastRowFirstColumn="0" w:lastRowLastColumn="0"/>
-              <w:rPr>
-                <w:b/>
-                <w:bCs/>
-              </w:rPr>
-            </w:pPr>
-          </w:p>
-        </w:tc>
-      </w:tr>
-      <w:tr>
-        <w:tc>
-          <w:tcPr>
-            <w:cnfStyle w:val="001000000000" w:firstRow="0" w:lastRow="0" w:firstColumn="1" w:lastColumn="0" w:oddVBand="0" w:evenVBand="0" w:oddHBand="0" w:evenHBand="0" w:firstRowFirstColumn="0" w:firstRowLastColumn="0" w:lastRowFirstColumn="0" w:lastRowLastColumn="0"/>
-            <w:tcW w:w="5104" w:type="dxa"/>
-            <w:tcBorders>
-              <w:top w:val="single" w:sz="4" w:space="0" w:color="666666" w:themeColor="text1" w:themeTint="99"/>
-              <w:left w:val="single" w:sz="4" w:space="0" w:color="666666" w:themeColor="text1" w:themeTint="99"/>
-              <w:bottom w:val="single" w:sz="4" w:space="0" w:color="666666" w:themeColor="text1" w:themeTint="99"/>
-              <w:right w:val="single" w:sz="4" w:space="0" w:color="666666" w:themeColor="text1" w:themeTint="99"/>
-            </w:tcBorders>
-          </w:tcPr>
-          <w:p>
-            <w:pPr>
-              <w:bidi w:val="0"/>
-            </w:pPr>
-            <w:r>
-              <w:rPr>
-                <w:b w:val="0"/>
-                <w:bCs w:val="0"/>
-              </w:rPr>
-              <w:t>Store owner and seller</w:t>
-            </w:r>
-            <w:r>
-              <w:t xml:space="preserve"> is logged to the system and provides identification of a store that doesn't </w:t>
-            </w:r>
-            <w:proofErr w:type="gramStart"/>
-            <w:r>
-              <w:t>exist</w:t>
-            </w:r>
-            <w:proofErr w:type="gramEnd"/>
-          </w:p>
-          <w:p>
-            <w:pPr>
-              <w:bidi w:val="0"/>
-              <w:rPr>
-                <w:b w:val="0"/>
-                <w:bCs w:val="0"/>
-              </w:rPr>
-            </w:pPr>
-          </w:p>
-        </w:tc>
-        <w:tc>
-          <w:tcPr>
-            <w:tcW w:w="4536" w:type="dxa"/>
-            <w:tcBorders>
-              <w:top w:val="single" w:sz="4" w:space="0" w:color="666666" w:themeColor="text1" w:themeTint="99"/>
-              <w:left w:val="single" w:sz="4" w:space="0" w:color="666666" w:themeColor="text1" w:themeTint="99"/>
-              <w:bottom w:val="single" w:sz="4" w:space="0" w:color="666666" w:themeColor="text1" w:themeTint="99"/>
-              <w:right w:val="single" w:sz="4" w:space="0" w:color="666666" w:themeColor="text1" w:themeTint="99"/>
-            </w:tcBorders>
-            <w:hideMark/>
-          </w:tcPr>
-          <w:p>
-            <w:pPr>
-              <w:bidi w:val="0"/>
-              <w:cnfStyle w:val="000000000000" w:firstRow="0" w:lastRow="0" w:firstColumn="0" w:lastColumn="0" w:oddVBand="0" w:evenVBand="0" w:oddHBand="0" w:evenHBand="0" w:firstRowFirstColumn="0" w:firstRowLastColumn="0" w:lastRowFirstColumn="0" w:lastRowLastColumn="0"/>
-            </w:pPr>
-            <w:r>
-              <w:rPr>
-                <w:b/>
-                <w:bCs/>
-              </w:rPr>
-              <w:t>System</w:t>
-            </w:r>
-            <w:r>
-              <w:t xml:space="preserve"> informs </w:t>
-            </w:r>
-            <w:r>
-              <w:rPr>
-                <w:b/>
-                <w:bCs/>
-              </w:rPr>
-              <w:t xml:space="preserve">Store owner and seller </w:t>
-            </w:r>
-            <w:r>
-              <w:t xml:space="preserve">that the </w:t>
-            </w:r>
-            <w:r>
-              <w:rPr>
-                <w:b/>
-                <w:bCs/>
-              </w:rPr>
-              <w:t>store</w:t>
-            </w:r>
-            <w:r>
-              <w:t xml:space="preserve"> </w:t>
-            </w:r>
-            <w:proofErr w:type="gramStart"/>
-            <w:r>
-              <w:t>doesn’t</w:t>
-            </w:r>
-            <w:proofErr w:type="gramEnd"/>
-            <w:r>
-              <w:t xml:space="preserve"> exist in his owned store repository</w:t>
-            </w:r>
-          </w:p>
-        </w:tc>
-      </w:tr>
-      <w:tr>
-        <w:trPr>
-          <w:cnfStyle w:val="000000100000" w:firstRow="0" w:lastRow="0" w:firstColumn="0" w:lastColumn="0" w:oddVBand="0" w:evenVBand="0" w:oddHBand="1" w:evenHBand="0" w:firstRowFirstColumn="0" w:firstRowLastColumn="0" w:lastRowFirstColumn="0" w:lastRowLastColumn="0"/>
-        </w:trPr>
-        <w:tc>
-          <w:tcPr>
-            <w:cnfStyle w:val="001000000000" w:firstRow="0" w:lastRow="0" w:firstColumn="1" w:lastColumn="0" w:oddVBand="0" w:evenVBand="0" w:oddHBand="0" w:evenHBand="0" w:firstRowFirstColumn="0" w:firstRowLastColumn="0" w:lastRowFirstColumn="0" w:lastRowLastColumn="0"/>
-            <w:tcW w:w="5104" w:type="dxa"/>
-            <w:tcBorders>
-              <w:top w:val="single" w:sz="4" w:space="0" w:color="666666" w:themeColor="text1" w:themeTint="99"/>
-              <w:left w:val="single" w:sz="4" w:space="0" w:color="666666" w:themeColor="text1" w:themeTint="99"/>
-              <w:bottom w:val="single" w:sz="4" w:space="0" w:color="666666" w:themeColor="text1" w:themeTint="99"/>
-              <w:right w:val="single" w:sz="4" w:space="0" w:color="666666" w:themeColor="text1" w:themeTint="99"/>
-            </w:tcBorders>
-            <w:hideMark/>
-          </w:tcPr>
-          <w:p>
-            <w:pPr>
-              <w:bidi w:val="0"/>
-              <w:rPr>
-                <w:b w:val="0"/>
-                <w:bCs w:val="0"/>
-              </w:rPr>
-            </w:pPr>
-            <w:r>
-              <w:t xml:space="preserve">The </w:t>
-            </w:r>
-            <w:r>
-              <w:rPr>
-                <w:b w:val="0"/>
-                <w:bCs w:val="0"/>
-              </w:rPr>
-              <w:t xml:space="preserve">Store owner and seller </w:t>
-            </w:r>
-            <w:r>
-              <w:t xml:space="preserve">is logged to the system and provides identification of a store that he </w:t>
-            </w:r>
-            <w:proofErr w:type="gramStart"/>
-            <w:r>
-              <w:t>doesn’t</w:t>
-            </w:r>
-            <w:proofErr w:type="gramEnd"/>
-            <w:r>
-              <w:t xml:space="preserve"> own</w:t>
-            </w:r>
-          </w:p>
-        </w:tc>
-        <w:tc>
-          <w:tcPr>
-            <w:tcW w:w="4536" w:type="dxa"/>
-            <w:tcBorders>
-              <w:top w:val="single" w:sz="4" w:space="0" w:color="666666" w:themeColor="text1" w:themeTint="99"/>
-              <w:left w:val="single" w:sz="4" w:space="0" w:color="666666" w:themeColor="text1" w:themeTint="99"/>
-              <w:bottom w:val="single" w:sz="4" w:space="0" w:color="666666" w:themeColor="text1" w:themeTint="99"/>
-              <w:right w:val="single" w:sz="4" w:space="0" w:color="666666" w:themeColor="text1" w:themeTint="99"/>
-            </w:tcBorders>
-          </w:tcPr>
-          <w:p>
-            <w:pPr>
-              <w:bidi w:val="0"/>
-              <w:cnfStyle w:val="000000100000" w:firstRow="0" w:lastRow="0" w:firstColumn="0" w:lastColumn="0" w:oddVBand="0" w:evenVBand="0" w:oddHBand="1" w:evenHBand="0" w:firstRowFirstColumn="0" w:firstRowLastColumn="0" w:lastRowFirstColumn="0" w:lastRowLastColumn="0"/>
-            </w:pPr>
-            <w:r>
-              <w:rPr>
-                <w:b/>
-                <w:bCs/>
-              </w:rPr>
-              <w:t>System</w:t>
-            </w:r>
-            <w:r>
-              <w:t xml:space="preserve"> informs </w:t>
-            </w:r>
-            <w:r>
-              <w:rPr>
-                <w:b/>
-                <w:bCs/>
-              </w:rPr>
-              <w:t xml:space="preserve">Store owner and seller </w:t>
-            </w:r>
-            <w:r>
-              <w:t xml:space="preserve">that the </w:t>
-            </w:r>
-            <w:r>
-              <w:rPr>
-                <w:b/>
-                <w:bCs/>
-              </w:rPr>
-              <w:t>store</w:t>
-            </w:r>
-            <w:r>
-              <w:t xml:space="preserve"> doesn’t exist in his owned store </w:t>
-            </w:r>
-            <w:proofErr w:type="gramStart"/>
-            <w:r>
-              <w:t>repository</w:t>
-            </w:r>
-            <w:proofErr w:type="gramEnd"/>
-          </w:p>
-          <w:p>
-            <w:pPr>
-              <w:bidi w:val="0"/>
-              <w:ind w:left="360"/>
-              <w:cnfStyle w:val="000000100000" w:firstRow="0" w:lastRow="0" w:firstColumn="0" w:lastColumn="0" w:oddVBand="0" w:evenVBand="0" w:oddHBand="1" w:evenHBand="0" w:firstRowFirstColumn="0" w:firstRowLastColumn="0" w:lastRowFirstColumn="0" w:lastRowLastColumn="0"/>
-              <w:rPr>
-                <w:b/>
-                <w:bCs/>
-              </w:rPr>
-            </w:pPr>
-          </w:p>
-        </w:tc>
-      </w:tr>
-      <w:tr>
-        <w:tc>
-          <w:tcPr>
-            <w:cnfStyle w:val="001000000000" w:firstRow="0" w:lastRow="0" w:firstColumn="1" w:lastColumn="0" w:oddVBand="0" w:evenVBand="0" w:oddHBand="0" w:evenHBand="0" w:firstRowFirstColumn="0" w:firstRowLastColumn="0" w:lastRowFirstColumn="0" w:lastRowLastColumn="0"/>
-            <w:tcW w:w="5104" w:type="dxa"/>
-            <w:tcBorders>
-              <w:top w:val="single" w:sz="4" w:space="0" w:color="666666" w:themeColor="text1" w:themeTint="99"/>
-              <w:left w:val="single" w:sz="4" w:space="0" w:color="666666" w:themeColor="text1" w:themeTint="99"/>
-              <w:bottom w:val="single" w:sz="4" w:space="0" w:color="666666" w:themeColor="text1" w:themeTint="99"/>
-              <w:right w:val="single" w:sz="4" w:space="0" w:color="666666" w:themeColor="text1" w:themeTint="99"/>
-            </w:tcBorders>
-          </w:tcPr>
-          <w:p>
-            <w:pPr>
-              <w:bidi w:val="0"/>
-            </w:pPr>
-            <w:r>
-              <w:t xml:space="preserve">The </w:t>
-            </w:r>
-            <w:r>
-              <w:rPr>
-                <w:b w:val="0"/>
-                <w:bCs w:val="0"/>
-              </w:rPr>
-              <w:t xml:space="preserve">Store owner and seller </w:t>
-            </w:r>
-            <w:r>
-              <w:t xml:space="preserve">is logged to the system and provides identification of a store he owns and a product id that doesn’t exist in the </w:t>
-            </w:r>
-            <w:proofErr w:type="gramStart"/>
-            <w:r>
-              <w:t>store</w:t>
-            </w:r>
-            <w:proofErr w:type="gramEnd"/>
-          </w:p>
-          <w:p>
-            <w:pPr>
-              <w:bidi w:val="0"/>
-              <w:ind w:left="360"/>
-            </w:pPr>
-          </w:p>
-        </w:tc>
-        <w:tc>
-          <w:tcPr>
-            <w:tcW w:w="4536" w:type="dxa"/>
-            <w:tcBorders>
-              <w:top w:val="single" w:sz="4" w:space="0" w:color="666666" w:themeColor="text1" w:themeTint="99"/>
-              <w:left w:val="single" w:sz="4" w:space="0" w:color="666666" w:themeColor="text1" w:themeTint="99"/>
-              <w:bottom w:val="single" w:sz="4" w:space="0" w:color="666666" w:themeColor="text1" w:themeTint="99"/>
-              <w:right w:val="single" w:sz="4" w:space="0" w:color="666666" w:themeColor="text1" w:themeTint="99"/>
-            </w:tcBorders>
-          </w:tcPr>
-          <w:p>
-            <w:pPr>
-              <w:bidi w:val="0"/>
-              <w:cnfStyle w:val="000000000000" w:firstRow="0" w:lastRow="0" w:firstColumn="0" w:lastColumn="0" w:oddVBand="0" w:evenVBand="0" w:oddHBand="0" w:evenHBand="0" w:firstRowFirstColumn="0" w:firstRowLastColumn="0" w:lastRowFirstColumn="0" w:lastRowLastColumn="0"/>
-            </w:pPr>
-            <w:r>
-              <w:t xml:space="preserve">System informs the </w:t>
-            </w:r>
-            <w:r>
-              <w:rPr>
-                <w:b/>
-                <w:bCs/>
-              </w:rPr>
-              <w:t xml:space="preserve">Store owner and seller </w:t>
-            </w:r>
-            <w:r>
-              <w:t xml:space="preserve">that the </w:t>
-            </w:r>
-            <w:r>
-              <w:rPr>
-                <w:b/>
-                <w:bCs/>
-              </w:rPr>
-              <w:t xml:space="preserve">product doesn’t exist in the </w:t>
-            </w:r>
-            <w:proofErr w:type="gramStart"/>
-            <w:r>
-              <w:rPr>
-                <w:b/>
-                <w:bCs/>
-              </w:rPr>
-              <w:t>store</w:t>
-            </w:r>
-            <w:proofErr w:type="gramEnd"/>
-          </w:p>
-          <w:p>
-            <w:pPr>
-              <w:bidi w:val="0"/>
-              <w:ind w:left="360"/>
-              <w:cnfStyle w:val="000000000000" w:firstRow="0" w:lastRow="0" w:firstColumn="0" w:lastColumn="0" w:oddVBand="0" w:evenVBand="0" w:oddHBand="0" w:evenHBand="0" w:firstRowFirstColumn="0" w:firstRowLastColumn="0" w:lastRowFirstColumn="0" w:lastRowLastColumn="0"/>
-              <w:rPr>
-                <w:b/>
-                <w:bCs/>
-              </w:rPr>
-            </w:pPr>
-          </w:p>
-        </w:tc>
-      </w:tr>
-      <w:tr>
-        <w:trPr>
-          <w:cnfStyle w:val="000000100000" w:firstRow="0" w:lastRow="0" w:firstColumn="0" w:lastColumn="0" w:oddVBand="0" w:evenVBand="0" w:oddHBand="1" w:evenHBand="0" w:firstRowFirstColumn="0" w:firstRowLastColumn="0" w:lastRowFirstColumn="0" w:lastRowLastColumn="0"/>
-        </w:trPr>
-        <w:tc>
-          <w:tcPr>
-            <w:cnfStyle w:val="001000000000" w:firstRow="0" w:lastRow="0" w:firstColumn="1" w:lastColumn="0" w:oddVBand="0" w:evenVBand="0" w:oddHBand="0" w:evenHBand="0" w:firstRowFirstColumn="0" w:firstRowLastColumn="0" w:lastRowFirstColumn="0" w:lastRowLastColumn="0"/>
-            <w:tcW w:w="5104" w:type="dxa"/>
-            <w:tcBorders>
-              <w:top w:val="single" w:sz="4" w:space="0" w:color="666666" w:themeColor="text1" w:themeTint="99"/>
-              <w:left w:val="single" w:sz="4" w:space="0" w:color="666666" w:themeColor="text1" w:themeTint="99"/>
-              <w:bottom w:val="single" w:sz="4" w:space="0" w:color="666666" w:themeColor="text1" w:themeTint="99"/>
-              <w:right w:val="single" w:sz="4" w:space="0" w:color="666666" w:themeColor="text1" w:themeTint="99"/>
-            </w:tcBorders>
-          </w:tcPr>
-          <w:p>
-            <w:pPr>
-              <w:bidi w:val="0"/>
-            </w:pPr>
-            <w:r>
-              <w:t xml:space="preserve">The </w:t>
-            </w:r>
-            <w:r>
-              <w:rPr>
-                <w:b w:val="0"/>
-                <w:bCs w:val="0"/>
-              </w:rPr>
-              <w:t xml:space="preserve">Store owner and seller </w:t>
-            </w:r>
-            <w:r>
-              <w:t xml:space="preserve">is not logged to the </w:t>
-            </w:r>
-            <w:proofErr w:type="gramStart"/>
-            <w:r>
-              <w:t>system</w:t>
-            </w:r>
-            <w:proofErr w:type="gramEnd"/>
-          </w:p>
-          <w:p>
-            <w:pPr>
-              <w:bidi w:val="0"/>
-              <w:ind w:left="360"/>
-            </w:pPr>
-          </w:p>
-        </w:tc>
-        <w:tc>
-          <w:tcPr>
-            <w:tcW w:w="4536" w:type="dxa"/>
-            <w:tcBorders>
-              <w:top w:val="single" w:sz="4" w:space="0" w:color="666666" w:themeColor="text1" w:themeTint="99"/>
-              <w:left w:val="single" w:sz="4" w:space="0" w:color="666666" w:themeColor="text1" w:themeTint="99"/>
-              <w:bottom w:val="single" w:sz="4" w:space="0" w:color="666666" w:themeColor="text1" w:themeTint="99"/>
-              <w:right w:val="single" w:sz="4" w:space="0" w:color="666666" w:themeColor="text1" w:themeTint="99"/>
-            </w:tcBorders>
-            <w:hideMark/>
-          </w:tcPr>
-          <w:p>
-            <w:pPr>
-              <w:bidi w:val="0"/>
-              <w:cnfStyle w:val="000000100000" w:firstRow="0" w:lastRow="0" w:firstColumn="0" w:lastColumn="0" w:oddVBand="0" w:evenVBand="0" w:oddHBand="1" w:evenHBand="0" w:firstRowFirstColumn="0" w:firstRowLastColumn="0" w:lastRowFirstColumn="0" w:lastRowLastColumn="0"/>
-            </w:pPr>
-            <w:r>
-              <w:t xml:space="preserve">Message indicates that managing stock is only allowed to </w:t>
-            </w:r>
-            <w:proofErr w:type="gramStart"/>
-            <w:r>
-              <w:t>logged</w:t>
-            </w:r>
-            <w:proofErr w:type="gramEnd"/>
-            <w:r>
-              <w:t xml:space="preserve"> in existing members</w:t>
-            </w:r>
-          </w:p>
-        </w:tc>
-      </w:tr>
-    </w:tbl>
-    <w:p>
-      <w:pPr>
-        <w:bidi w:val="0"/>
-        <w:rPr>
-          <w:b/>
-          <w:bCs/>
-        </w:rPr>
-      </w:pPr>
-    </w:p>
-    <w:p/>
-    <w:p>
-      <w:pPr>
-        <w:pStyle w:val="2"/>
-        <w:numPr>
-          <w:ilvl w:val="0"/>
-          <w:numId w:val="36"/>
-        </w:numPr>
-        <w:bidi w:val="0"/>
-        <w:spacing w:line="256" w:lineRule="auto"/>
-      </w:pPr>
-      <w:bookmarkStart w:id="63" w:name="_Toc74317572"/>
-      <w:r>
-        <w:t xml:space="preserve">[4.19] </w:t>
-      </w:r>
-      <w:r>
-        <w:t xml:space="preserve">Use case: </w:t>
-      </w:r>
-      <w:r>
-        <w:rPr>
-          <w:color w:val="FF0000"/>
-        </w:rPr>
-        <w:t>Store Owner</w:t>
-      </w:r>
-      <w:r>
-        <w:t xml:space="preserve"> </w:t>
-      </w:r>
-      <w:r>
-        <w:t>get</w:t>
-      </w:r>
-      <w:r>
-        <w:t xml:space="preserve"> purchase history </w:t>
-      </w:r>
-      <w:r>
-        <w:t>of a</w:t>
-      </w:r>
-      <w:r>
-        <w:t xml:space="preserve"> </w:t>
-      </w:r>
-      <w:proofErr w:type="gramStart"/>
-      <w:r>
-        <w:t>store</w:t>
-      </w:r>
-      <w:bookmarkEnd w:id="63"/>
-      <w:proofErr w:type="gramEnd"/>
-    </w:p>
-    <w:p>
-      <w:pPr>
-        <w:pStyle w:val="a3"/>
-        <w:numPr>
-          <w:ilvl w:val="1"/>
-          <w:numId w:val="35"/>
-        </w:numPr>
-        <w:bidi w:val="0"/>
-        <w:spacing w:line="256" w:lineRule="auto"/>
-        <w:rPr>
-          <w:b/>
-          <w:bCs/>
-        </w:rPr>
-      </w:pPr>
-      <w:r>
-        <w:rPr>
-          <w:b/>
-          <w:bCs/>
-        </w:rPr>
-        <w:t xml:space="preserve">[Req: 4.11, Class: </w:t>
-      </w:r>
-      <w:proofErr w:type="spellStart"/>
-      <w:r>
-        <w:rPr>
-          <w:b/>
-          <w:bCs/>
-        </w:rPr>
-        <w:t>MarketFacade</w:t>
-      </w:r>
-      <w:proofErr w:type="spellEnd"/>
-      <w:r>
-        <w:rPr>
-          <w:b/>
-          <w:bCs/>
-        </w:rPr>
-        <w:t xml:space="preserve">, CNAME: </w:t>
-      </w:r>
-      <w:proofErr w:type="spellStart"/>
-      <w:r>
-        <w:rPr>
-          <w:b/>
-          <w:bCs/>
-        </w:rPr>
-        <w:t>Get</w:t>
-      </w:r>
-      <w:r>
-        <w:rPr>
-          <w:b/>
-          <w:bCs/>
-        </w:rPr>
-        <w:t>Store</w:t>
-      </w:r>
-      <w:r>
-        <w:rPr>
-          <w:b/>
-          <w:bCs/>
-        </w:rPr>
-        <w:t>History</w:t>
-      </w:r>
-      <w:proofErr w:type="spellEnd"/>
-      <w:r>
-        <w:rPr>
-          <w:b/>
-          <w:bCs/>
-        </w:rPr>
-        <w:t>]</w:t>
-      </w:r>
-    </w:p>
-    <w:p>
-      <w:pPr>
-        <w:pStyle w:val="a3"/>
-        <w:numPr>
-          <w:ilvl w:val="1"/>
-          <w:numId w:val="35"/>
-        </w:numPr>
-        <w:bidi w:val="0"/>
-        <w:spacing w:line="256" w:lineRule="auto"/>
-        <w:rPr>
-          <w:b/>
-          <w:bCs/>
-        </w:rPr>
-      </w:pPr>
-      <w:r>
-        <w:rPr>
-          <w:b/>
-          <w:bCs/>
-        </w:rPr>
-        <w:t>Actor: Store Owner</w:t>
-      </w:r>
-    </w:p>
-    <w:p>
-      <w:pPr>
-        <w:pStyle w:val="a3"/>
-        <w:numPr>
-          <w:ilvl w:val="1"/>
-          <w:numId w:val="35"/>
-        </w:numPr>
-        <w:bidi w:val="0"/>
-        <w:spacing w:line="256" w:lineRule="auto"/>
-        <w:rPr>
-          <w:b/>
-          <w:bCs/>
-        </w:rPr>
-      </w:pPr>
-      <w:r>
-        <w:rPr>
-          <w:b/>
-          <w:bCs/>
-        </w:rPr>
-        <w:t>Precondition: User is owner of the store</w:t>
-      </w:r>
-    </w:p>
-    <w:p>
-      <w:pPr>
-        <w:pStyle w:val="a3"/>
-        <w:numPr>
-          <w:ilvl w:val="1"/>
-          <w:numId w:val="35"/>
-        </w:numPr>
-        <w:bidi w:val="0"/>
-        <w:spacing w:line="256" w:lineRule="auto"/>
-        <w:rPr>
-          <w:b/>
-          <w:bCs/>
-        </w:rPr>
-      </w:pPr>
-      <w:r>
-        <w:rPr>
-          <w:b/>
-          <w:bCs/>
-        </w:rPr>
-        <w:t xml:space="preserve">Parameter: </w:t>
-      </w:r>
-      <w:proofErr w:type="spellStart"/>
-      <w:r>
-        <w:t>StoreID</w:t>
-      </w:r>
-      <w:proofErr w:type="spellEnd"/>
-    </w:p>
-    <w:p>
-      <w:pPr>
-        <w:pStyle w:val="a3"/>
-        <w:numPr>
-          <w:ilvl w:val="1"/>
-          <w:numId w:val="35"/>
-        </w:numPr>
-        <w:bidi w:val="0"/>
-        <w:spacing w:line="256" w:lineRule="auto"/>
-        <w:rPr>
-          <w:b/>
-          <w:bCs/>
-        </w:rPr>
-      </w:pPr>
-      <w:r>
-        <w:rPr>
-          <w:b/>
-          <w:bCs/>
-        </w:rPr>
-        <w:t>Actions:</w:t>
-      </w:r>
-    </w:p>
-    <w:p>
-      <w:pPr>
-        <w:pStyle w:val="a3"/>
-        <w:numPr>
-          <w:ilvl w:val="2"/>
-          <w:numId w:val="35"/>
-        </w:numPr>
-        <w:bidi w:val="0"/>
-        <w:spacing w:line="256" w:lineRule="auto"/>
-        <w:rPr>
-          <w:b/>
-          <w:bCs/>
-        </w:rPr>
-      </w:pPr>
-      <w:r>
-        <w:t xml:space="preserve">The User requests to print the history of purchase for specific </w:t>
-      </w:r>
-      <w:proofErr w:type="gramStart"/>
-      <w:r>
-        <w:t>sore</w:t>
-      </w:r>
-      <w:proofErr w:type="gramEnd"/>
-    </w:p>
-    <w:p>
-      <w:pPr>
-        <w:pStyle w:val="a3"/>
-        <w:numPr>
-          <w:ilvl w:val="2"/>
-          <w:numId w:val="35"/>
-        </w:numPr>
-        <w:bidi w:val="0"/>
-        <w:spacing w:line="256" w:lineRule="auto"/>
-      </w:pPr>
-      <w:r>
-        <w:t xml:space="preserve">If The User is logged, the </w:t>
-      </w:r>
-      <w:proofErr w:type="spellStart"/>
-      <w:r>
-        <w:t>storeID</w:t>
-      </w:r>
-      <w:proofErr w:type="spellEnd"/>
-      <w:r>
-        <w:t xml:space="preserve"> belongs to existing store in the system ownership permissions for the specific </w:t>
-      </w:r>
-      <w:proofErr w:type="gramStart"/>
-      <w:r>
-        <w:t>store</w:t>
-      </w:r>
-      <w:proofErr w:type="gramEnd"/>
-    </w:p>
-    <w:p>
-      <w:pPr>
-        <w:pStyle w:val="a3"/>
-        <w:numPr>
-          <w:ilvl w:val="3"/>
-          <w:numId w:val="35"/>
-        </w:numPr>
-        <w:bidi w:val="0"/>
-        <w:spacing w:line="256" w:lineRule="auto"/>
-      </w:pPr>
-      <w:r>
-        <w:t xml:space="preserve">The user </w:t>
-      </w:r>
-      <w:proofErr w:type="gramStart"/>
-      <w:r>
-        <w:t>get</w:t>
-      </w:r>
-      <w:proofErr w:type="gramEnd"/>
-      <w:r>
-        <w:t xml:space="preserve"> the requested information</w:t>
-      </w:r>
-    </w:p>
-    <w:p>
-      <w:pPr>
-        <w:pStyle w:val="a3"/>
-        <w:numPr>
-          <w:ilvl w:val="2"/>
-          <w:numId w:val="35"/>
-        </w:numPr>
-        <w:bidi w:val="0"/>
-        <w:spacing w:line="256" w:lineRule="auto"/>
-      </w:pPr>
-      <w:r>
-        <w:t>Else</w:t>
-      </w:r>
-    </w:p>
-    <w:p>
-      <w:pPr>
-        <w:pStyle w:val="a3"/>
-        <w:numPr>
-          <w:ilvl w:val="3"/>
-          <w:numId w:val="35"/>
-        </w:numPr>
-        <w:bidi w:val="0"/>
-        <w:spacing w:line="256" w:lineRule="auto"/>
-      </w:pPr>
-      <w:r>
-        <w:lastRenderedPageBreak/>
+      </w:pPr>
+      <w:r>
         <w:t xml:space="preserve">The user </w:t>
       </w:r>
       <w:proofErr w:type="gramStart"/>
@@ -35065,15 +33765,6 @@
     </w:tbl>
     <w:p>
       <w:pPr>
-        <w:bidi w:val="0"/>
-        <w:rPr>
-          <w:b/>
-          <w:bCs/>
-        </w:rPr>
-      </w:pPr>
-    </w:p>
-    <w:p>
-      <w:pPr>
         <w:pStyle w:val="2"/>
         <w:numPr>
           <w:ilvl w:val="0"/>
@@ -35124,7 +33815,7 @@
       </w:r>
     </w:p>
   </w:comment>
-  <w:comment w:id="33" w:author="דור כרמי" w:date="2021-03-18T19:35:00Z" w:initials="דכ">
+  <w:comment w:id="34" w:author="דור כרמי" w:date="2021-03-18T19:35:00Z" w:initials="דכ">
     <w:p>
       <w:pPr>
         <w:pStyle w:val="a8"/>
@@ -35147,7 +33838,7 @@
       </w:r>
     </w:p>
   </w:comment>
-  <w:comment w:id="35" w:author="דור כרמי" w:date="2021-03-18T19:35:00Z" w:initials="דכ">
+  <w:comment w:id="36" w:author="דור כרמי" w:date="2021-03-18T19:35:00Z" w:initials="דכ">
     <w:p>
       <w:pPr>
         <w:pStyle w:val="a8"/>
@@ -35271,7 +33962,7 @@
       </w:pPr>
     </w:p>
   </w:comment>
-  <w:comment w:id="37" w:author="דור כרמי" w:date="2021-03-18T19:35:00Z" w:initials="דכ">
+  <w:comment w:id="38" w:author="דור כרמי" w:date="2021-03-18T19:35:00Z" w:initials="דכ">
     <w:p>
       <w:pPr>
         <w:pStyle w:val="a8"/>
@@ -35395,7 +34086,7 @@
       </w:pPr>
     </w:p>
   </w:comment>
-  <w:comment w:id="39" w:author="דור כרמי" w:date="2021-03-18T19:35:00Z" w:initials="דכ">
+  <w:comment w:id="40" w:author="דור כרמי" w:date="2021-03-18T19:35:00Z" w:initials="דכ">
     <w:p>
       <w:pPr>
         <w:pStyle w:val="a8"/>
@@ -35519,7 +34210,7 @@
       </w:pPr>
     </w:p>
   </w:comment>
-  <w:comment w:id="41" w:author="דור כרמי" w:date="2021-03-18T19:35:00Z" w:initials="דכ">
+  <w:comment w:id="42" w:author="דור כרמי" w:date="2021-03-18T19:35:00Z" w:initials="דכ">
     <w:p>
       <w:pPr>
         <w:pStyle w:val="a8"/>
@@ -35643,7 +34334,7 @@
       </w:pPr>
     </w:p>
   </w:comment>
-  <w:comment w:id="43" w:author="דור כרמי" w:date="2021-03-18T19:35:00Z" w:initials="דכ">
+  <w:comment w:id="44" w:author="דור כרמי" w:date="2021-03-18T19:35:00Z" w:initials="דכ">
     <w:p>
       <w:pPr>
         <w:pStyle w:val="a8"/>
@@ -35757,7 +34448,7 @@
       </w:pPr>
     </w:p>
   </w:comment>
-  <w:comment w:id="45" w:author="דור כרמי" w:date="2021-03-18T19:35:00Z" w:initials="דכ">
+  <w:comment w:id="46" w:author="דור כרמי" w:date="2021-03-18T19:35:00Z" w:initials="דכ">
     <w:p>
       <w:pPr>
         <w:pStyle w:val="a8"/>
@@ -35874,7 +34565,7 @@
       </w:pPr>
     </w:p>
   </w:comment>
-  <w:comment w:id="47" w:author="דור כרמי" w:date="2021-03-18T19:35:00Z" w:initials="דכ">
+  <w:comment w:id="48" w:author="דור כרמי" w:date="2021-03-18T19:35:00Z" w:initials="דכ">
     <w:p>
       <w:pPr>
         <w:pStyle w:val="a8"/>
@@ -35991,7 +34682,7 @@
       </w:pPr>
     </w:p>
   </w:comment>
-  <w:comment w:id="49" w:author="דור כרמי" w:date="2021-03-18T19:35:00Z" w:initials="דכ">
+  <w:comment w:id="50" w:author="דור כרמי" w:date="2021-03-18T19:35:00Z" w:initials="דכ">
     <w:p>
       <w:pPr>
         <w:pStyle w:val="a8"/>
@@ -36108,7 +34799,7 @@
       </w:pPr>
     </w:p>
   </w:comment>
-  <w:comment w:id="51" w:author="דור כרמי" w:date="2021-03-18T19:35:00Z" w:initials="דכ">
+  <w:comment w:id="52" w:author="דור כרמי" w:date="2021-03-18T19:35:00Z" w:initials="דכ">
     <w:p>
       <w:pPr>
         <w:pStyle w:val="a8"/>
@@ -36225,7 +34916,7 @@
       </w:pPr>
     </w:p>
   </w:comment>
-  <w:comment w:id="53" w:author="דור כרמי" w:date="2021-03-18T19:35:00Z" w:initials="דכ">
+  <w:comment w:id="54" w:author="דור כרמי" w:date="2021-03-18T19:35:00Z" w:initials="דכ">
     <w:p>
       <w:pPr>
         <w:pStyle w:val="a8"/>
@@ -36342,7 +35033,7 @@
       </w:pPr>
     </w:p>
   </w:comment>
-  <w:comment w:id="55" w:author="דור כרמי" w:date="2021-03-18T19:35:00Z" w:initials="דכ">
+  <w:comment w:id="56" w:author="דור כרמי" w:date="2021-03-18T19:35:00Z" w:initials="דכ">
     <w:p>
       <w:pPr>
         <w:pStyle w:val="a8"/>
@@ -36459,7 +35150,7 @@
       </w:pPr>
     </w:p>
   </w:comment>
-  <w:comment w:id="57" w:author="דור כרמי" w:date="2021-03-18T19:35:00Z" w:initials="דכ">
+  <w:comment w:id="58" w:author="דור כרמי" w:date="2021-03-18T19:35:00Z" w:initials="דכ">
     <w:p>
       <w:pPr>
         <w:pStyle w:val="a8"/>
@@ -36576,7 +35267,7 @@
       </w:pPr>
     </w:p>
   </w:comment>
-  <w:comment w:id="59" w:author="דור כרמי" w:date="2021-03-18T19:35:00Z" w:initials="דכ">
+  <w:comment w:id="60" w:author="דור כרמי" w:date="2021-03-18T19:35:00Z" w:initials="דכ">
     <w:p>
       <w:pPr>
         <w:pStyle w:val="a8"/>
@@ -36829,7 +35520,7 @@
         <v:path o:extrusionok="f" gradientshapeok="t" o:connecttype="rect"/>
         <o:lock v:ext="edit" aspectratio="t"/>
       </v:shapetype>
-      <v:shape id="_x0000_i1099" type="#_x0000_t75" style="width:11.4pt;height:11.4pt" o:bullet="t">
+      <v:shape id="_x0000_i1190" type="#_x0000_t75" style="width:10.8pt;height:10.8pt" o:bullet="t">
         <v:imagedata r:id="rId1" o:title="mso8E8E"/>
       </v:shape>
     </w:pict>
@@ -40245,7 +38936,7 @@
   <w:abstractNum w:abstractNumId="35" w15:restartNumberingAfterBreak="0">
     <w:nsid w:val="747B5329"/>
     <w:multiLevelType w:val="hybridMultilevel"/>
-    <w:tmpl w:val="329A9C08"/>
+    <w:tmpl w:val="9F82B52C"/>
     <w:lvl w:ilvl="0" w:tplc="1BA87F96">
       <w:start w:val="1"/>
       <w:numFmt w:val="decimal"/>
@@ -40271,7 +38962,7 @@
         <w:rFonts w:ascii="Wingdings" w:hAnsi="Wingdings" w:hint="default"/>
       </w:rPr>
     </w:lvl>
-    <w:lvl w:ilvl="2" w:tplc="C180D57C">
+    <w:lvl w:ilvl="2" w:tplc="11BC9BE0">
       <w:start w:val="1"/>
       <w:numFmt w:val="decimal"/>
       <w:lvlText w:val="%3."/>
@@ -40283,6 +38974,7 @@
         <w:rFonts w:hint="default"/>
         <w:b/>
         <w:bCs/>
+        <w:color w:val="auto"/>
       </w:rPr>
     </w:lvl>
     <w:lvl w:ilvl="3" w:tplc="04090017">

--- a/Artifacts/Usecases.docx
+++ b/Artifacts/Usecases.docx
@@ -7,13 +7,12 @@
         <w:pStyle w:val="af1"/>
         <w:bidi w:val="0"/>
         <w:rPr>
-          <w:rFonts w:ascii="Adobe Fan Heiti Std B" w:eastAsia="Adobe Fan Heiti Std B" w:hAnsi="Adobe Fan Heiti Std B"/>
+          <w:rFonts w:ascii="Adobe Fan Heiti Std B" w:eastAsia="Adobe Fan Heiti Std B" w:hAnsi="Adobe Fan Heiti Std B" w:hint="cs"/>
           <w:b/>
           <w:bCs/>
           <w:sz w:val="44"/>
           <w:szCs w:val="44"/>
           <w:u w:val="double"/>
-          <w:rtl w:val="0"/>
           <w:cs w:val="0"/>
         </w:rPr>
       </w:pPr>
@@ -87,7 +86,7 @@
           <w:r>
             <w:fldChar w:fldCharType="separate"/>
           </w:r>
-          <w:hyperlink w:anchor="_Toc74317530" w:history="1">
+          <w:hyperlink w:anchor="_Toc74592903" w:history="1">
             <w:r>
               <w:rPr>
                 <w:rStyle w:val="Hyperlink"/>
@@ -155,7 +154,7 @@
                 <w:noProof/>
                 <w:webHidden/>
               </w:rPr>
-              <w:instrText>Toc74317530 \h</w:instrText>
+              <w:instrText>Toc74592903 \h</w:instrText>
             </w:r>
             <w:r>
               <w:rPr>
@@ -184,7 +183,6 @@
               <w:rPr>
                 <w:noProof/>
                 <w:webHidden/>
-                <w:rtl/>
               </w:rPr>
               <w:t>3</w:t>
             </w:r>
@@ -210,7 +208,7 @@
               <w:lang w:val="en-GB" w:eastAsia="en-GB"/>
             </w:rPr>
           </w:pPr>
-          <w:hyperlink w:anchor="_Toc74317531" w:history="1">
+          <w:hyperlink w:anchor="_Toc74592904" w:history="1">
             <w:r>
               <w:rPr>
                 <w:rStyle w:val="Hyperlink"/>
@@ -253,7 +251,7 @@
                 <w:noProof/>
                 <w:webHidden/>
               </w:rPr>
-              <w:instrText xml:space="preserve"> PAGEREF _Toc74317531 \h </w:instrText>
+              <w:instrText xml:space="preserve"> PAGEREF _Toc74592904 \h </w:instrText>
             </w:r>
             <w:r>
               <w:rPr>
@@ -272,7 +270,6 @@
               <w:rPr>
                 <w:noProof/>
                 <w:webHidden/>
-                <w:rtl/>
               </w:rPr>
               <w:t>3</w:t>
             </w:r>
@@ -297,7 +294,7 @@
               <w:lang w:val="en-GB" w:eastAsia="en-GB"/>
             </w:rPr>
           </w:pPr>
-          <w:hyperlink w:anchor="_Toc74317532" w:history="1">
+          <w:hyperlink w:anchor="_Toc74592905" w:history="1">
             <w:r>
               <w:rPr>
                 <w:rStyle w:val="Hyperlink"/>
@@ -340,7 +337,7 @@
                 <w:noProof/>
                 <w:webHidden/>
               </w:rPr>
-              <w:instrText xml:space="preserve"> PAGEREF _Toc74317532 \h </w:instrText>
+              <w:instrText xml:space="preserve"> PAGEREF _Toc74592905 \h </w:instrText>
             </w:r>
             <w:r>
               <w:rPr>
@@ -359,7 +356,6 @@
               <w:rPr>
                 <w:noProof/>
                 <w:webHidden/>
-                <w:rtl/>
               </w:rPr>
               <w:t>3</w:t>
             </w:r>
@@ -384,7 +380,7 @@
               <w:lang w:val="en-GB" w:eastAsia="en-GB"/>
             </w:rPr>
           </w:pPr>
-          <w:hyperlink w:anchor="_Toc74317533" w:history="1">
+          <w:hyperlink w:anchor="_Toc74592906" w:history="1">
             <w:r>
               <w:rPr>
                 <w:rStyle w:val="Hyperlink"/>
@@ -427,7 +423,7 @@
                 <w:noProof/>
                 <w:webHidden/>
               </w:rPr>
-              <w:instrText xml:space="preserve"> PAGEREF _Toc74317533 \h </w:instrText>
+              <w:instrText xml:space="preserve"> PAGEREF _Toc74592906 \h </w:instrText>
             </w:r>
             <w:r>
               <w:rPr>
@@ -446,7 +442,6 @@
               <w:rPr>
                 <w:noProof/>
                 <w:webHidden/>
-                <w:rtl/>
               </w:rPr>
               <w:t>3</w:t>
             </w:r>
@@ -471,7 +466,7 @@
               <w:lang w:val="en-GB" w:eastAsia="en-GB"/>
             </w:rPr>
           </w:pPr>
-          <w:hyperlink w:anchor="_Toc74317534" w:history="1">
+          <w:hyperlink w:anchor="_Toc74592907" w:history="1">
             <w:r>
               <w:rPr>
                 <w:rStyle w:val="Hyperlink"/>
@@ -514,7 +509,7 @@
                 <w:noProof/>
                 <w:webHidden/>
               </w:rPr>
-              <w:instrText xml:space="preserve"> PAGEREF _Toc74317534 \h </w:instrText>
+              <w:instrText xml:space="preserve"> PAGEREF _Toc74592907 \h </w:instrText>
             </w:r>
             <w:r>
               <w:rPr>
@@ -533,7 +528,6 @@
               <w:rPr>
                 <w:noProof/>
                 <w:webHidden/>
-                <w:rtl/>
               </w:rPr>
               <w:t>4</w:t>
             </w:r>
@@ -558,7 +552,7 @@
               <w:lang w:val="en-GB" w:eastAsia="en-GB"/>
             </w:rPr>
           </w:pPr>
-          <w:hyperlink w:anchor="_Toc74317535" w:history="1">
+          <w:hyperlink w:anchor="_Toc74592908" w:history="1">
             <w:r>
               <w:rPr>
                 <w:rStyle w:val="Hyperlink"/>
@@ -601,7 +595,7 @@
                 <w:noProof/>
                 <w:webHidden/>
               </w:rPr>
-              <w:instrText xml:space="preserve"> PAGEREF _Toc74317535 \h </w:instrText>
+              <w:instrText xml:space="preserve"> PAGEREF _Toc74592908 \h </w:instrText>
             </w:r>
             <w:r>
               <w:rPr>
@@ -620,7 +614,6 @@
               <w:rPr>
                 <w:noProof/>
                 <w:webHidden/>
-                <w:rtl/>
               </w:rPr>
               <w:t>4</w:t>
             </w:r>
@@ -645,7 +638,7 @@
               <w:lang w:val="en-GB" w:eastAsia="en-GB"/>
             </w:rPr>
           </w:pPr>
-          <w:hyperlink w:anchor="_Toc74317536" w:history="1">
+          <w:hyperlink w:anchor="_Toc74592909" w:history="1">
             <w:r>
               <w:rPr>
                 <w:rStyle w:val="Hyperlink"/>
@@ -688,7 +681,7 @@
                 <w:noProof/>
                 <w:webHidden/>
               </w:rPr>
-              <w:instrText xml:space="preserve"> PAGEREF _Toc74317536 \h </w:instrText>
+              <w:instrText xml:space="preserve"> PAGEREF _Toc74592909 \h </w:instrText>
             </w:r>
             <w:r>
               <w:rPr>
@@ -707,7 +700,6 @@
               <w:rPr>
                 <w:noProof/>
                 <w:webHidden/>
-                <w:rtl/>
               </w:rPr>
               <w:t>5</w:t>
             </w:r>
@@ -732,7 +724,7 @@
               <w:lang w:val="en-GB" w:eastAsia="en-GB"/>
             </w:rPr>
           </w:pPr>
-          <w:hyperlink w:anchor="_Toc74317537" w:history="1">
+          <w:hyperlink w:anchor="_Toc74592910" w:history="1">
             <w:r>
               <w:rPr>
                 <w:rStyle w:val="Hyperlink"/>
@@ -775,7 +767,7 @@
                 <w:noProof/>
                 <w:webHidden/>
               </w:rPr>
-              <w:instrText xml:space="preserve"> PAGEREF _Toc74317537 \h </w:instrText>
+              <w:instrText xml:space="preserve"> PAGEREF _Toc74592910 \h </w:instrText>
             </w:r>
             <w:r>
               <w:rPr>
@@ -794,7 +786,6 @@
               <w:rPr>
                 <w:noProof/>
                 <w:webHidden/>
-                <w:rtl/>
               </w:rPr>
               <w:t>5</w:t>
             </w:r>
@@ -819,7 +810,7 @@
               <w:lang w:val="en-GB" w:eastAsia="en-GB"/>
             </w:rPr>
           </w:pPr>
-          <w:hyperlink w:anchor="_Toc74317538" w:history="1">
+          <w:hyperlink w:anchor="_Toc74592911" w:history="1">
             <w:r>
               <w:rPr>
                 <w:rStyle w:val="Hyperlink"/>
@@ -862,7 +853,7 @@
                 <w:noProof/>
                 <w:webHidden/>
               </w:rPr>
-              <w:instrText xml:space="preserve"> PAGEREF _Toc74317538 \h </w:instrText>
+              <w:instrText xml:space="preserve"> PAGEREF _Toc74592911 \h </w:instrText>
             </w:r>
             <w:r>
               <w:rPr>
@@ -881,7 +872,6 @@
               <w:rPr>
                 <w:noProof/>
                 <w:webHidden/>
-                <w:rtl/>
               </w:rPr>
               <w:t>6</w:t>
             </w:r>
@@ -906,7 +896,7 @@
               <w:lang w:val="en-GB" w:eastAsia="en-GB"/>
             </w:rPr>
           </w:pPr>
-          <w:hyperlink w:anchor="_Toc74317539" w:history="1">
+          <w:hyperlink w:anchor="_Toc74592912" w:history="1">
             <w:r>
               <w:rPr>
                 <w:rStyle w:val="Hyperlink"/>
@@ -949,7 +939,7 @@
                 <w:noProof/>
                 <w:webHidden/>
               </w:rPr>
-              <w:instrText xml:space="preserve"> PAGEREF _Toc74317539 \h </w:instrText>
+              <w:instrText xml:space="preserve"> PAGEREF _Toc74592912 \h </w:instrText>
             </w:r>
             <w:r>
               <w:rPr>
@@ -968,7 +958,6 @@
               <w:rPr>
                 <w:noProof/>
                 <w:webHidden/>
-                <w:rtl/>
               </w:rPr>
               <w:t>7</w:t>
             </w:r>
@@ -993,7 +982,7 @@
               <w:lang w:val="en-GB" w:eastAsia="en-GB"/>
             </w:rPr>
           </w:pPr>
-          <w:hyperlink w:anchor="_Toc74317540" w:history="1">
+          <w:hyperlink w:anchor="_Toc74592913" w:history="1">
             <w:r>
               <w:rPr>
                 <w:rStyle w:val="Hyperlink"/>
@@ -1036,7 +1025,7 @@
                 <w:noProof/>
                 <w:webHidden/>
               </w:rPr>
-              <w:instrText xml:space="preserve"> PAGEREF _Toc74317540 \h </w:instrText>
+              <w:instrText xml:space="preserve"> PAGEREF _Toc74592913 \h </w:instrText>
             </w:r>
             <w:r>
               <w:rPr>
@@ -1055,7 +1044,6 @@
               <w:rPr>
                 <w:noProof/>
                 <w:webHidden/>
-                <w:rtl/>
               </w:rPr>
               <w:t>8</w:t>
             </w:r>
@@ -1080,7 +1068,7 @@
               <w:lang w:val="en-GB" w:eastAsia="en-GB"/>
             </w:rPr>
           </w:pPr>
-          <w:hyperlink w:anchor="_Toc74317541" w:history="1">
+          <w:hyperlink w:anchor="_Toc74592914" w:history="1">
             <w:r>
               <w:rPr>
                 <w:rStyle w:val="Hyperlink"/>
@@ -1123,7 +1111,7 @@
                 <w:noProof/>
                 <w:webHidden/>
               </w:rPr>
-              <w:instrText xml:space="preserve"> PAGEREF _Toc74317541 \h </w:instrText>
+              <w:instrText xml:space="preserve"> PAGEREF _Toc74592914 \h </w:instrText>
             </w:r>
             <w:r>
               <w:rPr>
@@ -1142,7 +1130,6 @@
               <w:rPr>
                 <w:noProof/>
                 <w:webHidden/>
-                <w:rtl/>
               </w:rPr>
               <w:t>9</w:t>
             </w:r>
@@ -1167,7 +1154,7 @@
               <w:lang w:val="en-GB" w:eastAsia="en-GB"/>
             </w:rPr>
           </w:pPr>
-          <w:hyperlink w:anchor="_Toc74317542" w:history="1">
+          <w:hyperlink w:anchor="_Toc74592915" w:history="1">
             <w:r>
               <w:rPr>
                 <w:rStyle w:val="Hyperlink"/>
@@ -1210,7 +1197,7 @@
                 <w:noProof/>
                 <w:webHidden/>
               </w:rPr>
-              <w:instrText xml:space="preserve"> PAGEREF _Toc74317542 \h </w:instrText>
+              <w:instrText xml:space="preserve"> PAGEREF _Toc74592915 \h </w:instrText>
             </w:r>
             <w:r>
               <w:rPr>
@@ -1229,7 +1216,6 @@
               <w:rPr>
                 <w:noProof/>
                 <w:webHidden/>
-                <w:rtl/>
               </w:rPr>
               <w:t>9</w:t>
             </w:r>
@@ -1254,7 +1240,7 @@
               <w:lang w:val="en-GB" w:eastAsia="en-GB"/>
             </w:rPr>
           </w:pPr>
-          <w:hyperlink w:anchor="_Toc74317543" w:history="1">
+          <w:hyperlink w:anchor="_Toc74592916" w:history="1">
             <w:r>
               <w:rPr>
                 <w:rStyle w:val="Hyperlink"/>
@@ -1297,7 +1283,7 @@
                 <w:noProof/>
                 <w:webHidden/>
               </w:rPr>
-              <w:instrText xml:space="preserve"> PAGEREF _Toc74317543 \h </w:instrText>
+              <w:instrText xml:space="preserve"> PAGEREF _Toc74592916 \h </w:instrText>
             </w:r>
             <w:r>
               <w:rPr>
@@ -1316,7 +1302,6 @@
               <w:rPr>
                 <w:noProof/>
                 <w:webHidden/>
-                <w:rtl/>
               </w:rPr>
               <w:t>10</w:t>
             </w:r>
@@ -1341,7 +1326,7 @@
               <w:lang w:val="en-GB" w:eastAsia="en-GB"/>
             </w:rPr>
           </w:pPr>
-          <w:hyperlink w:anchor="_Toc74317544" w:history="1">
+          <w:hyperlink w:anchor="_Toc74592917" w:history="1">
             <w:r>
               <w:rPr>
                 <w:rStyle w:val="Hyperlink"/>
@@ -1384,7 +1369,7 @@
                 <w:noProof/>
                 <w:webHidden/>
               </w:rPr>
-              <w:instrText xml:space="preserve"> PAGEREF _Toc74317544 \h </w:instrText>
+              <w:instrText xml:space="preserve"> PAGEREF _Toc74592917 \h </w:instrText>
             </w:r>
             <w:r>
               <w:rPr>
@@ -1403,7 +1388,6 @@
               <w:rPr>
                 <w:noProof/>
                 <w:webHidden/>
-                <w:rtl/>
               </w:rPr>
               <w:t>10</w:t>
             </w:r>
@@ -1429,7 +1413,7 @@
               <w:lang w:val="en-GB" w:eastAsia="en-GB"/>
             </w:rPr>
           </w:pPr>
-          <w:hyperlink w:anchor="_Toc74317545" w:history="1">
+          <w:hyperlink w:anchor="_Toc74592918" w:history="1">
             <w:r>
               <w:rPr>
                 <w:rStyle w:val="Hyperlink"/>
@@ -1497,7 +1481,7 @@
                 <w:noProof/>
                 <w:webHidden/>
               </w:rPr>
-              <w:instrText>Toc74317545 \h</w:instrText>
+              <w:instrText>Toc74592918 \h</w:instrText>
             </w:r>
             <w:r>
               <w:rPr>
@@ -1526,7 +1510,6 @@
               <w:rPr>
                 <w:noProof/>
                 <w:webHidden/>
-                <w:rtl/>
               </w:rPr>
               <w:t>12</w:t>
             </w:r>
@@ -1552,7 +1535,7 @@
               <w:lang w:val="en-GB" w:eastAsia="en-GB"/>
             </w:rPr>
           </w:pPr>
-          <w:hyperlink w:anchor="_Toc74317546" w:history="1">
+          <w:hyperlink w:anchor="_Toc74592919" w:history="1">
             <w:r>
               <w:rPr>
                 <w:rStyle w:val="Hyperlink"/>
@@ -1595,7 +1578,7 @@
                 <w:noProof/>
                 <w:webHidden/>
               </w:rPr>
-              <w:instrText xml:space="preserve"> PAGEREF _Toc74317546 \h </w:instrText>
+              <w:instrText xml:space="preserve"> PAGEREF _Toc74592919 \h </w:instrText>
             </w:r>
             <w:r>
               <w:rPr>
@@ -1614,7 +1597,6 @@
               <w:rPr>
                 <w:noProof/>
                 <w:webHidden/>
-                <w:rtl/>
               </w:rPr>
               <w:t>12</w:t>
             </w:r>
@@ -1639,7 +1621,7 @@
               <w:lang w:val="en-GB" w:eastAsia="en-GB"/>
             </w:rPr>
           </w:pPr>
-          <w:hyperlink w:anchor="_Toc74317547" w:history="1">
+          <w:hyperlink w:anchor="_Toc74592920" w:history="1">
             <w:r>
               <w:rPr>
                 <w:rStyle w:val="Hyperlink"/>
@@ -1682,7 +1664,7 @@
                 <w:noProof/>
                 <w:webHidden/>
               </w:rPr>
-              <w:instrText xml:space="preserve"> PAGEREF _Toc74317547 \h </w:instrText>
+              <w:instrText xml:space="preserve"> PAGEREF _Toc74592920 \h </w:instrText>
             </w:r>
             <w:r>
               <w:rPr>
@@ -1701,7 +1683,6 @@
               <w:rPr>
                 <w:noProof/>
                 <w:webHidden/>
-                <w:rtl/>
               </w:rPr>
               <w:t>12</w:t>
             </w:r>
@@ -1727,7 +1708,7 @@
               <w:lang w:val="en-GB" w:eastAsia="en-GB"/>
             </w:rPr>
           </w:pPr>
-          <w:hyperlink w:anchor="_Toc74317548" w:history="1">
+          <w:hyperlink w:anchor="_Toc74592921" w:history="1">
             <w:r>
               <w:rPr>
                 <w:rStyle w:val="Hyperlink"/>
@@ -1795,7 +1776,7 @@
                 <w:noProof/>
                 <w:webHidden/>
               </w:rPr>
-              <w:instrText>Toc74317548 \h</w:instrText>
+              <w:instrText>Toc74592921 \h</w:instrText>
             </w:r>
             <w:r>
               <w:rPr>
@@ -1824,7 +1805,6 @@
               <w:rPr>
                 <w:noProof/>
                 <w:webHidden/>
-                <w:rtl/>
               </w:rPr>
               <w:t>13</w:t>
             </w:r>
@@ -1850,7 +1830,7 @@
               <w:lang w:val="en-GB" w:eastAsia="en-GB"/>
             </w:rPr>
           </w:pPr>
-          <w:hyperlink w:anchor="_Toc74317549" w:history="1">
+          <w:hyperlink w:anchor="_Toc74592922" w:history="1">
             <w:r>
               <w:rPr>
                 <w:rStyle w:val="Hyperlink"/>
@@ -1893,7 +1873,7 @@
                 <w:noProof/>
                 <w:webHidden/>
               </w:rPr>
-              <w:instrText xml:space="preserve"> PAGEREF _Toc74317549 \h </w:instrText>
+              <w:instrText xml:space="preserve"> PAGEREF _Toc74592922 \h </w:instrText>
             </w:r>
             <w:r>
               <w:rPr>
@@ -1912,7 +1892,6 @@
               <w:rPr>
                 <w:noProof/>
                 <w:webHidden/>
-                <w:rtl/>
               </w:rPr>
               <w:t>13</w:t>
             </w:r>
@@ -1937,7 +1916,7 @@
               <w:lang w:val="en-GB" w:eastAsia="en-GB"/>
             </w:rPr>
           </w:pPr>
-          <w:hyperlink w:anchor="_Toc74317550" w:history="1">
+          <w:hyperlink w:anchor="_Toc74592923" w:history="1">
             <w:r>
               <w:rPr>
                 <w:rStyle w:val="Hyperlink"/>
@@ -1980,7 +1959,7 @@
                 <w:noProof/>
                 <w:webHidden/>
               </w:rPr>
-              <w:instrText xml:space="preserve"> PAGEREF _Toc74317550 \h </w:instrText>
+              <w:instrText xml:space="preserve"> PAGEREF _Toc74592923 \h </w:instrText>
             </w:r>
             <w:r>
               <w:rPr>
@@ -1999,7 +1978,6 @@
               <w:rPr>
                 <w:noProof/>
                 <w:webHidden/>
-                <w:rtl/>
               </w:rPr>
               <w:t>13</w:t>
             </w:r>
@@ -2024,7 +2002,7 @@
               <w:lang w:val="en-GB" w:eastAsia="en-GB"/>
             </w:rPr>
           </w:pPr>
-          <w:hyperlink w:anchor="_Toc74317551" w:history="1">
+          <w:hyperlink w:anchor="_Toc74592924" w:history="1">
             <w:r>
               <w:rPr>
                 <w:rStyle w:val="Hyperlink"/>
@@ -2067,7 +2045,7 @@
                 <w:noProof/>
                 <w:webHidden/>
               </w:rPr>
-              <w:instrText xml:space="preserve"> PAGEREF _Toc74317551 \h </w:instrText>
+              <w:instrText xml:space="preserve"> PAGEREF _Toc74592924 \h </w:instrText>
             </w:r>
             <w:r>
               <w:rPr>
@@ -2086,7 +2064,6 @@
               <w:rPr>
                 <w:noProof/>
                 <w:webHidden/>
-                <w:rtl/>
               </w:rPr>
               <w:t>14</w:t>
             </w:r>
@@ -2111,7 +2088,7 @@
               <w:lang w:val="en-GB" w:eastAsia="en-GB"/>
             </w:rPr>
           </w:pPr>
-          <w:hyperlink w:anchor="_Toc74317552" w:history="1">
+          <w:hyperlink w:anchor="_Toc74592925" w:history="1">
             <w:r>
               <w:rPr>
                 <w:rStyle w:val="Hyperlink"/>
@@ -2154,7 +2131,7 @@
                 <w:noProof/>
                 <w:webHidden/>
               </w:rPr>
-              <w:instrText xml:space="preserve"> PAGEREF _Toc74317552 \h </w:instrText>
+              <w:instrText xml:space="preserve"> PAGEREF _Toc74592925 \h </w:instrText>
             </w:r>
             <w:r>
               <w:rPr>
@@ -2173,7 +2150,6 @@
               <w:rPr>
                 <w:noProof/>
                 <w:webHidden/>
-                <w:rtl/>
               </w:rPr>
               <w:t>14</w:t>
             </w:r>
@@ -2198,7 +2174,7 @@
               <w:lang w:val="en-GB" w:eastAsia="en-GB"/>
             </w:rPr>
           </w:pPr>
-          <w:hyperlink w:anchor="_Toc74317553" w:history="1">
+          <w:hyperlink w:anchor="_Toc74592926" w:history="1">
             <w:r>
               <w:rPr>
                 <w:rStyle w:val="Hyperlink"/>
@@ -2241,7 +2217,7 @@
                 <w:noProof/>
                 <w:webHidden/>
               </w:rPr>
-              <w:instrText xml:space="preserve"> PAGEREF _Toc74317553 \h </w:instrText>
+              <w:instrText xml:space="preserve"> PAGEREF _Toc74592926 \h </w:instrText>
             </w:r>
             <w:r>
               <w:rPr>
@@ -2260,9 +2236,94 @@
               <w:rPr>
                 <w:noProof/>
                 <w:webHidden/>
-                <w:rtl/>
               </w:rPr>
               <w:t>16</w:t>
+            </w:r>
+            <w:r>
+              <w:rPr>
+                <w:noProof/>
+                <w:webHidden/>
+              </w:rPr>
+              <w:fldChar w:fldCharType="end"/>
+            </w:r>
+          </w:hyperlink>
+        </w:p>
+        <w:p>
+          <w:pPr>
+            <w:pStyle w:val="TOC2"/>
+            <w:tabs>
+              <w:tab w:val="left" w:pos="3521"/>
+            </w:tabs>
+            <w:rPr>
+              <w:rFonts w:eastAsiaTheme="minorEastAsia"/>
+              <w:noProof/>
+              <w:lang w:val="en-GB" w:eastAsia="en-GB"/>
+            </w:rPr>
+          </w:pPr>
+          <w:hyperlink w:anchor="_Toc74592927" w:history="1">
+            <w:r>
+              <w:rPr>
+                <w:rStyle w:val="Hyperlink"/>
+                <w:rFonts w:ascii="Symbol" w:hAnsi="Symbol"/>
+                <w:noProof/>
+              </w:rPr>
+              <w:t></w:t>
+            </w:r>
+            <w:r>
+              <w:rPr>
+                <w:rFonts w:eastAsiaTheme="minorEastAsia"/>
+                <w:noProof/>
+                <w:lang w:val="en-GB" w:eastAsia="en-GB"/>
+              </w:rPr>
+              <w:tab/>
+            </w:r>
+            <w:r>
+              <w:rPr>
+                <w:rStyle w:val="Hyperlink"/>
+                <w:noProof/>
+              </w:rPr>
+              <w:t>[3.6] Use case: Offer Purchase for a Product</w:t>
+            </w:r>
+            <w:r>
+              <w:rPr>
+                <w:noProof/>
+                <w:webHidden/>
+              </w:rPr>
+              <w:tab/>
+            </w:r>
+            <w:r>
+              <w:rPr>
+                <w:noProof/>
+                <w:webHidden/>
+              </w:rPr>
+              <w:fldChar w:fldCharType="begin"/>
+            </w:r>
+            <w:r>
+              <w:rPr>
+                <w:noProof/>
+                <w:webHidden/>
+              </w:rPr>
+              <w:instrText xml:space="preserve"> PAGEREF _Toc74592927 \h </w:instrText>
+            </w:r>
+            <w:r>
+              <w:rPr>
+                <w:noProof/>
+                <w:webHidden/>
+              </w:rPr>
+            </w:r>
+            <w:r>
+              <w:rPr>
+                <w:noProof/>
+                <w:webHidden/>
+              </w:rPr>
+              <w:fldChar w:fldCharType="separate"/>
+            </w:r>
+            <w:r>
+              <w:rPr>
+                <w:noProof/>
+                <w:webHidden/>
+              </w:rPr>
+              <w:t>17</w:t>
             </w:r>
             <w:r>
               <w:rPr>
@@ -2286,7 +2347,7 @@
               <w:lang w:val="en-GB" w:eastAsia="en-GB"/>
             </w:rPr>
           </w:pPr>
-          <w:hyperlink w:anchor="_Toc74317554" w:history="1">
+          <w:hyperlink w:anchor="_Toc74592928" w:history="1">
             <w:r>
               <w:rPr>
                 <w:rStyle w:val="Hyperlink"/>
@@ -2354,7 +2415,7 @@
                 <w:noProof/>
                 <w:webHidden/>
               </w:rPr>
-              <w:instrText>Toc74317554 \h</w:instrText>
+              <w:instrText>Toc74592928 \h</w:instrText>
             </w:r>
             <w:r>
               <w:rPr>
@@ -2383,7 +2444,6 @@
               <w:rPr>
                 <w:noProof/>
                 <w:webHidden/>
-                <w:rtl/>
               </w:rPr>
               <w:t>17</w:t>
             </w:r>
@@ -2409,7 +2469,7 @@
               <w:lang w:val="en-GB" w:eastAsia="en-GB"/>
             </w:rPr>
           </w:pPr>
-          <w:hyperlink w:anchor="_Toc74317555" w:history="1">
+          <w:hyperlink w:anchor="_Toc74592929" w:history="1">
             <w:r>
               <w:rPr>
                 <w:rStyle w:val="Hyperlink"/>
@@ -2452,7 +2512,7 @@
                 <w:noProof/>
                 <w:webHidden/>
               </w:rPr>
-              <w:instrText xml:space="preserve"> PAGEREF _Toc74317555 \h </w:instrText>
+              <w:instrText xml:space="preserve"> PAGEREF _Toc74592929 \h </w:instrText>
             </w:r>
             <w:r>
               <w:rPr>
@@ -2471,7 +2531,6 @@
               <w:rPr>
                 <w:noProof/>
                 <w:webHidden/>
-                <w:rtl/>
               </w:rPr>
               <w:t>17</w:t>
             </w:r>
@@ -2496,7 +2555,7 @@
               <w:lang w:val="en-GB" w:eastAsia="en-GB"/>
             </w:rPr>
           </w:pPr>
-          <w:hyperlink w:anchor="_Toc74317556" w:history="1">
+          <w:hyperlink w:anchor="_Toc74592930" w:history="1">
             <w:r>
               <w:rPr>
                 <w:rStyle w:val="Hyperlink"/>
@@ -2539,7 +2598,7 @@
                 <w:noProof/>
                 <w:webHidden/>
               </w:rPr>
-              <w:instrText xml:space="preserve"> PAGEREF _Toc74317556 \h </w:instrText>
+              <w:instrText xml:space="preserve"> PAGEREF _Toc74592930 \h </w:instrText>
             </w:r>
             <w:r>
               <w:rPr>
@@ -2558,9 +2617,8 @@
               <w:rPr>
                 <w:noProof/>
                 <w:webHidden/>
-                <w:rtl/>
-              </w:rPr>
-              <w:t>17</w:t>
+              </w:rPr>
+              <w:t>18</w:t>
             </w:r>
             <w:r>
               <w:rPr>
@@ -2583,7 +2641,7 @@
               <w:lang w:val="en-GB" w:eastAsia="en-GB"/>
             </w:rPr>
           </w:pPr>
-          <w:hyperlink w:anchor="_Toc74317557" w:history="1">
+          <w:hyperlink w:anchor="_Toc74592931" w:history="1">
             <w:r>
               <w:rPr>
                 <w:rStyle w:val="Hyperlink"/>
@@ -2626,7 +2684,7 @@
                 <w:noProof/>
                 <w:webHidden/>
               </w:rPr>
-              <w:instrText xml:space="preserve"> PAGEREF _Toc74317557 \h </w:instrText>
+              <w:instrText xml:space="preserve"> PAGEREF _Toc74592931 \h </w:instrText>
             </w:r>
             <w:r>
               <w:rPr>
@@ -2645,9 +2703,8 @@
               <w:rPr>
                 <w:noProof/>
                 <w:webHidden/>
-                <w:rtl/>
-              </w:rPr>
-              <w:t>18</w:t>
+              </w:rPr>
+              <w:t>19</w:t>
             </w:r>
             <w:r>
               <w:rPr>
@@ -2670,7 +2727,7 @@
               <w:lang w:val="en-GB" w:eastAsia="en-GB"/>
             </w:rPr>
           </w:pPr>
-          <w:hyperlink w:anchor="_Toc74317558" w:history="1">
+          <w:hyperlink w:anchor="_Toc74592932" w:history="1">
             <w:r>
               <w:rPr>
                 <w:rStyle w:val="Hyperlink"/>
@@ -2713,7 +2770,7 @@
                 <w:noProof/>
                 <w:webHidden/>
               </w:rPr>
-              <w:instrText xml:space="preserve"> PAGEREF _Toc74317558 \h </w:instrText>
+              <w:instrText xml:space="preserve"> PAGEREF _Toc74592932 \h </w:instrText>
             </w:r>
             <w:r>
               <w:rPr>
@@ -2732,9 +2789,8 @@
               <w:rPr>
                 <w:noProof/>
                 <w:webHidden/>
-                <w:rtl/>
-              </w:rPr>
-              <w:t>19</w:t>
+              </w:rPr>
+              <w:t>20</w:t>
             </w:r>
             <w:r>
               <w:rPr>
@@ -2757,7 +2813,7 @@
               <w:lang w:val="en-GB" w:eastAsia="en-GB"/>
             </w:rPr>
           </w:pPr>
-          <w:hyperlink w:anchor="_Toc74317559" w:history="1">
+          <w:hyperlink w:anchor="_Toc74592933" w:history="1">
             <w:r>
               <w:rPr>
                 <w:rStyle w:val="Hyperlink"/>
@@ -2800,7 +2856,7 @@
                 <w:noProof/>
                 <w:webHidden/>
               </w:rPr>
-              <w:instrText xml:space="preserve"> PAGEREF _Toc74317559 \h </w:instrText>
+              <w:instrText xml:space="preserve"> PAGEREF _Toc74592933 \h </w:instrText>
             </w:r>
             <w:r>
               <w:rPr>
@@ -2819,9 +2875,8 @@
               <w:rPr>
                 <w:noProof/>
                 <w:webHidden/>
-                <w:rtl/>
-              </w:rPr>
-              <w:t>20</w:t>
+              </w:rPr>
+              <w:t>21</w:t>
             </w:r>
             <w:r>
               <w:rPr>
@@ -2844,7 +2899,7 @@
               <w:lang w:val="en-GB" w:eastAsia="en-GB"/>
             </w:rPr>
           </w:pPr>
-          <w:hyperlink w:anchor="_Toc74317560" w:history="1">
+          <w:hyperlink w:anchor="_Toc74592934" w:history="1">
             <w:r>
               <w:rPr>
                 <w:rStyle w:val="Hyperlink"/>
@@ -2887,7 +2942,7 @@
                 <w:noProof/>
                 <w:webHidden/>
               </w:rPr>
-              <w:instrText xml:space="preserve"> PAGEREF _Toc74317560 \h </w:instrText>
+              <w:instrText xml:space="preserve"> PAGEREF _Toc74592934 \h </w:instrText>
             </w:r>
             <w:r>
               <w:rPr>
@@ -2906,9 +2961,8 @@
               <w:rPr>
                 <w:noProof/>
                 <w:webHidden/>
-                <w:rtl/>
-              </w:rPr>
-              <w:t>21</w:t>
+              </w:rPr>
+              <w:t>22</w:t>
             </w:r>
             <w:r>
               <w:rPr>
@@ -2931,7 +2985,7 @@
               <w:lang w:val="en-GB" w:eastAsia="en-GB"/>
             </w:rPr>
           </w:pPr>
-          <w:hyperlink w:anchor="_Toc74317561" w:history="1">
+          <w:hyperlink w:anchor="_Toc74592935" w:history="1">
             <w:r>
               <w:rPr>
                 <w:rStyle w:val="Hyperlink"/>
@@ -2974,7 +3028,7 @@
                 <w:noProof/>
                 <w:webHidden/>
               </w:rPr>
-              <w:instrText xml:space="preserve"> PAGEREF _Toc74317561 \h </w:instrText>
+              <w:instrText xml:space="preserve"> PAGEREF _Toc74592935 \h </w:instrText>
             </w:r>
             <w:r>
               <w:rPr>
@@ -2993,9 +3047,8 @@
               <w:rPr>
                 <w:noProof/>
                 <w:webHidden/>
-                <w:rtl/>
-              </w:rPr>
-              <w:t>22</w:t>
+              </w:rPr>
+              <w:t>23</w:t>
             </w:r>
             <w:r>
               <w:rPr>
@@ -3018,7 +3071,7 @@
               <w:lang w:val="en-GB" w:eastAsia="en-GB"/>
             </w:rPr>
           </w:pPr>
-          <w:hyperlink w:anchor="_Toc74317562" w:history="1">
+          <w:hyperlink w:anchor="_Toc74592936" w:history="1">
             <w:r>
               <w:rPr>
                 <w:rStyle w:val="Hyperlink"/>
@@ -3061,7 +3114,7 @@
                 <w:noProof/>
                 <w:webHidden/>
               </w:rPr>
-              <w:instrText xml:space="preserve"> PAGEREF _Toc74317562 \h </w:instrText>
+              <w:instrText xml:space="preserve"> PAGEREF _Toc74592936 \h </w:instrText>
             </w:r>
             <w:r>
               <w:rPr>
@@ -3080,9 +3133,8 @@
               <w:rPr>
                 <w:noProof/>
                 <w:webHidden/>
-                <w:rtl/>
-              </w:rPr>
-              <w:t>23</w:t>
+              </w:rPr>
+              <w:t>24</w:t>
             </w:r>
             <w:r>
               <w:rPr>
@@ -3105,7 +3157,7 @@
               <w:lang w:val="en-GB" w:eastAsia="en-GB"/>
             </w:rPr>
           </w:pPr>
-          <w:hyperlink w:anchor="_Toc74317563" w:history="1">
+          <w:hyperlink w:anchor="_Toc74592937" w:history="1">
             <w:r>
               <w:rPr>
                 <w:rStyle w:val="Hyperlink"/>
@@ -3148,7 +3200,7 @@
                 <w:noProof/>
                 <w:webHidden/>
               </w:rPr>
-              <w:instrText xml:space="preserve"> PAGEREF _Toc74317563 \h </w:instrText>
+              <w:instrText xml:space="preserve"> PAGEREF _Toc74592937 \h </w:instrText>
             </w:r>
             <w:r>
               <w:rPr>
@@ -3167,9 +3219,8 @@
               <w:rPr>
                 <w:noProof/>
                 <w:webHidden/>
-                <w:rtl/>
-              </w:rPr>
-              <w:t>24</w:t>
+              </w:rPr>
+              <w:t>25</w:t>
             </w:r>
             <w:r>
               <w:rPr>
@@ -3192,7 +3243,7 @@
               <w:lang w:val="en-GB" w:eastAsia="en-GB"/>
             </w:rPr>
           </w:pPr>
-          <w:hyperlink w:anchor="_Toc74317564" w:history="1">
+          <w:hyperlink w:anchor="_Toc74592938" w:history="1">
             <w:r>
               <w:rPr>
                 <w:rStyle w:val="Hyperlink"/>
@@ -3235,7 +3286,7 @@
                 <w:noProof/>
                 <w:webHidden/>
               </w:rPr>
-              <w:instrText xml:space="preserve"> PAGEREF _Toc74317564 \h </w:instrText>
+              <w:instrText xml:space="preserve"> PAGEREF _Toc74592938 \h </w:instrText>
             </w:r>
             <w:r>
               <w:rPr>
@@ -3254,9 +3305,8 @@
               <w:rPr>
                 <w:noProof/>
                 <w:webHidden/>
-                <w:rtl/>
-              </w:rPr>
-              <w:t>25</w:t>
+              </w:rPr>
+              <w:t>26</w:t>
             </w:r>
             <w:r>
               <w:rPr>
@@ -3279,7 +3329,7 @@
               <w:lang w:val="en-GB" w:eastAsia="en-GB"/>
             </w:rPr>
           </w:pPr>
-          <w:hyperlink w:anchor="_Toc74317565" w:history="1">
+          <w:hyperlink w:anchor="_Toc74592939" w:history="1">
             <w:r>
               <w:rPr>
                 <w:rStyle w:val="Hyperlink"/>
@@ -3322,7 +3372,7 @@
                 <w:noProof/>
                 <w:webHidden/>
               </w:rPr>
-              <w:instrText xml:space="preserve"> PAGEREF _Toc74317565 \h </w:instrText>
+              <w:instrText xml:space="preserve"> PAGEREF _Toc74592939 \h </w:instrText>
             </w:r>
             <w:r>
               <w:rPr>
@@ -3341,9 +3391,8 @@
               <w:rPr>
                 <w:noProof/>
                 <w:webHidden/>
-                <w:rtl/>
-              </w:rPr>
-              <w:t>26</w:t>
+              </w:rPr>
+              <w:t>27</w:t>
             </w:r>
             <w:r>
               <w:rPr>
@@ -3366,7 +3415,7 @@
               <w:lang w:val="en-GB" w:eastAsia="en-GB"/>
             </w:rPr>
           </w:pPr>
-          <w:hyperlink w:anchor="_Toc74317566" w:history="1">
+          <w:hyperlink w:anchor="_Toc74592940" w:history="1">
             <w:r>
               <w:rPr>
                 <w:rStyle w:val="Hyperlink"/>
@@ -3409,7 +3458,7 @@
                 <w:noProof/>
                 <w:webHidden/>
               </w:rPr>
-              <w:instrText xml:space="preserve"> PAGEREF _Toc74317566 \h </w:instrText>
+              <w:instrText xml:space="preserve"> PAGEREF _Toc74592940 \h </w:instrText>
             </w:r>
             <w:r>
               <w:rPr>
@@ -3428,9 +3477,8 @@
               <w:rPr>
                 <w:noProof/>
                 <w:webHidden/>
-                <w:rtl/>
-              </w:rPr>
-              <w:t>26</w:t>
+              </w:rPr>
+              <w:t>27</w:t>
             </w:r>
             <w:r>
               <w:rPr>
@@ -3453,7 +3501,7 @@
               <w:lang w:val="en-GB" w:eastAsia="en-GB"/>
             </w:rPr>
           </w:pPr>
-          <w:hyperlink w:anchor="_Toc74317567" w:history="1">
+          <w:hyperlink w:anchor="_Toc74592941" w:history="1">
             <w:r>
               <w:rPr>
                 <w:rStyle w:val="Hyperlink"/>
@@ -3496,7 +3544,7 @@
                 <w:noProof/>
                 <w:webHidden/>
               </w:rPr>
-              <w:instrText xml:space="preserve"> PAGEREF _Toc74317567 \h </w:instrText>
+              <w:instrText xml:space="preserve"> PAGEREF _Toc74592941 \h </w:instrText>
             </w:r>
             <w:r>
               <w:rPr>
@@ -3515,9 +3563,8 @@
               <w:rPr>
                 <w:noProof/>
                 <w:webHidden/>
-                <w:rtl/>
-              </w:rPr>
-              <w:t>27</w:t>
+              </w:rPr>
+              <w:t>28</w:t>
             </w:r>
             <w:r>
               <w:rPr>
@@ -3540,7 +3587,7 @@
               <w:lang w:val="en-GB" w:eastAsia="en-GB"/>
             </w:rPr>
           </w:pPr>
-          <w:hyperlink w:anchor="_Toc74317568" w:history="1">
+          <w:hyperlink w:anchor="_Toc74592942" w:history="1">
             <w:r>
               <w:rPr>
                 <w:rStyle w:val="Hyperlink"/>
@@ -3583,7 +3630,7 @@
                 <w:noProof/>
                 <w:webHidden/>
               </w:rPr>
-              <w:instrText xml:space="preserve"> PAGEREF _Toc74317568 \h </w:instrText>
+              <w:instrText xml:space="preserve"> PAGEREF _Toc74592942 \h </w:instrText>
             </w:r>
             <w:r>
               <w:rPr>
@@ -3602,9 +3649,8 @@
               <w:rPr>
                 <w:noProof/>
                 <w:webHidden/>
-                <w:rtl/>
-              </w:rPr>
-              <w:t>28</w:t>
+              </w:rPr>
+              <w:t>29</w:t>
             </w:r>
             <w:r>
               <w:rPr>
@@ -3627,7 +3673,7 @@
               <w:lang w:val="en-GB" w:eastAsia="en-GB"/>
             </w:rPr>
           </w:pPr>
-          <w:hyperlink w:anchor="_Toc74317569" w:history="1">
+          <w:hyperlink w:anchor="_Toc74592943" w:history="1">
             <w:r>
               <w:rPr>
                 <w:rStyle w:val="Hyperlink"/>
@@ -3670,7 +3716,7 @@
                 <w:noProof/>
                 <w:webHidden/>
               </w:rPr>
-              <w:instrText xml:space="preserve"> PAGEREF _Toc74317569 \h </w:instrText>
+              <w:instrText xml:space="preserve"> PAGEREF _Toc74592943 \h </w:instrText>
             </w:r>
             <w:r>
               <w:rPr>
@@ -3689,183 +3735,8 @@
               <w:rPr>
                 <w:noProof/>
                 <w:webHidden/>
-                <w:rtl/>
-              </w:rPr>
-              <w:t>29</w:t>
-            </w:r>
-            <w:r>
-              <w:rPr>
-                <w:noProof/>
-                <w:webHidden/>
-              </w:rPr>
-              <w:fldChar w:fldCharType="end"/>
-            </w:r>
-          </w:hyperlink>
-        </w:p>
-        <w:p>
-          <w:pPr>
-            <w:pStyle w:val="TOC2"/>
-            <w:tabs>
-              <w:tab w:val="left" w:pos="3450"/>
-            </w:tabs>
-            <w:rPr>
-              <w:rFonts w:eastAsiaTheme="minorEastAsia"/>
-              <w:noProof/>
-              <w:lang w:val="en-GB" w:eastAsia="en-GB"/>
-            </w:rPr>
-          </w:pPr>
-          <w:hyperlink w:anchor="_Toc74317570" w:history="1">
-            <w:r>
-              <w:rPr>
-                <w:rStyle w:val="Hyperlink"/>
-                <w:rFonts w:ascii="Symbol" w:hAnsi="Symbol"/>
-                <w:noProof/>
-              </w:rPr>
-              <w:t></w:t>
-            </w:r>
-            <w:r>
-              <w:rPr>
-                <w:rFonts w:eastAsiaTheme="minorEastAsia"/>
-                <w:noProof/>
-                <w:lang w:val="en-GB" w:eastAsia="en-GB"/>
-              </w:rPr>
-              <w:tab/>
-            </w:r>
-            <w:r>
-              <w:rPr>
-                <w:rStyle w:val="Hyperlink"/>
-                <w:noProof/>
-              </w:rPr>
-              <w:t>[4.16] Use case: Update product's discount</w:t>
-            </w:r>
-            <w:r>
-              <w:rPr>
-                <w:noProof/>
-                <w:webHidden/>
-              </w:rPr>
-              <w:tab/>
-            </w:r>
-            <w:r>
-              <w:rPr>
-                <w:noProof/>
-                <w:webHidden/>
-              </w:rPr>
-              <w:fldChar w:fldCharType="begin"/>
-            </w:r>
-            <w:r>
-              <w:rPr>
-                <w:noProof/>
-                <w:webHidden/>
-              </w:rPr>
-              <w:instrText xml:space="preserve"> PAGEREF _Toc74317570 \h </w:instrText>
-            </w:r>
-            <w:r>
-              <w:rPr>
-                <w:noProof/>
-                <w:webHidden/>
-              </w:rPr>
-            </w:r>
-            <w:r>
-              <w:rPr>
-                <w:noProof/>
-                <w:webHidden/>
-              </w:rPr>
-              <w:fldChar w:fldCharType="separate"/>
-            </w:r>
-            <w:r>
-              <w:rPr>
-                <w:noProof/>
-                <w:webHidden/>
-                <w:rtl/>
               </w:rPr>
               <w:t>30</w:t>
-            </w:r>
-            <w:r>
-              <w:rPr>
-                <w:noProof/>
-                <w:webHidden/>
-              </w:rPr>
-              <w:fldChar w:fldCharType="end"/>
-            </w:r>
-          </w:hyperlink>
-        </w:p>
-        <w:p>
-          <w:pPr>
-            <w:pStyle w:val="TOC2"/>
-            <w:tabs>
-              <w:tab w:val="left" w:pos="3231"/>
-            </w:tabs>
-            <w:rPr>
-              <w:rFonts w:eastAsiaTheme="minorEastAsia"/>
-              <w:noProof/>
-              <w:lang w:val="en-GB" w:eastAsia="en-GB"/>
-            </w:rPr>
-          </w:pPr>
-          <w:hyperlink w:anchor="_Toc74317571" w:history="1">
-            <w:r>
-              <w:rPr>
-                <w:rStyle w:val="Hyperlink"/>
-                <w:rFonts w:ascii="Symbol" w:hAnsi="Symbol"/>
-                <w:noProof/>
-              </w:rPr>
-              <w:t></w:t>
-            </w:r>
-            <w:r>
-              <w:rPr>
-                <w:rFonts w:eastAsiaTheme="minorEastAsia"/>
-                <w:noProof/>
-                <w:lang w:val="en-GB" w:eastAsia="en-GB"/>
-              </w:rPr>
-              <w:tab/>
-            </w:r>
-            <w:r>
-              <w:rPr>
-                <w:rStyle w:val="Hyperlink"/>
-                <w:noProof/>
-              </w:rPr>
-              <w:t>[4.17] Use case: View product's discount</w:t>
-            </w:r>
-            <w:r>
-              <w:rPr>
-                <w:noProof/>
-                <w:webHidden/>
-              </w:rPr>
-              <w:tab/>
-            </w:r>
-            <w:r>
-              <w:rPr>
-                <w:noProof/>
-                <w:webHidden/>
-              </w:rPr>
-              <w:fldChar w:fldCharType="begin"/>
-            </w:r>
-            <w:r>
-              <w:rPr>
-                <w:noProof/>
-                <w:webHidden/>
-              </w:rPr>
-              <w:instrText xml:space="preserve"> PAGEREF _Toc74317571 \h </w:instrText>
-            </w:r>
-            <w:r>
-              <w:rPr>
-                <w:noProof/>
-                <w:webHidden/>
-              </w:rPr>
-            </w:r>
-            <w:r>
-              <w:rPr>
-                <w:noProof/>
-                <w:webHidden/>
-              </w:rPr>
-              <w:fldChar w:fldCharType="separate"/>
-            </w:r>
-            <w:r>
-              <w:rPr>
-                <w:noProof/>
-                <w:webHidden/>
-                <w:rtl/>
-              </w:rPr>
-              <w:t>31</w:t>
             </w:r>
             <w:r>
               <w:rPr>
@@ -3888,7 +3759,7 @@
               <w:lang w:val="en-GB" w:eastAsia="en-GB"/>
             </w:rPr>
           </w:pPr>
-          <w:hyperlink w:anchor="_Toc74317572" w:history="1">
+          <w:hyperlink w:anchor="_Toc74592944" w:history="1">
             <w:r>
               <w:rPr>
                 <w:rStyle w:val="Hyperlink"/>
@@ -3931,7 +3802,7 @@
                 <w:noProof/>
                 <w:webHidden/>
               </w:rPr>
-              <w:instrText xml:space="preserve"> PAGEREF _Toc74317572 \h </w:instrText>
+              <w:instrText xml:space="preserve"> PAGEREF _Toc74592944 \h </w:instrText>
             </w:r>
             <w:r>
               <w:rPr>
@@ -3950,9 +3821,8 @@
               <w:rPr>
                 <w:noProof/>
                 <w:webHidden/>
-                <w:rtl/>
-              </w:rPr>
-              <w:t>32</w:t>
+              </w:rPr>
+              <w:t>31</w:t>
             </w:r>
             <w:r>
               <w:rPr>
@@ -3990,7 +3860,7 @@
       <w:pPr>
         <w:pStyle w:val="3"/>
       </w:pPr>
-      <w:bookmarkStart w:id="0" w:name="_Toc74317530"/>
+      <w:bookmarkStart w:id="0" w:name="_Toc74592903"/>
       <w:r>
         <w:t>User</w:t>
       </w:r>
@@ -4007,7 +3877,7 @@
         <w:pStyle w:val="2"/>
         <w:bidi w:val="0"/>
       </w:pPr>
-      <w:bookmarkStart w:id="1" w:name="_Toc74317531"/>
+      <w:bookmarkStart w:id="1" w:name="_Toc74592904"/>
       <w:r>
         <w:t xml:space="preserve">[1.1] </w:t>
       </w:r>
@@ -4377,7 +4247,7 @@
         <w:pStyle w:val="2"/>
         <w:bidi w:val="0"/>
       </w:pPr>
-      <w:bookmarkStart w:id="2" w:name="_Toc74317532"/>
+      <w:bookmarkStart w:id="2" w:name="_Toc74592905"/>
       <w:r>
         <w:t xml:space="preserve">[1.2] </w:t>
       </w:r>
@@ -4789,7 +4659,7 @@
         <w:pStyle w:val="2"/>
         <w:bidi w:val="0"/>
       </w:pPr>
-      <w:bookmarkStart w:id="3" w:name="_Toc74317533"/>
+      <w:bookmarkStart w:id="3" w:name="_Toc74592906"/>
       <w:r>
         <w:t xml:space="preserve">[1.3] </w:t>
       </w:r>
@@ -4830,6 +4700,24 @@
         </w:rPr>
         <w:t>r</w:t>
       </w:r>
+      <w:r>
+        <w:rPr>
+          <w:b/>
+          <w:bCs/>
+        </w:rPr>
+        <w:t xml:space="preserve">, </w:t>
+      </w:r>
+      <w:proofErr w:type="spellStart"/>
+      <w:proofErr w:type="gramStart"/>
+      <w:r>
+        <w:rPr>
+          <w:b/>
+          <w:bCs/>
+        </w:rPr>
+        <w:t>Test:TestRegister</w:t>
+      </w:r>
+      <w:proofErr w:type="spellEnd"/>
+      <w:proofErr w:type="gramEnd"/>
       <w:r>
         <w:rPr>
           <w:b/>
@@ -5414,7 +5302,7 @@
         <w:pStyle w:val="2"/>
         <w:bidi w:val="0"/>
       </w:pPr>
-      <w:bookmarkStart w:id="9" w:name="_Toc74317534"/>
+      <w:bookmarkStart w:id="9" w:name="_Toc74592907"/>
       <w:r>
         <w:t xml:space="preserve">[1.4] </w:t>
       </w:r>
@@ -5441,7 +5329,32 @@
           <w:b/>
           <w:bCs/>
         </w:rPr>
-        <w:t>[Req: 2.4, Class: User manager, CNAME: Login]</w:t>
+        <w:t>[Req: 2.4, Class: User manager, CNAME: Login</w:t>
+      </w:r>
+      <w:r>
+        <w:rPr>
+          <w:b/>
+          <w:bCs/>
+        </w:rPr>
+        <w:t xml:space="preserve">, </w:t>
+      </w:r>
+      <w:proofErr w:type="spellStart"/>
+      <w:proofErr w:type="gramStart"/>
+      <w:r>
+        <w:rPr>
+          <w:b/>
+          <w:bCs/>
+        </w:rPr>
+        <w:t>Test:TestLogin</w:t>
+      </w:r>
+      <w:proofErr w:type="spellEnd"/>
+      <w:proofErr w:type="gramEnd"/>
+      <w:r>
+        <w:rPr>
+          <w:b/>
+          <w:bCs/>
+        </w:rPr>
+        <w:t>]</w:t>
       </w:r>
     </w:p>
     <w:p>
@@ -6074,7 +5987,7 @@
         <w:pStyle w:val="2"/>
         <w:bidi w:val="0"/>
       </w:pPr>
-      <w:bookmarkStart w:id="10" w:name="_Toc74317535"/>
+      <w:bookmarkStart w:id="10" w:name="_Toc74592908"/>
       <w:r>
         <w:t xml:space="preserve">[1.5] </w:t>
       </w:r>
@@ -6101,7 +6014,32 @@
           <w:b/>
           <w:bCs/>
         </w:rPr>
-        <w:t>[Req: 3.1, Class: User Manager, CNAME: Logout]</w:t>
+        <w:t>[Req: 3.1, Class: User Manager, CNAME: Logout</w:t>
+      </w:r>
+      <w:r>
+        <w:rPr>
+          <w:b/>
+          <w:bCs/>
+        </w:rPr>
+        <w:t xml:space="preserve">, </w:t>
+      </w:r>
+      <w:proofErr w:type="spellStart"/>
+      <w:proofErr w:type="gramStart"/>
+      <w:r>
+        <w:rPr>
+          <w:b/>
+          <w:bCs/>
+        </w:rPr>
+        <w:t>Test:TestLogout</w:t>
+      </w:r>
+      <w:proofErr w:type="spellEnd"/>
+      <w:proofErr w:type="gramEnd"/>
+      <w:r>
+        <w:rPr>
+          <w:b/>
+          <w:bCs/>
+        </w:rPr>
+        <w:t>]</w:t>
       </w:r>
     </w:p>
     <w:p>
@@ -6469,7 +6407,7 @@
         <w:pStyle w:val="2"/>
         <w:bidi w:val="0"/>
       </w:pPr>
-      <w:bookmarkStart w:id="11" w:name="_Toc74317536"/>
+      <w:bookmarkStart w:id="11" w:name="_Toc74592909"/>
       <w:r>
         <w:lastRenderedPageBreak/>
         <w:t xml:space="preserve">[1.6] </w:t>
@@ -6519,6 +6457,24 @@
         <w:t>PersonalPurchaseHisotry</w:t>
       </w:r>
       <w:proofErr w:type="spellEnd"/>
+      <w:r>
+        <w:rPr>
+          <w:b/>
+          <w:bCs/>
+        </w:rPr>
+        <w:t xml:space="preserve">, </w:t>
+      </w:r>
+      <w:proofErr w:type="spellStart"/>
+      <w:proofErr w:type="gramStart"/>
+      <w:r>
+        <w:rPr>
+          <w:b/>
+          <w:bCs/>
+        </w:rPr>
+        <w:t>Test:TestViewPurchaseHistory</w:t>
+      </w:r>
+      <w:proofErr w:type="spellEnd"/>
+      <w:proofErr w:type="gramEnd"/>
       <w:r>
         <w:rPr>
           <w:b/>
@@ -6876,7 +6832,7 @@
         <w:pStyle w:val="2"/>
         <w:bidi w:val="0"/>
       </w:pPr>
-      <w:bookmarkStart w:id="14" w:name="_Toc74317537"/>
+      <w:bookmarkStart w:id="14" w:name="_Toc74592910"/>
       <w:r>
         <w:t xml:space="preserve">[1.7] </w:t>
       </w:r>
@@ -6943,8 +6899,24 @@
           <w:b/>
           <w:bCs/>
         </w:rPr>
+        <w:t>,</w:t>
+      </w:r>
+      <w:r>
+        <w:rPr>
+          <w:b/>
+          <w:bCs/>
+        </w:rPr>
         <w:t xml:space="preserve"> </w:t>
       </w:r>
+      <w:proofErr w:type="spellStart"/>
+      <w:r>
+        <w:rPr>
+          <w:b/>
+          <w:bCs/>
+        </w:rPr>
+        <w:t>Test:TestAppointCoOwner</w:t>
+      </w:r>
+      <w:proofErr w:type="spellEnd"/>
       <w:r>
         <w:rPr>
           <w:b/>
@@ -7208,7 +7180,7 @@
       </w:r>
       <w:proofErr w:type="gramStart"/>
       <w:r>
-        <w:t>manager</w:t>
+        <w:t>owner</w:t>
       </w:r>
       <w:proofErr w:type="gramEnd"/>
     </w:p>
@@ -7244,7 +7216,7 @@
       </w:r>
       <w:proofErr w:type="gramStart"/>
       <w:r>
-        <w:t>manager</w:t>
+        <w:t>owner</w:t>
       </w:r>
       <w:proofErr w:type="gramEnd"/>
     </w:p>
@@ -7367,7 +7339,10 @@
               <w:bidi w:val="0"/>
             </w:pPr>
             <w:r>
-              <w:t>Store owner is logged to the system and provides an identification of an existing store that he owns, and id of a user of the system, that is not already a store manager</w:t>
+              <w:t xml:space="preserve">Store owner is logged to the system and provides an identification of an existing store that he owns, and id of a user of the system, that is not already a store </w:t>
+            </w:r>
+            <w:r>
+              <w:t>owner</w:t>
             </w:r>
           </w:p>
         </w:tc>
@@ -7381,7 +7356,13 @@
               <w:cnfStyle w:val="000000100000" w:firstRow="0" w:lastRow="0" w:firstColumn="0" w:lastColumn="0" w:oddVBand="0" w:evenVBand="0" w:oddHBand="1" w:evenHBand="0" w:firstRowFirstColumn="0" w:firstRowLastColumn="0" w:lastRowFirstColumn="0" w:lastRowLastColumn="0"/>
             </w:pPr>
             <w:r>
-              <w:t xml:space="preserve">The system adds the user as manager of the store, updates his permissions and set his nominator to be the user that nominated </w:t>
+              <w:t xml:space="preserve">The system adds the user as </w:t>
+            </w:r>
+            <w:r>
+              <w:t>owner</w:t>
+            </w:r>
+            <w:r>
+              <w:t xml:space="preserve"> of the store, updates his permissions and set his nominator to be the user that nominated </w:t>
             </w:r>
             <w:proofErr w:type="gramStart"/>
             <w:r>
@@ -7444,6 +7425,7 @@
                 <w:b/>
                 <w:bCs/>
               </w:rPr>
+              <w:lastRenderedPageBreak/>
               <w:t>System</w:t>
             </w:r>
             <w:r>
@@ -7729,13 +7711,24 @@
               <w:ind w:left="360"/>
             </w:pPr>
             <w:r>
-              <w:t xml:space="preserve">The Store owner is logged to the system and provides identification of a store he owns and a known user that is already a manager of that </w:t>
-            </w:r>
+              <w:t xml:space="preserve">The Store owner is logged to the system and provides identification of a store he owns and a known user that is already </w:t>
+            </w:r>
+            <w:proofErr w:type="spellStart"/>
             <w:proofErr w:type="gramStart"/>
             <w:r>
-              <w:t>store</w:t>
-            </w:r>
+              <w:t>a</w:t>
+            </w:r>
+            <w:proofErr w:type="spellEnd"/>
             <w:proofErr w:type="gramEnd"/>
+            <w:r>
+              <w:t xml:space="preserve"> </w:t>
+            </w:r>
+            <w:r>
+              <w:t>owner</w:t>
+            </w:r>
+            <w:r>
+              <w:t xml:space="preserve"> of that store</w:t>
+            </w:r>
           </w:p>
           <w:p>
             <w:pPr>
@@ -7801,7 +7794,10 @@
             </w:r>
             <w:proofErr w:type="gramEnd"/>
             <w:r>
-              <w:t xml:space="preserve"> have permissions to nominate new manager</w:t>
+              <w:t xml:space="preserve"> have permissions to nominate new </w:t>
+            </w:r>
+            <w:r>
+              <w:t>owner</w:t>
             </w:r>
           </w:p>
         </w:tc>
@@ -7846,7 +7842,7 @@
         <w:pStyle w:val="2"/>
         <w:bidi w:val="0"/>
       </w:pPr>
-      <w:bookmarkStart w:id="15" w:name="_Toc74317538"/>
+      <w:bookmarkStart w:id="15" w:name="_Toc74592911"/>
       <w:r>
         <w:t xml:space="preserve">[1.8] </w:t>
       </w:r>
@@ -7892,6 +7888,24 @@
         <w:t>AppointManager</w:t>
       </w:r>
       <w:proofErr w:type="spellEnd"/>
+      <w:r>
+        <w:rPr>
+          <w:b/>
+          <w:bCs/>
+        </w:rPr>
+        <w:t xml:space="preserve">, </w:t>
+      </w:r>
+      <w:proofErr w:type="spellStart"/>
+      <w:proofErr w:type="gramStart"/>
+      <w:r>
+        <w:rPr>
+          <w:b/>
+          <w:bCs/>
+        </w:rPr>
+        <w:t>Test:TestAppointManager</w:t>
+      </w:r>
+      <w:proofErr w:type="spellEnd"/>
+      <w:proofErr w:type="gramEnd"/>
       <w:r>
         <w:rPr>
           <w:b/>
@@ -8753,7 +8767,7 @@
         <w:pStyle w:val="2"/>
         <w:bidi w:val="0"/>
       </w:pPr>
-      <w:bookmarkStart w:id="16" w:name="_Toc74317539"/>
+      <w:bookmarkStart w:id="16" w:name="_Toc74592912"/>
       <w:r>
         <w:t xml:space="preserve">[1.9] </w:t>
       </w:r>
@@ -8804,6 +8818,24 @@
         <w:t>UpdateManagerPermissions</w:t>
       </w:r>
       <w:proofErr w:type="spellEnd"/>
+      <w:r>
+        <w:rPr>
+          <w:b/>
+          <w:bCs/>
+        </w:rPr>
+        <w:t xml:space="preserve">, </w:t>
+      </w:r>
+      <w:proofErr w:type="spellStart"/>
+      <w:proofErr w:type="gramStart"/>
+      <w:r>
+        <w:rPr>
+          <w:b/>
+          <w:bCs/>
+        </w:rPr>
+        <w:t>Test:TestChnageManagerPermissions</w:t>
+      </w:r>
+      <w:proofErr w:type="spellEnd"/>
+      <w:proofErr w:type="gramEnd"/>
       <w:r>
         <w:rPr>
           <w:b/>
@@ -9111,6 +9143,7 @@
               <w:cnfStyle w:val="000000100000" w:firstRow="0" w:lastRow="0" w:firstColumn="0" w:lastColumn="0" w:oddVBand="0" w:evenVBand="0" w:oddHBand="1" w:evenHBand="0" w:firstRowFirstColumn="0" w:firstRowLastColumn="0" w:lastRowFirstColumn="0" w:lastRowLastColumn="0"/>
             </w:pPr>
             <w:r>
+              <w:lastRenderedPageBreak/>
               <w:t xml:space="preserve">All the operations </w:t>
             </w:r>
             <w:proofErr w:type="gramStart"/>
@@ -9148,7 +9181,6 @@
               <w:bidi w:val="0"/>
             </w:pPr>
             <w:r>
-              <w:lastRenderedPageBreak/>
               <w:t xml:space="preserve">The user is owner of the store the sub mangers set is manages </w:t>
             </w:r>
             <w:proofErr w:type="gramStart"/>
@@ -9264,7 +9296,7 @@
         <w:pStyle w:val="2"/>
         <w:bidi w:val="0"/>
       </w:pPr>
-      <w:bookmarkStart w:id="17" w:name="_Toc74317540"/>
+      <w:bookmarkStart w:id="17" w:name="_Toc74592913"/>
       <w:r>
         <w:t xml:space="preserve">[1.10] </w:t>
       </w:r>
@@ -9304,9 +9336,34 @@
           <w:b/>
           <w:bCs/>
         </w:rPr>
-        <w:t>RemoveManagerPermissions</w:t>
+        <w:t>Update</w:t>
+      </w:r>
+      <w:r>
+        <w:rPr>
+          <w:b/>
+          <w:bCs/>
+        </w:rPr>
+        <w:t>ManagerPermissions</w:t>
       </w:r>
       <w:proofErr w:type="spellEnd"/>
+      <w:r>
+        <w:rPr>
+          <w:b/>
+          <w:bCs/>
+        </w:rPr>
+        <w:t xml:space="preserve">, </w:t>
+      </w:r>
+      <w:proofErr w:type="spellStart"/>
+      <w:proofErr w:type="gramStart"/>
+      <w:r>
+        <w:rPr>
+          <w:b/>
+          <w:bCs/>
+        </w:rPr>
+        <w:t>Test:TestChnageManagerPermissions</w:t>
+      </w:r>
+      <w:proofErr w:type="spellEnd"/>
+      <w:proofErr w:type="gramEnd"/>
       <w:r>
         <w:rPr>
           <w:b/>
@@ -9704,7 +9761,7 @@
         <w:pStyle w:val="2"/>
         <w:bidi w:val="0"/>
       </w:pPr>
-      <w:bookmarkStart w:id="18" w:name="_Toc74317541"/>
+      <w:bookmarkStart w:id="18" w:name="_Toc74592914"/>
       <w:r>
         <w:lastRenderedPageBreak/>
         <w:t xml:space="preserve">[1.11] </w:t>
@@ -10185,7 +10242,7 @@
         <w:pStyle w:val="2"/>
         <w:bidi w:val="0"/>
       </w:pPr>
-      <w:bookmarkStart w:id="19" w:name="_Toc74317542"/>
+      <w:bookmarkStart w:id="19" w:name="_Toc74592915"/>
       <w:r>
         <w:t xml:space="preserve">[1.12] </w:t>
       </w:r>
@@ -10265,6 +10322,24 @@
         <w:t>AdminGetAllUserHistory</w:t>
       </w:r>
       <w:proofErr w:type="spellEnd"/>
+      <w:r>
+        <w:rPr>
+          <w:b/>
+          <w:bCs/>
+        </w:rPr>
+        <w:t xml:space="preserve">, </w:t>
+      </w:r>
+      <w:proofErr w:type="spellStart"/>
+      <w:proofErr w:type="gramStart"/>
+      <w:r>
+        <w:rPr>
+          <w:b/>
+          <w:bCs/>
+        </w:rPr>
+        <w:t>Test:TestAdminRequestsHistory</w:t>
+      </w:r>
+      <w:proofErr w:type="spellEnd"/>
+      <w:proofErr w:type="gramEnd"/>
       <w:r>
         <w:rPr>
           <w:b/>
@@ -10733,6 +10808,7 @@
               <w:bidi w:val="0"/>
             </w:pPr>
             <w:r>
+              <w:lastRenderedPageBreak/>
               <w:t>Admin asks to view information about purchases of items that were deleted from the system, or of stores that were closed and removed from the system</w:t>
             </w:r>
           </w:p>
@@ -10767,7 +10843,7 @@
         <w:pStyle w:val="2"/>
         <w:bidi w:val="0"/>
       </w:pPr>
-      <w:bookmarkStart w:id="20" w:name="_Toc74317543"/>
+      <w:bookmarkStart w:id="20" w:name="_Toc74592916"/>
       <w:r>
         <w:t xml:space="preserve">[1.13] </w:t>
       </w:r>
@@ -10821,6 +10897,29 @@
           <w:bCs/>
         </w:rPr>
         <w:t>AdminGetStoreHistory</w:t>
+      </w:r>
+      <w:proofErr w:type="spellEnd"/>
+      <w:r>
+        <w:rPr>
+          <w:b/>
+          <w:bCs/>
+        </w:rPr>
+        <w:t>, Test:</w:t>
+      </w:r>
+      <w:r>
+        <w:rPr>
+          <w:b/>
+          <w:bCs/>
+        </w:rPr>
+        <w:t xml:space="preserve"> </w:t>
+      </w:r>
+      <w:proofErr w:type="spellStart"/>
+      <w:r>
+        <w:rPr>
+          <w:b/>
+          <w:bCs/>
+        </w:rPr>
+        <w:t>TestAdminRequestsHistory</w:t>
       </w:r>
       <w:proofErr w:type="spellEnd"/>
       <w:r>
@@ -11389,7 +11488,7 @@
         <w:pStyle w:val="2"/>
         <w:bidi w:val="0"/>
       </w:pPr>
-      <w:bookmarkStart w:id="21" w:name="_Toc74317544"/>
+      <w:bookmarkStart w:id="21" w:name="_Toc74592917"/>
       <w:r>
         <w:t xml:space="preserve">[1.14] </w:t>
       </w:r>
@@ -11452,15 +11551,42 @@
           <w:b/>
           <w:bCs/>
         </w:rPr>
-        <w:t>, CNAME:</w:t>
-      </w:r>
-      <w:r>
-        <w:rPr>
-          <w:b/>
-          <w:bCs/>
-        </w:rPr>
-        <w:t xml:space="preserve"> // TODO</w:t>
-      </w:r>
+        <w:t xml:space="preserve">, </w:t>
+      </w:r>
+      <w:proofErr w:type="spellStart"/>
+      <w:proofErr w:type="gramStart"/>
+      <w:r>
+        <w:rPr>
+          <w:b/>
+          <w:bCs/>
+        </w:rPr>
+        <w:t>CNAME:</w:t>
+      </w:r>
+      <w:r>
+        <w:rPr>
+          <w:b/>
+          <w:bCs/>
+        </w:rPr>
+        <w:t>RemoveCoOwner</w:t>
+      </w:r>
+      <w:proofErr w:type="spellEnd"/>
+      <w:proofErr w:type="gramEnd"/>
+      <w:r>
+        <w:rPr>
+          <w:b/>
+          <w:bCs/>
+        </w:rPr>
+        <w:t xml:space="preserve">, </w:t>
+      </w:r>
+      <w:proofErr w:type="spellStart"/>
+      <w:r>
+        <w:rPr>
+          <w:b/>
+          <w:bCs/>
+        </w:rPr>
+        <w:t>Test:TestAppointOwner</w:t>
+      </w:r>
+      <w:proofErr w:type="spellEnd"/>
       <w:r>
         <w:rPr>
           <w:b/>
@@ -11692,6 +11818,7 @@
                 <w:b w:val="0"/>
                 <w:bCs w:val="0"/>
               </w:rPr>
+              <w:lastRenderedPageBreak/>
               <w:t>Action</w:t>
             </w:r>
           </w:p>
@@ -11733,11 +11860,7 @@
               <w:bidi w:val="0"/>
             </w:pPr>
             <w:r>
-              <w:t xml:space="preserve">Store owner is logged to the system and provides an identification of an existing store that he owns, and id of a user of the system, </w:t>
-            </w:r>
-            <w:r>
-              <w:lastRenderedPageBreak/>
-              <w:t xml:space="preserve">that is </w:t>
+              <w:t xml:space="preserve">Store owner is logged to the system and provides an identification of an existing store that he owns, and id of a user of the system, that is </w:t>
             </w:r>
             <w:r>
               <w:t>a Co-owner appointed by the Store owner</w:t>
@@ -11754,12 +11877,7 @@
               <w:cnfStyle w:val="000000100000" w:firstRow="0" w:lastRow="0" w:firstColumn="0" w:lastColumn="0" w:oddVBand="0" w:evenVBand="0" w:oddHBand="1" w:evenHBand="0" w:firstRowFirstColumn="0" w:firstRowLastColumn="0" w:lastRowFirstColumn="0" w:lastRowLastColumn="0"/>
             </w:pPr>
             <w:r>
-              <w:lastRenderedPageBreak/>
-              <w:t xml:space="preserve">The system removes the co-owner from the store and updates the nominations to </w:t>
-            </w:r>
-            <w:r>
-              <w:lastRenderedPageBreak/>
-              <w:t xml:space="preserve">remove the co-owner and the owners he </w:t>
+              <w:t xml:space="preserve">The system removes the co-owner from the store and updates the nominations to remove the co-owner and the owners he </w:t>
             </w:r>
             <w:proofErr w:type="gramStart"/>
             <w:r>
@@ -11790,7 +11908,6 @@
               <w:bidi w:val="0"/>
             </w:pPr>
             <w:r>
-              <w:lastRenderedPageBreak/>
               <w:t xml:space="preserve">Store owner is logged to the system and provides identification of a store that doesn't </w:t>
             </w:r>
             <w:proofErr w:type="gramStart"/>
@@ -11878,23 +11995,14 @@
               <w:ind w:left="360"/>
             </w:pPr>
             <w:r>
-              <w:t xml:space="preserve">The Store owner is logged to the system and provides identification of a store that he doesn’t </w:t>
-            </w:r>
-            <w:proofErr w:type="gramStart"/>
-            <w:r>
-              <w:t>own</w:t>
-            </w:r>
-            <w:proofErr w:type="gramEnd"/>
-          </w:p>
-          <w:p>
-            <w:pPr>
-              <w:bidi w:val="0"/>
-              <w:ind w:left="360"/>
-              <w:rPr>
-                <w:b w:val="0"/>
-                <w:bCs w:val="0"/>
-              </w:rPr>
-            </w:pPr>
+              <w:t>The Store owner is logged</w:t>
+            </w:r>
+            <w:r>
+              <w:t xml:space="preserve"> to the system and provides </w:t>
+            </w:r>
+            <w:r>
+              <w:t>identification of a store he owns and an unknown user</w:t>
+            </w:r>
           </w:p>
         </w:tc>
         <w:tc>
@@ -11908,38 +12016,32 @@
               <w:cnfStyle w:val="000000100000" w:firstRow="0" w:lastRow="0" w:firstColumn="0" w:lastColumn="0" w:oddVBand="0" w:evenVBand="0" w:oddHBand="1" w:evenHBand="0" w:firstRowFirstColumn="0" w:firstRowLastColumn="0" w:lastRowFirstColumn="0" w:lastRowLastColumn="0"/>
             </w:pPr>
             <w:r>
+              <w:t xml:space="preserve">System informs the </w:t>
+            </w:r>
+            <w:r>
               <w:rPr>
                 <w:b/>
                 <w:bCs/>
               </w:rPr>
-              <w:t>System</w:t>
-            </w:r>
-            <w:r>
-              <w:t xml:space="preserve"> informs </w:t>
+              <w:t xml:space="preserve">Store owner </w:t>
+            </w:r>
+            <w:r>
+              <w:t xml:space="preserve">that the </w:t>
             </w:r>
             <w:r>
               <w:rPr>
                 <w:b/>
                 <w:bCs/>
               </w:rPr>
-              <w:t xml:space="preserve">Store owner </w:t>
-            </w:r>
-            <w:r>
-              <w:t xml:space="preserve">that the </w:t>
-            </w:r>
+              <w:t xml:space="preserve">user is unknown to the </w:t>
+            </w:r>
+            <w:proofErr w:type="gramStart"/>
             <w:r>
               <w:rPr>
                 <w:b/>
                 <w:bCs/>
               </w:rPr>
-              <w:t>store</w:t>
-            </w:r>
-            <w:r>
-              <w:t xml:space="preserve"> doesn’t exist in his owned store </w:t>
-            </w:r>
-            <w:proofErr w:type="gramStart"/>
-            <w:r>
-              <w:t>repository</w:t>
+              <w:t>system</w:t>
             </w:r>
             <w:proofErr w:type="gramEnd"/>
           </w:p>
@@ -11953,243 +12055,6 @@
                 <w:bCs/>
               </w:rPr>
             </w:pPr>
-          </w:p>
-        </w:tc>
-      </w:tr>
-      <w:tr>
-        <w:tc>
-          <w:tcPr>
-            <w:cnfStyle w:val="001000000000" w:firstRow="0" w:lastRow="0" w:firstColumn="1" w:lastColumn="0" w:oddVBand="0" w:evenVBand="0" w:oddHBand="0" w:evenHBand="0" w:firstRowFirstColumn="0" w:firstRowLastColumn="0" w:lastRowFirstColumn="0" w:lastRowLastColumn="0"/>
-            <w:tcW w:w="4390" w:type="dxa"/>
-          </w:tcPr>
-          <w:p>
-            <w:pPr>
-              <w:bidi w:val="0"/>
-              <w:ind w:left="360"/>
-            </w:pPr>
-            <w:r>
-              <w:t>The Store owner is logged</w:t>
-            </w:r>
-            <w:r>
-              <w:t xml:space="preserve"> to the system and provides </w:t>
-            </w:r>
-            <w:r>
-              <w:t>identification of a store he owns and an unknown user</w:t>
-            </w:r>
-          </w:p>
-        </w:tc>
-        <w:tc>
-          <w:tcPr>
-            <w:tcW w:w="4019" w:type="dxa"/>
-          </w:tcPr>
-          <w:p>
-            <w:pPr>
-              <w:bidi w:val="0"/>
-              <w:ind w:left="360"/>
-              <w:cnfStyle w:val="000000000000" w:firstRow="0" w:lastRow="0" w:firstColumn="0" w:lastColumn="0" w:oddVBand="0" w:evenVBand="0" w:oddHBand="0" w:evenHBand="0" w:firstRowFirstColumn="0" w:firstRowLastColumn="0" w:lastRowFirstColumn="0" w:lastRowLastColumn="0"/>
-            </w:pPr>
-            <w:r>
-              <w:t xml:space="preserve">System informs the </w:t>
-            </w:r>
-            <w:r>
-              <w:rPr>
-                <w:b/>
-                <w:bCs/>
-              </w:rPr>
-              <w:t xml:space="preserve">Store owner </w:t>
-            </w:r>
-            <w:r>
-              <w:t xml:space="preserve">that the </w:t>
-            </w:r>
-            <w:r>
-              <w:rPr>
-                <w:b/>
-                <w:bCs/>
-              </w:rPr>
-              <w:t xml:space="preserve">user is unknown to the </w:t>
-            </w:r>
-            <w:proofErr w:type="gramStart"/>
-            <w:r>
-              <w:rPr>
-                <w:b/>
-                <w:bCs/>
-              </w:rPr>
-              <w:t>system</w:t>
-            </w:r>
-            <w:proofErr w:type="gramEnd"/>
-          </w:p>
-          <w:p>
-            <w:pPr>
-              <w:bidi w:val="0"/>
-              <w:ind w:left="360"/>
-              <w:cnfStyle w:val="000000000000" w:firstRow="0" w:lastRow="0" w:firstColumn="0" w:lastColumn="0" w:oddVBand="0" w:evenVBand="0" w:oddHBand="0" w:evenHBand="0" w:firstRowFirstColumn="0" w:firstRowLastColumn="0" w:lastRowFirstColumn="0" w:lastRowLastColumn="0"/>
-              <w:rPr>
-                <w:b/>
-                <w:bCs/>
-              </w:rPr>
-            </w:pPr>
-          </w:p>
-        </w:tc>
-      </w:tr>
-      <w:tr>
-        <w:trPr>
-          <w:cnfStyle w:val="000000100000" w:firstRow="0" w:lastRow="0" w:firstColumn="0" w:lastColumn="0" w:oddVBand="0" w:evenVBand="0" w:oddHBand="1" w:evenHBand="0" w:firstRowFirstColumn="0" w:firstRowLastColumn="0" w:lastRowFirstColumn="0" w:lastRowLastColumn="0"/>
-        </w:trPr>
-        <w:tc>
-          <w:tcPr>
-            <w:cnfStyle w:val="001000000000" w:firstRow="0" w:lastRow="0" w:firstColumn="1" w:lastColumn="0" w:oddVBand="0" w:evenVBand="0" w:oddHBand="0" w:evenHBand="0" w:firstRowFirstColumn="0" w:firstRowLastColumn="0" w:lastRowFirstColumn="0" w:lastRowLastColumn="0"/>
-            <w:tcW w:w="4390" w:type="dxa"/>
-          </w:tcPr>
-          <w:p>
-            <w:pPr>
-              <w:bidi w:val="0"/>
-              <w:ind w:left="360"/>
-            </w:pPr>
-            <w:r>
-              <w:t>The Store owner is not logged to the system</w:t>
-            </w:r>
-          </w:p>
-        </w:tc>
-        <w:tc>
-          <w:tcPr>
-            <w:tcW w:w="4019" w:type="dxa"/>
-          </w:tcPr>
-          <w:p>
-            <w:pPr>
-              <w:bidi w:val="0"/>
-              <w:ind w:left="360"/>
-              <w:cnfStyle w:val="000000100000" w:firstRow="0" w:lastRow="0" w:firstColumn="0" w:lastColumn="0" w:oddVBand="0" w:evenVBand="0" w:oddHBand="1" w:evenHBand="0" w:firstRowFirstColumn="0" w:firstRowLastColumn="0" w:lastRowFirstColumn="0" w:lastRowLastColumn="0"/>
-            </w:pPr>
-            <w:r>
-              <w:t xml:space="preserve">Message indicates that managing stock is only allowed to </w:t>
-            </w:r>
-            <w:proofErr w:type="gramStart"/>
-            <w:r>
-              <w:t>logged</w:t>
-            </w:r>
-            <w:proofErr w:type="gramEnd"/>
-            <w:r>
-              <w:t xml:space="preserve"> in existing members </w:t>
-            </w:r>
-          </w:p>
-        </w:tc>
-      </w:tr>
-      <w:tr>
-        <w:tc>
-          <w:tcPr>
-            <w:cnfStyle w:val="001000000000" w:firstRow="0" w:lastRow="0" w:firstColumn="1" w:lastColumn="0" w:oddVBand="0" w:evenVBand="0" w:oddHBand="0" w:evenHBand="0" w:firstRowFirstColumn="0" w:firstRowLastColumn="0" w:lastRowFirstColumn="0" w:lastRowLastColumn="0"/>
-            <w:tcW w:w="4390" w:type="dxa"/>
-          </w:tcPr>
-          <w:p>
-            <w:pPr>
-              <w:bidi w:val="0"/>
-              <w:ind w:left="360"/>
-            </w:pPr>
-            <w:r>
-              <w:t>The Store owner is logged to the system and provides identification of a store he owns and a known user that is</w:t>
-            </w:r>
-            <w:r>
-              <w:t xml:space="preserve"> not</w:t>
-            </w:r>
-            <w:r>
-              <w:t xml:space="preserve"> a </w:t>
-            </w:r>
-            <w:r>
-              <w:t>Co-owner</w:t>
-            </w:r>
-            <w:r>
-              <w:t xml:space="preserve"> of that </w:t>
-            </w:r>
-            <w:proofErr w:type="gramStart"/>
-            <w:r>
-              <w:t>store</w:t>
-            </w:r>
-            <w:proofErr w:type="gramEnd"/>
-          </w:p>
-          <w:p>
-            <w:pPr>
-              <w:bidi w:val="0"/>
-              <w:ind w:left="360"/>
-            </w:pPr>
-          </w:p>
-        </w:tc>
-        <w:tc>
-          <w:tcPr>
-            <w:tcW w:w="4019" w:type="dxa"/>
-          </w:tcPr>
-          <w:p>
-            <w:pPr>
-              <w:bidi w:val="0"/>
-              <w:ind w:left="360"/>
-              <w:cnfStyle w:val="000000000000" w:firstRow="0" w:lastRow="0" w:firstColumn="0" w:lastColumn="0" w:oddVBand="0" w:evenVBand="0" w:oddHBand="0" w:evenHBand="0" w:firstRowFirstColumn="0" w:firstRowLastColumn="0" w:lastRowFirstColumn="0" w:lastRowLastColumn="0"/>
-            </w:pPr>
-            <w:r>
-              <w:t xml:space="preserve">Message indicates that user </w:t>
-            </w:r>
-            <w:r>
-              <w:t xml:space="preserve">is not a co-owner of the </w:t>
-            </w:r>
-            <w:proofErr w:type="gramStart"/>
-            <w:r>
-              <w:t>store</w:t>
-            </w:r>
-            <w:proofErr w:type="gramEnd"/>
-          </w:p>
-          <w:p>
-            <w:pPr>
-              <w:bidi w:val="0"/>
-              <w:ind w:left="360"/>
-              <w:cnfStyle w:val="000000000000" w:firstRow="0" w:lastRow="0" w:firstColumn="0" w:lastColumn="0" w:oddVBand="0" w:evenVBand="0" w:oddHBand="0" w:evenHBand="0" w:firstRowFirstColumn="0" w:firstRowLastColumn="0" w:lastRowFirstColumn="0" w:lastRowLastColumn="0"/>
-            </w:pPr>
-          </w:p>
-        </w:tc>
-      </w:tr>
-      <w:tr>
-        <w:trPr>
-          <w:cnfStyle w:val="000000100000" w:firstRow="0" w:lastRow="0" w:firstColumn="0" w:lastColumn="0" w:oddVBand="0" w:evenVBand="0" w:oddHBand="1" w:evenHBand="0" w:firstRowFirstColumn="0" w:firstRowLastColumn="0" w:lastRowFirstColumn="0" w:lastRowLastColumn="0"/>
-        </w:trPr>
-        <w:tc>
-          <w:tcPr>
-            <w:cnfStyle w:val="001000000000" w:firstRow="0" w:lastRow="0" w:firstColumn="1" w:lastColumn="0" w:oddVBand="0" w:evenVBand="0" w:oddHBand="0" w:evenHBand="0" w:firstRowFirstColumn="0" w:firstRowLastColumn="0" w:lastRowFirstColumn="0" w:lastRowLastColumn="0"/>
-            <w:tcW w:w="4390" w:type="dxa"/>
-          </w:tcPr>
-          <w:p>
-            <w:pPr>
-              <w:bidi w:val="0"/>
-              <w:ind w:left="360"/>
-            </w:pPr>
-            <w:r>
-              <w:t xml:space="preserve">The Store owner is logged to the system and provides identification of a store he owns and </w:t>
-            </w:r>
-            <w:r>
-              <w:t>a Co-owner of the store which he did not appoint.</w:t>
-            </w:r>
-          </w:p>
-        </w:tc>
-        <w:tc>
-          <w:tcPr>
-            <w:tcW w:w="4019" w:type="dxa"/>
-          </w:tcPr>
-          <w:p>
-            <w:pPr>
-              <w:bidi w:val="0"/>
-              <w:ind w:left="360"/>
-              <w:cnfStyle w:val="000000100000" w:firstRow="0" w:lastRow="0" w:firstColumn="0" w:lastColumn="0" w:oddVBand="0" w:evenVBand="0" w:oddHBand="1" w:evenHBand="0" w:firstRowFirstColumn="0" w:firstRowLastColumn="0" w:lastRowFirstColumn="0" w:lastRowLastColumn="0"/>
-            </w:pPr>
-            <w:r>
-              <w:t xml:space="preserve">Message indicates that user </w:t>
-            </w:r>
-            <w:proofErr w:type="gramStart"/>
-            <w:r>
-              <w:t>can't</w:t>
-            </w:r>
-            <w:proofErr w:type="gramEnd"/>
-            <w:r>
-              <w:t xml:space="preserve"> </w:t>
-            </w:r>
-            <w:r>
-              <w:t>remove a co-owner he did not appoint.</w:t>
-            </w:r>
           </w:p>
         </w:tc>
       </w:tr>
@@ -12262,7 +12127,7 @@
       <w:pPr>
         <w:pStyle w:val="3"/>
       </w:pPr>
-      <w:bookmarkStart w:id="22" w:name="_Toc74317545"/>
+      <w:bookmarkStart w:id="22" w:name="_Toc74592918"/>
       <w:r>
         <w:t>Items and stores:</w:t>
       </w:r>
@@ -12273,7 +12138,7 @@
         <w:pStyle w:val="2"/>
         <w:bidi w:val="0"/>
       </w:pPr>
-      <w:bookmarkStart w:id="23" w:name="_Toc74317546"/>
+      <w:bookmarkStart w:id="23" w:name="_Toc74592919"/>
       <w:r>
         <w:t xml:space="preserve">[2.1] </w:t>
       </w:r>
@@ -12358,6 +12223,24 @@
         <w:t>SearchForStore</w:t>
       </w:r>
       <w:proofErr w:type="spellEnd"/>
+      <w:r>
+        <w:rPr>
+          <w:b/>
+          <w:bCs/>
+        </w:rPr>
+        <w:t xml:space="preserve">, </w:t>
+      </w:r>
+      <w:proofErr w:type="spellStart"/>
+      <w:proofErr w:type="gramStart"/>
+      <w:r>
+        <w:rPr>
+          <w:b/>
+          <w:bCs/>
+        </w:rPr>
+        <w:t>Test:TestSearchforProductsOrStores</w:t>
+      </w:r>
+      <w:proofErr w:type="spellEnd"/>
+      <w:proofErr w:type="gramEnd"/>
       <w:r>
         <w:rPr>
           <w:b/>
@@ -12889,7 +12772,7 @@
         <w:pStyle w:val="2"/>
         <w:bidi w:val="0"/>
       </w:pPr>
-      <w:bookmarkStart w:id="24" w:name="_Toc74317547"/>
+      <w:bookmarkStart w:id="24" w:name="_Toc74592920"/>
       <w:r>
         <w:t xml:space="preserve">[2.2] </w:t>
       </w:r>
@@ -12943,6 +12826,24 @@
         <w:t>SearchForProduct</w:t>
       </w:r>
       <w:proofErr w:type="spellEnd"/>
+      <w:r>
+        <w:rPr>
+          <w:b/>
+          <w:bCs/>
+        </w:rPr>
+        <w:t xml:space="preserve">, </w:t>
+      </w:r>
+      <w:proofErr w:type="spellStart"/>
+      <w:proofErr w:type="gramStart"/>
+      <w:r>
+        <w:rPr>
+          <w:b/>
+          <w:bCs/>
+        </w:rPr>
+        <w:t>Test:TestSearchforProductsOrStores</w:t>
+      </w:r>
+      <w:proofErr w:type="spellEnd"/>
+      <w:proofErr w:type="gramEnd"/>
       <w:r>
         <w:rPr>
           <w:b/>
@@ -13414,7 +13315,7 @@
       <w:pPr>
         <w:pStyle w:val="3"/>
       </w:pPr>
-      <w:bookmarkStart w:id="25" w:name="_Toc74317548"/>
+      <w:bookmarkStart w:id="25" w:name="_Toc74592921"/>
       <w:r>
         <w:t>User buying from stores</w:t>
       </w:r>
@@ -13428,7 +13329,7 @@
         <w:pStyle w:val="2"/>
         <w:bidi w:val="0"/>
       </w:pPr>
-      <w:bookmarkStart w:id="26" w:name="_Toc74317549"/>
+      <w:bookmarkStart w:id="26" w:name="_Toc74592922"/>
       <w:r>
         <w:t xml:space="preserve">[3.1] </w:t>
       </w:r>
@@ -13514,6 +13415,22 @@
           <w:bCs/>
         </w:rPr>
         <w:t>AddItemToCart</w:t>
+      </w:r>
+      <w:proofErr w:type="spellEnd"/>
+      <w:r>
+        <w:rPr>
+          <w:b/>
+          <w:bCs/>
+        </w:rPr>
+        <w:t xml:space="preserve">, </w:t>
+      </w:r>
+      <w:proofErr w:type="spellStart"/>
+      <w:r>
+        <w:rPr>
+          <w:b/>
+          <w:bCs/>
+        </w:rPr>
+        <w:t>Test:TestSaveItemToCart</w:t>
       </w:r>
       <w:proofErr w:type="spellEnd"/>
       <w:r>
@@ -14127,7 +14044,7 @@
         <w:pStyle w:val="2"/>
         <w:bidi w:val="0"/>
       </w:pPr>
-      <w:bookmarkStart w:id="27" w:name="_Toc74317550"/>
+      <w:bookmarkStart w:id="27" w:name="_Toc74592923"/>
       <w:r>
         <w:t xml:space="preserve">[3.2] </w:t>
       </w:r>
@@ -14200,6 +14117,22 @@
           <w:bCs/>
         </w:rPr>
         <w:t>GetCart</w:t>
+      </w:r>
+      <w:proofErr w:type="spellEnd"/>
+      <w:r>
+        <w:rPr>
+          <w:b/>
+          <w:bCs/>
+        </w:rPr>
+        <w:t xml:space="preserve">, </w:t>
+      </w:r>
+      <w:proofErr w:type="spellStart"/>
+      <w:r>
+        <w:rPr>
+          <w:b/>
+          <w:bCs/>
+        </w:rPr>
+        <w:t>Test:TestViewCart</w:t>
       </w:r>
       <w:proofErr w:type="spellEnd"/>
       <w:r>
@@ -14532,6 +14465,7 @@
               </w:rPr>
             </w:pPr>
             <w:r>
+              <w:lastRenderedPageBreak/>
               <w:t>The system presents the requested shopping cart.</w:t>
             </w:r>
           </w:p>
@@ -14623,7 +14557,7 @@
         <w:pStyle w:val="2"/>
         <w:bidi w:val="0"/>
       </w:pPr>
-      <w:bookmarkStart w:id="28" w:name="_Toc74317551"/>
+      <w:bookmarkStart w:id="28" w:name="_Toc74592924"/>
       <w:r>
         <w:t xml:space="preserve">[3.3] </w:t>
       </w:r>
@@ -14664,6 +14598,24 @@
         <w:t>EditCart</w:t>
       </w:r>
       <w:proofErr w:type="spellEnd"/>
+      <w:r>
+        <w:rPr>
+          <w:b/>
+          <w:bCs/>
+        </w:rPr>
+        <w:t xml:space="preserve">, </w:t>
+      </w:r>
+      <w:proofErr w:type="spellStart"/>
+      <w:proofErr w:type="gramStart"/>
+      <w:r>
+        <w:rPr>
+          <w:b/>
+          <w:bCs/>
+        </w:rPr>
+        <w:t>Test:TestEditCart</w:t>
+      </w:r>
+      <w:proofErr w:type="spellEnd"/>
+      <w:proofErr w:type="gramEnd"/>
       <w:r>
         <w:rPr>
           <w:b/>
@@ -15239,7 +15191,7 @@
         <w:pStyle w:val="2"/>
         <w:bidi w:val="0"/>
       </w:pPr>
-      <w:bookmarkStart w:id="29" w:name="_Toc74317552"/>
+      <w:bookmarkStart w:id="29" w:name="_Toc74592925"/>
       <w:r>
         <w:t xml:space="preserve">[3.4] </w:t>
       </w:r>
@@ -15310,6 +15262,24 @@
           <w:b/>
           <w:bCs/>
         </w:rPr>
+        <w:t xml:space="preserve">, </w:t>
+      </w:r>
+      <w:proofErr w:type="spellStart"/>
+      <w:proofErr w:type="gramStart"/>
+      <w:r>
+        <w:rPr>
+          <w:b/>
+          <w:bCs/>
+        </w:rPr>
+        <w:t>Test:TestBuyCart</w:t>
+      </w:r>
+      <w:proofErr w:type="spellEnd"/>
+      <w:proofErr w:type="gramEnd"/>
+      <w:r>
+        <w:rPr>
+          <w:b/>
+          <w:bCs/>
+        </w:rPr>
         <w:t>]</w:t>
       </w:r>
     </w:p>
@@ -15648,6 +15618,7 @@
         <w:bidi w:val="0"/>
       </w:pPr>
       <w:r>
+        <w:lastRenderedPageBreak/>
         <w:t xml:space="preserve">System waits for respond from the payment </w:t>
       </w:r>
       <w:proofErr w:type="gramStart"/>
@@ -15666,7 +15637,6 @@
         <w:bidi w:val="0"/>
       </w:pPr>
       <w:r>
-        <w:lastRenderedPageBreak/>
         <w:t>If the payment was ok</w:t>
       </w:r>
     </w:p>
@@ -16292,7 +16262,7 @@
         <w:pStyle w:val="2"/>
         <w:bidi w:val="0"/>
       </w:pPr>
-      <w:bookmarkStart w:id="30" w:name="_Toc74317553"/>
+      <w:bookmarkStart w:id="30" w:name="_Toc74592926"/>
       <w:r>
         <w:t xml:space="preserve">[3.5] </w:t>
       </w:r>
@@ -16338,6 +16308,24 @@
         <w:t>BuyWholeCart</w:t>
       </w:r>
       <w:proofErr w:type="spellEnd"/>
+      <w:r>
+        <w:rPr>
+          <w:b/>
+          <w:bCs/>
+        </w:rPr>
+        <w:t xml:space="preserve">, </w:t>
+      </w:r>
+      <w:proofErr w:type="spellStart"/>
+      <w:proofErr w:type="gramStart"/>
+      <w:r>
+        <w:rPr>
+          <w:b/>
+          <w:bCs/>
+        </w:rPr>
+        <w:t>Test:TestCartPrice</w:t>
+      </w:r>
+      <w:proofErr w:type="spellEnd"/>
+      <w:proofErr w:type="gramEnd"/>
       <w:r>
         <w:rPr>
           <w:b/>
@@ -16803,6 +16791,7 @@
       <w:r>
         <w:br w:type="page"/>
       </w:r>
+      <w:bookmarkStart w:id="31" w:name="_Toc74592927"/>
       <w:r>
         <w:lastRenderedPageBreak/>
         <w:t xml:space="preserve">[3.6] </w:t>
@@ -16813,6 +16802,7 @@
       <w:r>
         <w:t>Offer Purchase for a Product</w:t>
       </w:r>
+      <w:bookmarkEnd w:id="31"/>
     </w:p>
     <w:p>
       <w:pPr>
@@ -17159,6 +17149,9 @@
         </w:rPr>
       </w:pPr>
       <w:r>
+        <w:t xml:space="preserve">Each </w:t>
+      </w:r>
+      <w:r>
         <w:rPr>
           <w:b/>
           <w:bCs/>
@@ -17187,13 +17180,14 @@
         <w:t xml:space="preserve"> </w:t>
       </w:r>
       <w:r>
-        <w:t xml:space="preserve">chooses whether to accept, decline or </w:t>
-      </w:r>
-      <w:proofErr w:type="gramStart"/>
-      <w:r>
-        <w:t>counter-offer</w:t>
-      </w:r>
-      <w:proofErr w:type="gramEnd"/>
+        <w:t>chooses whether to accept</w:t>
+      </w:r>
+      <w:r>
+        <w:t xml:space="preserve"> or</w:t>
+      </w:r>
+      <w:r>
+        <w:t xml:space="preserve"> decline</w:t>
+      </w:r>
       <w:r>
         <w:t>.</w:t>
       </w:r>
@@ -17416,12 +17410,21 @@
         </w:rPr>
       </w:pPr>
       <w:r>
+        <w:t>If</w:t>
+      </w:r>
+      <w:r>
+        <w:t xml:space="preserve"> a</w:t>
+      </w:r>
+      <w:r>
         <w:rPr>
           <w:b/>
           <w:bCs/>
           <w:color w:val="FF0000"/>
         </w:rPr>
-        <w:t>If store owner denies:</w:t>
+        <w:t xml:space="preserve"> store owner </w:t>
+      </w:r>
+      <w:r>
+        <w:t>denies:</w:t>
       </w:r>
     </w:p>
     <w:p>
@@ -17521,154 +17524,6 @@
       <w:r>
         <w:t>that his offer was declined.</w:t>
       </w:r>
-    </w:p>
-    <w:p>
-      <w:pPr>
-        <w:pStyle w:val="a3"/>
-        <w:numPr>
-          <w:ilvl w:val="2"/>
-          <w:numId w:val="1"/>
-        </w:numPr>
-        <w:bidi w:val="0"/>
-        <w:rPr>
-          <w:b/>
-          <w:bCs/>
-        </w:rPr>
-      </w:pPr>
-      <w:r>
-        <w:t xml:space="preserve">If </w:t>
-      </w:r>
-      <w:r>
-        <w:rPr>
-          <w:b/>
-          <w:bCs/>
-          <w:color w:val="FF0000"/>
-        </w:rPr>
-        <w:t>store</w:t>
-      </w:r>
-      <w:r>
-        <w:rPr>
-          <w:color w:val="FF0000"/>
-        </w:rPr>
-        <w:t xml:space="preserve"> </w:t>
-      </w:r>
-      <w:r>
-        <w:rPr>
-          <w:b/>
-          <w:bCs/>
-          <w:color w:val="FF0000"/>
-        </w:rPr>
-        <w:t>owner</w:t>
-      </w:r>
-      <w:r>
-        <w:rPr>
-          <w:color w:val="FF0000"/>
-        </w:rPr>
-        <w:t xml:space="preserve"> </w:t>
-      </w:r>
-      <w:proofErr w:type="gramStart"/>
-      <w:r>
-        <w:t>counter-offers</w:t>
-      </w:r>
-      <w:proofErr w:type="gramEnd"/>
-      <w:r>
-        <w:t>:</w:t>
-      </w:r>
-    </w:p>
-    <w:p>
-      <w:pPr>
-        <w:pStyle w:val="a3"/>
-        <w:numPr>
-          <w:ilvl w:val="3"/>
-          <w:numId w:val="1"/>
-        </w:numPr>
-        <w:bidi w:val="0"/>
-        <w:rPr>
-          <w:b/>
-          <w:bCs/>
-        </w:rPr>
-      </w:pPr>
-      <w:r>
-        <w:rPr>
-          <w:b/>
-          <w:bCs/>
-          <w:color w:val="FF0000"/>
-        </w:rPr>
-        <w:t>System</w:t>
-      </w:r>
-      <w:r>
-        <w:rPr>
-          <w:color w:val="FF0000"/>
-        </w:rPr>
-        <w:t xml:space="preserve"> </w:t>
-      </w:r>
-      <w:r>
-        <w:t xml:space="preserve">sends </w:t>
-      </w:r>
-      <w:r>
-        <w:rPr>
-          <w:b/>
-          <w:bCs/>
-          <w:color w:val="FF0000"/>
-        </w:rPr>
-        <w:t>user</w:t>
-      </w:r>
-      <w:r>
-        <w:rPr>
-          <w:color w:val="FF0000"/>
-        </w:rPr>
-        <w:t xml:space="preserve"> </w:t>
-      </w:r>
-      <w:r>
-        <w:t xml:space="preserve">a message detailing the new offer. </w:t>
-      </w:r>
-    </w:p>
-    <w:p>
-      <w:pPr>
-        <w:pStyle w:val="a3"/>
-        <w:numPr>
-          <w:ilvl w:val="3"/>
-          <w:numId w:val="1"/>
-        </w:numPr>
-        <w:bidi w:val="0"/>
-        <w:rPr>
-          <w:b/>
-          <w:bCs/>
-        </w:rPr>
-      </w:pPr>
-      <w:r>
-        <w:rPr>
-          <w:b/>
-          <w:bCs/>
-          <w:color w:val="FF0000"/>
-        </w:rPr>
-        <w:t>User</w:t>
-      </w:r>
-      <w:r>
-        <w:rPr>
-          <w:color w:val="FF0000"/>
-        </w:rPr>
-        <w:t xml:space="preserve"> </w:t>
-      </w:r>
-      <w:r>
-        <w:t xml:space="preserve">can reply in a similar way to </w:t>
-      </w:r>
-      <w:r>
-        <w:rPr>
-          <w:b/>
-          <w:bCs/>
-          <w:color w:val="FF0000"/>
-        </w:rPr>
-        <w:t>Owner</w:t>
-      </w:r>
-      <w:r>
-        <w:t>, repeating until either denied or accepted.</w:t>
-      </w:r>
-    </w:p>
-    <w:p>
-      <w:pPr>
-        <w:bidi w:val="0"/>
-      </w:pPr>
     </w:p>
     <w:tbl>
       <w:tblPr>
@@ -17697,6 +17552,13 @@
                 <w:bCs w:val="0"/>
               </w:rPr>
             </w:pPr>
+            <w:r>
+              <w:rPr>
+                <w:b w:val="0"/>
+                <w:bCs w:val="0"/>
+              </w:rPr>
+              <w:t>Action</w:t>
+            </w:r>
           </w:p>
         </w:tc>
         <w:tc>
@@ -17712,6 +17574,13 @@
                 <w:bCs w:val="0"/>
               </w:rPr>
             </w:pPr>
+            <w:r>
+              <w:rPr>
+                <w:b w:val="0"/>
+                <w:bCs w:val="0"/>
+              </w:rPr>
+              <w:t>Expected Result</w:t>
+            </w:r>
           </w:p>
         </w:tc>
       </w:tr>
@@ -17732,6 +17601,13 @@
                 <w:bCs w:val="0"/>
               </w:rPr>
             </w:pPr>
+            <w:r>
+              <w:rPr>
+                <w:b w:val="0"/>
+                <w:bCs w:val="0"/>
+              </w:rPr>
+              <w:t>Product is a product the store sells in bid form. And the owners accept the first offer</w:t>
+            </w:r>
           </w:p>
         </w:tc>
         <w:tc>
@@ -17742,11 +17618,10 @@
             <w:pPr>
               <w:bidi w:val="0"/>
               <w:cnfStyle w:val="000000100000" w:firstRow="0" w:lastRow="0" w:firstColumn="0" w:lastColumn="0" w:oddVBand="0" w:evenVBand="0" w:oddHBand="1" w:evenHBand="0" w:firstRowFirstColumn="0" w:firstRowLastColumn="0" w:lastRowFirstColumn="0" w:lastRowLastColumn="0"/>
-              <w:rPr>
-                <w:b/>
-                <w:bCs/>
-              </w:rPr>
-            </w:pPr>
+            </w:pPr>
+            <w:r>
+              <w:t>The product is added to the user’s cart under his offer price</w:t>
+            </w:r>
           </w:p>
         </w:tc>
       </w:tr>
@@ -17764,6 +17639,57 @@
                 <w:bCs w:val="0"/>
               </w:rPr>
             </w:pPr>
+            <w:r>
+              <w:rPr>
+                <w:b w:val="0"/>
+                <w:bCs w:val="0"/>
+              </w:rPr>
+              <w:t xml:space="preserve">Product is a product the store sells in bid form. And the </w:t>
+            </w:r>
+            <w:r>
+              <w:rPr>
+                <w:b w:val="0"/>
+                <w:bCs w:val="0"/>
+              </w:rPr>
+              <w:t xml:space="preserve">all the </w:t>
+            </w:r>
+            <w:r>
+              <w:rPr>
+                <w:b w:val="0"/>
+                <w:bCs w:val="0"/>
+              </w:rPr>
+              <w:t>owners</w:t>
+            </w:r>
+            <w:r>
+              <w:rPr>
+                <w:b w:val="0"/>
+                <w:bCs w:val="0"/>
+              </w:rPr>
+              <w:t xml:space="preserve"> but one</w:t>
+            </w:r>
+            <w:r>
+              <w:rPr>
+                <w:b w:val="0"/>
+                <w:bCs w:val="0"/>
+              </w:rPr>
+              <w:t xml:space="preserve"> </w:t>
+            </w:r>
+            <w:proofErr w:type="gramStart"/>
+            <w:r>
+              <w:rPr>
+                <w:b w:val="0"/>
+                <w:bCs w:val="0"/>
+              </w:rPr>
+              <w:t>accept</w:t>
+            </w:r>
+            <w:proofErr w:type="gramEnd"/>
+            <w:r>
+              <w:rPr>
+                <w:b w:val="0"/>
+                <w:bCs w:val="0"/>
+              </w:rPr>
+              <w:t xml:space="preserve"> the first offer</w:t>
+            </w:r>
           </w:p>
         </w:tc>
         <w:tc>
@@ -17774,11 +17700,10 @@
             <w:pPr>
               <w:bidi w:val="0"/>
               <w:cnfStyle w:val="000000000000" w:firstRow="0" w:lastRow="0" w:firstColumn="0" w:lastColumn="0" w:oddVBand="0" w:evenVBand="0" w:oddHBand="0" w:evenHBand="0" w:firstRowFirstColumn="0" w:firstRowLastColumn="0" w:lastRowFirstColumn="0" w:lastRowLastColumn="0"/>
-              <w:rPr>
-                <w:b/>
-                <w:bCs/>
-              </w:rPr>
-            </w:pPr>
+            </w:pPr>
+            <w:r>
+              <w:t>The product is not added</w:t>
+            </w:r>
           </w:p>
         </w:tc>
       </w:tr>
@@ -17795,6 +17720,48 @@
             <w:pPr>
               <w:bidi w:val="0"/>
             </w:pPr>
+            <w:r>
+              <w:rPr>
+                <w:b w:val="0"/>
+                <w:bCs w:val="0"/>
+              </w:rPr>
+              <w:t xml:space="preserve">Product is a product the store sells in bid form. And </w:t>
+            </w:r>
+            <w:r>
+              <w:rPr>
+                <w:b w:val="0"/>
+                <w:bCs w:val="0"/>
+              </w:rPr>
+              <w:t>a</w:t>
+            </w:r>
+            <w:r>
+              <w:rPr>
+                <w:b w:val="0"/>
+                <w:bCs w:val="0"/>
+              </w:rPr>
+              <w:t>ll</w:t>
+            </w:r>
+            <w:r>
+              <w:rPr>
+                <w:b w:val="0"/>
+                <w:bCs w:val="0"/>
+              </w:rPr>
+              <w:t xml:space="preserve"> owner</w:t>
+            </w:r>
+            <w:r>
+              <w:rPr>
+                <w:b w:val="0"/>
+                <w:bCs w:val="0"/>
+              </w:rPr>
+              <w:t>s decline</w:t>
+            </w:r>
+            <w:r>
+              <w:rPr>
+                <w:b w:val="0"/>
+                <w:bCs w:val="0"/>
+              </w:rPr>
+              <w:t xml:space="preserve"> </w:t>
+            </w:r>
           </w:p>
         </w:tc>
         <w:tc>
@@ -17806,6 +17773,9 @@
               <w:bidi w:val="0"/>
               <w:cnfStyle w:val="000000100000" w:firstRow="0" w:lastRow="0" w:firstColumn="0" w:lastColumn="0" w:oddVBand="0" w:evenVBand="0" w:oddHBand="1" w:evenHBand="0" w:firstRowFirstColumn="0" w:firstRowLastColumn="0" w:lastRowFirstColumn="0" w:lastRowLastColumn="0"/>
             </w:pPr>
+            <w:r>
+              <w:t>The product is not added</w:t>
+            </w:r>
           </w:p>
         </w:tc>
       </w:tr>
@@ -17827,34 +17797,34 @@
       <w:pPr>
         <w:pStyle w:val="3"/>
       </w:pPr>
-      <w:bookmarkStart w:id="31" w:name="_Toc74317554"/>
+      <w:bookmarkStart w:id="32" w:name="_Toc74592928"/>
       <w:r>
         <w:t>Store Manage</w:t>
       </w:r>
       <w:r>
         <w:t>:</w:t>
       </w:r>
-      <w:bookmarkEnd w:id="31"/>
+      <w:bookmarkEnd w:id="32"/>
     </w:p>
     <w:p>
       <w:pPr>
         <w:pStyle w:val="2"/>
         <w:bidi w:val="0"/>
       </w:pPr>
-      <w:bookmarkStart w:id="32" w:name="_Toc74317555"/>
+      <w:bookmarkStart w:id="33" w:name="_Toc74592929"/>
       <w:r>
         <w:t xml:space="preserve">[4.1] </w:t>
       </w:r>
-      <w:commentRangeStart w:id="33"/>
+      <w:commentRangeStart w:id="34"/>
       <w:r>
         <w:t>Use</w:t>
       </w:r>
-      <w:commentRangeEnd w:id="33"/>
+      <w:commentRangeEnd w:id="34"/>
       <w:r>
         <w:rPr>
           <w:rStyle w:val="a7"/>
         </w:rPr>
-        <w:commentReference w:id="33"/>
+        <w:commentReference w:id="34"/>
       </w:r>
       <w:r>
         <w:t xml:space="preserve"> case: Open a </w:t>
@@ -17863,7 +17833,7 @@
       <w:r>
         <w:t>store</w:t>
       </w:r>
-      <w:bookmarkEnd w:id="32"/>
+      <w:bookmarkEnd w:id="33"/>
       <w:proofErr w:type="gramEnd"/>
     </w:p>
     <w:p>
@@ -17918,6 +17888,22 @@
           <w:b/>
           <w:bCs/>
         </w:rPr>
+        <w:t xml:space="preserve">, </w:t>
+      </w:r>
+      <w:proofErr w:type="spellStart"/>
+      <w:r>
+        <w:rPr>
+          <w:b/>
+          <w:bCs/>
+        </w:rPr>
+        <w:t>Test:TestOpenStore</w:t>
+      </w:r>
+      <w:proofErr w:type="spellEnd"/>
+      <w:r>
+        <w:rPr>
+          <w:b/>
+          <w:bCs/>
+        </w:rPr>
         <w:t>]</w:t>
       </w:r>
     </w:p>
@@ -18123,6 +18109,8 @@
       </w:r>
       <w:r>
         <w:rPr>
+          <w:b/>
+          <w:bCs/>
           <w:color w:val="FF0000"/>
         </w:rPr>
         <w:t>information</w:t>
@@ -18490,20 +18478,20 @@
         <w:pStyle w:val="2"/>
         <w:bidi w:val="0"/>
       </w:pPr>
-      <w:bookmarkStart w:id="34" w:name="_Toc74317556"/>
+      <w:bookmarkStart w:id="35" w:name="_Toc74592930"/>
       <w:r>
         <w:t xml:space="preserve">[4.2] </w:t>
       </w:r>
-      <w:commentRangeStart w:id="35"/>
+      <w:commentRangeStart w:id="36"/>
       <w:r>
         <w:t>Use</w:t>
       </w:r>
-      <w:commentRangeEnd w:id="35"/>
+      <w:commentRangeEnd w:id="36"/>
       <w:r>
         <w:rPr>
           <w:rStyle w:val="a7"/>
         </w:rPr>
-        <w:commentReference w:id="35"/>
+        <w:commentReference w:id="36"/>
       </w:r>
       <w:r>
         <w:t xml:space="preserve"> case: Add new product to </w:t>
@@ -18512,7 +18500,7 @@
       <w:r>
         <w:t>store</w:t>
       </w:r>
-      <w:bookmarkEnd w:id="34"/>
+      <w:bookmarkEnd w:id="35"/>
       <w:proofErr w:type="gramEnd"/>
     </w:p>
     <w:p>
@@ -18546,6 +18534,22 @@
       </w:r>
       <w:proofErr w:type="spellEnd"/>
       <w:proofErr w:type="gramEnd"/>
+      <w:r>
+        <w:rPr>
+          <w:b/>
+          <w:bCs/>
+        </w:rPr>
+        <w:t xml:space="preserve">, </w:t>
+      </w:r>
+      <w:proofErr w:type="spellStart"/>
+      <w:r>
+        <w:rPr>
+          <w:b/>
+          <w:bCs/>
+        </w:rPr>
+        <w:t>Test:TestAddNewItemToStore</w:t>
+      </w:r>
+      <w:proofErr w:type="spellEnd"/>
       <w:r>
         <w:rPr>
           <w:b/>
@@ -19153,6 +19157,7 @@
               <w:bidi w:val="0"/>
             </w:pPr>
             <w:r>
+              <w:lastRenderedPageBreak/>
               <w:t xml:space="preserve">Store owner and seller is logged to the system and provides identification of a store that doesn't </w:t>
             </w:r>
             <w:proofErr w:type="gramStart"/>
@@ -19185,7 +19190,6 @@
                 <w:b/>
                 <w:bCs/>
               </w:rPr>
-              <w:lastRenderedPageBreak/>
               <w:t>System</w:t>
             </w:r>
             <w:r>
@@ -19239,7 +19243,6 @@
               <w:bidi w:val="0"/>
             </w:pPr>
             <w:r>
-              <w:lastRenderedPageBreak/>
               <w:t xml:space="preserve">The Store owner and seller is logged to the system and provides identification of a store that he doesn’t </w:t>
             </w:r>
             <w:proofErr w:type="gramStart"/>
@@ -19529,20 +19532,20 @@
         <w:pStyle w:val="2"/>
         <w:bidi w:val="0"/>
       </w:pPr>
-      <w:bookmarkStart w:id="36" w:name="_Toc74317557"/>
+      <w:bookmarkStart w:id="37" w:name="_Toc74592931"/>
       <w:r>
         <w:t xml:space="preserve">[4.3] </w:t>
       </w:r>
-      <w:commentRangeStart w:id="37"/>
+      <w:commentRangeStart w:id="38"/>
       <w:r>
         <w:t>Use</w:t>
       </w:r>
-      <w:commentRangeEnd w:id="37"/>
+      <w:commentRangeEnd w:id="38"/>
       <w:r>
         <w:rPr>
           <w:rStyle w:val="a7"/>
         </w:rPr>
-        <w:commentReference w:id="37"/>
+        <w:commentReference w:id="38"/>
       </w:r>
       <w:r>
         <w:t xml:space="preserve"> case: Remove product from </w:t>
@@ -19551,7 +19554,7 @@
       <w:r>
         <w:t>store</w:t>
       </w:r>
-      <w:bookmarkEnd w:id="36"/>
+      <w:bookmarkEnd w:id="37"/>
       <w:proofErr w:type="gramEnd"/>
     </w:p>
     <w:p>
@@ -19583,6 +19586,31 @@
         <w:t>ItemsToStore</w:t>
       </w:r>
       <w:proofErr w:type="spellEnd"/>
+      <w:r>
+        <w:rPr>
+          <w:b/>
+          <w:bCs/>
+        </w:rPr>
+        <w:t xml:space="preserve">, </w:t>
+      </w:r>
+      <w:proofErr w:type="spellStart"/>
+      <w:proofErr w:type="gramStart"/>
+      <w:r>
+        <w:rPr>
+          <w:b/>
+          <w:bCs/>
+        </w:rPr>
+        <w:t>Test:</w:t>
+      </w:r>
+      <w:r>
+        <w:rPr>
+          <w:b/>
+          <w:bCs/>
+        </w:rPr>
+        <w:t>TestRemoveItemFromStore</w:t>
+      </w:r>
+      <w:proofErr w:type="spellEnd"/>
+      <w:proofErr w:type="gramEnd"/>
       <w:r>
         <w:rPr>
           <w:b/>
@@ -20123,6 +20151,7 @@
                 <w:b w:val="0"/>
                 <w:bCs w:val="0"/>
               </w:rPr>
+              <w:lastRenderedPageBreak/>
               <w:t>Store owner and seller</w:t>
             </w:r>
             <w:r>
@@ -20159,7 +20188,6 @@
                 <w:b/>
                 <w:bCs/>
               </w:rPr>
-              <w:lastRenderedPageBreak/>
               <w:t>System</w:t>
             </w:r>
             <w:r>
@@ -20464,20 +20492,20 @@
         <w:pStyle w:val="2"/>
         <w:bidi w:val="0"/>
       </w:pPr>
-      <w:bookmarkStart w:id="38" w:name="_Toc74317558"/>
+      <w:bookmarkStart w:id="39" w:name="_Toc74592932"/>
       <w:r>
         <w:t xml:space="preserve">[4.4] </w:t>
       </w:r>
-      <w:commentRangeStart w:id="39"/>
+      <w:commentRangeStart w:id="40"/>
       <w:r>
         <w:t>Use</w:t>
       </w:r>
-      <w:commentRangeEnd w:id="39"/>
+      <w:commentRangeEnd w:id="40"/>
       <w:r>
         <w:rPr>
           <w:rStyle w:val="a7"/>
         </w:rPr>
-        <w:commentReference w:id="39"/>
+        <w:commentReference w:id="40"/>
       </w:r>
       <w:r>
         <w:t xml:space="preserve"> case: Update product stock- add </w:t>
@@ -20486,7 +20514,7 @@
       <w:r>
         <w:t>items</w:t>
       </w:r>
-      <w:bookmarkEnd w:id="38"/>
+      <w:bookmarkEnd w:id="39"/>
       <w:proofErr w:type="gramEnd"/>
     </w:p>
     <w:p>
@@ -20523,6 +20551,52 @@
           <w:bCs/>
         </w:rPr>
         <w:t>UpdateItemStock</w:t>
+      </w:r>
+      <w:proofErr w:type="spellEnd"/>
+      <w:proofErr w:type="gramStart"/>
+      <w:r>
+        <w:rPr>
+          <w:b/>
+          <w:bCs/>
+        </w:rPr>
+        <w:t>,</w:t>
+      </w:r>
+      <w:r>
+        <w:rPr>
+          <w:b/>
+          <w:bCs/>
+        </w:rPr>
+        <w:t xml:space="preserve"> </w:t>
+      </w:r>
+      <w:r>
+        <w:rPr>
+          <w:b/>
+          <w:bCs/>
+        </w:rPr>
+        <w:t>,</w:t>
+      </w:r>
+      <w:proofErr w:type="gramEnd"/>
+      <w:r>
+        <w:rPr>
+          <w:b/>
+          <w:bCs/>
+        </w:rPr>
+        <w:t xml:space="preserve"> </w:t>
+      </w:r>
+      <w:proofErr w:type="spellStart"/>
+      <w:r>
+        <w:rPr>
+          <w:b/>
+          <w:bCs/>
+        </w:rPr>
+        <w:t>Test:Test</w:t>
+      </w:r>
+      <w:r>
+        <w:rPr>
+          <w:b/>
+          <w:bCs/>
+        </w:rPr>
+        <w:t>EditItemInStore</w:t>
       </w:r>
       <w:proofErr w:type="spellEnd"/>
       <w:r>
@@ -21005,6 +21079,7 @@
                 <w:b w:val="0"/>
                 <w:bCs w:val="0"/>
               </w:rPr>
+              <w:lastRenderedPageBreak/>
               <w:t>Action</w:t>
             </w:r>
           </w:p>
@@ -21053,11 +21128,7 @@
               <w:t>Store owner and seller</w:t>
             </w:r>
             <w:r>
-              <w:t xml:space="preserve"> is logged to the system and provides an identification of an existing </w:t>
-            </w:r>
-            <w:r>
-              <w:lastRenderedPageBreak/>
-              <w:t xml:space="preserve">store that he owns and </w:t>
+              <w:t xml:space="preserve"> is logged to the system and provides an identification of an existing store that he owns and </w:t>
             </w:r>
             <w:proofErr w:type="gramStart"/>
             <w:r>
@@ -21088,7 +21159,6 @@
               <w:cnfStyle w:val="000000100000" w:firstRow="0" w:lastRow="0" w:firstColumn="0" w:lastColumn="0" w:oddVBand="0" w:evenVBand="0" w:oddHBand="1" w:evenHBand="0" w:firstRowFirstColumn="0" w:firstRowLastColumn="0" w:lastRowFirstColumn="0" w:lastRowLastColumn="0"/>
             </w:pPr>
             <w:r>
-              <w:lastRenderedPageBreak/>
               <w:t xml:space="preserve">The system updated the product's stock in the </w:t>
             </w:r>
             <w:proofErr w:type="gramStart"/>
@@ -21125,7 +21195,6 @@
                 <w:b w:val="0"/>
                 <w:bCs w:val="0"/>
               </w:rPr>
-              <w:lastRenderedPageBreak/>
               <w:t>Action: Store owner and seller</w:t>
             </w:r>
             <w:r>
@@ -21483,20 +21552,20 @@
         <w:pStyle w:val="2"/>
         <w:bidi w:val="0"/>
       </w:pPr>
-      <w:bookmarkStart w:id="40" w:name="_Toc74317559"/>
+      <w:bookmarkStart w:id="41" w:name="_Toc74592933"/>
       <w:r>
         <w:t xml:space="preserve">[4.5] </w:t>
       </w:r>
-      <w:commentRangeStart w:id="41"/>
+      <w:commentRangeStart w:id="42"/>
       <w:r>
         <w:t>Use</w:t>
       </w:r>
-      <w:commentRangeEnd w:id="41"/>
+      <w:commentRangeEnd w:id="42"/>
       <w:r>
         <w:rPr>
           <w:rStyle w:val="a7"/>
         </w:rPr>
-        <w:commentReference w:id="41"/>
+        <w:commentReference w:id="42"/>
       </w:r>
       <w:r>
         <w:t xml:space="preserve"> case: Update product stock- subtract </w:t>
@@ -21505,7 +21574,7 @@
       <w:r>
         <w:t>items</w:t>
       </w:r>
-      <w:bookmarkEnd w:id="40"/>
+      <w:bookmarkEnd w:id="41"/>
       <w:proofErr w:type="gramEnd"/>
     </w:p>
     <w:p>
@@ -21542,6 +21611,24 @@
           <w:b/>
           <w:bCs/>
         </w:rPr>
+        <w:t xml:space="preserve"> </w:t>
+      </w:r>
+      <w:proofErr w:type="spellStart"/>
+      <w:proofErr w:type="gramStart"/>
+      <w:r>
+        <w:rPr>
+          <w:b/>
+          <w:bCs/>
+        </w:rPr>
+        <w:t>Test:TestEditItemInStore</w:t>
+      </w:r>
+      <w:proofErr w:type="spellEnd"/>
+      <w:proofErr w:type="gramEnd"/>
+      <w:r>
+        <w:rPr>
+          <w:b/>
+          <w:bCs/>
+        </w:rPr>
         <w:t>]</w:t>
       </w:r>
     </w:p>
@@ -21869,6 +21956,7 @@
         <w:bidi w:val="0"/>
       </w:pPr>
       <w:r>
+        <w:lastRenderedPageBreak/>
         <w:t xml:space="preserve">System informs the </w:t>
       </w:r>
       <w:r>
@@ -21965,7 +22053,6 @@
                 <w:b w:val="0"/>
                 <w:bCs w:val="0"/>
               </w:rPr>
-              <w:lastRenderedPageBreak/>
               <w:t>Store owner and seller</w:t>
             </w:r>
             <w:r>
@@ -22420,15 +22507,15 @@
         <w:bidi w:val="0"/>
         <w:spacing w:line="256" w:lineRule="auto"/>
       </w:pPr>
-      <w:bookmarkStart w:id="42" w:name="_Toc74317560"/>
+      <w:bookmarkStart w:id="43" w:name="_Toc74592934"/>
       <w:r>
         <w:t xml:space="preserve">[4.6] </w:t>
       </w:r>
-      <w:commentRangeStart w:id="43"/>
+      <w:commentRangeStart w:id="44"/>
       <w:r>
         <w:t>Use</w:t>
       </w:r>
-      <w:commentRangeEnd w:id="43"/>
+      <w:commentRangeEnd w:id="44"/>
       <w:r>
         <w:rPr>
           <w:rStyle w:val="a7"/>
@@ -22436,7 +22523,7 @@
           <w:bCs w:val="0"/>
           <w:color w:val="2F5496" w:themeColor="accent1" w:themeShade="BF"/>
         </w:rPr>
-        <w:commentReference w:id="43"/>
+        <w:commentReference w:id="44"/>
       </w:r>
       <w:r>
         <w:t xml:space="preserve"> case: Update existing product's </w:t>
@@ -22445,7 +22532,7 @@
       <w:r>
         <w:t>details</w:t>
       </w:r>
-      <w:bookmarkEnd w:id="42"/>
+      <w:bookmarkEnd w:id="43"/>
       <w:proofErr w:type="gramEnd"/>
     </w:p>
     <w:p>
@@ -22489,6 +22576,24 @@
         <w:t>EditItemToStore</w:t>
       </w:r>
       <w:proofErr w:type="spellEnd"/>
+      <w:r>
+        <w:rPr>
+          <w:b/>
+          <w:bCs/>
+        </w:rPr>
+        <w:t xml:space="preserve"> </w:t>
+      </w:r>
+      <w:proofErr w:type="spellStart"/>
+      <w:proofErr w:type="gramStart"/>
+      <w:r>
+        <w:rPr>
+          <w:b/>
+          <w:bCs/>
+        </w:rPr>
+        <w:t>Test:TestEditItemInStore</w:t>
+      </w:r>
+      <w:proofErr w:type="spellEnd"/>
+      <w:proofErr w:type="gramEnd"/>
       <w:r>
         <w:rPr>
           <w:b/>
@@ -22904,7 +23009,11 @@
               <w:t>Store owner and seller</w:t>
             </w:r>
             <w:r>
-              <w:t xml:space="preserve"> is logged to the system and provides an identification of an existing store that he owns and </w:t>
+              <w:t xml:space="preserve"> is logged to the system and provides an identification of an existing </w:t>
+            </w:r>
+            <w:r>
+              <w:lastRenderedPageBreak/>
+              <w:t xml:space="preserve">store that he owns and </w:t>
             </w:r>
             <w:proofErr w:type="gramStart"/>
             <w:r>
@@ -22946,6 +23055,7 @@
               </w:rPr>
             </w:pPr>
             <w:r>
+              <w:lastRenderedPageBreak/>
               <w:t>The system updated the product's details</w:t>
             </w:r>
           </w:p>
@@ -22972,7 +23082,6 @@
                 <w:b w:val="0"/>
                 <w:bCs w:val="0"/>
               </w:rPr>
-              <w:lastRenderedPageBreak/>
               <w:t>Store owner and seller</w:t>
             </w:r>
             <w:r>
@@ -23416,7 +23525,7 @@
         <w:bidi w:val="0"/>
         <w:spacing w:line="256" w:lineRule="auto"/>
       </w:pPr>
-      <w:bookmarkStart w:id="44" w:name="_Toc74317561"/>
+      <w:bookmarkStart w:id="45" w:name="_Toc74592935"/>
       <w:r>
         <w:t>[4.</w:t>
       </w:r>
@@ -23426,11 +23535,11 @@
       <w:r>
         <w:t xml:space="preserve">] </w:t>
       </w:r>
-      <w:commentRangeStart w:id="45"/>
+      <w:commentRangeStart w:id="46"/>
       <w:r>
         <w:t>Use</w:t>
       </w:r>
-      <w:commentRangeEnd w:id="45"/>
+      <w:commentRangeEnd w:id="46"/>
       <w:r>
         <w:rPr>
           <w:rStyle w:val="a7"/>
@@ -23438,17 +23547,52 @@
           <w:bCs w:val="0"/>
           <w:color w:val="2F5496" w:themeColor="accent1" w:themeShade="BF"/>
         </w:rPr>
-        <w:commentReference w:id="45"/>
-      </w:r>
-      <w:r>
-        <w:t xml:space="preserve"> case: Add buying strategy to store's </w:t>
-      </w:r>
+        <w:commentReference w:id="46"/>
+      </w:r>
+      <w:r>
+        <w:t xml:space="preserve"> case: Add buying strategy to store's policy</w:t>
+      </w:r>
+      <w:bookmarkEnd w:id="45"/>
+      <w:r>
+        <w:br/>
+      </w:r>
+      <w:r>
+        <w:rPr>
+          <w:rFonts w:asciiTheme="minorHAnsi" w:hAnsiTheme="minorHAnsi" w:cstheme="minorHAnsi"/>
+          <w:sz w:val="22"/>
+          <w:szCs w:val="22"/>
+          <w:u w:val="none"/>
+        </w:rPr>
+        <w:t xml:space="preserve">[Req:4.2, Class: Store, </w:t>
+      </w:r>
+      <w:proofErr w:type="spellStart"/>
       <w:proofErr w:type="gramStart"/>
       <w:r>
-        <w:t>policy</w:t>
-      </w:r>
-      <w:bookmarkEnd w:id="44"/>
+        <w:rPr>
+          <w:rFonts w:asciiTheme="minorHAnsi" w:hAnsiTheme="minorHAnsi" w:cstheme="minorHAnsi"/>
+          <w:sz w:val="22"/>
+          <w:szCs w:val="22"/>
+          <w:u w:val="none"/>
+        </w:rPr>
+        <w:t>Test:TestRulesAndDiscounts</w:t>
+      </w:r>
+      <w:proofErr w:type="spellEnd"/>
       <w:proofErr w:type="gramEnd"/>
+      <w:r>
+        <w:rPr>
+          <w:rFonts w:asciiTheme="minorHAnsi" w:hAnsiTheme="minorHAnsi" w:cstheme="minorHAnsi"/>
+          <w:sz w:val="22"/>
+          <w:szCs w:val="22"/>
+          <w:u w:val="none"/>
+        </w:rPr>
+        <w:t>]</w:t>
+      </w:r>
+      <w:r>
+        <w:rPr>
+          <w:rtl/>
+        </w:rPr>
+        <w:br/>
+      </w:r>
     </w:p>
     <w:p>
       <w:pPr>
@@ -23958,6 +24102,7 @@
                 <w:b w:val="0"/>
                 <w:bCs w:val="0"/>
               </w:rPr>
+              <w:lastRenderedPageBreak/>
               <w:t>Store owner and seller</w:t>
             </w:r>
             <w:r>
@@ -24161,7 +24306,6 @@
               <w:bidi w:val="0"/>
             </w:pPr>
             <w:r>
-              <w:lastRenderedPageBreak/>
               <w:t xml:space="preserve">The </w:t>
             </w:r>
             <w:r>
@@ -24344,7 +24488,7 @@
         <w:bidi w:val="0"/>
         <w:spacing w:line="256" w:lineRule="auto"/>
       </w:pPr>
-      <w:bookmarkStart w:id="46" w:name="_Toc74317562"/>
+      <w:bookmarkStart w:id="47" w:name="_Toc74592936"/>
       <w:r>
         <w:t>[4.</w:t>
       </w:r>
@@ -24354,11 +24498,11 @@
       <w:r>
         <w:t xml:space="preserve">] </w:t>
       </w:r>
-      <w:commentRangeStart w:id="47"/>
+      <w:commentRangeStart w:id="48"/>
       <w:r>
         <w:t>Use</w:t>
       </w:r>
-      <w:commentRangeEnd w:id="47"/>
+      <w:commentRangeEnd w:id="48"/>
       <w:r>
         <w:rPr>
           <w:rStyle w:val="a7"/>
@@ -24366,17 +24510,47 @@
           <w:bCs w:val="0"/>
           <w:color w:val="2F5496" w:themeColor="accent1" w:themeShade="BF"/>
         </w:rPr>
-        <w:commentReference w:id="47"/>
-      </w:r>
-      <w:r>
-        <w:t xml:space="preserve"> case: Update buying strategy to store's </w:t>
-      </w:r>
+        <w:commentReference w:id="48"/>
+      </w:r>
+      <w:r>
+        <w:t xml:space="preserve"> case: Update buying strategy to store's policy</w:t>
+      </w:r>
+      <w:bookmarkEnd w:id="47"/>
+      <w:r>
+        <w:br/>
+        <w:t>[</w:t>
+      </w:r>
+      <w:r>
+        <w:rPr>
+          <w:rFonts w:asciiTheme="minorHAnsi" w:hAnsiTheme="minorHAnsi" w:cstheme="minorHAnsi"/>
+          <w:sz w:val="22"/>
+          <w:szCs w:val="22"/>
+          <w:u w:val="none"/>
+        </w:rPr>
+        <w:t xml:space="preserve">Req:4.2, Class: Store, </w:t>
+      </w:r>
+      <w:proofErr w:type="spellStart"/>
       <w:proofErr w:type="gramStart"/>
       <w:r>
-        <w:t>policy</w:t>
-      </w:r>
-      <w:bookmarkEnd w:id="46"/>
+        <w:rPr>
+          <w:rFonts w:asciiTheme="minorHAnsi" w:hAnsiTheme="minorHAnsi" w:cstheme="minorHAnsi"/>
+          <w:sz w:val="22"/>
+          <w:szCs w:val="22"/>
+          <w:u w:val="none"/>
+        </w:rPr>
+        <w:t>Test:TestRulesAndDiscounts</w:t>
+      </w:r>
+      <w:proofErr w:type="spellEnd"/>
       <w:proofErr w:type="gramEnd"/>
+      <w:r>
+        <w:rPr>
+          <w:rFonts w:asciiTheme="minorHAnsi" w:hAnsiTheme="minorHAnsi" w:cstheme="minorHAnsi"/>
+          <w:sz w:val="22"/>
+          <w:szCs w:val="22"/>
+          <w:u w:val="none"/>
+        </w:rPr>
+        <w:t>]</w:t>
+      </w:r>
     </w:p>
     <w:p>
       <w:pPr>
@@ -25180,6 +25354,7 @@
               <w:ind w:left="360"/>
             </w:pPr>
             <w:r>
+              <w:lastRenderedPageBreak/>
               <w:t xml:space="preserve">The </w:t>
             </w:r>
             <w:r>
@@ -25338,7 +25513,6 @@
               <w:ind w:left="360"/>
             </w:pPr>
             <w:r>
-              <w:lastRenderedPageBreak/>
               <w:t xml:space="preserve">The </w:t>
             </w:r>
             <w:r>
@@ -25428,7 +25602,7 @@
         <w:bidi w:val="0"/>
         <w:spacing w:line="256" w:lineRule="auto"/>
       </w:pPr>
-      <w:bookmarkStart w:id="48" w:name="_Toc74317563"/>
+      <w:bookmarkStart w:id="49" w:name="_Toc74592937"/>
       <w:r>
         <w:t>[4.</w:t>
       </w:r>
@@ -25438,11 +25612,11 @@
       <w:r>
         <w:t xml:space="preserve">] </w:t>
       </w:r>
-      <w:commentRangeStart w:id="49"/>
+      <w:commentRangeStart w:id="50"/>
       <w:r>
         <w:t>Use</w:t>
       </w:r>
-      <w:commentRangeEnd w:id="49"/>
+      <w:commentRangeEnd w:id="50"/>
       <w:r>
         <w:rPr>
           <w:rStyle w:val="a7"/>
@@ -25450,17 +25624,47 @@
           <w:bCs w:val="0"/>
           <w:color w:val="2F5496" w:themeColor="accent1" w:themeShade="BF"/>
         </w:rPr>
-        <w:commentReference w:id="49"/>
-      </w:r>
-      <w:r>
-        <w:t xml:space="preserve"> case: Add allowed discounts to store's </w:t>
-      </w:r>
+        <w:commentReference w:id="50"/>
+      </w:r>
+      <w:r>
+        <w:t xml:space="preserve"> case: Add allowed discounts to store's policy</w:t>
+      </w:r>
+      <w:bookmarkEnd w:id="49"/>
+      <w:r>
+        <w:br/>
+        <w:t>[</w:t>
+      </w:r>
+      <w:r>
+        <w:rPr>
+          <w:rFonts w:asciiTheme="minorHAnsi" w:hAnsiTheme="minorHAnsi" w:cstheme="minorHAnsi"/>
+          <w:sz w:val="22"/>
+          <w:szCs w:val="22"/>
+          <w:u w:val="none"/>
+        </w:rPr>
+        <w:t xml:space="preserve">Req:4.2, Class: Store, </w:t>
+      </w:r>
+      <w:proofErr w:type="spellStart"/>
       <w:proofErr w:type="gramStart"/>
       <w:r>
-        <w:t>policy</w:t>
-      </w:r>
-      <w:bookmarkEnd w:id="48"/>
+        <w:rPr>
+          <w:rFonts w:asciiTheme="minorHAnsi" w:hAnsiTheme="minorHAnsi" w:cstheme="minorHAnsi"/>
+          <w:sz w:val="22"/>
+          <w:szCs w:val="22"/>
+          <w:u w:val="none"/>
+        </w:rPr>
+        <w:t>Test:TestRulesAndDiscounts</w:t>
+      </w:r>
+      <w:proofErr w:type="spellEnd"/>
       <w:proofErr w:type="gramEnd"/>
+      <w:r>
+        <w:rPr>
+          <w:rFonts w:asciiTheme="minorHAnsi" w:hAnsiTheme="minorHAnsi" w:cstheme="minorHAnsi"/>
+          <w:sz w:val="22"/>
+          <w:szCs w:val="22"/>
+          <w:u w:val="none"/>
+        </w:rPr>
+        <w:t>]</w:t>
+      </w:r>
     </w:p>
     <w:p>
       <w:pPr>
@@ -26328,6 +26532,7 @@
               <w:ind w:left="360"/>
             </w:pPr>
             <w:r>
+              <w:lastRenderedPageBreak/>
               <w:t xml:space="preserve">The </w:t>
             </w:r>
             <w:r>
@@ -26408,7 +26613,7 @@
         <w:bidi w:val="0"/>
         <w:spacing w:line="256" w:lineRule="auto"/>
       </w:pPr>
-      <w:bookmarkStart w:id="50" w:name="_Toc74317564"/>
+      <w:bookmarkStart w:id="51" w:name="_Toc74592938"/>
       <w:r>
         <w:t>[4.1</w:t>
       </w:r>
@@ -26418,11 +26623,11 @@
       <w:r>
         <w:t xml:space="preserve">] </w:t>
       </w:r>
-      <w:commentRangeStart w:id="51"/>
+      <w:commentRangeStart w:id="52"/>
       <w:r>
         <w:t>Use</w:t>
       </w:r>
-      <w:commentRangeEnd w:id="51"/>
+      <w:commentRangeEnd w:id="52"/>
       <w:r>
         <w:rPr>
           <w:rStyle w:val="a7"/>
@@ -26430,17 +26635,47 @@
           <w:bCs w:val="0"/>
           <w:color w:val="2F5496" w:themeColor="accent1" w:themeShade="BF"/>
         </w:rPr>
-        <w:commentReference w:id="51"/>
-      </w:r>
-      <w:r>
-        <w:t xml:space="preserve"> case: Update allowed discounts in store's </w:t>
-      </w:r>
+        <w:commentReference w:id="52"/>
+      </w:r>
+      <w:r>
+        <w:t xml:space="preserve"> case: Update allowed discounts in store's policy</w:t>
+      </w:r>
+      <w:bookmarkEnd w:id="51"/>
+      <w:r>
+        <w:br/>
+        <w:t>[</w:t>
+      </w:r>
+      <w:r>
+        <w:rPr>
+          <w:rFonts w:asciiTheme="minorHAnsi" w:hAnsiTheme="minorHAnsi" w:cstheme="minorHAnsi"/>
+          <w:sz w:val="22"/>
+          <w:szCs w:val="22"/>
+          <w:u w:val="none"/>
+        </w:rPr>
+        <w:t xml:space="preserve">Req:4.2, Class: Store, </w:t>
+      </w:r>
+      <w:proofErr w:type="spellStart"/>
       <w:proofErr w:type="gramStart"/>
       <w:r>
-        <w:t>policy</w:t>
-      </w:r>
-      <w:bookmarkEnd w:id="50"/>
+        <w:rPr>
+          <w:rFonts w:asciiTheme="minorHAnsi" w:hAnsiTheme="minorHAnsi" w:cstheme="minorHAnsi"/>
+          <w:sz w:val="22"/>
+          <w:szCs w:val="22"/>
+          <w:u w:val="none"/>
+        </w:rPr>
+        <w:t>Test:TestRulesAndDiscounts</w:t>
+      </w:r>
+      <w:proofErr w:type="spellEnd"/>
       <w:proofErr w:type="gramEnd"/>
+      <w:r>
+        <w:rPr>
+          <w:rFonts w:asciiTheme="minorHAnsi" w:hAnsiTheme="minorHAnsi" w:cstheme="minorHAnsi"/>
+          <w:sz w:val="22"/>
+          <w:szCs w:val="22"/>
+          <w:u w:val="none"/>
+        </w:rPr>
+        <w:t>]</w:t>
+      </w:r>
     </w:p>
     <w:p>
       <w:pPr>
@@ -26483,7 +26718,6 @@
           <w:b/>
           <w:bCs/>
         </w:rPr>
-        <w:lastRenderedPageBreak/>
         <w:t xml:space="preserve">Precondition: </w:t>
       </w:r>
     </w:p>
@@ -27463,6 +27697,7 @@
               <w:ind w:left="360"/>
             </w:pPr>
             <w:r>
+              <w:lastRenderedPageBreak/>
               <w:t xml:space="preserve">The </w:t>
             </w:r>
             <w:r>
@@ -27561,8 +27796,12 @@
         </w:numPr>
         <w:bidi w:val="0"/>
         <w:spacing w:line="256" w:lineRule="auto"/>
-      </w:pPr>
-      <w:bookmarkStart w:id="52" w:name="_Toc74317565"/>
+        <w:rPr>
+          <w:b w:val="0"/>
+          <w:bCs w:val="0"/>
+        </w:rPr>
+      </w:pPr>
+      <w:bookmarkStart w:id="53" w:name="_Toc74592939"/>
       <w:r>
         <w:t>[4.1</w:t>
       </w:r>
@@ -27572,11 +27811,11 @@
       <w:r>
         <w:t xml:space="preserve">] </w:t>
       </w:r>
-      <w:commentRangeStart w:id="53"/>
+      <w:commentRangeStart w:id="54"/>
       <w:r>
         <w:t>Use</w:t>
       </w:r>
-      <w:commentRangeEnd w:id="53"/>
+      <w:commentRangeEnd w:id="54"/>
       <w:r>
         <w:rPr>
           <w:rStyle w:val="a7"/>
@@ -27584,43 +27823,39 @@
           <w:bCs w:val="0"/>
           <w:color w:val="2F5496" w:themeColor="accent1" w:themeShade="BF"/>
         </w:rPr>
-        <w:commentReference w:id="53"/>
+        <w:commentReference w:id="54"/>
       </w:r>
       <w:r>
         <w:t xml:space="preserve"> case: View store's policy</w:t>
       </w:r>
-      <w:bookmarkEnd w:id="52"/>
-    </w:p>
-    <w:p>
-      <w:pPr>
-        <w:bidi w:val="0"/>
-        <w:ind w:left="360" w:firstLine="720"/>
-        <w:rPr>
-          <w:b/>
-          <w:bCs/>
-        </w:rPr>
-      </w:pPr>
-      <w:r>
-        <w:rPr>
-          <w:b/>
-          <w:bCs/>
-        </w:rPr>
-        <w:t xml:space="preserve">[Req: 4.2, Class: Store, CNAME: </w:t>
+      <w:bookmarkEnd w:id="53"/>
+      <w:r>
+        <w:br/>
+        <w:t>[</w:t>
+      </w:r>
+      <w:r>
+        <w:rPr>
+          <w:rFonts w:asciiTheme="minorHAnsi" w:hAnsiTheme="minorHAnsi" w:cstheme="minorHAnsi"/>
+          <w:sz w:val="22"/>
+          <w:szCs w:val="22"/>
+          <w:u w:val="none"/>
+        </w:rPr>
+        <w:t xml:space="preserve">Req:4.2, Class: Store, </w:t>
       </w:r>
       <w:proofErr w:type="spellStart"/>
-      <w:r>
-        <w:rPr>
-          <w:b/>
-          <w:bCs/>
-        </w:rPr>
-        <w:t>EditItemToStore</w:t>
+      <w:proofErr w:type="gramStart"/>
+      <w:r>
+        <w:rPr>
+          <w:rFonts w:asciiTheme="minorHAnsi" w:hAnsiTheme="minorHAnsi" w:cstheme="minorHAnsi"/>
+          <w:sz w:val="22"/>
+          <w:szCs w:val="22"/>
+          <w:u w:val="none"/>
+        </w:rPr>
+        <w:t>Test:TestRulesAndDiscounts</w:t>
       </w:r>
       <w:proofErr w:type="spellEnd"/>
-      <w:r>
-        <w:rPr>
-          <w:b/>
-          <w:bCs/>
-        </w:rPr>
+      <w:proofErr w:type="gramEnd"/>
+      <w:r>
         <w:t>]</w:t>
       </w:r>
     </w:p>
@@ -27665,7 +27900,6 @@
           <w:b/>
           <w:bCs/>
         </w:rPr>
-        <w:lastRenderedPageBreak/>
         <w:t xml:space="preserve">Precondition: </w:t>
       </w:r>
     </w:p>
@@ -28343,7 +28577,7 @@
           <w:rtl/>
         </w:rPr>
       </w:pPr>
-      <w:bookmarkStart w:id="54" w:name="_Toc74317566"/>
+      <w:bookmarkStart w:id="55" w:name="_Toc74592940"/>
       <w:r>
         <w:t>[4.1</w:t>
       </w:r>
@@ -28353,11 +28587,11 @@
       <w:r>
         <w:t xml:space="preserve">] </w:t>
       </w:r>
-      <w:commentRangeStart w:id="55"/>
+      <w:commentRangeStart w:id="56"/>
       <w:r>
         <w:t>Use</w:t>
       </w:r>
-      <w:commentRangeEnd w:id="55"/>
+      <w:commentRangeEnd w:id="56"/>
       <w:r>
         <w:rPr>
           <w:rStyle w:val="a7"/>
@@ -28365,17 +28599,47 @@
           <w:bCs w:val="0"/>
           <w:color w:val="2F5496" w:themeColor="accent1" w:themeShade="BF"/>
         </w:rPr>
-        <w:commentReference w:id="55"/>
-      </w:r>
-      <w:r>
-        <w:t xml:space="preserve"> case: Add buying strategy to store's </w:t>
-      </w:r>
+        <w:commentReference w:id="56"/>
+      </w:r>
+      <w:r>
+        <w:t xml:space="preserve"> case: Add buying strategy to store's product</w:t>
+      </w:r>
+      <w:bookmarkEnd w:id="55"/>
+      <w:r>
+        <w:br/>
+        <w:t>[</w:t>
+      </w:r>
+      <w:r>
+        <w:rPr>
+          <w:rFonts w:asciiTheme="minorHAnsi" w:hAnsiTheme="minorHAnsi" w:cstheme="minorHAnsi"/>
+          <w:sz w:val="22"/>
+          <w:szCs w:val="22"/>
+          <w:u w:val="none"/>
+        </w:rPr>
+        <w:t xml:space="preserve">Req:4.2, Class: Store, </w:t>
+      </w:r>
+      <w:proofErr w:type="spellStart"/>
       <w:proofErr w:type="gramStart"/>
       <w:r>
-        <w:t>product</w:t>
-      </w:r>
-      <w:bookmarkEnd w:id="54"/>
+        <w:rPr>
+          <w:rFonts w:asciiTheme="minorHAnsi" w:hAnsiTheme="minorHAnsi" w:cstheme="minorHAnsi"/>
+          <w:sz w:val="22"/>
+          <w:szCs w:val="22"/>
+          <w:u w:val="none"/>
+        </w:rPr>
+        <w:t>Test:TestRulesAndDiscounts</w:t>
+      </w:r>
+      <w:proofErr w:type="spellEnd"/>
       <w:proofErr w:type="gramEnd"/>
+      <w:r>
+        <w:rPr>
+          <w:rFonts w:asciiTheme="minorHAnsi" w:hAnsiTheme="minorHAnsi" w:cstheme="minorHAnsi"/>
+          <w:sz w:val="22"/>
+          <w:szCs w:val="22"/>
+          <w:u w:val="none"/>
+        </w:rPr>
+        <w:t>]</w:t>
+      </w:r>
     </w:p>
     <w:p>
       <w:pPr>
@@ -28707,6 +28971,7 @@
           <w:b/>
           <w:bCs/>
         </w:rPr>
+        <w:lastRenderedPageBreak/>
         <w:t>If exits in policy - System adds buying strategy to product</w:t>
       </w:r>
     </w:p>
@@ -29026,7 +29291,6 @@
               <w:bidi w:val="0"/>
             </w:pPr>
             <w:r>
-              <w:lastRenderedPageBreak/>
               <w:t xml:space="preserve">The </w:t>
             </w:r>
             <w:r>
@@ -29481,7 +29745,7 @@
           <w:rtl/>
         </w:rPr>
       </w:pPr>
-      <w:bookmarkStart w:id="56" w:name="_Toc74317567"/>
+      <w:bookmarkStart w:id="57" w:name="_Toc74592941"/>
       <w:r>
         <w:t>[4.1</w:t>
       </w:r>
@@ -29491,11 +29755,11 @@
       <w:r>
         <w:t xml:space="preserve">] </w:t>
       </w:r>
-      <w:commentRangeStart w:id="57"/>
+      <w:commentRangeStart w:id="58"/>
       <w:r>
         <w:t>Use</w:t>
       </w:r>
-      <w:commentRangeEnd w:id="57"/>
+      <w:commentRangeEnd w:id="58"/>
       <w:r>
         <w:rPr>
           <w:rStyle w:val="a7"/>
@@ -29503,17 +29767,47 @@
           <w:bCs w:val="0"/>
           <w:color w:val="2F5496" w:themeColor="accent1" w:themeShade="BF"/>
         </w:rPr>
-        <w:commentReference w:id="57"/>
-      </w:r>
-      <w:r>
-        <w:t xml:space="preserve"> case: Update buying strategy to store's </w:t>
-      </w:r>
+        <w:commentReference w:id="58"/>
+      </w:r>
+      <w:r>
+        <w:t xml:space="preserve"> case: Update buying strategy to store's product</w:t>
+      </w:r>
+      <w:bookmarkEnd w:id="57"/>
+      <w:r>
+        <w:br/>
+        <w:t>[</w:t>
+      </w:r>
+      <w:r>
+        <w:rPr>
+          <w:rFonts w:asciiTheme="minorHAnsi" w:hAnsiTheme="minorHAnsi" w:cstheme="minorHAnsi"/>
+          <w:sz w:val="22"/>
+          <w:szCs w:val="22"/>
+          <w:u w:val="none"/>
+        </w:rPr>
+        <w:t xml:space="preserve">Req:4.2, Class: Store, </w:t>
+      </w:r>
+      <w:proofErr w:type="spellStart"/>
       <w:proofErr w:type="gramStart"/>
       <w:r>
-        <w:t>product</w:t>
-      </w:r>
-      <w:bookmarkEnd w:id="56"/>
+        <w:rPr>
+          <w:rFonts w:asciiTheme="minorHAnsi" w:hAnsiTheme="minorHAnsi" w:cstheme="minorHAnsi"/>
+          <w:sz w:val="22"/>
+          <w:szCs w:val="22"/>
+          <w:u w:val="none"/>
+        </w:rPr>
+        <w:t>Test:TestRulesAndDiscounts</w:t>
+      </w:r>
+      <w:proofErr w:type="spellEnd"/>
       <w:proofErr w:type="gramEnd"/>
+      <w:r>
+        <w:rPr>
+          <w:rFonts w:asciiTheme="minorHAnsi" w:hAnsiTheme="minorHAnsi" w:cstheme="minorHAnsi"/>
+          <w:sz w:val="22"/>
+          <w:szCs w:val="22"/>
+          <w:u w:val="none"/>
+        </w:rPr>
+        <w:t>]</w:t>
+      </w:r>
     </w:p>
     <w:p>
       <w:pPr>
@@ -29845,6 +30139,7 @@
           <w:b/>
           <w:bCs/>
         </w:rPr>
+        <w:lastRenderedPageBreak/>
         <w:t xml:space="preserve">If update, System check if requested buying strategy exists in store's </w:t>
       </w:r>
       <w:proofErr w:type="gramStart"/>
@@ -30050,7 +30345,6 @@
                 <w:b w:val="0"/>
                 <w:bCs w:val="0"/>
               </w:rPr>
-              <w:lastRenderedPageBreak/>
               <w:t>Store owner and seller</w:t>
             </w:r>
             <w:r>
@@ -30593,7 +30887,7 @@
         <w:bidi w:val="0"/>
         <w:spacing w:line="256" w:lineRule="auto"/>
       </w:pPr>
-      <w:bookmarkStart w:id="58" w:name="_Toc74317568"/>
+      <w:bookmarkStart w:id="59" w:name="_Toc74592942"/>
       <w:r>
         <w:t>[4.1</w:t>
       </w:r>
@@ -30603,11 +30897,11 @@
       <w:r>
         <w:t xml:space="preserve">] </w:t>
       </w:r>
-      <w:commentRangeStart w:id="59"/>
+      <w:commentRangeStart w:id="60"/>
       <w:r>
         <w:t>Use</w:t>
       </w:r>
-      <w:commentRangeEnd w:id="59"/>
+      <w:commentRangeEnd w:id="60"/>
       <w:r>
         <w:rPr>
           <w:rStyle w:val="a7"/>
@@ -30615,12 +30909,47 @@
           <w:bCs w:val="0"/>
           <w:color w:val="2F5496" w:themeColor="accent1" w:themeShade="BF"/>
         </w:rPr>
-        <w:commentReference w:id="59"/>
+        <w:commentReference w:id="60"/>
       </w:r>
       <w:r>
         <w:t xml:space="preserve"> case: View product's buying strategies</w:t>
       </w:r>
-      <w:bookmarkEnd w:id="58"/>
+      <w:bookmarkEnd w:id="59"/>
+      <w:r>
+        <w:br/>
+        <w:t>[</w:t>
+      </w:r>
+      <w:r>
+        <w:rPr>
+          <w:rFonts w:asciiTheme="minorHAnsi" w:hAnsiTheme="minorHAnsi" w:cstheme="minorHAnsi"/>
+          <w:sz w:val="22"/>
+          <w:szCs w:val="22"/>
+          <w:u w:val="none"/>
+        </w:rPr>
+        <w:t xml:space="preserve">Req:4.2, Class: Store, </w:t>
+      </w:r>
+      <w:proofErr w:type="spellStart"/>
+      <w:proofErr w:type="gramStart"/>
+      <w:r>
+        <w:rPr>
+          <w:rFonts w:asciiTheme="minorHAnsi" w:hAnsiTheme="minorHAnsi" w:cstheme="minorHAnsi"/>
+          <w:sz w:val="22"/>
+          <w:szCs w:val="22"/>
+          <w:u w:val="none"/>
+        </w:rPr>
+        <w:t>Test:TestRulesAndDiscounts</w:t>
+      </w:r>
+      <w:proofErr w:type="spellEnd"/>
+      <w:proofErr w:type="gramEnd"/>
+      <w:r>
+        <w:rPr>
+          <w:rFonts w:asciiTheme="minorHAnsi" w:hAnsiTheme="minorHAnsi" w:cstheme="minorHAnsi"/>
+          <w:sz w:val="22"/>
+          <w:szCs w:val="22"/>
+          <w:u w:val="none"/>
+        </w:rPr>
+        <w:t>]</w:t>
+      </w:r>
     </w:p>
     <w:p>
       <w:pPr>
@@ -30859,6 +31188,7 @@
           <w:b/>
           <w:bCs/>
         </w:rPr>
+        <w:lastRenderedPageBreak/>
         <w:t xml:space="preserve">User provides required </w:t>
       </w:r>
       <w:proofErr w:type="gramStart"/>
@@ -31198,7 +31528,6 @@
               </w:rPr>
             </w:pPr>
             <w:r>
-              <w:lastRenderedPageBreak/>
               <w:t xml:space="preserve">The </w:t>
             </w:r>
             <w:r>
@@ -31465,7 +31794,7 @@
         <w:bidi w:val="0"/>
         <w:spacing w:line="256" w:lineRule="auto"/>
       </w:pPr>
-      <w:bookmarkStart w:id="60" w:name="_Toc74317569"/>
+      <w:bookmarkStart w:id="61" w:name="_Toc74592943"/>
       <w:r>
         <w:t>[4.1</w:t>
       </w:r>
@@ -31476,14 +31805,44 @@
         <w:t xml:space="preserve">] </w:t>
       </w:r>
       <w:r>
-        <w:t xml:space="preserve">Use case: Add discount to </w:t>
-      </w:r>
+        <w:t>Use case: Add discount to product</w:t>
+      </w:r>
+      <w:bookmarkEnd w:id="61"/>
+      <w:r>
+        <w:br/>
+        <w:t>[</w:t>
+      </w:r>
+      <w:r>
+        <w:rPr>
+          <w:rFonts w:asciiTheme="minorHAnsi" w:hAnsiTheme="minorHAnsi" w:cstheme="minorHAnsi"/>
+          <w:sz w:val="22"/>
+          <w:szCs w:val="22"/>
+          <w:u w:val="none"/>
+        </w:rPr>
+        <w:t xml:space="preserve">Req:4.2, Class: Store, </w:t>
+      </w:r>
+      <w:proofErr w:type="spellStart"/>
       <w:proofErr w:type="gramStart"/>
       <w:r>
-        <w:t>product</w:t>
-      </w:r>
-      <w:bookmarkEnd w:id="60"/>
+        <w:rPr>
+          <w:rFonts w:asciiTheme="minorHAnsi" w:hAnsiTheme="minorHAnsi" w:cstheme="minorHAnsi"/>
+          <w:sz w:val="22"/>
+          <w:szCs w:val="22"/>
+          <w:u w:val="none"/>
+        </w:rPr>
+        <w:t>Test:TestRulesAndDiscounts</w:t>
+      </w:r>
+      <w:proofErr w:type="spellEnd"/>
       <w:proofErr w:type="gramEnd"/>
+      <w:r>
+        <w:rPr>
+          <w:rFonts w:asciiTheme="minorHAnsi" w:hAnsiTheme="minorHAnsi" w:cstheme="minorHAnsi"/>
+          <w:sz w:val="22"/>
+          <w:szCs w:val="22"/>
+          <w:u w:val="none"/>
+        </w:rPr>
+        <w:t>]</w:t>
+      </w:r>
     </w:p>
     <w:p>
       <w:pPr>
@@ -32089,6 +32448,7 @@
               </w:rPr>
             </w:pPr>
             <w:r>
+              <w:lastRenderedPageBreak/>
               <w:t xml:space="preserve">The </w:t>
             </w:r>
             <w:r>
@@ -32449,7 +32809,6 @@
               </w:rPr>
             </w:pPr>
             <w:r>
-              <w:lastRenderedPageBreak/>
               <w:t xml:space="preserve">The </w:t>
             </w:r>
             <w:r>
@@ -32506,15 +32865,7 @@
         </w:tc>
       </w:tr>
     </w:tbl>
-    <w:p>
-      <w:pPr>
-        <w:bidi w:val="0"/>
-        <w:rPr>
-          <w:b/>
-          <w:bCs/>
-        </w:rPr>
-      </w:pPr>
-    </w:p>
+    <w:p/>
     <w:p>
       <w:pPr>
         <w:pStyle w:val="2"/>
@@ -32525,20 +32876,40 @@
         <w:bidi w:val="0"/>
         <w:spacing w:line="256" w:lineRule="auto"/>
       </w:pPr>
-      <w:bookmarkStart w:id="61" w:name="_Toc74317570"/>
-      <w:r>
-        <w:t>[4.1</w:t>
-      </w:r>
-      <w:r>
-        <w:t>6</w:t>
-      </w:r>
-      <w:r>
-        <w:t xml:space="preserve">] </w:t>
-      </w:r>
-      <w:r>
-        <w:t>Use case: Update product's discount</w:t>
-      </w:r>
-      <w:bookmarkEnd w:id="61"/>
+      <w:bookmarkStart w:id="62" w:name="_Toc74592944"/>
+      <w:r>
+        <w:t xml:space="preserve">[4.19] </w:t>
+      </w:r>
+      <w:r>
+        <w:t xml:space="preserve">Use case: </w:t>
+      </w:r>
+      <w:r>
+        <w:rPr>
+          <w:color w:val="FF0000"/>
+        </w:rPr>
+        <w:t>Store Owner</w:t>
+      </w:r>
+      <w:r>
+        <w:t xml:space="preserve"> </w:t>
+      </w:r>
+      <w:r>
+        <w:t>get</w:t>
+      </w:r>
+      <w:r>
+        <w:t xml:space="preserve"> purchase history </w:t>
+      </w:r>
+      <w:r>
+        <w:t>of a</w:t>
+      </w:r>
+      <w:r>
+        <w:t xml:space="preserve"> </w:t>
+      </w:r>
+      <w:proofErr w:type="gramStart"/>
+      <w:r>
+        <w:t>store</w:t>
+      </w:r>
+      <w:bookmarkEnd w:id="62"/>
+      <w:proofErr w:type="gramEnd"/>
     </w:p>
     <w:p>
       <w:pPr>
@@ -32559,7 +32930,99 @@
           <w:b/>
           <w:bCs/>
         </w:rPr>
-        <w:t>Actor: Store owner and seller</w:t>
+        <w:t xml:space="preserve">[Req: 4.11, Class: </w:t>
+      </w:r>
+      <w:proofErr w:type="spellStart"/>
+      <w:r>
+        <w:rPr>
+          <w:b/>
+          <w:bCs/>
+        </w:rPr>
+        <w:t>MarketFacade</w:t>
+      </w:r>
+      <w:proofErr w:type="spellEnd"/>
+      <w:r>
+        <w:rPr>
+          <w:b/>
+          <w:bCs/>
+        </w:rPr>
+        <w:t xml:space="preserve">, CNAME: </w:t>
+      </w:r>
+      <w:proofErr w:type="spellStart"/>
+      <w:proofErr w:type="gramStart"/>
+      <w:r>
+        <w:rPr>
+          <w:b/>
+          <w:bCs/>
+        </w:rPr>
+        <w:t>Get</w:t>
+      </w:r>
+      <w:r>
+        <w:rPr>
+          <w:b/>
+          <w:bCs/>
+        </w:rPr>
+        <w:t>Store</w:t>
+      </w:r>
+      <w:r>
+        <w:rPr>
+          <w:b/>
+          <w:bCs/>
+        </w:rPr>
+        <w:t>History</w:t>
+      </w:r>
+      <w:proofErr w:type="spellEnd"/>
+      <w:r>
+        <w:rPr>
+          <w:b/>
+          <w:bCs/>
+        </w:rPr>
+        <w:t xml:space="preserve">, </w:t>
+      </w:r>
+      <w:r>
+        <w:rPr>
+          <w:b/>
+          <w:bCs/>
+        </w:rPr>
+        <w:t xml:space="preserve"> </w:t>
+      </w:r>
+      <w:proofErr w:type="spellStart"/>
+      <w:r>
+        <w:rPr>
+          <w:b/>
+          <w:bCs/>
+        </w:rPr>
+        <w:t>Test</w:t>
+      </w:r>
+      <w:proofErr w:type="gramEnd"/>
+      <w:r>
+        <w:rPr>
+          <w:b/>
+          <w:bCs/>
+        </w:rPr>
+        <w:t>:</w:t>
+      </w:r>
+      <w:r>
+        <w:rPr>
+          <w:b/>
+          <w:bCs/>
+        </w:rPr>
+        <w:t>Test</w:t>
+      </w:r>
+      <w:r>
+        <w:rPr>
+          <w:b/>
+          <w:bCs/>
+        </w:rPr>
+        <w:t>GetPurchaseHistoryOfStore</w:t>
+      </w:r>
+      <w:proofErr w:type="spellEnd"/>
+      <w:r>
+        <w:rPr>
+          <w:b/>
+          <w:bCs/>
+        </w:rPr>
+        <w:t>]</w:t>
       </w:r>
     </w:p>
     <w:p>
@@ -32581,7 +33044,78 @@
           <w:b/>
           <w:bCs/>
         </w:rPr>
-        <w:t xml:space="preserve">Precondition: </w:t>
+        <w:t>Actor: Store Owner</w:t>
+      </w:r>
+    </w:p>
+    <w:p>
+      <w:pPr>
+        <w:pStyle w:val="a3"/>
+        <w:numPr>
+          <w:ilvl w:val="1"/>
+          <w:numId w:val="35"/>
+        </w:numPr>
+        <w:bidi w:val="0"/>
+        <w:spacing w:line="256" w:lineRule="auto"/>
+        <w:rPr>
+          <w:b/>
+          <w:bCs/>
+        </w:rPr>
+      </w:pPr>
+      <w:r>
+        <w:rPr>
+          <w:b/>
+          <w:bCs/>
+        </w:rPr>
+        <w:t>Precondition: User is owner of the store</w:t>
+      </w:r>
+    </w:p>
+    <w:p>
+      <w:pPr>
+        <w:pStyle w:val="a3"/>
+        <w:numPr>
+          <w:ilvl w:val="1"/>
+          <w:numId w:val="35"/>
+        </w:numPr>
+        <w:bidi w:val="0"/>
+        <w:spacing w:line="256" w:lineRule="auto"/>
+        <w:rPr>
+          <w:b/>
+          <w:bCs/>
+        </w:rPr>
+      </w:pPr>
+      <w:r>
+        <w:rPr>
+          <w:b/>
+          <w:bCs/>
+        </w:rPr>
+        <w:t xml:space="preserve">Parameter: </w:t>
+      </w:r>
+      <w:proofErr w:type="spellStart"/>
+      <w:r>
+        <w:t>StoreID</w:t>
+      </w:r>
+      <w:proofErr w:type="spellEnd"/>
+    </w:p>
+    <w:p>
+      <w:pPr>
+        <w:pStyle w:val="a3"/>
+        <w:numPr>
+          <w:ilvl w:val="1"/>
+          <w:numId w:val="35"/>
+        </w:numPr>
+        <w:bidi w:val="0"/>
+        <w:spacing w:line="256" w:lineRule="auto"/>
+        <w:rPr>
+          <w:b/>
+          <w:bCs/>
+        </w:rPr>
+      </w:pPr>
+      <w:r>
+        <w:rPr>
+          <w:b/>
+          <w:bCs/>
+        </w:rPr>
+        <w:t>Actions:</w:t>
       </w:r>
     </w:p>
     <w:p>
@@ -32599,23 +33133,11 @@
         </w:rPr>
       </w:pPr>
       <w:r>
-        <w:rPr>
-          <w:b/>
-          <w:bCs/>
-        </w:rPr>
-        <w:t>Store owner and seller</w:t>
-      </w:r>
-      <w:r>
-        <w:t xml:space="preserve"> is logged in to the </w:t>
+        <w:t xml:space="preserve">The User requests to print the history of purchase for specific </w:t>
       </w:r>
       <w:proofErr w:type="gramStart"/>
       <w:r>
-        <w:rPr>
-          <w:b/>
-          <w:bCs/>
-          <w:color w:val="FF0000"/>
-        </w:rPr>
-        <w:t>system</w:t>
+        <w:t>sore</w:t>
       </w:r>
       <w:proofErr w:type="gramEnd"/>
     </w:p>
@@ -32628,20 +33150,17 @@
         </w:numPr>
         <w:bidi w:val="0"/>
         <w:spacing w:line="256" w:lineRule="auto"/>
-        <w:rPr>
-          <w:b/>
-          <w:bCs/>
-        </w:rPr>
-      </w:pPr>
-      <w:r>
-        <w:rPr>
-          <w:b/>
-          <w:bCs/>
-        </w:rPr>
-        <w:t>Store owner and seller</w:t>
-      </w:r>
-      <w:r>
-        <w:t xml:space="preserve"> is an owner of an existing </w:t>
+      </w:pPr>
+      <w:r>
+        <w:t xml:space="preserve">If The User is logged, the </w:t>
+      </w:r>
+      <w:proofErr w:type="spellStart"/>
+      <w:r>
+        <w:t>storeID</w:t>
+      </w:r>
+      <w:proofErr w:type="spellEnd"/>
+      <w:r>
+        <w:t xml:space="preserve"> belongs to existing store in the system ownership permissions for the specific </w:t>
       </w:r>
       <w:proofErr w:type="gramStart"/>
       <w:r>
@@ -32653,47 +33172,22 @@
       <w:pPr>
         <w:pStyle w:val="a3"/>
         <w:numPr>
-          <w:ilvl w:val="1"/>
+          <w:ilvl w:val="3"/>
           <w:numId w:val="35"/>
         </w:numPr>
         <w:bidi w:val="0"/>
         <w:spacing w:line="256" w:lineRule="auto"/>
-        <w:rPr>
-          <w:b/>
-          <w:bCs/>
-        </w:rPr>
-      </w:pPr>
-      <w:r>
-        <w:rPr>
-          <w:b/>
-          <w:bCs/>
-        </w:rPr>
-        <w:t xml:space="preserve">Parameter: </w:t>
-      </w:r>
-      <w:r>
-        <w:t>store id, product id and discount</w:t>
-      </w:r>
-    </w:p>
-    <w:p>
-      <w:pPr>
-        <w:pStyle w:val="a3"/>
-        <w:numPr>
-          <w:ilvl w:val="1"/>
-          <w:numId w:val="35"/>
-        </w:numPr>
-        <w:bidi w:val="0"/>
-        <w:spacing w:line="256" w:lineRule="auto"/>
-        <w:rPr>
-          <w:b/>
-          <w:bCs/>
-        </w:rPr>
-      </w:pPr>
-      <w:r>
-        <w:rPr>
-          <w:b/>
-          <w:bCs/>
-        </w:rPr>
-        <w:t>Actions:</w:t>
+      </w:pPr>
+      <w:r>
+        <w:t xml:space="preserve">The user </w:t>
+      </w:r>
+      <w:proofErr w:type="gramStart"/>
+      <w:r>
+        <w:t>get</w:t>
+      </w:r>
+      <w:proofErr w:type="gramEnd"/>
+      <w:r>
+        <w:t xml:space="preserve"> the requested information</w:t>
       </w:r>
     </w:p>
     <w:p>
@@ -32705,120 +33199,10 @@
         </w:numPr>
         <w:bidi w:val="0"/>
         <w:spacing w:line="256" w:lineRule="auto"/>
-        <w:rPr>
-          <w:b/>
-          <w:bCs/>
-        </w:rPr>
-      </w:pPr>
-      <w:r>
-        <w:rPr>
-          <w:b/>
-          <w:bCs/>
-        </w:rPr>
-        <w:t xml:space="preserve">User asks to update discounts to </w:t>
-      </w:r>
-      <w:proofErr w:type="gramStart"/>
-      <w:r>
-        <w:rPr>
-          <w:b/>
-          <w:bCs/>
-        </w:rPr>
-        <w:t>product</w:t>
-      </w:r>
-      <w:proofErr w:type="gramEnd"/>
-    </w:p>
-    <w:p>
-      <w:pPr>
-        <w:pStyle w:val="a3"/>
-        <w:numPr>
-          <w:ilvl w:val="2"/>
-          <w:numId w:val="35"/>
-        </w:numPr>
-        <w:bidi w:val="0"/>
-        <w:spacing w:line="256" w:lineRule="auto"/>
-        <w:rPr>
-          <w:b/>
-          <w:bCs/>
-        </w:rPr>
-      </w:pPr>
-      <w:r>
-        <w:rPr>
-          <w:b/>
-          <w:bCs/>
-        </w:rPr>
-        <w:t xml:space="preserve">System requests the store id, discount type and discount details and product </w:t>
-      </w:r>
-      <w:proofErr w:type="gramStart"/>
-      <w:r>
-        <w:rPr>
-          <w:b/>
-          <w:bCs/>
-        </w:rPr>
-        <w:t>id</w:t>
-      </w:r>
-      <w:proofErr w:type="gramEnd"/>
-    </w:p>
-    <w:p>
-      <w:pPr>
-        <w:pStyle w:val="a3"/>
-        <w:numPr>
-          <w:ilvl w:val="2"/>
-          <w:numId w:val="35"/>
-        </w:numPr>
-        <w:bidi w:val="0"/>
-        <w:spacing w:line="256" w:lineRule="auto"/>
-        <w:rPr>
-          <w:b/>
-          <w:bCs/>
-        </w:rPr>
-      </w:pPr>
-      <w:r>
-        <w:rPr>
-          <w:b/>
-          <w:bCs/>
-        </w:rPr>
-        <w:t xml:space="preserve">User provides required </w:t>
-      </w:r>
-      <w:proofErr w:type="gramStart"/>
-      <w:r>
-        <w:rPr>
-          <w:b/>
-          <w:bCs/>
-        </w:rPr>
-        <w:t>information</w:t>
-      </w:r>
-      <w:proofErr w:type="gramEnd"/>
-    </w:p>
-    <w:p>
-      <w:pPr>
-        <w:pStyle w:val="a3"/>
-        <w:numPr>
-          <w:ilvl w:val="2"/>
-          <w:numId w:val="35"/>
-        </w:numPr>
-        <w:bidi w:val="0"/>
-        <w:spacing w:line="256" w:lineRule="auto"/>
-        <w:rPr>
-          <w:b/>
-          <w:bCs/>
-        </w:rPr>
-      </w:pPr>
-      <w:r>
-        <w:rPr>
-          <w:b/>
-          <w:bCs/>
-        </w:rPr>
-        <w:t xml:space="preserve">If store exists, discount type and details valid and exists and product exists in </w:t>
-      </w:r>
-      <w:proofErr w:type="gramStart"/>
-      <w:r>
-        <w:rPr>
-          <w:b/>
-          <w:bCs/>
-        </w:rPr>
-        <w:t>store</w:t>
-      </w:r>
-      <w:proofErr w:type="gramEnd"/>
+      </w:pPr>
+      <w:r>
+        <w:t>Else</w:t>
+      </w:r>
     </w:p>
     <w:p>
       <w:pPr>
@@ -32829,1944 +33213,8 @@
         </w:numPr>
         <w:bidi w:val="0"/>
         <w:spacing w:line="256" w:lineRule="auto"/>
-        <w:rPr>
-          <w:b/>
-          <w:bCs/>
-        </w:rPr>
-      </w:pPr>
-      <w:r>
-        <w:rPr>
-          <w:b/>
-          <w:bCs/>
-        </w:rPr>
-        <w:t xml:space="preserve">System checks if discount is valid in store's </w:t>
-      </w:r>
-      <w:proofErr w:type="gramStart"/>
-      <w:r>
-        <w:rPr>
-          <w:b/>
-          <w:bCs/>
-        </w:rPr>
-        <w:t>policy</w:t>
-      </w:r>
-      <w:proofErr w:type="gramEnd"/>
-    </w:p>
-    <w:p>
-      <w:pPr>
-        <w:pStyle w:val="a3"/>
-        <w:numPr>
-          <w:ilvl w:val="3"/>
-          <w:numId w:val="35"/>
-        </w:numPr>
-        <w:bidi w:val="0"/>
-        <w:spacing w:line="256" w:lineRule="auto"/>
-        <w:rPr>
-          <w:b/>
-          <w:bCs/>
-        </w:rPr>
-      </w:pPr>
-      <w:r>
-        <w:rPr>
-          <w:b/>
-          <w:bCs/>
-        </w:rPr>
-        <w:t>If valid- System adds discount to product in store</w:t>
-      </w:r>
-    </w:p>
-    <w:tbl>
-      <w:tblPr>
-        <w:tblStyle w:val="4"/>
-        <w:tblW w:w="9640" w:type="dxa"/>
-        <w:tblInd w:w="-714" w:type="dxa"/>
-        <w:tblLook w:val="04A0" w:firstRow="1" w:lastRow="0" w:firstColumn="1" w:lastColumn="0" w:noHBand="0" w:noVBand="1"/>
-      </w:tblPr>
-      <w:tblGrid>
-        <w:gridCol w:w="5104"/>
-        <w:gridCol w:w="4536"/>
-      </w:tblGrid>
-      <w:tr>
-        <w:trPr>
-          <w:cnfStyle w:val="100000000000" w:firstRow="1" w:lastRow="0" w:firstColumn="0" w:lastColumn="0" w:oddVBand="0" w:evenVBand="0" w:oddHBand="0" w:evenHBand="0" w:firstRowFirstColumn="0" w:firstRowLastColumn="0" w:lastRowFirstColumn="0" w:lastRowLastColumn="0"/>
-        </w:trPr>
-        <w:tc>
-          <w:tcPr>
-            <w:cnfStyle w:val="001000000000" w:firstRow="0" w:lastRow="0" w:firstColumn="1" w:lastColumn="0" w:oddVBand="0" w:evenVBand="0" w:oddHBand="0" w:evenHBand="0" w:firstRowFirstColumn="0" w:firstRowLastColumn="0" w:lastRowFirstColumn="0" w:lastRowLastColumn="0"/>
-            <w:tcW w:w="5104" w:type="dxa"/>
-            <w:hideMark/>
-          </w:tcPr>
-          <w:p>
-            <w:pPr>
-              <w:bidi w:val="0"/>
-              <w:rPr>
-                <w:b w:val="0"/>
-                <w:bCs w:val="0"/>
-              </w:rPr>
-            </w:pPr>
-            <w:r>
-              <w:rPr>
-                <w:b w:val="0"/>
-                <w:bCs w:val="0"/>
-              </w:rPr>
-              <w:t>Action</w:t>
-            </w:r>
-          </w:p>
-        </w:tc>
-        <w:tc>
-          <w:tcPr>
-            <w:tcW w:w="4536" w:type="dxa"/>
-            <w:hideMark/>
-          </w:tcPr>
-          <w:p>
-            <w:pPr>
-              <w:bidi w:val="0"/>
-              <w:cnfStyle w:val="100000000000" w:firstRow="1" w:lastRow="0" w:firstColumn="0" w:lastColumn="0" w:oddVBand="0" w:evenVBand="0" w:oddHBand="0" w:evenHBand="0" w:firstRowFirstColumn="0" w:firstRowLastColumn="0" w:lastRowFirstColumn="0" w:lastRowLastColumn="0"/>
-              <w:rPr>
-                <w:b w:val="0"/>
-                <w:bCs w:val="0"/>
-              </w:rPr>
-            </w:pPr>
-            <w:r>
-              <w:rPr>
-                <w:b w:val="0"/>
-                <w:bCs w:val="0"/>
-              </w:rPr>
-              <w:t>Expected Result</w:t>
-            </w:r>
-          </w:p>
-        </w:tc>
-      </w:tr>
-      <w:tr>
-        <w:trPr>
-          <w:cnfStyle w:val="000000100000" w:firstRow="0" w:lastRow="0" w:firstColumn="0" w:lastColumn="0" w:oddVBand="0" w:evenVBand="0" w:oddHBand="1" w:evenHBand="0" w:firstRowFirstColumn="0" w:firstRowLastColumn="0" w:lastRowFirstColumn="0" w:lastRowLastColumn="0"/>
-        </w:trPr>
-        <w:tc>
-          <w:tcPr>
-            <w:cnfStyle w:val="001000000000" w:firstRow="0" w:lastRow="0" w:firstColumn="1" w:lastColumn="0" w:oddVBand="0" w:evenVBand="0" w:oddHBand="0" w:evenHBand="0" w:firstRowFirstColumn="0" w:firstRowLastColumn="0" w:lastRowFirstColumn="0" w:lastRowLastColumn="0"/>
-            <w:tcW w:w="5104" w:type="dxa"/>
-            <w:tcBorders>
-              <w:top w:val="single" w:sz="4" w:space="0" w:color="666666" w:themeColor="text1" w:themeTint="99"/>
-              <w:left w:val="single" w:sz="4" w:space="0" w:color="666666" w:themeColor="text1" w:themeTint="99"/>
-              <w:bottom w:val="single" w:sz="4" w:space="0" w:color="666666" w:themeColor="text1" w:themeTint="99"/>
-              <w:right w:val="single" w:sz="4" w:space="0" w:color="666666" w:themeColor="text1" w:themeTint="99"/>
-            </w:tcBorders>
-          </w:tcPr>
-          <w:p>
-            <w:pPr>
-              <w:bidi w:val="0"/>
-            </w:pPr>
-            <w:r>
-              <w:rPr>
-                <w:b w:val="0"/>
-                <w:bCs w:val="0"/>
-              </w:rPr>
-              <w:t>Store owner and seller</w:t>
-            </w:r>
-            <w:r>
-              <w:t xml:space="preserve"> is logged to the system and provides an identification of an existing store that he owns, valid discount type and details that valid with system in general and with store's policy, and an id of a product exists in the </w:t>
-            </w:r>
-            <w:proofErr w:type="gramStart"/>
-            <w:r>
-              <w:t>store</w:t>
-            </w:r>
-            <w:proofErr w:type="gramEnd"/>
-          </w:p>
-          <w:p>
-            <w:pPr>
-              <w:bidi w:val="0"/>
-              <w:rPr>
-                <w:b w:val="0"/>
-                <w:bCs w:val="0"/>
-              </w:rPr>
-            </w:pPr>
-          </w:p>
-        </w:tc>
-        <w:tc>
-          <w:tcPr>
-            <w:tcW w:w="4536" w:type="dxa"/>
-            <w:tcBorders>
-              <w:top w:val="single" w:sz="4" w:space="0" w:color="666666" w:themeColor="text1" w:themeTint="99"/>
-              <w:left w:val="single" w:sz="4" w:space="0" w:color="666666" w:themeColor="text1" w:themeTint="99"/>
-              <w:bottom w:val="single" w:sz="4" w:space="0" w:color="666666" w:themeColor="text1" w:themeTint="99"/>
-              <w:right w:val="single" w:sz="4" w:space="0" w:color="666666" w:themeColor="text1" w:themeTint="99"/>
-            </w:tcBorders>
-          </w:tcPr>
-          <w:p>
-            <w:pPr>
-              <w:bidi w:val="0"/>
-              <w:cnfStyle w:val="000000100000" w:firstRow="0" w:lastRow="0" w:firstColumn="0" w:lastColumn="0" w:oddVBand="0" w:evenVBand="0" w:oddHBand="1" w:evenHBand="0" w:firstRowFirstColumn="0" w:firstRowLastColumn="0" w:lastRowFirstColumn="0" w:lastRowLastColumn="0"/>
-            </w:pPr>
-            <w:r>
-              <w:t xml:space="preserve">The system adds the discount to the product int the </w:t>
-            </w:r>
-            <w:proofErr w:type="gramStart"/>
-            <w:r>
-              <w:t>store</w:t>
-            </w:r>
-            <w:proofErr w:type="gramEnd"/>
-          </w:p>
-          <w:p>
-            <w:pPr>
-              <w:bidi w:val="0"/>
-              <w:cnfStyle w:val="000000100000" w:firstRow="0" w:lastRow="0" w:firstColumn="0" w:lastColumn="0" w:oddVBand="0" w:evenVBand="0" w:oddHBand="1" w:evenHBand="0" w:firstRowFirstColumn="0" w:firstRowLastColumn="0" w:lastRowFirstColumn="0" w:lastRowLastColumn="0"/>
-              <w:rPr>
-                <w:b/>
-                <w:bCs/>
-              </w:rPr>
-            </w:pPr>
-          </w:p>
-        </w:tc>
-      </w:tr>
-      <w:tr>
-        <w:tc>
-          <w:tcPr>
-            <w:cnfStyle w:val="001000000000" w:firstRow="0" w:lastRow="0" w:firstColumn="1" w:lastColumn="0" w:oddVBand="0" w:evenVBand="0" w:oddHBand="0" w:evenHBand="0" w:firstRowFirstColumn="0" w:firstRowLastColumn="0" w:lastRowFirstColumn="0" w:lastRowLastColumn="0"/>
-            <w:tcW w:w="5104" w:type="dxa"/>
-            <w:tcBorders>
-              <w:top w:val="single" w:sz="4" w:space="0" w:color="666666" w:themeColor="text1" w:themeTint="99"/>
-              <w:left w:val="single" w:sz="4" w:space="0" w:color="666666" w:themeColor="text1" w:themeTint="99"/>
-              <w:bottom w:val="single" w:sz="4" w:space="0" w:color="666666" w:themeColor="text1" w:themeTint="99"/>
-              <w:right w:val="single" w:sz="4" w:space="0" w:color="666666" w:themeColor="text1" w:themeTint="99"/>
-            </w:tcBorders>
-          </w:tcPr>
-          <w:p>
-            <w:pPr>
-              <w:bidi w:val="0"/>
-            </w:pPr>
-            <w:r>
-              <w:rPr>
-                <w:b w:val="0"/>
-                <w:bCs w:val="0"/>
-              </w:rPr>
-              <w:t>Store owner and seller</w:t>
-            </w:r>
-            <w:r>
-              <w:t xml:space="preserve"> is logged to the system and provides identification of a store that doesn't </w:t>
-            </w:r>
-            <w:proofErr w:type="gramStart"/>
-            <w:r>
-              <w:t>exist</w:t>
-            </w:r>
-            <w:proofErr w:type="gramEnd"/>
-          </w:p>
-          <w:p>
-            <w:pPr>
-              <w:bidi w:val="0"/>
-              <w:ind w:left="360"/>
-              <w:rPr>
-                <w:b w:val="0"/>
-                <w:bCs w:val="0"/>
-              </w:rPr>
-            </w:pPr>
-          </w:p>
-        </w:tc>
-        <w:tc>
-          <w:tcPr>
-            <w:tcW w:w="4536" w:type="dxa"/>
-            <w:tcBorders>
-              <w:top w:val="single" w:sz="4" w:space="0" w:color="666666" w:themeColor="text1" w:themeTint="99"/>
-              <w:left w:val="single" w:sz="4" w:space="0" w:color="666666" w:themeColor="text1" w:themeTint="99"/>
-              <w:bottom w:val="single" w:sz="4" w:space="0" w:color="666666" w:themeColor="text1" w:themeTint="99"/>
-              <w:right w:val="single" w:sz="4" w:space="0" w:color="666666" w:themeColor="text1" w:themeTint="99"/>
-            </w:tcBorders>
-            <w:hideMark/>
-          </w:tcPr>
-          <w:p>
-            <w:pPr>
-              <w:bidi w:val="0"/>
-              <w:cnfStyle w:val="000000000000" w:firstRow="0" w:lastRow="0" w:firstColumn="0" w:lastColumn="0" w:oddVBand="0" w:evenVBand="0" w:oddHBand="0" w:evenHBand="0" w:firstRowFirstColumn="0" w:firstRowLastColumn="0" w:lastRowFirstColumn="0" w:lastRowLastColumn="0"/>
-            </w:pPr>
-            <w:r>
-              <w:rPr>
-                <w:b/>
-                <w:bCs/>
-              </w:rPr>
-              <w:t>System</w:t>
-            </w:r>
-            <w:r>
-              <w:t xml:space="preserve"> informs </w:t>
-            </w:r>
-            <w:r>
-              <w:rPr>
-                <w:b/>
-                <w:bCs/>
-              </w:rPr>
-              <w:t xml:space="preserve">Store owner and seller </w:t>
-            </w:r>
-            <w:r>
-              <w:t xml:space="preserve">that the </w:t>
-            </w:r>
-            <w:r>
-              <w:rPr>
-                <w:b/>
-                <w:bCs/>
-              </w:rPr>
-              <w:t>store</w:t>
-            </w:r>
-            <w:r>
-              <w:t xml:space="preserve"> </w:t>
-            </w:r>
-            <w:proofErr w:type="gramStart"/>
-            <w:r>
-              <w:t>doesn’t</w:t>
-            </w:r>
-            <w:proofErr w:type="gramEnd"/>
-            <w:r>
-              <w:t xml:space="preserve"> exist in his owned store repository</w:t>
-            </w:r>
-          </w:p>
-        </w:tc>
-      </w:tr>
-      <w:tr>
-        <w:trPr>
-          <w:cnfStyle w:val="000000100000" w:firstRow="0" w:lastRow="0" w:firstColumn="0" w:lastColumn="0" w:oddVBand="0" w:evenVBand="0" w:oddHBand="1" w:evenHBand="0" w:firstRowFirstColumn="0" w:firstRowLastColumn="0" w:lastRowFirstColumn="0" w:lastRowLastColumn="0"/>
-        </w:trPr>
-        <w:tc>
-          <w:tcPr>
-            <w:cnfStyle w:val="001000000000" w:firstRow="0" w:lastRow="0" w:firstColumn="1" w:lastColumn="0" w:oddVBand="0" w:evenVBand="0" w:oddHBand="0" w:evenHBand="0" w:firstRowFirstColumn="0" w:firstRowLastColumn="0" w:lastRowFirstColumn="0" w:lastRowLastColumn="0"/>
-            <w:tcW w:w="5104" w:type="dxa"/>
-            <w:tcBorders>
-              <w:top w:val="single" w:sz="4" w:space="0" w:color="666666" w:themeColor="text1" w:themeTint="99"/>
-              <w:left w:val="single" w:sz="4" w:space="0" w:color="666666" w:themeColor="text1" w:themeTint="99"/>
-              <w:bottom w:val="single" w:sz="4" w:space="0" w:color="666666" w:themeColor="text1" w:themeTint="99"/>
-              <w:right w:val="single" w:sz="4" w:space="0" w:color="666666" w:themeColor="text1" w:themeTint="99"/>
-            </w:tcBorders>
-            <w:hideMark/>
-          </w:tcPr>
-          <w:p>
-            <w:pPr>
-              <w:bidi w:val="0"/>
-              <w:rPr>
-                <w:b w:val="0"/>
-                <w:bCs w:val="0"/>
-              </w:rPr>
-            </w:pPr>
-            <w:r>
-              <w:t xml:space="preserve">The </w:t>
-            </w:r>
-            <w:r>
-              <w:rPr>
-                <w:b w:val="0"/>
-                <w:bCs w:val="0"/>
-              </w:rPr>
-              <w:t xml:space="preserve">Store owner and seller </w:t>
-            </w:r>
-            <w:r>
-              <w:t xml:space="preserve">is logged to the system and provides identification of a store that he </w:t>
-            </w:r>
-            <w:proofErr w:type="gramStart"/>
-            <w:r>
-              <w:t>doesn’t</w:t>
-            </w:r>
-            <w:proofErr w:type="gramEnd"/>
-            <w:r>
-              <w:t xml:space="preserve"> own</w:t>
-            </w:r>
-          </w:p>
-        </w:tc>
-        <w:tc>
-          <w:tcPr>
-            <w:tcW w:w="4536" w:type="dxa"/>
-            <w:tcBorders>
-              <w:top w:val="single" w:sz="4" w:space="0" w:color="666666" w:themeColor="text1" w:themeTint="99"/>
-              <w:left w:val="single" w:sz="4" w:space="0" w:color="666666" w:themeColor="text1" w:themeTint="99"/>
-              <w:bottom w:val="single" w:sz="4" w:space="0" w:color="666666" w:themeColor="text1" w:themeTint="99"/>
-              <w:right w:val="single" w:sz="4" w:space="0" w:color="666666" w:themeColor="text1" w:themeTint="99"/>
-            </w:tcBorders>
-          </w:tcPr>
-          <w:p>
-            <w:pPr>
-              <w:bidi w:val="0"/>
-              <w:cnfStyle w:val="000000100000" w:firstRow="0" w:lastRow="0" w:firstColumn="0" w:lastColumn="0" w:oddVBand="0" w:evenVBand="0" w:oddHBand="1" w:evenHBand="0" w:firstRowFirstColumn="0" w:firstRowLastColumn="0" w:lastRowFirstColumn="0" w:lastRowLastColumn="0"/>
-            </w:pPr>
-            <w:r>
-              <w:rPr>
-                <w:b/>
-                <w:bCs/>
-              </w:rPr>
-              <w:t>System</w:t>
-            </w:r>
-            <w:r>
-              <w:t xml:space="preserve"> informs </w:t>
-            </w:r>
-            <w:r>
-              <w:rPr>
-                <w:b/>
-                <w:bCs/>
-              </w:rPr>
-              <w:t xml:space="preserve">Store owner and seller </w:t>
-            </w:r>
-            <w:r>
-              <w:t xml:space="preserve">that the </w:t>
-            </w:r>
-            <w:r>
-              <w:rPr>
-                <w:b/>
-                <w:bCs/>
-              </w:rPr>
-              <w:t>store</w:t>
-            </w:r>
-            <w:r>
-              <w:t xml:space="preserve"> doesn’t exist in his owned store </w:t>
-            </w:r>
-            <w:proofErr w:type="gramStart"/>
-            <w:r>
-              <w:t>repository</w:t>
-            </w:r>
-            <w:proofErr w:type="gramEnd"/>
-          </w:p>
-          <w:p>
-            <w:pPr>
-              <w:bidi w:val="0"/>
-              <w:ind w:left="360"/>
-              <w:cnfStyle w:val="000000100000" w:firstRow="0" w:lastRow="0" w:firstColumn="0" w:lastColumn="0" w:oddVBand="0" w:evenVBand="0" w:oddHBand="1" w:evenHBand="0" w:firstRowFirstColumn="0" w:firstRowLastColumn="0" w:lastRowFirstColumn="0" w:lastRowLastColumn="0"/>
-              <w:rPr>
-                <w:b/>
-                <w:bCs/>
-              </w:rPr>
-            </w:pPr>
-          </w:p>
-        </w:tc>
-      </w:tr>
-      <w:tr>
-        <w:tc>
-          <w:tcPr>
-            <w:cnfStyle w:val="001000000000" w:firstRow="0" w:lastRow="0" w:firstColumn="1" w:lastColumn="0" w:oddVBand="0" w:evenVBand="0" w:oddHBand="0" w:evenHBand="0" w:firstRowFirstColumn="0" w:firstRowLastColumn="0" w:lastRowFirstColumn="0" w:lastRowLastColumn="0"/>
-            <w:tcW w:w="5104" w:type="dxa"/>
-            <w:tcBorders>
-              <w:top w:val="single" w:sz="4" w:space="0" w:color="666666" w:themeColor="text1" w:themeTint="99"/>
-              <w:left w:val="single" w:sz="4" w:space="0" w:color="666666" w:themeColor="text1" w:themeTint="99"/>
-              <w:bottom w:val="single" w:sz="4" w:space="0" w:color="666666" w:themeColor="text1" w:themeTint="99"/>
-              <w:right w:val="single" w:sz="4" w:space="0" w:color="666666" w:themeColor="text1" w:themeTint="99"/>
-            </w:tcBorders>
-          </w:tcPr>
-          <w:p>
-            <w:pPr>
-              <w:bidi w:val="0"/>
-            </w:pPr>
-            <w:r>
-              <w:t xml:space="preserve">The </w:t>
-            </w:r>
-            <w:r>
-              <w:rPr>
-                <w:b w:val="0"/>
-                <w:bCs w:val="0"/>
-              </w:rPr>
-              <w:t xml:space="preserve">Store owner and seller </w:t>
-            </w:r>
-            <w:r>
-              <w:t xml:space="preserve">is logged to the system and provides identification of a store he owns and an unknown </w:t>
-            </w:r>
-            <w:r>
-              <w:rPr>
-                <w:b w:val="0"/>
-                <w:bCs w:val="0"/>
-              </w:rPr>
-              <w:t xml:space="preserve">discount </w:t>
-            </w:r>
-            <w:proofErr w:type="gramStart"/>
-            <w:r>
-              <w:rPr>
-                <w:b w:val="0"/>
-                <w:bCs w:val="0"/>
-              </w:rPr>
-              <w:t>type</w:t>
-            </w:r>
-            <w:proofErr w:type="gramEnd"/>
-          </w:p>
-          <w:p>
-            <w:pPr>
-              <w:bidi w:val="0"/>
-              <w:ind w:left="360"/>
-            </w:pPr>
-          </w:p>
-        </w:tc>
-        <w:tc>
-          <w:tcPr>
-            <w:tcW w:w="4536" w:type="dxa"/>
-            <w:tcBorders>
-              <w:top w:val="single" w:sz="4" w:space="0" w:color="666666" w:themeColor="text1" w:themeTint="99"/>
-              <w:left w:val="single" w:sz="4" w:space="0" w:color="666666" w:themeColor="text1" w:themeTint="99"/>
-              <w:bottom w:val="single" w:sz="4" w:space="0" w:color="666666" w:themeColor="text1" w:themeTint="99"/>
-              <w:right w:val="single" w:sz="4" w:space="0" w:color="666666" w:themeColor="text1" w:themeTint="99"/>
-            </w:tcBorders>
-          </w:tcPr>
-          <w:p>
-            <w:pPr>
-              <w:bidi w:val="0"/>
-              <w:cnfStyle w:val="000000000000" w:firstRow="0" w:lastRow="0" w:firstColumn="0" w:lastColumn="0" w:oddVBand="0" w:evenVBand="0" w:oddHBand="0" w:evenHBand="0" w:firstRowFirstColumn="0" w:firstRowLastColumn="0" w:lastRowFirstColumn="0" w:lastRowLastColumn="0"/>
-            </w:pPr>
-            <w:r>
-              <w:t xml:space="preserve">System informs the </w:t>
-            </w:r>
-            <w:r>
-              <w:rPr>
-                <w:b/>
-                <w:bCs/>
-              </w:rPr>
-              <w:t xml:space="preserve">Store owner and seller </w:t>
-            </w:r>
-            <w:r>
-              <w:t xml:space="preserve">that the </w:t>
-            </w:r>
-            <w:r>
-              <w:rPr>
-                <w:b/>
-                <w:bCs/>
-              </w:rPr>
-              <w:t>discount type</w:t>
-            </w:r>
-            <w:r>
-              <w:t xml:space="preserve"> is </w:t>
-            </w:r>
-            <w:proofErr w:type="gramStart"/>
-            <w:r>
-              <w:t>unknown</w:t>
-            </w:r>
-            <w:proofErr w:type="gramEnd"/>
-          </w:p>
-          <w:p>
-            <w:pPr>
-              <w:bidi w:val="0"/>
-              <w:ind w:left="360"/>
-              <w:cnfStyle w:val="000000000000" w:firstRow="0" w:lastRow="0" w:firstColumn="0" w:lastColumn="0" w:oddVBand="0" w:evenVBand="0" w:oddHBand="0" w:evenHBand="0" w:firstRowFirstColumn="0" w:firstRowLastColumn="0" w:lastRowFirstColumn="0" w:lastRowLastColumn="0"/>
-              <w:rPr>
-                <w:b/>
-                <w:bCs/>
-              </w:rPr>
-            </w:pPr>
-          </w:p>
-        </w:tc>
-      </w:tr>
-      <w:tr>
-        <w:trPr>
-          <w:cnfStyle w:val="000000100000" w:firstRow="0" w:lastRow="0" w:firstColumn="0" w:lastColumn="0" w:oddVBand="0" w:evenVBand="0" w:oddHBand="1" w:evenHBand="0" w:firstRowFirstColumn="0" w:firstRowLastColumn="0" w:lastRowFirstColumn="0" w:lastRowLastColumn="0"/>
-        </w:trPr>
-        <w:tc>
-          <w:tcPr>
-            <w:cnfStyle w:val="001000000000" w:firstRow="0" w:lastRow="0" w:firstColumn="1" w:lastColumn="0" w:oddVBand="0" w:evenVBand="0" w:oddHBand="0" w:evenHBand="0" w:firstRowFirstColumn="0" w:firstRowLastColumn="0" w:lastRowFirstColumn="0" w:lastRowLastColumn="0"/>
-            <w:tcW w:w="5104" w:type="dxa"/>
-            <w:tcBorders>
-              <w:top w:val="single" w:sz="4" w:space="0" w:color="666666" w:themeColor="text1" w:themeTint="99"/>
-              <w:left w:val="single" w:sz="4" w:space="0" w:color="666666" w:themeColor="text1" w:themeTint="99"/>
-              <w:bottom w:val="single" w:sz="4" w:space="0" w:color="666666" w:themeColor="text1" w:themeTint="99"/>
-              <w:right w:val="single" w:sz="4" w:space="0" w:color="666666" w:themeColor="text1" w:themeTint="99"/>
-            </w:tcBorders>
-          </w:tcPr>
-          <w:p>
-            <w:pPr>
-              <w:bidi w:val="0"/>
-            </w:pPr>
-            <w:r>
-              <w:t xml:space="preserve">The </w:t>
-            </w:r>
-            <w:r>
-              <w:rPr>
-                <w:b w:val="0"/>
-                <w:bCs w:val="0"/>
-              </w:rPr>
-              <w:t xml:space="preserve">Store owner and seller </w:t>
-            </w:r>
-            <w:r>
-              <w:t xml:space="preserve">is not logged to the </w:t>
-            </w:r>
-            <w:proofErr w:type="gramStart"/>
-            <w:r>
-              <w:t>system</w:t>
-            </w:r>
-            <w:proofErr w:type="gramEnd"/>
-          </w:p>
-          <w:p>
-            <w:pPr>
-              <w:bidi w:val="0"/>
-              <w:ind w:left="360"/>
-            </w:pPr>
-          </w:p>
-        </w:tc>
-        <w:tc>
-          <w:tcPr>
-            <w:tcW w:w="4536" w:type="dxa"/>
-            <w:tcBorders>
-              <w:top w:val="single" w:sz="4" w:space="0" w:color="666666" w:themeColor="text1" w:themeTint="99"/>
-              <w:left w:val="single" w:sz="4" w:space="0" w:color="666666" w:themeColor="text1" w:themeTint="99"/>
-              <w:bottom w:val="single" w:sz="4" w:space="0" w:color="666666" w:themeColor="text1" w:themeTint="99"/>
-              <w:right w:val="single" w:sz="4" w:space="0" w:color="666666" w:themeColor="text1" w:themeTint="99"/>
-            </w:tcBorders>
-          </w:tcPr>
-          <w:p>
-            <w:pPr>
-              <w:bidi w:val="0"/>
-              <w:cnfStyle w:val="000000100000" w:firstRow="0" w:lastRow="0" w:firstColumn="0" w:lastColumn="0" w:oddVBand="0" w:evenVBand="0" w:oddHBand="1" w:evenHBand="0" w:firstRowFirstColumn="0" w:firstRowLastColumn="0" w:lastRowFirstColumn="0" w:lastRowLastColumn="0"/>
-            </w:pPr>
-            <w:r>
-              <w:t xml:space="preserve">Message indicates that managing stock is only allowed to </w:t>
-            </w:r>
-            <w:proofErr w:type="gramStart"/>
-            <w:r>
-              <w:t>logged</w:t>
-            </w:r>
-            <w:proofErr w:type="gramEnd"/>
-            <w:r>
-              <w:t xml:space="preserve"> in existing members </w:t>
-            </w:r>
-          </w:p>
-          <w:p>
-            <w:pPr>
-              <w:bidi w:val="0"/>
-              <w:ind w:left="360"/>
-              <w:cnfStyle w:val="000000100000" w:firstRow="0" w:lastRow="0" w:firstColumn="0" w:lastColumn="0" w:oddVBand="0" w:evenVBand="0" w:oddHBand="1" w:evenHBand="0" w:firstRowFirstColumn="0" w:firstRowLastColumn="0" w:lastRowFirstColumn="0" w:lastRowLastColumn="0"/>
-            </w:pPr>
-          </w:p>
-        </w:tc>
-      </w:tr>
-      <w:tr>
-        <w:tc>
-          <w:tcPr>
-            <w:cnfStyle w:val="001000000000" w:firstRow="0" w:lastRow="0" w:firstColumn="1" w:lastColumn="0" w:oddVBand="0" w:evenVBand="0" w:oddHBand="0" w:evenHBand="0" w:firstRowFirstColumn="0" w:firstRowLastColumn="0" w:lastRowFirstColumn="0" w:lastRowLastColumn="0"/>
-            <w:tcW w:w="5104" w:type="dxa"/>
-            <w:tcBorders>
-              <w:top w:val="single" w:sz="4" w:space="0" w:color="666666" w:themeColor="text1" w:themeTint="99"/>
-              <w:left w:val="single" w:sz="4" w:space="0" w:color="666666" w:themeColor="text1" w:themeTint="99"/>
-              <w:bottom w:val="single" w:sz="4" w:space="0" w:color="666666" w:themeColor="text1" w:themeTint="99"/>
-              <w:right w:val="single" w:sz="4" w:space="0" w:color="666666" w:themeColor="text1" w:themeTint="99"/>
-            </w:tcBorders>
-          </w:tcPr>
-          <w:p>
-            <w:pPr>
-              <w:bidi w:val="0"/>
-              <w:rPr>
-                <w:b w:val="0"/>
-                <w:bCs w:val="0"/>
-              </w:rPr>
-            </w:pPr>
-            <w:r>
-              <w:t xml:space="preserve">The </w:t>
-            </w:r>
-            <w:r>
-              <w:rPr>
-                <w:b w:val="0"/>
-                <w:bCs w:val="0"/>
-              </w:rPr>
-              <w:t xml:space="preserve">Store owner and seller </w:t>
-            </w:r>
-            <w:r>
-              <w:t xml:space="preserve">is logged to the system and provides identification of a store he owns and a valid discount and a product id that doesn’t exist in </w:t>
-            </w:r>
-            <w:proofErr w:type="gramStart"/>
-            <w:r>
-              <w:t>store</w:t>
-            </w:r>
-            <w:proofErr w:type="gramEnd"/>
-            <w:r>
-              <w:rPr>
-                <w:b w:val="0"/>
-                <w:bCs w:val="0"/>
-              </w:rPr>
-              <w:t xml:space="preserve"> </w:t>
-            </w:r>
-          </w:p>
-          <w:p>
-            <w:pPr>
-              <w:bidi w:val="0"/>
-              <w:ind w:left="360"/>
-            </w:pPr>
-          </w:p>
-        </w:tc>
-        <w:tc>
-          <w:tcPr>
-            <w:tcW w:w="4536" w:type="dxa"/>
-            <w:tcBorders>
-              <w:top w:val="single" w:sz="4" w:space="0" w:color="666666" w:themeColor="text1" w:themeTint="99"/>
-              <w:left w:val="single" w:sz="4" w:space="0" w:color="666666" w:themeColor="text1" w:themeTint="99"/>
-              <w:bottom w:val="single" w:sz="4" w:space="0" w:color="666666" w:themeColor="text1" w:themeTint="99"/>
-              <w:right w:val="single" w:sz="4" w:space="0" w:color="666666" w:themeColor="text1" w:themeTint="99"/>
-            </w:tcBorders>
-          </w:tcPr>
-          <w:p>
-            <w:pPr>
-              <w:bidi w:val="0"/>
-              <w:cnfStyle w:val="000000000000" w:firstRow="0" w:lastRow="0" w:firstColumn="0" w:lastColumn="0" w:oddVBand="0" w:evenVBand="0" w:oddHBand="0" w:evenHBand="0" w:firstRowFirstColumn="0" w:firstRowLastColumn="0" w:lastRowFirstColumn="0" w:lastRowLastColumn="0"/>
-            </w:pPr>
-            <w:r>
-              <w:t xml:space="preserve">Message indicates that managing product doesn't exist in </w:t>
-            </w:r>
-            <w:proofErr w:type="gramStart"/>
-            <w:r>
-              <w:t>store</w:t>
-            </w:r>
-            <w:proofErr w:type="gramEnd"/>
-          </w:p>
-          <w:p>
-            <w:pPr>
-              <w:bidi w:val="0"/>
-              <w:ind w:left="360"/>
-              <w:cnfStyle w:val="000000000000" w:firstRow="0" w:lastRow="0" w:firstColumn="0" w:lastColumn="0" w:oddVBand="0" w:evenVBand="0" w:oddHBand="0" w:evenHBand="0" w:firstRowFirstColumn="0" w:firstRowLastColumn="0" w:lastRowFirstColumn="0" w:lastRowLastColumn="0"/>
-            </w:pPr>
-          </w:p>
-        </w:tc>
-      </w:tr>
-      <w:tr>
-        <w:trPr>
-          <w:cnfStyle w:val="000000100000" w:firstRow="0" w:lastRow="0" w:firstColumn="0" w:lastColumn="0" w:oddVBand="0" w:evenVBand="0" w:oddHBand="1" w:evenHBand="0" w:firstRowFirstColumn="0" w:firstRowLastColumn="0" w:lastRowFirstColumn="0" w:lastRowLastColumn="0"/>
-        </w:trPr>
-        <w:tc>
-          <w:tcPr>
-            <w:cnfStyle w:val="001000000000" w:firstRow="0" w:lastRow="0" w:firstColumn="1" w:lastColumn="0" w:oddVBand="0" w:evenVBand="0" w:oddHBand="0" w:evenHBand="0" w:firstRowFirstColumn="0" w:firstRowLastColumn="0" w:lastRowFirstColumn="0" w:lastRowLastColumn="0"/>
-            <w:tcW w:w="5104" w:type="dxa"/>
-            <w:tcBorders>
-              <w:top w:val="single" w:sz="4" w:space="0" w:color="666666" w:themeColor="text1" w:themeTint="99"/>
-              <w:left w:val="single" w:sz="4" w:space="0" w:color="666666" w:themeColor="text1" w:themeTint="99"/>
-              <w:bottom w:val="single" w:sz="4" w:space="0" w:color="666666" w:themeColor="text1" w:themeTint="99"/>
-              <w:right w:val="single" w:sz="4" w:space="0" w:color="666666" w:themeColor="text1" w:themeTint="99"/>
-            </w:tcBorders>
-          </w:tcPr>
-          <w:p>
-            <w:pPr>
-              <w:bidi w:val="0"/>
-              <w:rPr>
-                <w:b w:val="0"/>
-                <w:bCs w:val="0"/>
-              </w:rPr>
-            </w:pPr>
-            <w:r>
-              <w:t xml:space="preserve">The </w:t>
-            </w:r>
-            <w:r>
-              <w:rPr>
-                <w:b w:val="0"/>
-                <w:bCs w:val="0"/>
-              </w:rPr>
-              <w:t xml:space="preserve">Store owner and seller </w:t>
-            </w:r>
-            <w:r>
-              <w:t xml:space="preserve">is logged to the system and provides identification of a store he owns and a </w:t>
-            </w:r>
-            <w:r>
-              <w:lastRenderedPageBreak/>
-              <w:t xml:space="preserve">valid discount that is not valid with store policy, and a product id that exists in </w:t>
-            </w:r>
-            <w:proofErr w:type="gramStart"/>
-            <w:r>
-              <w:t>store</w:t>
-            </w:r>
-            <w:proofErr w:type="gramEnd"/>
-          </w:p>
-          <w:p>
-            <w:pPr>
-              <w:bidi w:val="0"/>
-              <w:ind w:left="360"/>
-            </w:pPr>
-          </w:p>
-        </w:tc>
-        <w:tc>
-          <w:tcPr>
-            <w:tcW w:w="4536" w:type="dxa"/>
-            <w:tcBorders>
-              <w:top w:val="single" w:sz="4" w:space="0" w:color="666666" w:themeColor="text1" w:themeTint="99"/>
-              <w:left w:val="single" w:sz="4" w:space="0" w:color="666666" w:themeColor="text1" w:themeTint="99"/>
-              <w:bottom w:val="single" w:sz="4" w:space="0" w:color="666666" w:themeColor="text1" w:themeTint="99"/>
-              <w:right w:val="single" w:sz="4" w:space="0" w:color="666666" w:themeColor="text1" w:themeTint="99"/>
-            </w:tcBorders>
-            <w:hideMark/>
-          </w:tcPr>
-          <w:p>
-            <w:pPr>
-              <w:bidi w:val="0"/>
-              <w:cnfStyle w:val="000000100000" w:firstRow="0" w:lastRow="0" w:firstColumn="0" w:lastColumn="0" w:oddVBand="0" w:evenVBand="0" w:oddHBand="1" w:evenHBand="0" w:firstRowFirstColumn="0" w:firstRowLastColumn="0" w:lastRowFirstColumn="0" w:lastRowLastColumn="0"/>
-            </w:pPr>
-            <w:r>
-              <w:lastRenderedPageBreak/>
-              <w:t xml:space="preserve">Message indicates that discount </w:t>
-            </w:r>
-            <w:proofErr w:type="gramStart"/>
-            <w:r>
-              <w:t>isn't</w:t>
-            </w:r>
-            <w:proofErr w:type="gramEnd"/>
-            <w:r>
-              <w:t xml:space="preserve"> allowed in store</w:t>
-            </w:r>
-          </w:p>
-        </w:tc>
-      </w:tr>
-    </w:tbl>
-    <w:p>
-      <w:pPr>
-        <w:bidi w:val="0"/>
-        <w:rPr>
-          <w:b/>
-          <w:bCs/>
-        </w:rPr>
-      </w:pPr>
-    </w:p>
-    <w:p>
-      <w:pPr>
-        <w:pStyle w:val="2"/>
-        <w:numPr>
-          <w:ilvl w:val="0"/>
-          <w:numId w:val="36"/>
-        </w:numPr>
-        <w:bidi w:val="0"/>
-        <w:spacing w:line="256" w:lineRule="auto"/>
-      </w:pPr>
-      <w:bookmarkStart w:id="62" w:name="_Toc74317571"/>
-      <w:r>
-        <w:t>[4.1</w:t>
-      </w:r>
-      <w:r>
-        <w:t>7</w:t>
-      </w:r>
-      <w:r>
-        <w:t xml:space="preserve">] </w:t>
-      </w:r>
-      <w:r>
-        <w:t>Use case: View product's discount</w:t>
-      </w:r>
-      <w:bookmarkEnd w:id="62"/>
-    </w:p>
-    <w:p>
-      <w:pPr>
-        <w:pStyle w:val="a3"/>
-        <w:numPr>
-          <w:ilvl w:val="1"/>
-          <w:numId w:val="35"/>
-        </w:numPr>
-        <w:bidi w:val="0"/>
-        <w:spacing w:line="256" w:lineRule="auto"/>
-        <w:rPr>
-          <w:b/>
-          <w:bCs/>
-        </w:rPr>
-      </w:pPr>
-      <w:r>
-        <w:rPr>
-          <w:b/>
-          <w:bCs/>
-        </w:rPr>
-        <w:t>Actor: Store owner and seller</w:t>
-      </w:r>
-    </w:p>
-    <w:p>
-      <w:pPr>
-        <w:pStyle w:val="a3"/>
-        <w:numPr>
-          <w:ilvl w:val="1"/>
-          <w:numId w:val="35"/>
-        </w:numPr>
-        <w:bidi w:val="0"/>
-        <w:spacing w:line="256" w:lineRule="auto"/>
-        <w:rPr>
-          <w:b/>
-          <w:bCs/>
-        </w:rPr>
-      </w:pPr>
-      <w:r>
-        <w:rPr>
-          <w:b/>
-          <w:bCs/>
-        </w:rPr>
-        <w:t xml:space="preserve">Precondition: </w:t>
-      </w:r>
-    </w:p>
-    <w:p>
-      <w:pPr>
-        <w:pStyle w:val="a3"/>
-        <w:numPr>
-          <w:ilvl w:val="2"/>
-          <w:numId w:val="35"/>
-        </w:numPr>
-        <w:bidi w:val="0"/>
-        <w:spacing w:line="256" w:lineRule="auto"/>
-        <w:rPr>
-          <w:b/>
-          <w:bCs/>
-        </w:rPr>
-      </w:pPr>
-      <w:r>
-        <w:rPr>
-          <w:b/>
-          <w:bCs/>
-        </w:rPr>
-        <w:t>Store owner and seller</w:t>
-      </w:r>
-      <w:r>
-        <w:t xml:space="preserve"> is logged in to the </w:t>
-      </w:r>
-      <w:proofErr w:type="gramStart"/>
-      <w:r>
-        <w:rPr>
-          <w:b/>
-          <w:bCs/>
-          <w:color w:val="FF0000"/>
-        </w:rPr>
-        <w:t>system</w:t>
-      </w:r>
-      <w:proofErr w:type="gramEnd"/>
-    </w:p>
-    <w:p>
-      <w:pPr>
-        <w:pStyle w:val="a3"/>
-        <w:numPr>
-          <w:ilvl w:val="2"/>
-          <w:numId w:val="35"/>
-        </w:numPr>
-        <w:bidi w:val="0"/>
-        <w:spacing w:line="256" w:lineRule="auto"/>
-        <w:rPr>
-          <w:b/>
-          <w:bCs/>
-        </w:rPr>
-      </w:pPr>
-      <w:r>
-        <w:rPr>
-          <w:b/>
-          <w:bCs/>
-        </w:rPr>
-        <w:t>Store owner and seller</w:t>
-      </w:r>
-      <w:r>
-        <w:t xml:space="preserve"> is an owner of an existing </w:t>
-      </w:r>
-      <w:proofErr w:type="gramStart"/>
-      <w:r>
-        <w:t>store</w:t>
-      </w:r>
-      <w:proofErr w:type="gramEnd"/>
-    </w:p>
-    <w:p>
-      <w:pPr>
-        <w:pStyle w:val="a3"/>
-        <w:numPr>
-          <w:ilvl w:val="1"/>
-          <w:numId w:val="35"/>
-        </w:numPr>
-        <w:bidi w:val="0"/>
-        <w:spacing w:line="256" w:lineRule="auto"/>
-        <w:rPr>
-          <w:b/>
-          <w:bCs/>
-        </w:rPr>
-      </w:pPr>
-      <w:r>
-        <w:rPr>
-          <w:b/>
-          <w:bCs/>
-        </w:rPr>
-        <w:t xml:space="preserve">Parameter: </w:t>
-      </w:r>
-      <w:r>
-        <w:t>store id, product id</w:t>
-      </w:r>
-    </w:p>
-    <w:p>
-      <w:pPr>
-        <w:pStyle w:val="a3"/>
-        <w:numPr>
-          <w:ilvl w:val="1"/>
-          <w:numId w:val="35"/>
-        </w:numPr>
-        <w:bidi w:val="0"/>
-        <w:spacing w:line="256" w:lineRule="auto"/>
-        <w:rPr>
-          <w:b/>
-          <w:bCs/>
-        </w:rPr>
-      </w:pPr>
-      <w:r>
-        <w:rPr>
-          <w:b/>
-          <w:bCs/>
-        </w:rPr>
-        <w:t>Actions:</w:t>
-      </w:r>
-    </w:p>
-    <w:p>
-      <w:pPr>
-        <w:pStyle w:val="a3"/>
-        <w:numPr>
-          <w:ilvl w:val="2"/>
-          <w:numId w:val="35"/>
-        </w:numPr>
-        <w:bidi w:val="0"/>
-        <w:spacing w:line="256" w:lineRule="auto"/>
-        <w:rPr>
-          <w:b/>
-          <w:bCs/>
-        </w:rPr>
-      </w:pPr>
-      <w:r>
-        <w:rPr>
-          <w:b/>
-          <w:bCs/>
-        </w:rPr>
-        <w:t xml:space="preserve">User asks to view buying strategy of product in </w:t>
-      </w:r>
-      <w:proofErr w:type="gramStart"/>
-      <w:r>
-        <w:rPr>
-          <w:b/>
-          <w:bCs/>
-        </w:rPr>
-        <w:t>store</w:t>
-      </w:r>
-      <w:proofErr w:type="gramEnd"/>
-    </w:p>
-    <w:p>
-      <w:pPr>
-        <w:pStyle w:val="a3"/>
-        <w:numPr>
-          <w:ilvl w:val="2"/>
-          <w:numId w:val="35"/>
-        </w:numPr>
-        <w:bidi w:val="0"/>
-        <w:spacing w:line="256" w:lineRule="auto"/>
-        <w:rPr>
-          <w:b/>
-          <w:bCs/>
-        </w:rPr>
-      </w:pPr>
-      <w:r>
-        <w:rPr>
-          <w:b/>
-          <w:bCs/>
-        </w:rPr>
-        <w:t xml:space="preserve">System requests the store id and product </w:t>
-      </w:r>
-      <w:proofErr w:type="gramStart"/>
-      <w:r>
-        <w:rPr>
-          <w:b/>
-          <w:bCs/>
-        </w:rPr>
-        <w:t>id</w:t>
-      </w:r>
-      <w:proofErr w:type="gramEnd"/>
-    </w:p>
-    <w:p>
-      <w:pPr>
-        <w:pStyle w:val="a3"/>
-        <w:numPr>
-          <w:ilvl w:val="2"/>
-          <w:numId w:val="35"/>
-        </w:numPr>
-        <w:bidi w:val="0"/>
-        <w:spacing w:line="256" w:lineRule="auto"/>
-        <w:rPr>
-          <w:b/>
-          <w:bCs/>
-        </w:rPr>
-      </w:pPr>
-      <w:r>
-        <w:rPr>
-          <w:b/>
-          <w:bCs/>
-        </w:rPr>
-        <w:t xml:space="preserve">User provides required </w:t>
-      </w:r>
-      <w:proofErr w:type="gramStart"/>
-      <w:r>
-        <w:rPr>
-          <w:b/>
-          <w:bCs/>
-        </w:rPr>
-        <w:t>information</w:t>
-      </w:r>
-      <w:proofErr w:type="gramEnd"/>
-    </w:p>
-    <w:p>
-      <w:pPr>
-        <w:pStyle w:val="a3"/>
-        <w:numPr>
-          <w:ilvl w:val="2"/>
-          <w:numId w:val="35"/>
-        </w:numPr>
-        <w:bidi w:val="0"/>
-        <w:spacing w:line="256" w:lineRule="auto"/>
-        <w:rPr>
-          <w:b/>
-          <w:bCs/>
-        </w:rPr>
-      </w:pPr>
-      <w:r>
-        <w:rPr>
-          <w:b/>
-          <w:bCs/>
-        </w:rPr>
-        <w:t>If store exists and product exists in store</w:t>
-      </w:r>
-    </w:p>
-    <w:p>
-      <w:pPr>
-        <w:pStyle w:val="a3"/>
-        <w:numPr>
-          <w:ilvl w:val="4"/>
-          <w:numId w:val="35"/>
-        </w:numPr>
-        <w:bidi w:val="0"/>
-        <w:spacing w:line="256" w:lineRule="auto"/>
-        <w:rPr>
-          <w:b/>
-          <w:bCs/>
-        </w:rPr>
-      </w:pPr>
-      <w:r>
-        <w:rPr>
-          <w:b/>
-          <w:bCs/>
-        </w:rPr>
-        <w:t xml:space="preserve">System provides all exiting buying strategies of the product in the </w:t>
-      </w:r>
-      <w:proofErr w:type="gramStart"/>
-      <w:r>
-        <w:rPr>
-          <w:b/>
-          <w:bCs/>
-        </w:rPr>
-        <w:t>store</w:t>
-      </w:r>
-      <w:proofErr w:type="gramEnd"/>
-    </w:p>
-    <w:tbl>
-      <w:tblPr>
-        <w:tblStyle w:val="4"/>
-        <w:tblW w:w="9640" w:type="dxa"/>
-        <w:tblInd w:w="-714" w:type="dxa"/>
-        <w:tblLook w:val="04A0" w:firstRow="1" w:lastRow="0" w:firstColumn="1" w:lastColumn="0" w:noHBand="0" w:noVBand="1"/>
-      </w:tblPr>
-      <w:tblGrid>
-        <w:gridCol w:w="5104"/>
-        <w:gridCol w:w="4536"/>
-      </w:tblGrid>
-      <w:tr>
-        <w:trPr>
-          <w:cnfStyle w:val="100000000000" w:firstRow="1" w:lastRow="0" w:firstColumn="0" w:lastColumn="0" w:oddVBand="0" w:evenVBand="0" w:oddHBand="0" w:evenHBand="0" w:firstRowFirstColumn="0" w:firstRowLastColumn="0" w:lastRowFirstColumn="0" w:lastRowLastColumn="0"/>
-        </w:trPr>
-        <w:tc>
-          <w:tcPr>
-            <w:cnfStyle w:val="001000000000" w:firstRow="0" w:lastRow="0" w:firstColumn="1" w:lastColumn="0" w:oddVBand="0" w:evenVBand="0" w:oddHBand="0" w:evenHBand="0" w:firstRowFirstColumn="0" w:firstRowLastColumn="0" w:lastRowFirstColumn="0" w:lastRowLastColumn="0"/>
-            <w:tcW w:w="5104" w:type="dxa"/>
-            <w:hideMark/>
-          </w:tcPr>
-          <w:p>
-            <w:pPr>
-              <w:bidi w:val="0"/>
-              <w:rPr>
-                <w:b w:val="0"/>
-                <w:bCs w:val="0"/>
-              </w:rPr>
-            </w:pPr>
-            <w:r>
-              <w:rPr>
-                <w:b w:val="0"/>
-                <w:bCs w:val="0"/>
-              </w:rPr>
-              <w:t>Action</w:t>
-            </w:r>
-          </w:p>
-        </w:tc>
-        <w:tc>
-          <w:tcPr>
-            <w:tcW w:w="4536" w:type="dxa"/>
-            <w:hideMark/>
-          </w:tcPr>
-          <w:p>
-            <w:pPr>
-              <w:bidi w:val="0"/>
-              <w:cnfStyle w:val="100000000000" w:firstRow="1" w:lastRow="0" w:firstColumn="0" w:lastColumn="0" w:oddVBand="0" w:evenVBand="0" w:oddHBand="0" w:evenHBand="0" w:firstRowFirstColumn="0" w:firstRowLastColumn="0" w:lastRowFirstColumn="0" w:lastRowLastColumn="0"/>
-              <w:rPr>
-                <w:b w:val="0"/>
-                <w:bCs w:val="0"/>
-              </w:rPr>
-            </w:pPr>
-            <w:r>
-              <w:rPr>
-                <w:b w:val="0"/>
-                <w:bCs w:val="0"/>
-              </w:rPr>
-              <w:t>Expected Result</w:t>
-            </w:r>
-          </w:p>
-        </w:tc>
-      </w:tr>
-      <w:tr>
-        <w:trPr>
-          <w:cnfStyle w:val="000000100000" w:firstRow="0" w:lastRow="0" w:firstColumn="0" w:lastColumn="0" w:oddVBand="0" w:evenVBand="0" w:oddHBand="1" w:evenHBand="0" w:firstRowFirstColumn="0" w:firstRowLastColumn="0" w:lastRowFirstColumn="0" w:lastRowLastColumn="0"/>
-        </w:trPr>
-        <w:tc>
-          <w:tcPr>
-            <w:cnfStyle w:val="001000000000" w:firstRow="0" w:lastRow="0" w:firstColumn="1" w:lastColumn="0" w:oddVBand="0" w:evenVBand="0" w:oddHBand="0" w:evenHBand="0" w:firstRowFirstColumn="0" w:firstRowLastColumn="0" w:lastRowFirstColumn="0" w:lastRowLastColumn="0"/>
-            <w:tcW w:w="5104" w:type="dxa"/>
-            <w:tcBorders>
-              <w:top w:val="single" w:sz="4" w:space="0" w:color="666666" w:themeColor="text1" w:themeTint="99"/>
-              <w:left w:val="single" w:sz="4" w:space="0" w:color="666666" w:themeColor="text1" w:themeTint="99"/>
-              <w:bottom w:val="single" w:sz="4" w:space="0" w:color="666666" w:themeColor="text1" w:themeTint="99"/>
-              <w:right w:val="single" w:sz="4" w:space="0" w:color="666666" w:themeColor="text1" w:themeTint="99"/>
-            </w:tcBorders>
-            <w:hideMark/>
-          </w:tcPr>
-          <w:p>
-            <w:pPr>
-              <w:bidi w:val="0"/>
-              <w:rPr>
-                <w:b w:val="0"/>
-                <w:bCs w:val="0"/>
-              </w:rPr>
-            </w:pPr>
-            <w:r>
-              <w:rPr>
-                <w:b w:val="0"/>
-                <w:bCs w:val="0"/>
-              </w:rPr>
-              <w:t>Store owner and seller</w:t>
-            </w:r>
-            <w:r>
-              <w:t xml:space="preserve"> is logged to the system and provides an identification of an existing store that he </w:t>
-            </w:r>
-            <w:proofErr w:type="gramStart"/>
-            <w:r>
-              <w:t>owns</w:t>
-            </w:r>
-            <w:proofErr w:type="gramEnd"/>
-            <w:r>
-              <w:t xml:space="preserve"> and an id of a product exists in the store</w:t>
-            </w:r>
-          </w:p>
-        </w:tc>
-        <w:tc>
-          <w:tcPr>
-            <w:tcW w:w="4536" w:type="dxa"/>
-            <w:tcBorders>
-              <w:top w:val="single" w:sz="4" w:space="0" w:color="666666" w:themeColor="text1" w:themeTint="99"/>
-              <w:left w:val="single" w:sz="4" w:space="0" w:color="666666" w:themeColor="text1" w:themeTint="99"/>
-              <w:bottom w:val="single" w:sz="4" w:space="0" w:color="666666" w:themeColor="text1" w:themeTint="99"/>
-              <w:right w:val="single" w:sz="4" w:space="0" w:color="666666" w:themeColor="text1" w:themeTint="99"/>
-            </w:tcBorders>
-          </w:tcPr>
-          <w:p>
-            <w:pPr>
-              <w:bidi w:val="0"/>
-              <w:cnfStyle w:val="000000100000" w:firstRow="0" w:lastRow="0" w:firstColumn="0" w:lastColumn="0" w:oddVBand="0" w:evenVBand="0" w:oddHBand="1" w:evenHBand="0" w:firstRowFirstColumn="0" w:firstRowLastColumn="0" w:lastRowFirstColumn="0" w:lastRowLastColumn="0"/>
-            </w:pPr>
-            <w:r>
-              <w:t xml:space="preserve">The system provides all existing buying strategies of the product in the </w:t>
-            </w:r>
-            <w:proofErr w:type="gramStart"/>
-            <w:r>
-              <w:t>store</w:t>
-            </w:r>
-            <w:proofErr w:type="gramEnd"/>
-          </w:p>
-          <w:p>
-            <w:pPr>
-              <w:bidi w:val="0"/>
-              <w:cnfStyle w:val="000000100000" w:firstRow="0" w:lastRow="0" w:firstColumn="0" w:lastColumn="0" w:oddVBand="0" w:evenVBand="0" w:oddHBand="1" w:evenHBand="0" w:firstRowFirstColumn="0" w:firstRowLastColumn="0" w:lastRowFirstColumn="0" w:lastRowLastColumn="0"/>
-              <w:rPr>
-                <w:b/>
-                <w:bCs/>
-              </w:rPr>
-            </w:pPr>
-          </w:p>
-        </w:tc>
-      </w:tr>
-      <w:tr>
-        <w:tc>
-          <w:tcPr>
-            <w:cnfStyle w:val="001000000000" w:firstRow="0" w:lastRow="0" w:firstColumn="1" w:lastColumn="0" w:oddVBand="0" w:evenVBand="0" w:oddHBand="0" w:evenHBand="0" w:firstRowFirstColumn="0" w:firstRowLastColumn="0" w:lastRowFirstColumn="0" w:lastRowLastColumn="0"/>
-            <w:tcW w:w="5104" w:type="dxa"/>
-            <w:tcBorders>
-              <w:top w:val="single" w:sz="4" w:space="0" w:color="666666" w:themeColor="text1" w:themeTint="99"/>
-              <w:left w:val="single" w:sz="4" w:space="0" w:color="666666" w:themeColor="text1" w:themeTint="99"/>
-              <w:bottom w:val="single" w:sz="4" w:space="0" w:color="666666" w:themeColor="text1" w:themeTint="99"/>
-              <w:right w:val="single" w:sz="4" w:space="0" w:color="666666" w:themeColor="text1" w:themeTint="99"/>
-            </w:tcBorders>
-          </w:tcPr>
-          <w:p>
-            <w:pPr>
-              <w:bidi w:val="0"/>
-            </w:pPr>
-            <w:r>
-              <w:rPr>
-                <w:b w:val="0"/>
-                <w:bCs w:val="0"/>
-              </w:rPr>
-              <w:t>Store owner and seller</w:t>
-            </w:r>
-            <w:r>
-              <w:t xml:space="preserve"> is logged to the system and provides identification of a store that doesn't </w:t>
-            </w:r>
-            <w:proofErr w:type="gramStart"/>
-            <w:r>
-              <w:t>exist</w:t>
-            </w:r>
-            <w:proofErr w:type="gramEnd"/>
-          </w:p>
-          <w:p>
-            <w:pPr>
-              <w:bidi w:val="0"/>
-              <w:rPr>
-                <w:b w:val="0"/>
-                <w:bCs w:val="0"/>
-              </w:rPr>
-            </w:pPr>
-          </w:p>
-        </w:tc>
-        <w:tc>
-          <w:tcPr>
-            <w:tcW w:w="4536" w:type="dxa"/>
-            <w:tcBorders>
-              <w:top w:val="single" w:sz="4" w:space="0" w:color="666666" w:themeColor="text1" w:themeTint="99"/>
-              <w:left w:val="single" w:sz="4" w:space="0" w:color="666666" w:themeColor="text1" w:themeTint="99"/>
-              <w:bottom w:val="single" w:sz="4" w:space="0" w:color="666666" w:themeColor="text1" w:themeTint="99"/>
-              <w:right w:val="single" w:sz="4" w:space="0" w:color="666666" w:themeColor="text1" w:themeTint="99"/>
-            </w:tcBorders>
-            <w:hideMark/>
-          </w:tcPr>
-          <w:p>
-            <w:pPr>
-              <w:bidi w:val="0"/>
-              <w:cnfStyle w:val="000000000000" w:firstRow="0" w:lastRow="0" w:firstColumn="0" w:lastColumn="0" w:oddVBand="0" w:evenVBand="0" w:oddHBand="0" w:evenHBand="0" w:firstRowFirstColumn="0" w:firstRowLastColumn="0" w:lastRowFirstColumn="0" w:lastRowLastColumn="0"/>
-            </w:pPr>
-            <w:r>
-              <w:rPr>
-                <w:b/>
-                <w:bCs/>
-              </w:rPr>
-              <w:t>System</w:t>
-            </w:r>
-            <w:r>
-              <w:t xml:space="preserve"> informs </w:t>
-            </w:r>
-            <w:r>
-              <w:rPr>
-                <w:b/>
-                <w:bCs/>
-              </w:rPr>
-              <w:t xml:space="preserve">Store owner and seller </w:t>
-            </w:r>
-            <w:r>
-              <w:t xml:space="preserve">that the </w:t>
-            </w:r>
-            <w:r>
-              <w:rPr>
-                <w:b/>
-                <w:bCs/>
-              </w:rPr>
-              <w:t>store</w:t>
-            </w:r>
-            <w:r>
-              <w:t xml:space="preserve"> </w:t>
-            </w:r>
-            <w:proofErr w:type="gramStart"/>
-            <w:r>
-              <w:t>doesn’t</w:t>
-            </w:r>
-            <w:proofErr w:type="gramEnd"/>
-            <w:r>
-              <w:t xml:space="preserve"> exist in his owned store repository</w:t>
-            </w:r>
-          </w:p>
-        </w:tc>
-      </w:tr>
-      <w:tr>
-        <w:trPr>
-          <w:cnfStyle w:val="000000100000" w:firstRow="0" w:lastRow="0" w:firstColumn="0" w:lastColumn="0" w:oddVBand="0" w:evenVBand="0" w:oddHBand="1" w:evenHBand="0" w:firstRowFirstColumn="0" w:firstRowLastColumn="0" w:lastRowFirstColumn="0" w:lastRowLastColumn="0"/>
-        </w:trPr>
-        <w:tc>
-          <w:tcPr>
-            <w:cnfStyle w:val="001000000000" w:firstRow="0" w:lastRow="0" w:firstColumn="1" w:lastColumn="0" w:oddVBand="0" w:evenVBand="0" w:oddHBand="0" w:evenHBand="0" w:firstRowFirstColumn="0" w:firstRowLastColumn="0" w:lastRowFirstColumn="0" w:lastRowLastColumn="0"/>
-            <w:tcW w:w="5104" w:type="dxa"/>
-            <w:tcBorders>
-              <w:top w:val="single" w:sz="4" w:space="0" w:color="666666" w:themeColor="text1" w:themeTint="99"/>
-              <w:left w:val="single" w:sz="4" w:space="0" w:color="666666" w:themeColor="text1" w:themeTint="99"/>
-              <w:bottom w:val="single" w:sz="4" w:space="0" w:color="666666" w:themeColor="text1" w:themeTint="99"/>
-              <w:right w:val="single" w:sz="4" w:space="0" w:color="666666" w:themeColor="text1" w:themeTint="99"/>
-            </w:tcBorders>
-            <w:hideMark/>
-          </w:tcPr>
-          <w:p>
-            <w:pPr>
-              <w:bidi w:val="0"/>
-              <w:rPr>
-                <w:b w:val="0"/>
-                <w:bCs w:val="0"/>
-              </w:rPr>
-            </w:pPr>
-            <w:r>
-              <w:t xml:space="preserve">The </w:t>
-            </w:r>
-            <w:r>
-              <w:rPr>
-                <w:b w:val="0"/>
-                <w:bCs w:val="0"/>
-              </w:rPr>
-              <w:t xml:space="preserve">Store owner and seller </w:t>
-            </w:r>
-            <w:r>
-              <w:t xml:space="preserve">is logged to the system and provides identification of a store that he </w:t>
-            </w:r>
-            <w:proofErr w:type="gramStart"/>
-            <w:r>
-              <w:t>doesn’t</w:t>
-            </w:r>
-            <w:proofErr w:type="gramEnd"/>
-            <w:r>
-              <w:t xml:space="preserve"> own</w:t>
-            </w:r>
-          </w:p>
-        </w:tc>
-        <w:tc>
-          <w:tcPr>
-            <w:tcW w:w="4536" w:type="dxa"/>
-            <w:tcBorders>
-              <w:top w:val="single" w:sz="4" w:space="0" w:color="666666" w:themeColor="text1" w:themeTint="99"/>
-              <w:left w:val="single" w:sz="4" w:space="0" w:color="666666" w:themeColor="text1" w:themeTint="99"/>
-              <w:bottom w:val="single" w:sz="4" w:space="0" w:color="666666" w:themeColor="text1" w:themeTint="99"/>
-              <w:right w:val="single" w:sz="4" w:space="0" w:color="666666" w:themeColor="text1" w:themeTint="99"/>
-            </w:tcBorders>
-          </w:tcPr>
-          <w:p>
-            <w:pPr>
-              <w:bidi w:val="0"/>
-              <w:cnfStyle w:val="000000100000" w:firstRow="0" w:lastRow="0" w:firstColumn="0" w:lastColumn="0" w:oddVBand="0" w:evenVBand="0" w:oddHBand="1" w:evenHBand="0" w:firstRowFirstColumn="0" w:firstRowLastColumn="0" w:lastRowFirstColumn="0" w:lastRowLastColumn="0"/>
-            </w:pPr>
-            <w:r>
-              <w:rPr>
-                <w:b/>
-                <w:bCs/>
-              </w:rPr>
-              <w:t>System</w:t>
-            </w:r>
-            <w:r>
-              <w:t xml:space="preserve"> informs </w:t>
-            </w:r>
-            <w:r>
-              <w:rPr>
-                <w:b/>
-                <w:bCs/>
-              </w:rPr>
-              <w:t xml:space="preserve">Store owner and seller </w:t>
-            </w:r>
-            <w:r>
-              <w:t xml:space="preserve">that the </w:t>
-            </w:r>
-            <w:r>
-              <w:rPr>
-                <w:b/>
-                <w:bCs/>
-              </w:rPr>
-              <w:t>store</w:t>
-            </w:r>
-            <w:r>
-              <w:t xml:space="preserve"> doesn’t exist in his owned store </w:t>
-            </w:r>
-            <w:proofErr w:type="gramStart"/>
-            <w:r>
-              <w:t>repository</w:t>
-            </w:r>
-            <w:proofErr w:type="gramEnd"/>
-          </w:p>
-          <w:p>
-            <w:pPr>
-              <w:bidi w:val="0"/>
-              <w:ind w:left="360"/>
-              <w:cnfStyle w:val="000000100000" w:firstRow="0" w:lastRow="0" w:firstColumn="0" w:lastColumn="0" w:oddVBand="0" w:evenVBand="0" w:oddHBand="1" w:evenHBand="0" w:firstRowFirstColumn="0" w:firstRowLastColumn="0" w:lastRowFirstColumn="0" w:lastRowLastColumn="0"/>
-              <w:rPr>
-                <w:b/>
-                <w:bCs/>
-              </w:rPr>
-            </w:pPr>
-          </w:p>
-        </w:tc>
-      </w:tr>
-      <w:tr>
-        <w:tc>
-          <w:tcPr>
-            <w:cnfStyle w:val="001000000000" w:firstRow="0" w:lastRow="0" w:firstColumn="1" w:lastColumn="0" w:oddVBand="0" w:evenVBand="0" w:oddHBand="0" w:evenHBand="0" w:firstRowFirstColumn="0" w:firstRowLastColumn="0" w:lastRowFirstColumn="0" w:lastRowLastColumn="0"/>
-            <w:tcW w:w="5104" w:type="dxa"/>
-            <w:tcBorders>
-              <w:top w:val="single" w:sz="4" w:space="0" w:color="666666" w:themeColor="text1" w:themeTint="99"/>
-              <w:left w:val="single" w:sz="4" w:space="0" w:color="666666" w:themeColor="text1" w:themeTint="99"/>
-              <w:bottom w:val="single" w:sz="4" w:space="0" w:color="666666" w:themeColor="text1" w:themeTint="99"/>
-              <w:right w:val="single" w:sz="4" w:space="0" w:color="666666" w:themeColor="text1" w:themeTint="99"/>
-            </w:tcBorders>
-          </w:tcPr>
-          <w:p>
-            <w:pPr>
-              <w:bidi w:val="0"/>
-            </w:pPr>
-            <w:r>
-              <w:t xml:space="preserve">The </w:t>
-            </w:r>
-            <w:r>
-              <w:rPr>
-                <w:b w:val="0"/>
-                <w:bCs w:val="0"/>
-              </w:rPr>
-              <w:t xml:space="preserve">Store owner and seller </w:t>
-            </w:r>
-            <w:r>
-              <w:t xml:space="preserve">is logged to the system and provides identification of a store he owns and a product id that doesn’t exist in the </w:t>
-            </w:r>
-            <w:proofErr w:type="gramStart"/>
-            <w:r>
-              <w:t>store</w:t>
-            </w:r>
-            <w:proofErr w:type="gramEnd"/>
-          </w:p>
-          <w:p>
-            <w:pPr>
-              <w:bidi w:val="0"/>
-              <w:ind w:left="360"/>
-            </w:pPr>
-          </w:p>
-        </w:tc>
-        <w:tc>
-          <w:tcPr>
-            <w:tcW w:w="4536" w:type="dxa"/>
-            <w:tcBorders>
-              <w:top w:val="single" w:sz="4" w:space="0" w:color="666666" w:themeColor="text1" w:themeTint="99"/>
-              <w:left w:val="single" w:sz="4" w:space="0" w:color="666666" w:themeColor="text1" w:themeTint="99"/>
-              <w:bottom w:val="single" w:sz="4" w:space="0" w:color="666666" w:themeColor="text1" w:themeTint="99"/>
-              <w:right w:val="single" w:sz="4" w:space="0" w:color="666666" w:themeColor="text1" w:themeTint="99"/>
-            </w:tcBorders>
-          </w:tcPr>
-          <w:p>
-            <w:pPr>
-              <w:bidi w:val="0"/>
-              <w:cnfStyle w:val="000000000000" w:firstRow="0" w:lastRow="0" w:firstColumn="0" w:lastColumn="0" w:oddVBand="0" w:evenVBand="0" w:oddHBand="0" w:evenHBand="0" w:firstRowFirstColumn="0" w:firstRowLastColumn="0" w:lastRowFirstColumn="0" w:lastRowLastColumn="0"/>
-            </w:pPr>
-            <w:r>
-              <w:t xml:space="preserve">System informs the </w:t>
-            </w:r>
-            <w:r>
-              <w:rPr>
-                <w:b/>
-                <w:bCs/>
-              </w:rPr>
-              <w:t xml:space="preserve">Store owner and seller </w:t>
-            </w:r>
-            <w:r>
-              <w:t xml:space="preserve">that the </w:t>
-            </w:r>
-            <w:r>
-              <w:rPr>
-                <w:b/>
-                <w:bCs/>
-              </w:rPr>
-              <w:t xml:space="preserve">product doesn’t exist in the </w:t>
-            </w:r>
-            <w:proofErr w:type="gramStart"/>
-            <w:r>
-              <w:rPr>
-                <w:b/>
-                <w:bCs/>
-              </w:rPr>
-              <w:t>store</w:t>
-            </w:r>
-            <w:proofErr w:type="gramEnd"/>
-          </w:p>
-          <w:p>
-            <w:pPr>
-              <w:bidi w:val="0"/>
-              <w:ind w:left="360"/>
-              <w:cnfStyle w:val="000000000000" w:firstRow="0" w:lastRow="0" w:firstColumn="0" w:lastColumn="0" w:oddVBand="0" w:evenVBand="0" w:oddHBand="0" w:evenHBand="0" w:firstRowFirstColumn="0" w:firstRowLastColumn="0" w:lastRowFirstColumn="0" w:lastRowLastColumn="0"/>
-              <w:rPr>
-                <w:b/>
-                <w:bCs/>
-              </w:rPr>
-            </w:pPr>
-          </w:p>
-        </w:tc>
-      </w:tr>
-      <w:tr>
-        <w:trPr>
-          <w:cnfStyle w:val="000000100000" w:firstRow="0" w:lastRow="0" w:firstColumn="0" w:lastColumn="0" w:oddVBand="0" w:evenVBand="0" w:oddHBand="1" w:evenHBand="0" w:firstRowFirstColumn="0" w:firstRowLastColumn="0" w:lastRowFirstColumn="0" w:lastRowLastColumn="0"/>
-        </w:trPr>
-        <w:tc>
-          <w:tcPr>
-            <w:cnfStyle w:val="001000000000" w:firstRow="0" w:lastRow="0" w:firstColumn="1" w:lastColumn="0" w:oddVBand="0" w:evenVBand="0" w:oddHBand="0" w:evenHBand="0" w:firstRowFirstColumn="0" w:firstRowLastColumn="0" w:lastRowFirstColumn="0" w:lastRowLastColumn="0"/>
-            <w:tcW w:w="5104" w:type="dxa"/>
-            <w:tcBorders>
-              <w:top w:val="single" w:sz="4" w:space="0" w:color="666666" w:themeColor="text1" w:themeTint="99"/>
-              <w:left w:val="single" w:sz="4" w:space="0" w:color="666666" w:themeColor="text1" w:themeTint="99"/>
-              <w:bottom w:val="single" w:sz="4" w:space="0" w:color="666666" w:themeColor="text1" w:themeTint="99"/>
-              <w:right w:val="single" w:sz="4" w:space="0" w:color="666666" w:themeColor="text1" w:themeTint="99"/>
-            </w:tcBorders>
-          </w:tcPr>
-          <w:p>
-            <w:pPr>
-              <w:bidi w:val="0"/>
-            </w:pPr>
-            <w:r>
-              <w:t xml:space="preserve">The </w:t>
-            </w:r>
-            <w:r>
-              <w:rPr>
-                <w:b w:val="0"/>
-                <w:bCs w:val="0"/>
-              </w:rPr>
-              <w:t xml:space="preserve">Store owner and seller </w:t>
-            </w:r>
-            <w:r>
-              <w:t xml:space="preserve">is not logged to the </w:t>
-            </w:r>
-            <w:proofErr w:type="gramStart"/>
-            <w:r>
-              <w:t>system</w:t>
-            </w:r>
-            <w:proofErr w:type="gramEnd"/>
-          </w:p>
-          <w:p>
-            <w:pPr>
-              <w:bidi w:val="0"/>
-              <w:ind w:left="360"/>
-            </w:pPr>
-          </w:p>
-        </w:tc>
-        <w:tc>
-          <w:tcPr>
-            <w:tcW w:w="4536" w:type="dxa"/>
-            <w:tcBorders>
-              <w:top w:val="single" w:sz="4" w:space="0" w:color="666666" w:themeColor="text1" w:themeTint="99"/>
-              <w:left w:val="single" w:sz="4" w:space="0" w:color="666666" w:themeColor="text1" w:themeTint="99"/>
-              <w:bottom w:val="single" w:sz="4" w:space="0" w:color="666666" w:themeColor="text1" w:themeTint="99"/>
-              <w:right w:val="single" w:sz="4" w:space="0" w:color="666666" w:themeColor="text1" w:themeTint="99"/>
-            </w:tcBorders>
-            <w:hideMark/>
-          </w:tcPr>
-          <w:p>
-            <w:pPr>
-              <w:bidi w:val="0"/>
-              <w:cnfStyle w:val="000000100000" w:firstRow="0" w:lastRow="0" w:firstColumn="0" w:lastColumn="0" w:oddVBand="0" w:evenVBand="0" w:oddHBand="1" w:evenHBand="0" w:firstRowFirstColumn="0" w:firstRowLastColumn="0" w:lastRowFirstColumn="0" w:lastRowLastColumn="0"/>
-            </w:pPr>
-            <w:r>
-              <w:t xml:space="preserve">Message indicates that managing stock is only allowed to </w:t>
-            </w:r>
-            <w:proofErr w:type="gramStart"/>
-            <w:r>
-              <w:t>logged</w:t>
-            </w:r>
-            <w:proofErr w:type="gramEnd"/>
-            <w:r>
-              <w:t xml:space="preserve"> in existing members</w:t>
-            </w:r>
-          </w:p>
-        </w:tc>
-      </w:tr>
-    </w:tbl>
-    <w:p>
-      <w:pPr>
-        <w:bidi w:val="0"/>
-        <w:rPr>
-          <w:b/>
-          <w:bCs/>
-        </w:rPr>
-      </w:pPr>
-    </w:p>
-    <w:p/>
-    <w:p>
-      <w:pPr>
-        <w:pStyle w:val="2"/>
-        <w:numPr>
-          <w:ilvl w:val="0"/>
-          <w:numId w:val="36"/>
-        </w:numPr>
-        <w:bidi w:val="0"/>
-        <w:spacing w:line="256" w:lineRule="auto"/>
-      </w:pPr>
-      <w:bookmarkStart w:id="63" w:name="_Toc74317572"/>
-      <w:r>
-        <w:t xml:space="preserve">[4.19] </w:t>
-      </w:r>
-      <w:r>
-        <w:t xml:space="preserve">Use case: </w:t>
-      </w:r>
-      <w:r>
-        <w:rPr>
-          <w:color w:val="FF0000"/>
-        </w:rPr>
-        <w:t>Store Owner</w:t>
-      </w:r>
-      <w:r>
-        <w:t xml:space="preserve"> </w:t>
-      </w:r>
-      <w:r>
-        <w:t>get</w:t>
-      </w:r>
-      <w:r>
-        <w:t xml:space="preserve"> purchase history </w:t>
-      </w:r>
-      <w:r>
-        <w:t>of a</w:t>
-      </w:r>
-      <w:r>
-        <w:t xml:space="preserve"> </w:t>
-      </w:r>
-      <w:proofErr w:type="gramStart"/>
-      <w:r>
-        <w:t>store</w:t>
-      </w:r>
-      <w:bookmarkEnd w:id="63"/>
-      <w:proofErr w:type="gramEnd"/>
-    </w:p>
-    <w:p>
-      <w:pPr>
-        <w:pStyle w:val="a3"/>
-        <w:numPr>
-          <w:ilvl w:val="1"/>
-          <w:numId w:val="35"/>
-        </w:numPr>
-        <w:bidi w:val="0"/>
-        <w:spacing w:line="256" w:lineRule="auto"/>
-        <w:rPr>
-          <w:b/>
-          <w:bCs/>
-        </w:rPr>
-      </w:pPr>
-      <w:r>
-        <w:rPr>
-          <w:b/>
-          <w:bCs/>
-        </w:rPr>
-        <w:t xml:space="preserve">[Req: 4.11, Class: </w:t>
-      </w:r>
-      <w:proofErr w:type="spellStart"/>
-      <w:r>
-        <w:rPr>
-          <w:b/>
-          <w:bCs/>
-        </w:rPr>
-        <w:t>MarketFacade</w:t>
-      </w:r>
-      <w:proofErr w:type="spellEnd"/>
-      <w:r>
-        <w:rPr>
-          <w:b/>
-          <w:bCs/>
-        </w:rPr>
-        <w:t xml:space="preserve">, CNAME: </w:t>
-      </w:r>
-      <w:proofErr w:type="spellStart"/>
-      <w:r>
-        <w:rPr>
-          <w:b/>
-          <w:bCs/>
-        </w:rPr>
-        <w:t>Get</w:t>
-      </w:r>
-      <w:r>
-        <w:rPr>
-          <w:b/>
-          <w:bCs/>
-        </w:rPr>
-        <w:t>Store</w:t>
-      </w:r>
-      <w:r>
-        <w:rPr>
-          <w:b/>
-          <w:bCs/>
-        </w:rPr>
-        <w:t>History</w:t>
-      </w:r>
-      <w:proofErr w:type="spellEnd"/>
-      <w:r>
-        <w:rPr>
-          <w:b/>
-          <w:bCs/>
-        </w:rPr>
-        <w:t>]</w:t>
-      </w:r>
-    </w:p>
-    <w:p>
-      <w:pPr>
-        <w:pStyle w:val="a3"/>
-        <w:numPr>
-          <w:ilvl w:val="1"/>
-          <w:numId w:val="35"/>
-        </w:numPr>
-        <w:bidi w:val="0"/>
-        <w:spacing w:line="256" w:lineRule="auto"/>
-        <w:rPr>
-          <w:b/>
-          <w:bCs/>
-        </w:rPr>
-      </w:pPr>
-      <w:r>
-        <w:rPr>
-          <w:b/>
-          <w:bCs/>
-        </w:rPr>
-        <w:t>Actor: Store Owner</w:t>
-      </w:r>
-    </w:p>
-    <w:p>
-      <w:pPr>
-        <w:pStyle w:val="a3"/>
-        <w:numPr>
-          <w:ilvl w:val="1"/>
-          <w:numId w:val="35"/>
-        </w:numPr>
-        <w:bidi w:val="0"/>
-        <w:spacing w:line="256" w:lineRule="auto"/>
-        <w:rPr>
-          <w:b/>
-          <w:bCs/>
-        </w:rPr>
-      </w:pPr>
-      <w:r>
-        <w:rPr>
-          <w:b/>
-          <w:bCs/>
-        </w:rPr>
-        <w:t>Precondition: User is owner of the store</w:t>
-      </w:r>
-    </w:p>
-    <w:p>
-      <w:pPr>
-        <w:pStyle w:val="a3"/>
-        <w:numPr>
-          <w:ilvl w:val="1"/>
-          <w:numId w:val="35"/>
-        </w:numPr>
-        <w:bidi w:val="0"/>
-        <w:spacing w:line="256" w:lineRule="auto"/>
-        <w:rPr>
-          <w:b/>
-          <w:bCs/>
-        </w:rPr>
-      </w:pPr>
-      <w:r>
-        <w:rPr>
-          <w:b/>
-          <w:bCs/>
-        </w:rPr>
-        <w:t xml:space="preserve">Parameter: </w:t>
-      </w:r>
-      <w:proofErr w:type="spellStart"/>
-      <w:r>
-        <w:t>StoreID</w:t>
-      </w:r>
-      <w:proofErr w:type="spellEnd"/>
-    </w:p>
-    <w:p>
-      <w:pPr>
-        <w:pStyle w:val="a3"/>
-        <w:numPr>
-          <w:ilvl w:val="1"/>
-          <w:numId w:val="35"/>
-        </w:numPr>
-        <w:bidi w:val="0"/>
-        <w:spacing w:line="256" w:lineRule="auto"/>
-        <w:rPr>
-          <w:b/>
-          <w:bCs/>
-        </w:rPr>
-      </w:pPr>
-      <w:r>
-        <w:rPr>
-          <w:b/>
-          <w:bCs/>
-        </w:rPr>
-        <w:t>Actions:</w:t>
-      </w:r>
-    </w:p>
-    <w:p>
-      <w:pPr>
-        <w:pStyle w:val="a3"/>
-        <w:numPr>
-          <w:ilvl w:val="2"/>
-          <w:numId w:val="35"/>
-        </w:numPr>
-        <w:bidi w:val="0"/>
-        <w:spacing w:line="256" w:lineRule="auto"/>
-        <w:rPr>
-          <w:b/>
-          <w:bCs/>
-        </w:rPr>
-      </w:pPr>
-      <w:r>
-        <w:t xml:space="preserve">The User requests to print the history of purchase for specific </w:t>
-      </w:r>
-      <w:proofErr w:type="gramStart"/>
-      <w:r>
-        <w:t>sore</w:t>
-      </w:r>
-      <w:proofErr w:type="gramEnd"/>
-    </w:p>
-    <w:p>
-      <w:pPr>
-        <w:pStyle w:val="a3"/>
-        <w:numPr>
-          <w:ilvl w:val="2"/>
-          <w:numId w:val="35"/>
-        </w:numPr>
-        <w:bidi w:val="0"/>
-        <w:spacing w:line="256" w:lineRule="auto"/>
-      </w:pPr>
-      <w:r>
-        <w:t xml:space="preserve">If The User is logged, the </w:t>
-      </w:r>
-      <w:proofErr w:type="spellStart"/>
-      <w:r>
-        <w:t>storeID</w:t>
-      </w:r>
-      <w:proofErr w:type="spellEnd"/>
-      <w:r>
-        <w:t xml:space="preserve"> belongs to existing store in the system ownership permissions for the specific </w:t>
-      </w:r>
-      <w:proofErr w:type="gramStart"/>
-      <w:r>
-        <w:t>store</w:t>
-      </w:r>
-      <w:proofErr w:type="gramEnd"/>
-    </w:p>
-    <w:p>
-      <w:pPr>
-        <w:pStyle w:val="a3"/>
-        <w:numPr>
-          <w:ilvl w:val="3"/>
-          <w:numId w:val="35"/>
-        </w:numPr>
-        <w:bidi w:val="0"/>
-        <w:spacing w:line="256" w:lineRule="auto"/>
-      </w:pPr>
-      <w:r>
-        <w:t xml:space="preserve">The user </w:t>
-      </w:r>
-      <w:proofErr w:type="gramStart"/>
-      <w:r>
-        <w:t>get</w:t>
-      </w:r>
-      <w:proofErr w:type="gramEnd"/>
-      <w:r>
-        <w:t xml:space="preserve"> the requested information</w:t>
-      </w:r>
-    </w:p>
-    <w:p>
-      <w:pPr>
-        <w:pStyle w:val="a3"/>
-        <w:numPr>
-          <w:ilvl w:val="2"/>
-          <w:numId w:val="35"/>
-        </w:numPr>
-        <w:bidi w:val="0"/>
-        <w:spacing w:line="256" w:lineRule="auto"/>
-      </w:pPr>
-      <w:r>
-        <w:t>Else</w:t>
-      </w:r>
-    </w:p>
-    <w:p>
-      <w:pPr>
-        <w:pStyle w:val="a3"/>
-        <w:numPr>
-          <w:ilvl w:val="3"/>
-          <w:numId w:val="35"/>
-        </w:numPr>
-        <w:bidi w:val="0"/>
-        <w:spacing w:line="256" w:lineRule="auto"/>
-      </w:pPr>
-      <w:r>
-        <w:lastRenderedPageBreak/>
+      </w:pPr>
+      <w:r>
         <w:t xml:space="preserve">The user </w:t>
       </w:r>
       <w:proofErr w:type="gramStart"/>
@@ -35065,15 +33513,6 @@
     </w:tbl>
     <w:p>
       <w:pPr>
-        <w:bidi w:val="0"/>
-        <w:rPr>
-          <w:b/>
-          <w:bCs/>
-        </w:rPr>
-      </w:pPr>
-    </w:p>
-    <w:p>
-      <w:pPr>
         <w:pStyle w:val="2"/>
         <w:numPr>
           <w:ilvl w:val="0"/>
@@ -35124,7 +33563,7 @@
       </w:r>
     </w:p>
   </w:comment>
-  <w:comment w:id="33" w:author="דור כרמי" w:date="2021-03-18T19:35:00Z" w:initials="דכ">
+  <w:comment w:id="34" w:author="דור כרמי" w:date="2021-03-18T19:35:00Z" w:initials="דכ">
     <w:p>
       <w:pPr>
         <w:pStyle w:val="a8"/>
@@ -35147,7 +33586,7 @@
       </w:r>
     </w:p>
   </w:comment>
-  <w:comment w:id="35" w:author="דור כרמי" w:date="2021-03-18T19:35:00Z" w:initials="דכ">
+  <w:comment w:id="36" w:author="דור כרמי" w:date="2021-03-18T19:35:00Z" w:initials="דכ">
     <w:p>
       <w:pPr>
         <w:pStyle w:val="a8"/>
@@ -35271,7 +33710,7 @@
       </w:pPr>
     </w:p>
   </w:comment>
-  <w:comment w:id="37" w:author="דור כרמי" w:date="2021-03-18T19:35:00Z" w:initials="דכ">
+  <w:comment w:id="38" w:author="דור כרמי" w:date="2021-03-18T19:35:00Z" w:initials="דכ">
     <w:p>
       <w:pPr>
         <w:pStyle w:val="a8"/>
@@ -35395,7 +33834,7 @@
       </w:pPr>
     </w:p>
   </w:comment>
-  <w:comment w:id="39" w:author="דור כרמי" w:date="2021-03-18T19:35:00Z" w:initials="דכ">
+  <w:comment w:id="40" w:author="דור כרמי" w:date="2021-03-18T19:35:00Z" w:initials="דכ">
     <w:p>
       <w:pPr>
         <w:pStyle w:val="a8"/>
@@ -35519,7 +33958,7 @@
       </w:pPr>
     </w:p>
   </w:comment>
-  <w:comment w:id="41" w:author="דור כרמי" w:date="2021-03-18T19:35:00Z" w:initials="דכ">
+  <w:comment w:id="42" w:author="דור כרמי" w:date="2021-03-18T19:35:00Z" w:initials="דכ">
     <w:p>
       <w:pPr>
         <w:pStyle w:val="a8"/>
@@ -35643,7 +34082,7 @@
       </w:pPr>
     </w:p>
   </w:comment>
-  <w:comment w:id="43" w:author="דור כרמי" w:date="2021-03-18T19:35:00Z" w:initials="דכ">
+  <w:comment w:id="44" w:author="דור כרמי" w:date="2021-03-18T19:35:00Z" w:initials="דכ">
     <w:p>
       <w:pPr>
         <w:pStyle w:val="a8"/>
@@ -35757,7 +34196,7 @@
       </w:pPr>
     </w:p>
   </w:comment>
-  <w:comment w:id="45" w:author="דור כרמי" w:date="2021-03-18T19:35:00Z" w:initials="דכ">
+  <w:comment w:id="46" w:author="דור כרמי" w:date="2021-03-18T19:35:00Z" w:initials="דכ">
     <w:p>
       <w:pPr>
         <w:pStyle w:val="a8"/>
@@ -35874,7 +34313,7 @@
       </w:pPr>
     </w:p>
   </w:comment>
-  <w:comment w:id="47" w:author="דור כרמי" w:date="2021-03-18T19:35:00Z" w:initials="דכ">
+  <w:comment w:id="48" w:author="דור כרמי" w:date="2021-03-18T19:35:00Z" w:initials="דכ">
     <w:p>
       <w:pPr>
         <w:pStyle w:val="a8"/>
@@ -35991,7 +34430,7 @@
       </w:pPr>
     </w:p>
   </w:comment>
-  <w:comment w:id="49" w:author="דור כרמי" w:date="2021-03-18T19:35:00Z" w:initials="דכ">
+  <w:comment w:id="50" w:author="דור כרמי" w:date="2021-03-18T19:35:00Z" w:initials="דכ">
     <w:p>
       <w:pPr>
         <w:pStyle w:val="a8"/>
@@ -36108,7 +34547,7 @@
       </w:pPr>
     </w:p>
   </w:comment>
-  <w:comment w:id="51" w:author="דור כרמי" w:date="2021-03-18T19:35:00Z" w:initials="דכ">
+  <w:comment w:id="52" w:author="דור כרמי" w:date="2021-03-18T19:35:00Z" w:initials="דכ">
     <w:p>
       <w:pPr>
         <w:pStyle w:val="a8"/>
@@ -36225,7 +34664,7 @@
       </w:pPr>
     </w:p>
   </w:comment>
-  <w:comment w:id="53" w:author="דור כרמי" w:date="2021-03-18T19:35:00Z" w:initials="דכ">
+  <w:comment w:id="54" w:author="דור כרמי" w:date="2021-03-18T19:35:00Z" w:initials="דכ">
     <w:p>
       <w:pPr>
         <w:pStyle w:val="a8"/>
@@ -36342,7 +34781,7 @@
       </w:pPr>
     </w:p>
   </w:comment>
-  <w:comment w:id="55" w:author="דור כרמי" w:date="2021-03-18T19:35:00Z" w:initials="דכ">
+  <w:comment w:id="56" w:author="דור כרמי" w:date="2021-03-18T19:35:00Z" w:initials="דכ">
     <w:p>
       <w:pPr>
         <w:pStyle w:val="a8"/>
@@ -36459,7 +34898,7 @@
       </w:pPr>
     </w:p>
   </w:comment>
-  <w:comment w:id="57" w:author="דור כרמי" w:date="2021-03-18T19:35:00Z" w:initials="דכ">
+  <w:comment w:id="58" w:author="דור כרמי" w:date="2021-03-18T19:35:00Z" w:initials="דכ">
     <w:p>
       <w:pPr>
         <w:pStyle w:val="a8"/>
@@ -36576,7 +35015,7 @@
       </w:pPr>
     </w:p>
   </w:comment>
-  <w:comment w:id="59" w:author="דור כרמי" w:date="2021-03-18T19:35:00Z" w:initials="דכ">
+  <w:comment w:id="60" w:author="דור כרמי" w:date="2021-03-18T19:35:00Z" w:initials="דכ">
     <w:p>
       <w:pPr>
         <w:pStyle w:val="a8"/>
@@ -36829,7 +35268,7 @@
         <v:path o:extrusionok="f" gradientshapeok="t" o:connecttype="rect"/>
         <o:lock v:ext="edit" aspectratio="t"/>
       </v:shapetype>
-      <v:shape id="_x0000_i1099" type="#_x0000_t75" style="width:11.4pt;height:11.4pt" o:bullet="t">
+      <v:shape id="_x0000_i1192" type="#_x0000_t75" style="width:11.4pt;height:11.4pt" o:bullet="t">
         <v:imagedata r:id="rId1" o:title="mso8E8E"/>
       </v:shape>
     </w:pict>
@@ -40245,7 +38684,7 @@
   <w:abstractNum w:abstractNumId="35" w15:restartNumberingAfterBreak="0">
     <w:nsid w:val="747B5329"/>
     <w:multiLevelType w:val="hybridMultilevel"/>
-    <w:tmpl w:val="329A9C08"/>
+    <w:tmpl w:val="9F82B52C"/>
     <w:lvl w:ilvl="0" w:tplc="1BA87F96">
       <w:start w:val="1"/>
       <w:numFmt w:val="decimal"/>
@@ -40271,7 +38710,7 @@
         <w:rFonts w:ascii="Wingdings" w:hAnsi="Wingdings" w:hint="default"/>
       </w:rPr>
     </w:lvl>
-    <w:lvl w:ilvl="2" w:tplc="C180D57C">
+    <w:lvl w:ilvl="2" w:tplc="11BC9BE0">
       <w:start w:val="1"/>
       <w:numFmt w:val="decimal"/>
       <w:lvlText w:val="%3."/>
@@ -40283,6 +38722,7 @@
         <w:rFonts w:hint="default"/>
         <w:b/>
         <w:bCs/>
+        <w:color w:val="auto"/>
       </w:rPr>
     </w:lvl>
     <w:lvl w:ilvl="3" w:tplc="04090017">

--- a/Artifacts/Usecases.docx
+++ b/Artifacts/Usecases.docx
@@ -7,7 +7,7 @@
         <w:pStyle w:val="af1"/>
         <w:bidi w:val="0"/>
         <w:rPr>
-          <w:rFonts w:ascii="Adobe Fan Heiti Std B" w:eastAsia="Adobe Fan Heiti Std B" w:hAnsi="Adobe Fan Heiti Std B" w:hint="cs"/>
+          <w:rFonts w:ascii="Adobe Fan Heiti Std B" w:eastAsia="Adobe Fan Heiti Std B" w:hAnsi="Adobe Fan Heiti Std B"/>
           <w:b/>
           <w:bCs/>
           <w:sz w:val="44"/>
@@ -7051,7 +7051,13 @@
         <w:t xml:space="preserve">Parameter: </w:t>
       </w:r>
       <w:r>
-        <w:t>store id, user id, permissions</w:t>
+        <w:t xml:space="preserve">store id, </w:t>
+      </w:r>
+      <w:r>
+        <w:t xml:space="preserve">appointee </w:t>
+      </w:r>
+      <w:r>
+        <w:t>user id</w:t>
       </w:r>
     </w:p>
     <w:p>
@@ -7109,7 +7115,13 @@
         <w:bidi w:val="0"/>
       </w:pPr>
       <w:r>
-        <w:t xml:space="preserve">System requests the store id and user </w:t>
+        <w:t>System requests the store id and</w:t>
+      </w:r>
+      <w:r>
+        <w:t xml:space="preserve"> appointee</w:t>
+      </w:r>
+      <w:r>
+        <w:t xml:space="preserve"> user </w:t>
       </w:r>
       <w:proofErr w:type="gramStart"/>
       <w:r>
@@ -7151,6 +7163,9 @@
       <w:r>
         <w:t>user</w:t>
       </w:r>
+      <w:r>
+        <w:t>s</w:t>
+      </w:r>
       <w:proofErr w:type="gramEnd"/>
     </w:p>
     <w:p>
@@ -7230,7 +7245,13 @@
         <w:bidi w:val="0"/>
       </w:pPr>
       <w:r>
-        <w:t xml:space="preserve">System sets user to be </w:t>
+        <w:t xml:space="preserve">System sets </w:t>
+      </w:r>
+      <w:r>
+        <w:t xml:space="preserve">appointee </w:t>
+      </w:r>
+      <w:r>
+        <w:t xml:space="preserve">user to be </w:t>
       </w:r>
       <w:r>
         <w:t>appointed</w:t>
@@ -7258,10 +7279,18 @@
         </w:rPr>
       </w:pPr>
       <w:r>
+        <w:rPr>
+          <w:b/>
+          <w:bCs/>
+        </w:rPr>
         <w:t xml:space="preserve">Requested user informs that he got the new nomination and by </w:t>
       </w:r>
       <w:proofErr w:type="gramStart"/>
       <w:r>
+        <w:rPr>
+          <w:b/>
+          <w:bCs/>
+        </w:rPr>
         <w:t>who</w:t>
       </w:r>
       <w:proofErr w:type="gramEnd"/>
@@ -8040,7 +8069,7 @@
         <w:t xml:space="preserve">Parameter: </w:t>
       </w:r>
       <w:r>
-        <w:t>store id, user id, permissions</w:t>
+        <w:t>store id, user id</w:t>
       </w:r>
     </w:p>
     <w:p>
@@ -8098,7 +8127,16 @@
         <w:bidi w:val="0"/>
       </w:pPr>
       <w:r>
-        <w:t xml:space="preserve">System requests the store id and user </w:t>
+        <w:t xml:space="preserve">System requests the store id and </w:t>
+      </w:r>
+      <w:r>
+        <w:t>appointee</w:t>
+      </w:r>
+      <w:r>
+        <w:t xml:space="preserve"> </w:t>
+      </w:r>
+      <w:r>
+        <w:t xml:space="preserve">user </w:t>
       </w:r>
       <w:proofErr w:type="gramStart"/>
       <w:r>
@@ -8183,7 +8221,22 @@
         <w:bidi w:val="0"/>
       </w:pPr>
       <w:r>
-        <w:t xml:space="preserve">System adds permissions to </w:t>
+        <w:t>System adds</w:t>
+      </w:r>
+      <w:r>
+        <w:t xml:space="preserve"> basic</w:t>
+      </w:r>
+      <w:r>
+        <w:t xml:space="preserve"> permissions to</w:t>
+      </w:r>
+      <w:r>
+        <w:t xml:space="preserve"> </w:t>
+      </w:r>
+      <w:r>
+        <w:t>appointee</w:t>
+      </w:r>
+      <w:r>
+        <w:t xml:space="preserve"> </w:t>
       </w:r>
       <w:proofErr w:type="gramStart"/>
       <w:r>
@@ -8235,12 +8288,24 @@
           <w:numId w:val="1"/>
         </w:numPr>
         <w:bidi w:val="0"/>
-      </w:pPr>
-      <w:r>
+        <w:rPr>
+          <w:b/>
+          <w:bCs/>
+        </w:rPr>
+      </w:pPr>
+      <w:r>
+        <w:rPr>
+          <w:b/>
+          <w:bCs/>
+        </w:rPr>
         <w:t xml:space="preserve">Requested user informs that he got the new nomination and by </w:t>
       </w:r>
       <w:proofErr w:type="gramStart"/>
       <w:r>
+        <w:rPr>
+          <w:b/>
+          <w:bCs/>
+        </w:rPr>
         <w:t>who</w:t>
       </w:r>
       <w:proofErr w:type="gramEnd"/>
@@ -11584,7 +11649,21 @@
           <w:b/>
           <w:bCs/>
         </w:rPr>
-        <w:t>Test:TestAppointOwner</w:t>
+        <w:t>Test:TestAppoint</w:t>
+      </w:r>
+      <w:r>
+        <w:rPr>
+          <w:b/>
+          <w:bCs/>
+        </w:rPr>
+        <w:t>Co</w:t>
+      </w:r>
+      <w:r>
+        <w:rPr>
+          <w:b/>
+          <w:bCs/>
+        </w:rPr>
+        <w:t>Owner</w:t>
       </w:r>
       <w:proofErr w:type="spellEnd"/>
       <w:r>
@@ -12206,6 +12285,13 @@
         </w:rPr>
         <w:t>SearchForProduct</w:t>
       </w:r>
+      <w:r>
+        <w:rPr>
+          <w:b/>
+          <w:bCs/>
+        </w:rPr>
+        <w:t>s</w:t>
+      </w:r>
       <w:proofErr w:type="spellEnd"/>
       <w:r>
         <w:rPr>
@@ -14523,15 +14609,7 @@
               </w:rPr>
             </w:pPr>
             <w:r>
-              <w:t xml:space="preserve">The system shows an empty list of </w:t>
-            </w:r>
-            <w:proofErr w:type="gramStart"/>
-            <w:r>
-              <w:t>products</w:t>
-            </w:r>
-            <w:proofErr w:type="gramEnd"/>
-            <w:r>
-              <w:t xml:space="preserve"> and the total price will be 0.</w:t>
+              <w:t>The system shows an empty list of products and the total price will be 0.</w:t>
             </w:r>
           </w:p>
           <w:p>
@@ -16305,7 +16383,7 @@
           <w:b/>
           <w:bCs/>
         </w:rPr>
-        <w:t>BuyWholeCart</w:t>
+        <w:t>GetCartPrice</w:t>
       </w:r>
       <w:proofErr w:type="spellEnd"/>
       <w:r>
@@ -16844,7 +16922,15 @@
           <w:b/>
           <w:bCs/>
         </w:rPr>
-        <w:t xml:space="preserve"> CNAME</w:t>
+        <w:t xml:space="preserve"> </w:t>
+      </w:r>
+      <w:proofErr w:type="spellStart"/>
+      <w:r>
+        <w:rPr>
+          <w:b/>
+          <w:bCs/>
+        </w:rPr>
+        <w:t>CNAME</w:t>
       </w:r>
       <w:proofErr w:type="gramEnd"/>
       <w:r>
@@ -16852,7 +16938,22 @@
           <w:b/>
           <w:bCs/>
         </w:rPr>
-        <w:t>:]</w:t>
+        <w:t>:</w:t>
+      </w:r>
+      <w:r>
+        <w:rPr>
+          <w:b/>
+          <w:bCs/>
+        </w:rPr>
+        <w:t>AddBidToItem</w:t>
+      </w:r>
+      <w:proofErr w:type="spellEnd"/>
+      <w:r>
+        <w:rPr>
+          <w:b/>
+          <w:bCs/>
+        </w:rPr>
+        <w:t>]</w:t>
       </w:r>
     </w:p>
     <w:p>
@@ -17644,35 +17745,7 @@
                 <w:b w:val="0"/>
                 <w:bCs w:val="0"/>
               </w:rPr>
-              <w:t xml:space="preserve">Product is a product the store sells in bid form. And the </w:t>
-            </w:r>
-            <w:r>
-              <w:rPr>
-                <w:b w:val="0"/>
-                <w:bCs w:val="0"/>
-              </w:rPr>
-              <w:t xml:space="preserve">all the </w:t>
-            </w:r>
-            <w:r>
-              <w:rPr>
-                <w:b w:val="0"/>
-                <w:bCs w:val="0"/>
-              </w:rPr>
-              <w:t>owners</w:t>
-            </w:r>
-            <w:r>
-              <w:rPr>
-                <w:b w:val="0"/>
-                <w:bCs w:val="0"/>
-              </w:rPr>
-              <w:t xml:space="preserve"> but one</w:t>
-            </w:r>
-            <w:r>
-              <w:rPr>
-                <w:b w:val="0"/>
-                <w:bCs w:val="0"/>
-              </w:rPr>
-              <w:t xml:space="preserve"> </w:t>
+              <w:t xml:space="preserve">Product is a product the store sells in bid form. And the all the owners but one </w:t>
             </w:r>
             <w:proofErr w:type="gramStart"/>
             <w:r>
@@ -17725,14 +17798,7 @@
                 <w:b w:val="0"/>
                 <w:bCs w:val="0"/>
               </w:rPr>
-              <w:t xml:space="preserve">Product is a product the store sells in bid form. And </w:t>
-            </w:r>
-            <w:r>
-              <w:rPr>
-                <w:b w:val="0"/>
-                <w:bCs w:val="0"/>
-              </w:rPr>
-              <w:t>a</w:t>
+              <w:t>Product is a product the store sells in bid form. And a</w:t>
             </w:r>
             <w:r>
               <w:rPr>
@@ -19600,14 +19666,7 @@
           <w:b/>
           <w:bCs/>
         </w:rPr>
-        <w:t>Test:</w:t>
-      </w:r>
-      <w:r>
-        <w:rPr>
-          <w:b/>
-          <w:bCs/>
-        </w:rPr>
-        <w:t>TestRemoveItemFromStore</w:t>
+        <w:t>Test:TestRemoveItemFromStore</w:t>
       </w:r>
       <w:proofErr w:type="spellEnd"/>
       <w:proofErr w:type="gramEnd"/>
@@ -20542,18 +20601,32 @@
           <w:b/>
           <w:bCs/>
         </w:rPr>
-        <w:t xml:space="preserve">: 4.1, Class: Store, CNAME: </w:t>
+        <w:t>: 4.1, Class: Store, CNAME:</w:t>
+      </w:r>
+      <w:r>
+        <w:rPr>
+          <w:b/>
+          <w:bCs/>
+        </w:rPr>
+        <w:t xml:space="preserve"> </w:t>
       </w:r>
       <w:proofErr w:type="spellStart"/>
-      <w:r>
-        <w:rPr>
-          <w:b/>
-          <w:bCs/>
-        </w:rPr>
-        <w:t>UpdateItemStock</w:t>
+      <w:proofErr w:type="gramStart"/>
+      <w:r>
+        <w:rPr>
+          <w:b/>
+          <w:bCs/>
+        </w:rPr>
+        <w:t>UpdateStockAdd</w:t>
       </w:r>
       <w:proofErr w:type="spellEnd"/>
-      <w:proofErr w:type="gramStart"/>
+      <w:r>
+        <w:rPr>
+          <w:b/>
+          <w:bCs/>
+        </w:rPr>
+        <w:t xml:space="preserve"> </w:t>
+      </w:r>
       <w:r>
         <w:rPr>
           <w:b/>
@@ -20561,6 +20634,7 @@
         </w:rPr>
         <w:t>,</w:t>
       </w:r>
+      <w:proofErr w:type="gramEnd"/>
       <w:r>
         <w:rPr>
           <w:b/>
@@ -20568,35 +20642,13 @@
         </w:rPr>
         <w:t xml:space="preserve"> </w:t>
       </w:r>
-      <w:r>
-        <w:rPr>
-          <w:b/>
-          <w:bCs/>
-        </w:rPr>
-        <w:t>,</w:t>
-      </w:r>
-      <w:proofErr w:type="gramEnd"/>
-      <w:r>
-        <w:rPr>
-          <w:b/>
-          <w:bCs/>
-        </w:rPr>
-        <w:t xml:space="preserve"> </w:t>
-      </w:r>
       <w:proofErr w:type="spellStart"/>
       <w:r>
         <w:rPr>
           <w:b/>
           <w:bCs/>
         </w:rPr>
-        <w:t>Test:Test</w:t>
-      </w:r>
-      <w:r>
-        <w:rPr>
-          <w:b/>
-          <w:bCs/>
-        </w:rPr>
-        <w:t>EditItemInStore</w:t>
+        <w:t>Test:TestEditItemInStore</w:t>
       </w:r>
       <w:proofErr w:type="spellEnd"/>
       <w:r>
@@ -21603,7 +21655,7 @@
           <w:b/>
           <w:bCs/>
         </w:rPr>
-        <w:t>UpdateItemStock</w:t>
+        <w:t>UpdateStockSub</w:t>
       </w:r>
       <w:proofErr w:type="spellEnd"/>
       <w:r>
@@ -21956,7 +22008,6 @@
         <w:bidi w:val="0"/>
       </w:pPr>
       <w:r>
-        <w:lastRenderedPageBreak/>
         <w:t xml:space="preserve">System informs the </w:t>
       </w:r>
       <w:r>
@@ -22008,6 +22059,7 @@
                 <w:b w:val="0"/>
                 <w:bCs w:val="0"/>
               </w:rPr>
+              <w:lastRenderedPageBreak/>
               <w:t>Action</w:t>
             </w:r>
           </w:p>
@@ -22565,17 +22617,8 @@
           <w:b/>
           <w:bCs/>
         </w:rPr>
-        <w:t xml:space="preserve">, CNAME: </w:t>
-      </w:r>
-      <w:proofErr w:type="spellStart"/>
-      <w:r>
-        <w:rPr>
-          <w:b/>
-          <w:bCs/>
-        </w:rPr>
-        <w:t>EditItemToStore</w:t>
-      </w:r>
-      <w:proofErr w:type="spellEnd"/>
+        <w:t>, CNAME: EditItemToStore</w:t>
+      </w:r>
       <w:r>
         <w:rPr>
           <w:b/>
@@ -23009,11 +23052,7 @@
               <w:t>Store owner and seller</w:t>
             </w:r>
             <w:r>
-              <w:t xml:space="preserve"> is logged to the system and provides an identification of an existing </w:t>
-            </w:r>
-            <w:r>
-              <w:lastRenderedPageBreak/>
-              <w:t xml:space="preserve">store that he owns and </w:t>
+              <w:t xml:space="preserve"> is logged to the system and provides an identification of an existing store that he owns and </w:t>
             </w:r>
             <w:proofErr w:type="gramStart"/>
             <w:r>
@@ -23055,7 +23094,6 @@
               </w:rPr>
             </w:pPr>
             <w:r>
-              <w:lastRenderedPageBreak/>
               <w:t>The system updated the product's details</w:t>
             </w:r>
           </w:p>
@@ -23082,6 +23120,7 @@
                 <w:b w:val="0"/>
                 <w:bCs w:val="0"/>
               </w:rPr>
+              <w:lastRenderedPageBreak/>
               <w:t>Store owner and seller</w:t>
             </w:r>
             <w:r>
@@ -23574,10 +23613,30 @@
           <w:szCs w:val="22"/>
           <w:u w:val="none"/>
         </w:rPr>
-        <w:t>Test:TestRulesAndDiscounts</w:t>
+        <w:t>CNAME:AddRuleToStorePolicy</w:t>
       </w:r>
       <w:proofErr w:type="spellEnd"/>
       <w:proofErr w:type="gramEnd"/>
+      <w:r>
+        <w:rPr>
+          <w:rFonts w:asciiTheme="minorHAnsi" w:hAnsiTheme="minorHAnsi" w:cstheme="minorHAnsi"/>
+          <w:sz w:val="22"/>
+          <w:szCs w:val="22"/>
+          <w:u w:val="none"/>
+        </w:rPr>
+        <w:t xml:space="preserve">, </w:t>
+      </w:r>
+      <w:proofErr w:type="spellStart"/>
+      <w:r>
+        <w:rPr>
+          <w:rFonts w:asciiTheme="minorHAnsi" w:hAnsiTheme="minorHAnsi" w:cstheme="minorHAnsi"/>
+          <w:sz w:val="22"/>
+          <w:szCs w:val="22"/>
+          <w:u w:val="none"/>
+        </w:rPr>
+        <w:t>Test:TestRulesAndDiscounts</w:t>
+      </w:r>
+      <w:proofErr w:type="spellEnd"/>
       <w:r>
         <w:rPr>
           <w:rFonts w:asciiTheme="minorHAnsi" w:hAnsiTheme="minorHAnsi" w:cstheme="minorHAnsi"/>
@@ -24102,7 +24161,6 @@
                 <w:b w:val="0"/>
                 <w:bCs w:val="0"/>
               </w:rPr>
-              <w:lastRenderedPageBreak/>
               <w:t>Store owner and seller</w:t>
             </w:r>
             <w:r>
@@ -24206,6 +24264,7 @@
               </w:rPr>
             </w:pPr>
             <w:r>
+              <w:lastRenderedPageBreak/>
               <w:t xml:space="preserve">The </w:t>
             </w:r>
             <w:r>
@@ -25354,7 +25413,6 @@
               <w:ind w:left="360"/>
             </w:pPr>
             <w:r>
-              <w:lastRenderedPageBreak/>
               <w:t xml:space="preserve">The </w:t>
             </w:r>
             <w:r>
@@ -25438,6 +25496,7 @@
               <w:ind w:left="360"/>
             </w:pPr>
             <w:r>
+              <w:lastRenderedPageBreak/>
               <w:t xml:space="preserve">The </w:t>
             </w:r>
             <w:r>
@@ -25642,6 +25701,35 @@
           <w:u w:val="none"/>
         </w:rPr>
         <w:t xml:space="preserve">Req:4.2, Class: Store, </w:t>
+      </w:r>
+      <w:r>
+        <w:rPr>
+          <w:rFonts w:asciiTheme="minorHAnsi" w:hAnsiTheme="minorHAnsi" w:cstheme="minorHAnsi"/>
+          <w:sz w:val="22"/>
+          <w:szCs w:val="22"/>
+          <w:u w:val="none"/>
+        </w:rPr>
+        <w:t xml:space="preserve">CNAME: </w:t>
+      </w:r>
+      <w:proofErr w:type="spellStart"/>
+      <w:r>
+        <w:rPr>
+          <w:rFonts w:asciiTheme="minorHAnsi" w:hAnsiTheme="minorHAnsi" w:cstheme="minorHAnsi"/>
+          <w:sz w:val="22"/>
+          <w:szCs w:val="22"/>
+          <w:u w:val="none"/>
+        </w:rPr>
+        <w:t>AddDiscountToStore</w:t>
+      </w:r>
+      <w:proofErr w:type="spellEnd"/>
+      <w:r>
+        <w:rPr>
+          <w:rFonts w:asciiTheme="minorHAnsi" w:hAnsiTheme="minorHAnsi" w:cstheme="minorHAnsi"/>
+          <w:sz w:val="22"/>
+          <w:szCs w:val="22"/>
+          <w:u w:val="none"/>
+        </w:rPr>
+        <w:t xml:space="preserve">, </w:t>
       </w:r>
       <w:proofErr w:type="spellStart"/>
       <w:proofErr w:type="gramStart"/>
@@ -26532,7 +26620,6 @@
               <w:ind w:left="360"/>
             </w:pPr>
             <w:r>
-              <w:lastRenderedPageBreak/>
               <w:t xml:space="preserve">The </w:t>
             </w:r>
             <w:r>
@@ -27697,7 +27784,6 @@
               <w:ind w:left="360"/>
             </w:pPr>
             <w:r>
-              <w:lastRenderedPageBreak/>
               <w:t xml:space="preserve">The </w:t>
             </w:r>
             <w:r>
@@ -27841,6 +27927,35 @@
           <w:u w:val="none"/>
         </w:rPr>
         <w:t xml:space="preserve">Req:4.2, Class: Store, </w:t>
+      </w:r>
+      <w:r>
+        <w:rPr>
+          <w:rFonts w:asciiTheme="minorHAnsi" w:hAnsiTheme="minorHAnsi" w:cstheme="minorHAnsi"/>
+          <w:sz w:val="22"/>
+          <w:szCs w:val="22"/>
+          <w:u w:val="none"/>
+        </w:rPr>
+        <w:t xml:space="preserve">CNAME: </w:t>
+      </w:r>
+      <w:proofErr w:type="spellStart"/>
+      <w:r>
+        <w:rPr>
+          <w:rFonts w:asciiTheme="minorHAnsi" w:hAnsiTheme="minorHAnsi" w:cstheme="minorHAnsi"/>
+          <w:sz w:val="22"/>
+          <w:szCs w:val="22"/>
+          <w:u w:val="none"/>
+        </w:rPr>
+        <w:t>GetStorePolicy</w:t>
+      </w:r>
+      <w:proofErr w:type="spellEnd"/>
+      <w:r>
+        <w:rPr>
+          <w:rFonts w:asciiTheme="minorHAnsi" w:hAnsiTheme="minorHAnsi" w:cstheme="minorHAnsi"/>
+          <w:sz w:val="22"/>
+          <w:szCs w:val="22"/>
+          <w:u w:val="none"/>
+        </w:rPr>
+        <w:t xml:space="preserve">, </w:t>
       </w:r>
       <w:proofErr w:type="spellStart"/>
       <w:proofErr w:type="gramStart"/>
@@ -28616,10 +28731,8 @@
           <w:szCs w:val="22"/>
           <w:u w:val="none"/>
         </w:rPr>
-        <w:t xml:space="preserve">Req:4.2, Class: Store, </w:t>
-      </w:r>
-      <w:proofErr w:type="spellStart"/>
-      <w:proofErr w:type="gramStart"/>
+        <w:t>Req:4.2, Class: Store,</w:t>
+      </w:r>
       <w:r>
         <w:rPr>
           <w:rFonts w:asciiTheme="minorHAnsi" w:hAnsiTheme="minorHAnsi" w:cstheme="minorHAnsi"/>
@@ -28627,10 +28740,10 @@
           <w:szCs w:val="22"/>
           <w:u w:val="none"/>
         </w:rPr>
-        <w:t>Test:TestRulesAndDiscounts</w:t>
-      </w:r>
-      <w:proofErr w:type="spellEnd"/>
-      <w:proofErr w:type="gramEnd"/>
+        <w:t xml:space="preserve"> CNAME: </w:t>
+      </w:r>
+      <w:proofErr w:type="spellStart"/>
+      <w:proofErr w:type="gramStart"/>
       <w:r>
         <w:rPr>
           <w:rFonts w:asciiTheme="minorHAnsi" w:hAnsiTheme="minorHAnsi" w:cstheme="minorHAnsi"/>
@@ -28638,6 +28751,55 @@
           <w:szCs w:val="22"/>
           <w:u w:val="none"/>
         </w:rPr>
+        <w:t>GetStoreDiscounts</w:t>
+      </w:r>
+      <w:proofErr w:type="spellEnd"/>
+      <w:r>
+        <w:rPr>
+          <w:rFonts w:asciiTheme="minorHAnsi" w:hAnsiTheme="minorHAnsi" w:cstheme="minorHAnsi"/>
+          <w:sz w:val="22"/>
+          <w:szCs w:val="22"/>
+          <w:u w:val="none"/>
+        </w:rPr>
+        <w:t xml:space="preserve">, </w:t>
+      </w:r>
+      <w:r>
+        <w:rPr>
+          <w:rFonts w:asciiTheme="minorHAnsi" w:hAnsiTheme="minorHAnsi" w:cstheme="minorHAnsi"/>
+          <w:sz w:val="22"/>
+          <w:szCs w:val="22"/>
+          <w:u w:val="none"/>
+        </w:rPr>
+        <w:t xml:space="preserve"> </w:t>
+      </w:r>
+      <w:proofErr w:type="spellStart"/>
+      <w:r>
+        <w:rPr>
+          <w:rFonts w:asciiTheme="minorHAnsi" w:hAnsiTheme="minorHAnsi" w:cstheme="minorHAnsi"/>
+          <w:sz w:val="22"/>
+          <w:szCs w:val="22"/>
+          <w:u w:val="none"/>
+        </w:rPr>
+        <w:t>Test</w:t>
+      </w:r>
+      <w:proofErr w:type="gramEnd"/>
+      <w:r>
+        <w:rPr>
+          <w:rFonts w:asciiTheme="minorHAnsi" w:hAnsiTheme="minorHAnsi" w:cstheme="minorHAnsi"/>
+          <w:sz w:val="22"/>
+          <w:szCs w:val="22"/>
+          <w:u w:val="none"/>
+        </w:rPr>
+        <w:t>:TestRulesAndDiscounts</w:t>
+      </w:r>
+      <w:proofErr w:type="spellEnd"/>
+      <w:r>
+        <w:rPr>
+          <w:rFonts w:asciiTheme="minorHAnsi" w:hAnsiTheme="minorHAnsi" w:cstheme="minorHAnsi"/>
+          <w:sz w:val="22"/>
+          <w:szCs w:val="22"/>
+          <w:u w:val="none"/>
+        </w:rPr>
         <w:t>]</w:t>
       </w:r>
     </w:p>
@@ -28971,7 +29133,6 @@
           <w:b/>
           <w:bCs/>
         </w:rPr>
-        <w:lastRenderedPageBreak/>
         <w:t>If exits in policy - System adds buying strategy to product</w:t>
       </w:r>
     </w:p>
@@ -29062,6 +29223,7 @@
                 <w:b w:val="0"/>
                 <w:bCs w:val="0"/>
               </w:rPr>
+              <w:lastRenderedPageBreak/>
               <w:t>Action</w:t>
             </w:r>
           </w:p>
@@ -30139,7 +30301,6 @@
           <w:b/>
           <w:bCs/>
         </w:rPr>
-        <w:lastRenderedPageBreak/>
         <w:t xml:space="preserve">If update, System check if requested buying strategy exists in store's </w:t>
       </w:r>
       <w:proofErr w:type="gramStart"/>
@@ -30193,6 +30354,7 @@
           <w:b/>
           <w:bCs/>
         </w:rPr>
+        <w:lastRenderedPageBreak/>
         <w:t>If delete- System removes buying strategy from product in store</w:t>
       </w:r>
     </w:p>
@@ -31188,7 +31350,6 @@
           <w:b/>
           <w:bCs/>
         </w:rPr>
-        <w:lastRenderedPageBreak/>
         <w:t xml:space="preserve">User provides required </w:t>
       </w:r>
       <w:proofErr w:type="gramStart"/>
@@ -31288,6 +31449,7 @@
                 <w:b w:val="0"/>
                 <w:bCs w:val="0"/>
               </w:rPr>
+              <w:lastRenderedPageBreak/>
               <w:t>Action</w:t>
             </w:r>
           </w:p>
@@ -32448,7 +32610,6 @@
               </w:rPr>
             </w:pPr>
             <w:r>
-              <w:lastRenderedPageBreak/>
               <w:t xml:space="preserve">The </w:t>
             </w:r>
             <w:r>
@@ -32550,6 +32711,7 @@
               <w:bidi w:val="0"/>
             </w:pPr>
             <w:r>
+              <w:lastRenderedPageBreak/>
               <w:t xml:space="preserve">The </w:t>
             </w:r>
             <w:r>
@@ -33000,14 +33162,7 @@
           <w:b/>
           <w:bCs/>
         </w:rPr>
-        <w:t>:</w:t>
-      </w:r>
-      <w:r>
-        <w:rPr>
-          <w:b/>
-          <w:bCs/>
-        </w:rPr>
-        <w:t>Test</w:t>
+        <w:t>:Test</w:t>
       </w:r>
       <w:r>
         <w:rPr>
@@ -33152,7 +33307,15 @@
         <w:spacing w:line="256" w:lineRule="auto"/>
       </w:pPr>
       <w:r>
-        <w:t xml:space="preserve">If The User is logged, the </w:t>
+        <w:t xml:space="preserve">If </w:t>
+      </w:r>
+      <w:proofErr w:type="gramStart"/>
+      <w:r>
+        <w:t>The</w:t>
+      </w:r>
+      <w:proofErr w:type="gramEnd"/>
+      <w:r>
+        <w:t xml:space="preserve"> User is logged, the </w:t>
       </w:r>
       <w:proofErr w:type="spellStart"/>
       <w:r>
@@ -33160,13 +33323,8 @@
       </w:r>
       <w:proofErr w:type="spellEnd"/>
       <w:r>
-        <w:t xml:space="preserve"> belongs to existing store in the system ownership permissions for the specific </w:t>
-      </w:r>
-      <w:proofErr w:type="gramStart"/>
-      <w:r>
-        <w:t>store</w:t>
-      </w:r>
-      <w:proofErr w:type="gramEnd"/>
+        <w:t xml:space="preserve"> belongs to existing store in the system ownership permissions for the specific store</w:t>
+      </w:r>
     </w:p>
     <w:p>
       <w:pPr>
@@ -35268,7 +35426,7 @@
         <v:path o:extrusionok="f" gradientshapeok="t" o:connecttype="rect"/>
         <o:lock v:ext="edit" aspectratio="t"/>
       </v:shapetype>
-      <v:shape id="_x0000_i1192" type="#_x0000_t75" style="width:11.4pt;height:11.4pt" o:bullet="t">
+      <v:shape id="_x0000_i1084" type="#_x0000_t75" style="width:11.5pt;height:11.5pt" o:bullet="t">
         <v:imagedata r:id="rId1" o:title="mso8E8E"/>
       </v:shape>
     </w:pict>
